--- a/template_prapurna_reguler.docx
+++ b/template_prapurna_reguler.docx
@@ -15,27 +15,27 @@
           <w:u w:val="single"/>
         </w:rPr>
       </w:pPr>
-      <w:bookmarkStart w:id="0" w:name="OLE_LINK29"/>
-      <w:bookmarkStart w:id="1" w:name="OLE_LINK62"/>
-      <w:bookmarkStart w:id="2" w:name="OLE_LINK55"/>
-      <w:bookmarkStart w:id="3" w:name="OLE_LINK51"/>
-      <w:bookmarkStart w:id="4" w:name="OLE_LINK5"/>
-      <w:bookmarkStart w:id="5" w:name="OLE_LINK28"/>
-      <w:bookmarkStart w:id="6" w:name="OLE_LINK38"/>
-      <w:bookmarkStart w:id="7" w:name="OLE_LINK66"/>
-      <w:bookmarkStart w:id="8" w:name="OLE_LINK89"/>
-      <w:bookmarkStart w:id="9" w:name="OLE_LINK7"/>
-      <w:bookmarkStart w:id="10" w:name="OLE_LINK67"/>
+      <w:bookmarkStart w:id="0" w:name="OLE_LINK62"/>
+      <w:bookmarkStart w:id="1" w:name="OLE_LINK66"/>
+      <w:bookmarkStart w:id="2" w:name="OLE_LINK29"/>
+      <w:bookmarkStart w:id="3" w:name="OLE_LINK5"/>
+      <w:bookmarkStart w:id="4" w:name="OLE_LINK55"/>
+      <w:bookmarkStart w:id="5" w:name="OLE_LINK51"/>
+      <w:bookmarkStart w:id="6" w:name="OLE_LINK28"/>
+      <w:bookmarkStart w:id="7" w:name="OLE_LINK38"/>
+      <w:bookmarkStart w:id="8" w:name="OLE_LINK67"/>
+      <w:bookmarkStart w:id="9" w:name="OLE_LINK56"/>
+      <w:bookmarkStart w:id="10" w:name="OLE_LINK48"/>
       <w:bookmarkStart w:id="11" w:name="OLE_LINK44"/>
-      <w:bookmarkStart w:id="12" w:name="OLE_LINK17"/>
-      <w:bookmarkStart w:id="13" w:name="OLE_LINK48"/>
-      <w:bookmarkStart w:id="14" w:name="OLE_LINK49"/>
-      <w:bookmarkStart w:id="15" w:name="OLE_LINK37"/>
-      <w:bookmarkStart w:id="16" w:name="OLE_LINK3"/>
+      <w:bookmarkStart w:id="12" w:name="OLE_LINK37"/>
+      <w:bookmarkStart w:id="13" w:name="OLE_LINK87"/>
+      <w:bookmarkStart w:id="14" w:name="OLE_LINK7"/>
+      <w:bookmarkStart w:id="15" w:name="OLE_LINK8"/>
+      <w:bookmarkStart w:id="16" w:name="OLE_LINK89"/>
       <w:bookmarkStart w:id="17" w:name="OLE_LINK36"/>
-      <w:bookmarkStart w:id="18" w:name="OLE_LINK8"/>
-      <w:bookmarkStart w:id="19" w:name="OLE_LINK56"/>
-      <w:bookmarkStart w:id="20" w:name="OLE_LINK87"/>
+      <w:bookmarkStart w:id="18" w:name="OLE_LINK49"/>
+      <w:bookmarkStart w:id="19" w:name="OLE_LINK17"/>
+      <w:bookmarkStart w:id="20" w:name="OLE_LINK3"/>
       <w:r>
         <w:rPr>
           <w:rFonts w:hint="default" w:ascii="Kalinga" w:hAnsi="Kalinga"/>
@@ -421,7 +421,7 @@
           <w:numId w:val="1"/>
         </w:numPr>
         <w:spacing w:line="360" w:lineRule="auto"/>
-        <w:ind w:left="720" w:leftChars="0" w:right="160" w:rightChars="0" w:hanging="360" w:firstLineChars="0"/>
+        <w:ind w:left="360" w:leftChars="0" w:right="160" w:rightChars="0" w:hanging="280" w:firstLineChars="0"/>
         <w:jc w:val="both"/>
         <w:rPr>
           <w:rFonts w:hint="default" w:ascii="Kalinga" w:hAnsi="Kalinga"/>
@@ -477,7 +477,7 @@
           <w:numId w:val="1"/>
         </w:numPr>
         <w:spacing w:line="360" w:lineRule="auto"/>
-        <w:ind w:left="720" w:leftChars="0" w:right="160" w:rightChars="0" w:hanging="360" w:firstLineChars="0"/>
+        <w:ind w:left="360" w:leftChars="0" w:right="160" w:rightChars="0" w:hanging="280" w:firstLineChars="0"/>
         <w:jc w:val="both"/>
         <w:rPr>
           <w:rFonts w:hint="default" w:ascii="Kalinga" w:hAnsi="Kalinga"/>
@@ -628,7 +628,7 @@
           <w:numId w:val="1"/>
         </w:numPr>
         <w:spacing w:line="360" w:lineRule="auto"/>
-        <w:ind w:left="720" w:leftChars="0" w:right="160" w:rightChars="0" w:hanging="360" w:firstLineChars="0"/>
+        <w:ind w:left="360" w:leftChars="0" w:right="160" w:rightChars="0" w:hanging="280" w:firstLineChars="0"/>
         <w:jc w:val="both"/>
         <w:rPr>
           <w:rFonts w:hint="default" w:ascii="Kalinga" w:hAnsi="Kalinga"/>
@@ -817,7 +817,7 @@
           <w:numId w:val="1"/>
         </w:numPr>
         <w:spacing w:line="360" w:lineRule="auto"/>
-        <w:ind w:left="720" w:leftChars="0" w:right="160" w:rightChars="0" w:hanging="360" w:firstLineChars="0"/>
+        <w:ind w:left="360" w:leftChars="0" w:right="160" w:rightChars="0" w:hanging="280" w:firstLineChars="0"/>
         <w:jc w:val="both"/>
         <w:rPr>
           <w:rFonts w:hint="default" w:ascii="Kalinga" w:hAnsi="Kalinga"/>
@@ -871,7 +871,7 @@
           <w:sz w:val="20"/>
           <w:szCs w:val="20"/>
         </w:rPr>
-        <w:t xml:space="preserve"> Cfm. Kutipan Akta Nikah terlampir.</w:t>
+        <w:t xml:space="preserve"> {% if status_perkawinan_pemohon == 'Menikah' %}Cfm. Kutipan Akta Nikah terlampir.{% elif status_perkawinan_pemohon == 'Belum Menikah' %}Cfm. Surat Keterangan Belum Menikah terlampir.{% elif status_perkawinan_pemohon == 'Janda/Duda' %}Cfm. Surat Cerai terlampir / Cfm. Akta Kematian Pasangan terlampir.{% endif %}</w:t>
       </w:r>
     </w:p>
     <w:p>
@@ -882,7 +882,7 @@
           <w:numId w:val="1"/>
         </w:numPr>
         <w:spacing w:line="360" w:lineRule="auto"/>
-        <w:ind w:left="720" w:leftChars="0" w:right="160" w:rightChars="0" w:hanging="360" w:firstLineChars="0"/>
+        <w:ind w:left="360" w:leftChars="0" w:right="160" w:rightChars="0" w:hanging="280" w:firstLineChars="0"/>
         <w:jc w:val="both"/>
         <w:rPr>
           <w:rFonts w:hint="default" w:ascii="Kalinga" w:hAnsi="Kalinga"/>
@@ -976,7 +976,7 @@
           <w:numId w:val="1"/>
         </w:numPr>
         <w:spacing w:line="360" w:lineRule="auto"/>
-        <w:ind w:left="720" w:leftChars="0" w:right="160" w:rightChars="0" w:hanging="360" w:firstLineChars="0"/>
+        <w:ind w:left="360" w:leftChars="0" w:right="160" w:rightChars="0" w:hanging="280" w:firstLineChars="0"/>
         <w:jc w:val="both"/>
         <w:rPr>
           <w:rFonts w:hint="default" w:ascii="Kalinga" w:hAnsi="Kalinga"/>
@@ -1146,7 +1146,7 @@
           <w:numId w:val="1"/>
         </w:numPr>
         <w:spacing w:line="360" w:lineRule="auto"/>
-        <w:ind w:left="720" w:leftChars="0" w:right="160" w:rightChars="0" w:hanging="360" w:firstLineChars="0"/>
+        <w:ind w:left="360" w:leftChars="0" w:right="160" w:rightChars="0" w:hanging="280" w:firstLineChars="0"/>
         <w:jc w:val="both"/>
         <w:rPr>
           <w:rFonts w:hint="default" w:ascii="Kalinga" w:hAnsi="Kalinga"/>
@@ -1278,7 +1278,7 @@
           <w:numId w:val="1"/>
         </w:numPr>
         <w:spacing w:line="360" w:lineRule="auto"/>
-        <w:ind w:left="720" w:leftChars="0" w:right="160" w:rightChars="0" w:hanging="360" w:firstLineChars="0"/>
+        <w:ind w:left="360" w:leftChars="0" w:right="160" w:rightChars="0" w:hanging="280" w:firstLineChars="0"/>
         <w:jc w:val="both"/>
         <w:rPr>
           <w:rFonts w:hint="default" w:ascii="Kalinga" w:hAnsi="Kalinga"/>
@@ -1334,7 +1334,7 @@
           <w:numId w:val="1"/>
         </w:numPr>
         <w:spacing w:line="360" w:lineRule="auto"/>
-        <w:ind w:left="720" w:leftChars="0" w:right="160" w:rightChars="0" w:hanging="360" w:firstLineChars="0"/>
+        <w:ind w:left="360" w:leftChars="0" w:right="160" w:rightChars="0" w:hanging="280" w:firstLineChars="0"/>
         <w:jc w:val="both"/>
         <w:rPr>
           <w:rFonts w:hint="default" w:ascii="Kalinga" w:hAnsi="Kalinga"/>
@@ -1390,7 +1390,7 @@
           <w:numId w:val="1"/>
         </w:numPr>
         <w:spacing w:line="360" w:lineRule="auto"/>
-        <w:ind w:left="720" w:leftChars="0" w:right="160" w:rightChars="0" w:hanging="360" w:firstLineChars="0"/>
+        <w:ind w:left="360" w:leftChars="0" w:right="160" w:rightChars="0" w:hanging="280" w:firstLineChars="0"/>
         <w:jc w:val="both"/>
         <w:rPr>
           <w:rFonts w:hint="default" w:ascii="Kalinga" w:hAnsi="Kalinga"/>
@@ -1455,7 +1455,7 @@
           <w:numId w:val="1"/>
         </w:numPr>
         <w:spacing w:line="360" w:lineRule="auto"/>
-        <w:ind w:left="720" w:leftChars="0" w:right="160" w:rightChars="0" w:hanging="360" w:firstLineChars="0"/>
+        <w:ind w:left="360" w:leftChars="0" w:right="160" w:rightChars="0" w:hanging="280" w:firstLineChars="0"/>
         <w:jc w:val="both"/>
         <w:rPr>
           <w:rFonts w:hint="default" w:ascii="Kalinga" w:hAnsi="Kalinga"/>
@@ -1558,7 +1558,7 @@
           <w:numId w:val="1"/>
         </w:numPr>
         <w:spacing w:line="360" w:lineRule="auto"/>
-        <w:ind w:left="720" w:leftChars="0" w:right="160" w:rightChars="0" w:hanging="360" w:firstLineChars="0"/>
+        <w:ind w:left="360" w:leftChars="0" w:right="160" w:rightChars="0" w:hanging="280" w:firstLineChars="0"/>
         <w:jc w:val="both"/>
         <w:rPr>
           <w:rFonts w:hint="default" w:ascii="Kalinga" w:hAnsi="Kalinga" w:cs="Kalinga"/>
@@ -1645,18 +1645,24 @@
       <w:r>
         <w:rPr>
           <w:rFonts w:hint="default" w:ascii="Kalinga" w:hAnsi="Kalinga"/>
-          <w:color w:val="auto"/>
-          <w:sz w:val="20"/>
-          <w:szCs w:val="20"/>
+          <w:b/>
+          <w:bCs/>
+          <w:color w:val="auto"/>
+          <w:sz w:val="20"/>
+          <w:szCs w:val="20"/>
+          <w:u w:val="single"/>
         </w:rPr>
         <w:t xml:space="preserve">Cfm. Info Ideb SLIK Tanggal </w:t>
       </w:r>
       <w:r>
         <w:rPr>
           <w:rFonts w:hint="default" w:ascii="Kalinga" w:hAnsi="Kalinga"/>
-          <w:color w:val="auto"/>
-          <w:sz w:val="20"/>
-          <w:szCs w:val="20"/>
+          <w:b/>
+          <w:bCs/>
+          <w:color w:val="auto"/>
+          <w:sz w:val="20"/>
+          <w:szCs w:val="20"/>
+          <w:u w:val="single"/>
           <w:lang w:val="en-US"/>
         </w:rPr>
         <w:t>{{</w:t>
@@ -1664,18 +1670,24 @@
       <w:r>
         <w:rPr>
           <w:rFonts w:hint="default" w:ascii="Kalinga" w:hAnsi="Kalinga"/>
-          <w:color w:val="auto"/>
-          <w:sz w:val="20"/>
-          <w:szCs w:val="20"/>
+          <w:b/>
+          <w:bCs/>
+          <w:color w:val="auto"/>
+          <w:sz w:val="20"/>
+          <w:szCs w:val="20"/>
+          <w:u w:val="single"/>
         </w:rPr>
         <w:t>tgl_slik</w:t>
       </w:r>
       <w:r>
         <w:rPr>
           <w:rFonts w:hint="default" w:ascii="Kalinga" w:hAnsi="Kalinga"/>
-          <w:color w:val="auto"/>
-          <w:sz w:val="20"/>
-          <w:szCs w:val="20"/>
+          <w:b/>
+          <w:bCs/>
+          <w:color w:val="auto"/>
+          <w:sz w:val="20"/>
+          <w:szCs w:val="20"/>
+          <w:u w:val="single"/>
           <w:lang w:val="en-US"/>
         </w:rPr>
         <w:t>}}</w:t>
@@ -1683,11 +1695,50 @@
       <w:r>
         <w:rPr>
           <w:rFonts w:hint="default" w:ascii="Kalinga" w:hAnsi="Kalinga"/>
-          <w:color w:val="auto"/>
-          <w:sz w:val="20"/>
-          <w:szCs w:val="20"/>
-        </w:rPr>
-        <w:t>, pemohon memiliki fasilitas kredit sebagai berikut :{% if fasilitas_nihil == 'ya' %}1. Nihil - Data Fasilitas Kredit tidak ditemukan.</w:t>
+          <w:b/>
+          <w:bCs/>
+          <w:color w:val="auto"/>
+          <w:sz w:val="20"/>
+          <w:szCs w:val="20"/>
+          <w:u w:val="single"/>
+        </w:rPr>
+        <w:t>, pemohon memiliki fasilitas kredit sebagai berikut :</w:t>
+      </w:r>
+      <w:r>
+        <w:rPr>
+          <w:rFonts w:hint="default" w:ascii="Kalinga" w:hAnsi="Kalinga"/>
+          <w:color w:val="auto"/>
+          <w:sz w:val="20"/>
+          <w:szCs w:val="20"/>
+        </w:rPr>
+        <w:t>{% if fasilitas_nihil == 'ya' %}</w:t>
+      </w:r>
+    </w:p>
+    <w:p>
+      <w:pPr>
+        <w:pStyle w:val="6"/>
+        <w:numPr>
+          <w:ilvl w:val="0"/>
+          <w:numId w:val="1"/>
+        </w:numPr>
+        <w:spacing w:line="360" w:lineRule="auto"/>
+        <w:ind w:left="360" w:leftChars="0" w:right="160" w:rightChars="0" w:hanging="280" w:firstLineChars="0"/>
+        <w:jc w:val="both"/>
+        <w:rPr>
+          <w:rFonts w:hint="default" w:ascii="Kalinga" w:hAnsi="Kalinga"/>
+          <w:color w:val="auto"/>
+          <w:sz w:val="20"/>
+          <w:szCs w:val="20"/>
+        </w:rPr>
+      </w:pPr>
+      <w:r>
+        <w:rPr>
+          <w:rFonts w:hint="default" w:ascii="Kalinga" w:hAnsi="Kalinga"/>
+          <w:color w:val="auto"/>
+          <w:sz w:val="20"/>
+          <w:szCs w:val="20"/>
+        </w:rPr>
+        <w:t>Nihil - Data Fasilitas Kredit tidak ditemukan.</w:t>
       </w:r>
     </w:p>
     <w:p>
@@ -1716,387 +1767,458 @@
     <w:p>
       <w:pPr>
         <w:pStyle w:val="6"/>
+        <w:numPr>
+          <w:ilvl w:val="0"/>
+          <w:numId w:val="1"/>
+        </w:numPr>
         <w:spacing w:line="360" w:lineRule="auto"/>
-        <w:ind w:right="160"/>
-        <w:jc w:val="both"/>
-        <w:rPr>
-          <w:rFonts w:hint="default" w:ascii="Kalinga" w:hAnsi="Kalinga"/>
-          <w:color w:val="auto"/>
-          <w:sz w:val="20"/>
-          <w:szCs w:val="20"/>
-        </w:rPr>
-      </w:pPr>
-      <w:r>
-        <w:rPr>
-          <w:rFonts w:hint="default" w:ascii="Kalinga" w:hAnsi="Kalinga"/>
-          <w:color w:val="auto"/>
-          <w:sz w:val="20"/>
-          <w:szCs w:val="20"/>
-        </w:rPr>
-        <w:t>1. Fasilitas Kredit {{slik_bank_1_jenis | default('', true)}} di {{slik_bank_1_nama}} maks Rp. {{slik_bank_1_maks}} outs Rp. {{slik_bank_1_outs}} Coll {{slik_bank_1_coll}}.{% if slik_bank_1_alasan_aktif == 'ya' %} (Ket: {{ slik_bank_1_alasan }}){% endif %}{% endif %}{% if slik_bank_2_nama %}</w:t>
+        <w:ind w:left="360" w:leftChars="0" w:right="160" w:rightChars="0" w:hanging="280" w:firstLineChars="0"/>
+        <w:jc w:val="both"/>
+        <w:rPr>
+          <w:rFonts w:hint="default" w:ascii="Kalinga" w:hAnsi="Kalinga"/>
+          <w:color w:val="auto"/>
+          <w:sz w:val="20"/>
+          <w:szCs w:val="20"/>
+        </w:rPr>
+      </w:pPr>
+      <w:r>
+        <w:rPr>
+          <w:rFonts w:hint="default" w:ascii="Kalinga" w:hAnsi="Kalinga"/>
+          <w:color w:val="auto"/>
+          <w:sz w:val="20"/>
+          <w:szCs w:val="20"/>
+        </w:rPr>
+        <w:t>Fasilitas Kredit {{slik_bank_1_jenis | default('', true)}} di {{slik_bank_1_nama}} maks Rp. {{slik_bank_1_maks}} outs Rp. {{slik_bank_1_outs}} Coll {{slik_bank_1_coll}}.{% if slik_bank_1_alasan_aktif == 'ya' %} (Ket: {{ slik_bank_1_alasan }}){% endif %}{% endif %}{% if slik_bank_2_nama %}</w:t>
       </w:r>
     </w:p>
     <w:p>
       <w:pPr>
         <w:pStyle w:val="6"/>
+        <w:numPr>
+          <w:ilvl w:val="0"/>
+          <w:numId w:val="1"/>
+        </w:numPr>
         <w:spacing w:line="360" w:lineRule="auto"/>
-        <w:ind w:right="160"/>
-        <w:jc w:val="both"/>
-        <w:rPr>
-          <w:rFonts w:hint="default" w:ascii="Kalinga" w:hAnsi="Kalinga"/>
-          <w:color w:val="auto"/>
-          <w:sz w:val="20"/>
-          <w:szCs w:val="20"/>
-        </w:rPr>
-      </w:pPr>
-      <w:r>
-        <w:rPr>
-          <w:rFonts w:hint="default" w:ascii="Kalinga" w:hAnsi="Kalinga"/>
-          <w:color w:val="auto"/>
-          <w:sz w:val="20"/>
-          <w:szCs w:val="20"/>
-        </w:rPr>
-        <w:t>2. Fasilitas Kredit {{slik_bank_2_jenis | default('', true)}} di {{slik_bank_2_nama}} maks Rp. {{slik_bank_2_maks}} outs Rp. {{slik_bank_2_outs}} Coll {{slik_bank_2_coll}}.{% if slik_bank_2_alasan_aktif == 'ya' %} (Ket: {{ slik_bank_2_alasan }}){% endif %}{% endif %}{% if slik_bank_3_nama %}</w:t>
+        <w:ind w:left="360" w:leftChars="0" w:right="160" w:rightChars="0" w:hanging="280" w:firstLineChars="0"/>
+        <w:jc w:val="both"/>
+        <w:rPr>
+          <w:rFonts w:hint="default" w:ascii="Kalinga" w:hAnsi="Kalinga"/>
+          <w:color w:val="auto"/>
+          <w:sz w:val="20"/>
+          <w:szCs w:val="20"/>
+        </w:rPr>
+      </w:pPr>
+      <w:r>
+        <w:rPr>
+          <w:rFonts w:hint="default" w:ascii="Kalinga" w:hAnsi="Kalinga"/>
+          <w:color w:val="auto"/>
+          <w:sz w:val="20"/>
+          <w:szCs w:val="20"/>
+        </w:rPr>
+        <w:t>Fasilitas Kredit {{slik_bank_2_jenis | default('', true)}} di {{slik_bank_2_nama}} maks Rp. {{slik_bank_2_maks}} outs Rp. {{slik_bank_2_outs}} Coll {{slik_bank_2_coll}}.{% if slik_bank_2_alasan_aktif == 'ya' %} (Ket: {{ slik_bank_2_alasan }}){% endif %}{% endif %}{% if slik_bank_3_nama %}</w:t>
       </w:r>
     </w:p>
     <w:p>
       <w:pPr>
         <w:pStyle w:val="6"/>
+        <w:numPr>
+          <w:ilvl w:val="0"/>
+          <w:numId w:val="1"/>
+        </w:numPr>
         <w:spacing w:line="360" w:lineRule="auto"/>
-        <w:ind w:right="160"/>
-        <w:jc w:val="both"/>
-        <w:rPr>
-          <w:rFonts w:hint="default" w:ascii="Kalinga" w:hAnsi="Kalinga"/>
-          <w:color w:val="auto"/>
-          <w:sz w:val="20"/>
-          <w:szCs w:val="20"/>
-        </w:rPr>
-      </w:pPr>
-      <w:r>
-        <w:rPr>
-          <w:rFonts w:hint="default" w:ascii="Kalinga" w:hAnsi="Kalinga"/>
-          <w:color w:val="auto"/>
-          <w:sz w:val="20"/>
-          <w:szCs w:val="20"/>
-        </w:rPr>
-        <w:t>3. Fasilitas Kredit {{slik_bank_3_jenis | default('', true)}} di {{slik_bank_3_nama}} maks Rp. {{slik_bank_3_maks}} outs Rp. {{slik_bank_3_outs}} Coll {{slik_bank_3_coll}}.{% if slik_bank_3_alasan_aktif == 'ya' %} (Ket: {{ slik_bank_3_alasan }}){% endif %}{% endif %}{% if slik_bank_4_nama %}</w:t>
+        <w:ind w:left="360" w:leftChars="0" w:right="160" w:rightChars="0" w:hanging="280" w:firstLineChars="0"/>
+        <w:jc w:val="both"/>
+        <w:rPr>
+          <w:rFonts w:hint="default" w:ascii="Kalinga" w:hAnsi="Kalinga"/>
+          <w:color w:val="auto"/>
+          <w:sz w:val="20"/>
+          <w:szCs w:val="20"/>
+        </w:rPr>
+      </w:pPr>
+      <w:r>
+        <w:rPr>
+          <w:rFonts w:hint="default" w:ascii="Kalinga" w:hAnsi="Kalinga"/>
+          <w:color w:val="auto"/>
+          <w:sz w:val="20"/>
+          <w:szCs w:val="20"/>
+        </w:rPr>
+        <w:t>Fasilitas Kredit {{slik_bank_3_jenis | default('', true)}} di {{slik_bank_3_nama}} maks Rp. {{slik_bank_3_maks}} outs Rp. {{slik_bank_3_outs}} Coll {{slik_bank_3_coll}}.{% if slik_bank_3_alasan_aktif == 'ya' %} (Ket: {{ slik_bank_3_alasan }}){% endif %}{% endif %}{% if slik_bank_4_nama %}</w:t>
       </w:r>
     </w:p>
     <w:p>
       <w:pPr>
         <w:pStyle w:val="6"/>
+        <w:numPr>
+          <w:ilvl w:val="0"/>
+          <w:numId w:val="1"/>
+        </w:numPr>
         <w:spacing w:line="360" w:lineRule="auto"/>
-        <w:ind w:right="160"/>
-        <w:jc w:val="both"/>
-        <w:rPr>
-          <w:rFonts w:hint="default" w:ascii="Kalinga" w:hAnsi="Kalinga"/>
-          <w:color w:val="auto"/>
-          <w:sz w:val="20"/>
-          <w:szCs w:val="20"/>
-        </w:rPr>
-      </w:pPr>
-      <w:r>
-        <w:rPr>
-          <w:rFonts w:hint="default" w:ascii="Kalinga" w:hAnsi="Kalinga"/>
-          <w:color w:val="auto"/>
-          <w:sz w:val="20"/>
-          <w:szCs w:val="20"/>
-        </w:rPr>
-        <w:t>4. Fasilitas Kredit {{slik_bank_4_jenis | default('', true)}} di {{slik_bank_4_nama}} maks Rp. {{slik_bank_4_maks}} outs Rp. {{slik_bank_4_outs}} Coll {{slik_bank_4_coll}}.{% if slik_bank_4_alasan_aktif == 'ya' %} (Ket: {{ slik_bank_4_alasan }}){% endif %}{% endif %}{% if slik_bank_5_nama %}</w:t>
+        <w:ind w:left="360" w:leftChars="0" w:right="160" w:rightChars="0" w:hanging="280" w:firstLineChars="0"/>
+        <w:jc w:val="both"/>
+        <w:rPr>
+          <w:rFonts w:hint="default" w:ascii="Kalinga" w:hAnsi="Kalinga"/>
+          <w:color w:val="auto"/>
+          <w:sz w:val="20"/>
+          <w:szCs w:val="20"/>
+        </w:rPr>
+      </w:pPr>
+      <w:r>
+        <w:rPr>
+          <w:rFonts w:hint="default" w:ascii="Kalinga" w:hAnsi="Kalinga"/>
+          <w:color w:val="auto"/>
+          <w:sz w:val="20"/>
+          <w:szCs w:val="20"/>
+        </w:rPr>
+        <w:t>Fasilitas Kredit {{slik_bank_4_jenis | default('', true)}} di {{slik_bank_4_nama}} maks Rp. {{slik_bank_4_maks}} outs Rp. {{slik_bank_4_outs}} Coll {{slik_bank_4_coll}}.{% if slik_bank_4_alasan_aktif == 'ya' %} (Ket: {{ slik_bank_4_alasan }}){% endif %}{% endif %}{% if slik_bank_5_nama %}</w:t>
       </w:r>
     </w:p>
     <w:p>
       <w:pPr>
         <w:pStyle w:val="6"/>
+        <w:numPr>
+          <w:ilvl w:val="0"/>
+          <w:numId w:val="1"/>
+        </w:numPr>
         <w:spacing w:line="360" w:lineRule="auto"/>
-        <w:ind w:right="160"/>
-        <w:jc w:val="both"/>
-        <w:rPr>
-          <w:rFonts w:hint="default" w:ascii="Kalinga" w:hAnsi="Kalinga"/>
-          <w:color w:val="auto"/>
-          <w:sz w:val="20"/>
-          <w:szCs w:val="20"/>
-        </w:rPr>
-      </w:pPr>
-      <w:r>
-        <w:rPr>
-          <w:rFonts w:hint="default" w:ascii="Kalinga" w:hAnsi="Kalinga"/>
-          <w:color w:val="auto"/>
-          <w:sz w:val="20"/>
-          <w:szCs w:val="20"/>
-        </w:rPr>
-        <w:t>5. Fasilitas Kredit {{slik_bank_5_jenis | default('', true)}} di {{slik_bank_5_nama}} maks Rp. {{slik_bank_5_maks}} outs Rp. {{slik_bank_5_outs}} Coll {{slik_bank_5_coll}}.{% if slik_bank_5_alasan_aktif == 'ya' %} (Ket: {{ slik_bank_5_alasan }}){% endif %}{% endif %}{% if slik_bank_6_nama %}</w:t>
+        <w:ind w:left="360" w:leftChars="0" w:right="160" w:rightChars="0" w:hanging="280" w:firstLineChars="0"/>
+        <w:jc w:val="both"/>
+        <w:rPr>
+          <w:rFonts w:hint="default" w:ascii="Kalinga" w:hAnsi="Kalinga"/>
+          <w:color w:val="auto"/>
+          <w:sz w:val="20"/>
+          <w:szCs w:val="20"/>
+        </w:rPr>
+      </w:pPr>
+      <w:r>
+        <w:rPr>
+          <w:rFonts w:hint="default" w:ascii="Kalinga" w:hAnsi="Kalinga"/>
+          <w:color w:val="auto"/>
+          <w:sz w:val="20"/>
+          <w:szCs w:val="20"/>
+        </w:rPr>
+        <w:t>Fasilitas Kredit {{slik_bank_5_jenis | default('', true)}} di {{slik_bank_5_nama}} maks Rp. {{slik_bank_5_maks}} outs Rp. {{slik_bank_5_outs}} Coll {{slik_bank_5_coll}}.{% if slik_bank_5_alasan_aktif == 'ya' %} (Ket: {{ slik_bank_5_alasan }}){% endif %}{% endif %}{% if slik_bank_6_nama %}</w:t>
       </w:r>
     </w:p>
     <w:p>
       <w:pPr>
         <w:pStyle w:val="6"/>
+        <w:numPr>
+          <w:ilvl w:val="0"/>
+          <w:numId w:val="1"/>
+        </w:numPr>
         <w:spacing w:line="360" w:lineRule="auto"/>
-        <w:ind w:right="160"/>
-        <w:jc w:val="both"/>
-        <w:rPr>
-          <w:rFonts w:hint="default" w:ascii="Kalinga" w:hAnsi="Kalinga"/>
-          <w:color w:val="auto"/>
-          <w:sz w:val="20"/>
-          <w:szCs w:val="20"/>
-        </w:rPr>
-      </w:pPr>
-      <w:r>
-        <w:rPr>
-          <w:rFonts w:hint="default" w:ascii="Kalinga" w:hAnsi="Kalinga"/>
-          <w:color w:val="auto"/>
-          <w:sz w:val="20"/>
-          <w:szCs w:val="20"/>
-        </w:rPr>
-        <w:t>6. Fasilitas Kredit {{slik_bank_6_jenis | default('', true)}} di {{slik_bank_6_nama}} maks Rp. {{slik_bank_6_maks}} outs Rp. {{slik_bank_6_outs}} Coll {{slik_bank_6_coll}}.{% if slik_bank_6_alasan_aktif == 'ya' %} (Ket: {{ slik_bank_6_alasan }}){% endif %}{% endif %}{% if slik_bank_7_nama %}</w:t>
+        <w:ind w:left="360" w:leftChars="0" w:right="160" w:rightChars="0" w:hanging="280" w:firstLineChars="0"/>
+        <w:jc w:val="both"/>
+        <w:rPr>
+          <w:rFonts w:hint="default" w:ascii="Kalinga" w:hAnsi="Kalinga"/>
+          <w:color w:val="auto"/>
+          <w:sz w:val="20"/>
+          <w:szCs w:val="20"/>
+        </w:rPr>
+      </w:pPr>
+      <w:r>
+        <w:rPr>
+          <w:rFonts w:hint="default" w:ascii="Kalinga" w:hAnsi="Kalinga"/>
+          <w:color w:val="auto"/>
+          <w:sz w:val="20"/>
+          <w:szCs w:val="20"/>
+        </w:rPr>
+        <w:t>Fasilitas Kredit {{slik_bank_6_jenis | default('', true)}} di {{slik_bank_6_nama}} maks Rp. {{slik_bank_6_maks}} outs Rp. {{slik_bank_6_outs}} Coll {{slik_bank_6_coll}}.{% if slik_bank_6_alasan_aktif == 'ya' %} (Ket: {{ slik_bank_6_alasan }}){% endif %}{% endif %}{% if slik_bank_7_nama %}</w:t>
       </w:r>
     </w:p>
     <w:p>
       <w:pPr>
         <w:pStyle w:val="6"/>
+        <w:numPr>
+          <w:ilvl w:val="0"/>
+          <w:numId w:val="1"/>
+        </w:numPr>
         <w:spacing w:line="360" w:lineRule="auto"/>
-        <w:ind w:right="160"/>
-        <w:jc w:val="both"/>
-        <w:rPr>
-          <w:rFonts w:hint="default" w:ascii="Kalinga" w:hAnsi="Kalinga"/>
-          <w:color w:val="auto"/>
-          <w:sz w:val="20"/>
-          <w:szCs w:val="20"/>
-        </w:rPr>
-      </w:pPr>
-      <w:r>
-        <w:rPr>
-          <w:rFonts w:hint="default" w:ascii="Kalinga" w:hAnsi="Kalinga"/>
-          <w:color w:val="auto"/>
-          <w:sz w:val="20"/>
-          <w:szCs w:val="20"/>
-        </w:rPr>
-        <w:t>7. Fasilitas Kredit {{slik_bank_7_jenis | default('', true)}} di {{slik_bank_7_nama}} maks Rp. {{slik_bank_7_maks}} outs Rp. {{slik_bank_7_outs}} Coll {{slik_bank_7_coll}}.{% if slik_bank_7_alasan_aktif == 'ya' %} (Ket: {{ slik_bank_7_alasan }}){% endif %}{% endif %}{% if slik_bank_8_nama %}</w:t>
+        <w:ind w:left="360" w:leftChars="0" w:right="160" w:rightChars="0" w:hanging="280" w:firstLineChars="0"/>
+        <w:jc w:val="both"/>
+        <w:rPr>
+          <w:rFonts w:hint="default" w:ascii="Kalinga" w:hAnsi="Kalinga"/>
+          <w:color w:val="auto"/>
+          <w:sz w:val="20"/>
+          <w:szCs w:val="20"/>
+        </w:rPr>
+      </w:pPr>
+      <w:r>
+        <w:rPr>
+          <w:rFonts w:hint="default" w:ascii="Kalinga" w:hAnsi="Kalinga"/>
+          <w:color w:val="auto"/>
+          <w:sz w:val="20"/>
+          <w:szCs w:val="20"/>
+        </w:rPr>
+        <w:t>Fasilitas Kredit {{slik_bank_7_jenis | default('', true)}} di {{slik_bank_7_nama}} maks Rp. {{slik_bank_7_maks}} outs Rp. {{slik_bank_7_outs}} Coll {{slik_bank_7_coll}}.{% if slik_bank_7_alasan_aktif == 'ya' %} (Ket: {{ slik_bank_7_alasan }}){% endif %}{% endif %}{% if slik_bank_8_nama %}</w:t>
       </w:r>
     </w:p>
     <w:p>
       <w:pPr>
         <w:pStyle w:val="6"/>
+        <w:numPr>
+          <w:ilvl w:val="0"/>
+          <w:numId w:val="1"/>
+        </w:numPr>
         <w:spacing w:line="360" w:lineRule="auto"/>
-        <w:ind w:right="160"/>
-        <w:jc w:val="both"/>
-        <w:rPr>
-          <w:rFonts w:hint="default" w:ascii="Kalinga" w:hAnsi="Kalinga"/>
-          <w:color w:val="auto"/>
-          <w:sz w:val="20"/>
-          <w:szCs w:val="20"/>
-        </w:rPr>
-      </w:pPr>
-      <w:r>
-        <w:rPr>
-          <w:rFonts w:hint="default" w:ascii="Kalinga" w:hAnsi="Kalinga"/>
-          <w:color w:val="auto"/>
-          <w:sz w:val="20"/>
-          <w:szCs w:val="20"/>
-        </w:rPr>
-        <w:t>8. Fasilitas Kredit {{slik_bank_8_jenis | default('', true)}} di {{slik_bank_8_nama}} maks Rp. {{slik_bank_8_maks}} outs Rp. {{slik_bank_8_outs}} Coll {{slik_bank_8_coll}}.{% if slik_bank_8_alasan_aktif == 'ya' %} (Ket: {{ slik_bank_8_alasan }}){% endif %}{% endif %}{% if slik_bank_9_nama %}</w:t>
+        <w:ind w:left="360" w:leftChars="0" w:right="160" w:rightChars="0" w:hanging="280" w:firstLineChars="0"/>
+        <w:jc w:val="both"/>
+        <w:rPr>
+          <w:rFonts w:hint="default" w:ascii="Kalinga" w:hAnsi="Kalinga"/>
+          <w:color w:val="auto"/>
+          <w:sz w:val="20"/>
+          <w:szCs w:val="20"/>
+        </w:rPr>
+      </w:pPr>
+      <w:r>
+        <w:rPr>
+          <w:rFonts w:hint="default" w:ascii="Kalinga" w:hAnsi="Kalinga"/>
+          <w:color w:val="auto"/>
+          <w:sz w:val="20"/>
+          <w:szCs w:val="20"/>
+        </w:rPr>
+        <w:t>Fasilitas Kredit {{slik_bank_8_jenis | default('', true)}} di {{slik_bank_8_nama}} maks Rp. {{slik_bank_8_maks}} outs Rp. {{slik_bank_8_outs}} Coll {{slik_bank_8_coll}}.{% if slik_bank_8_alasan_aktif == 'ya' %} (Ket: {{ slik_bank_8_alasan }}){% endif %}{% endif %}{% if slik_bank_9_nama %}</w:t>
       </w:r>
     </w:p>
     <w:p>
       <w:pPr>
         <w:pStyle w:val="6"/>
+        <w:numPr>
+          <w:ilvl w:val="0"/>
+          <w:numId w:val="1"/>
+        </w:numPr>
         <w:spacing w:line="360" w:lineRule="auto"/>
-        <w:ind w:right="160"/>
-        <w:jc w:val="both"/>
-        <w:rPr>
-          <w:rFonts w:hint="default" w:ascii="Kalinga" w:hAnsi="Kalinga"/>
-          <w:color w:val="auto"/>
-          <w:sz w:val="20"/>
-          <w:szCs w:val="20"/>
-        </w:rPr>
-      </w:pPr>
-      <w:r>
-        <w:rPr>
-          <w:rFonts w:hint="default" w:ascii="Kalinga" w:hAnsi="Kalinga"/>
-          <w:color w:val="auto"/>
-          <w:sz w:val="20"/>
-          <w:szCs w:val="20"/>
-        </w:rPr>
-        <w:t>9. Fasilitas Kredit {{slik_bank_9_jenis | default('', true)}} di {{slik_bank_9_nama}} maks Rp. {{slik_bank_9_maks}} outs Rp. {{slik_bank_9_outs}} Coll {{slik_bank_9_coll}}.{% if slik_bank_9_alasan_aktif == 'ya' %} (Ket: {{ slik_bank_9_alasan }}){% endif %}{% endif %}{% if slik_bank_10_nama %}</w:t>
+        <w:ind w:left="360" w:leftChars="0" w:right="160" w:rightChars="0" w:hanging="280" w:firstLineChars="0"/>
+        <w:jc w:val="both"/>
+        <w:rPr>
+          <w:rFonts w:hint="default" w:ascii="Kalinga" w:hAnsi="Kalinga"/>
+          <w:color w:val="auto"/>
+          <w:sz w:val="20"/>
+          <w:szCs w:val="20"/>
+        </w:rPr>
+      </w:pPr>
+      <w:r>
+        <w:rPr>
+          <w:rFonts w:hint="default" w:ascii="Kalinga" w:hAnsi="Kalinga"/>
+          <w:color w:val="auto"/>
+          <w:sz w:val="20"/>
+          <w:szCs w:val="20"/>
+        </w:rPr>
+        <w:t>Fasilitas Kredit {{slik_bank_9_jenis | default('', true)}} di {{slik_bank_9_nama}} maks Rp. {{slik_bank_9_maks}} outs Rp. {{slik_bank_9_outs}} Coll {{slik_bank_9_coll}}.{% if slik_bank_9_alasan_aktif == 'ya' %} (Ket: {{ slik_bank_9_alasan }}){% endif %}{% endif %}{% if slik_bank_10_nama %}</w:t>
       </w:r>
     </w:p>
     <w:p>
       <w:pPr>
         <w:pStyle w:val="6"/>
+        <w:numPr>
+          <w:ilvl w:val="0"/>
+          <w:numId w:val="1"/>
+        </w:numPr>
         <w:spacing w:line="360" w:lineRule="auto"/>
-        <w:ind w:right="160"/>
-        <w:jc w:val="both"/>
-        <w:rPr>
-          <w:rFonts w:hint="default" w:ascii="Kalinga" w:hAnsi="Kalinga"/>
-          <w:color w:val="auto"/>
-          <w:sz w:val="20"/>
-          <w:szCs w:val="20"/>
-        </w:rPr>
-      </w:pPr>
-      <w:r>
-        <w:rPr>
-          <w:rFonts w:hint="default" w:ascii="Kalinga" w:hAnsi="Kalinga"/>
-          <w:color w:val="auto"/>
-          <w:sz w:val="20"/>
-          <w:szCs w:val="20"/>
-        </w:rPr>
-        <w:t>10. Fasilitas Kredit {{slik_bank_10_jenis | default('', true)}} di {{slik_bank_10_nama}} maks Rp. {{slik_bank_10_maks}} outs Rp. {{slik_bank_10_outs}} Coll {{slik_bank_10_coll}}.{% if slik_bank_10_alasan_aktif == 'ya' %} (Ket: {{ slik_bank_10_alasan }}){% endif %}{% endif %}{% if slik_bank_11_nama %}</w:t>
+        <w:ind w:left="360" w:leftChars="0" w:right="160" w:rightChars="0" w:hanging="280" w:firstLineChars="0"/>
+        <w:jc w:val="both"/>
+        <w:rPr>
+          <w:rFonts w:hint="default" w:ascii="Kalinga" w:hAnsi="Kalinga"/>
+          <w:color w:val="auto"/>
+          <w:sz w:val="20"/>
+          <w:szCs w:val="20"/>
+        </w:rPr>
+      </w:pPr>
+      <w:r>
+        <w:rPr>
+          <w:rFonts w:hint="default" w:ascii="Kalinga" w:hAnsi="Kalinga"/>
+          <w:color w:val="auto"/>
+          <w:sz w:val="20"/>
+          <w:szCs w:val="20"/>
+        </w:rPr>
+        <w:t>Fasilitas Kredit {{slik_bank_10_jenis | default('', true)}} di {{slik_bank_10_nama}} maks Rp. {{slik_bank_10_maks}} outs Rp. {{slik_bank_10_outs}} Coll {{slik_bank_10_coll}}.{% if slik_bank_10_alasan_aktif == 'ya' %} (Ket: {{ slik_bank_10_alasan }}){% endif %}{% endif %}{% if slik_bank_11_nama %}</w:t>
       </w:r>
     </w:p>
     <w:p>
       <w:pPr>
         <w:pStyle w:val="6"/>
+        <w:numPr>
+          <w:ilvl w:val="0"/>
+          <w:numId w:val="1"/>
+        </w:numPr>
         <w:spacing w:line="360" w:lineRule="auto"/>
-        <w:ind w:right="160"/>
-        <w:jc w:val="both"/>
-        <w:rPr>
-          <w:rFonts w:hint="default" w:ascii="Kalinga" w:hAnsi="Kalinga"/>
-          <w:color w:val="auto"/>
-          <w:sz w:val="20"/>
-          <w:szCs w:val="20"/>
-        </w:rPr>
-      </w:pPr>
-      <w:r>
-        <w:rPr>
-          <w:rFonts w:hint="default" w:ascii="Kalinga" w:hAnsi="Kalinga"/>
-          <w:color w:val="auto"/>
-          <w:sz w:val="20"/>
-          <w:szCs w:val="20"/>
-        </w:rPr>
-        <w:t>11. Fasilitas Kredit {{slik_bank_11_jenis | default('', true)}} di {{slik_bank_11_nama}} maks Rp. {{slik_bank_11_maks}} outs Rp. {{slik_bank_11_outs}} Coll {{slik_bank_11_coll}}.{% if slik_bank_11_alasan_aktif == 'ya' %} (Ket: {{ slik_bank_11_alasan }}){% endif %}{% endif %}{% if slik_bank_12_nama %}</w:t>
+        <w:ind w:left="360" w:leftChars="0" w:right="160" w:rightChars="0" w:hanging="280" w:firstLineChars="0"/>
+        <w:jc w:val="both"/>
+        <w:rPr>
+          <w:rFonts w:hint="default" w:ascii="Kalinga" w:hAnsi="Kalinga"/>
+          <w:color w:val="auto"/>
+          <w:sz w:val="20"/>
+          <w:szCs w:val="20"/>
+        </w:rPr>
+      </w:pPr>
+      <w:r>
+        <w:rPr>
+          <w:rFonts w:hint="default" w:ascii="Kalinga" w:hAnsi="Kalinga"/>
+          <w:color w:val="auto"/>
+          <w:sz w:val="20"/>
+          <w:szCs w:val="20"/>
+          <w:lang w:val="en-US"/>
+        </w:rPr>
+        <w:t>F</w:t>
+      </w:r>
+      <w:r>
+        <w:rPr>
+          <w:rFonts w:hint="default" w:ascii="Kalinga" w:hAnsi="Kalinga"/>
+          <w:color w:val="auto"/>
+          <w:sz w:val="20"/>
+          <w:szCs w:val="20"/>
+        </w:rPr>
+        <w:t>asilitas Kredit {{slik_bank_11_jenis | default('', true)}} di {{slik_bank_11_nama}} maks Rp. {{slik_bank_11_maks}} outs Rp. {{slik_bank_11_outs}} Coll {{slik_bank_11_coll}}.{% if slik_bank_11_alasan_aktif == 'ya' %} (Ket: {{ slik_bank_11_alasan }}){% endif %}{% endif %}{% if slik_bank_12_nama %}</w:t>
       </w:r>
     </w:p>
     <w:p>
       <w:pPr>
         <w:pStyle w:val="6"/>
+        <w:numPr>
+          <w:ilvl w:val="0"/>
+          <w:numId w:val="1"/>
+        </w:numPr>
         <w:spacing w:line="360" w:lineRule="auto"/>
-        <w:ind w:right="160"/>
-        <w:jc w:val="both"/>
-        <w:rPr>
-          <w:rFonts w:hint="default" w:ascii="Kalinga" w:hAnsi="Kalinga"/>
-          <w:color w:val="auto"/>
-          <w:sz w:val="20"/>
-          <w:szCs w:val="20"/>
-        </w:rPr>
-      </w:pPr>
-      <w:r>
-        <w:rPr>
-          <w:rFonts w:hint="default" w:ascii="Kalinga" w:hAnsi="Kalinga"/>
-          <w:color w:val="auto"/>
-          <w:sz w:val="20"/>
-          <w:szCs w:val="20"/>
-        </w:rPr>
-        <w:t>12. Fasilitas Kredit {{slik_bank_12_jenis | default('', true)}} di {{slik_bank_12_nama}} maks Rp. {{slik_bank_12_maks}} outs Rp. {{slik_bank_12_outs}} Coll {{slik_bank_12_coll}}.{% if slik_bank_12_alasan_aktif == 'ya' %} (Ket: {{ slik_bank_12_alasan }}){% endif %}{% endif %}{% if slik_bank_13_nama %}</w:t>
+        <w:ind w:left="360" w:leftChars="0" w:right="160" w:rightChars="0" w:hanging="280" w:firstLineChars="0"/>
+        <w:jc w:val="both"/>
+        <w:rPr>
+          <w:rFonts w:hint="default" w:ascii="Kalinga" w:hAnsi="Kalinga"/>
+          <w:color w:val="auto"/>
+          <w:sz w:val="20"/>
+          <w:szCs w:val="20"/>
+        </w:rPr>
+      </w:pPr>
+      <w:r>
+        <w:rPr>
+          <w:rFonts w:hint="default" w:ascii="Kalinga" w:hAnsi="Kalinga"/>
+          <w:color w:val="auto"/>
+          <w:sz w:val="20"/>
+          <w:szCs w:val="20"/>
+        </w:rPr>
+        <w:t>Fasilitas Kredit {{slik_bank_12_jenis | default('', true)}} di {{slik_bank_12_nama}} maks Rp. {{slik_bank_12_maks}} outs Rp. {{slik_bank_12_outs}} Coll {{slik_bank_12_coll}}.{% if slik_bank_12_alasan_aktif == 'ya' %} (Ket: {{ slik_bank_12_alasan }}){% endif %}{% endif %}{% if slik_bank_13_nama %}</w:t>
       </w:r>
     </w:p>
     <w:p>
       <w:pPr>
         <w:pStyle w:val="6"/>
+        <w:numPr>
+          <w:ilvl w:val="0"/>
+          <w:numId w:val="1"/>
+        </w:numPr>
         <w:spacing w:line="360" w:lineRule="auto"/>
-        <w:ind w:right="160"/>
-        <w:jc w:val="both"/>
-        <w:rPr>
-          <w:rFonts w:hint="default" w:ascii="Kalinga" w:hAnsi="Kalinga"/>
-          <w:color w:val="auto"/>
-          <w:sz w:val="20"/>
-          <w:szCs w:val="20"/>
-        </w:rPr>
-      </w:pPr>
-      <w:r>
-        <w:rPr>
-          <w:rFonts w:hint="default" w:ascii="Kalinga" w:hAnsi="Kalinga"/>
-          <w:color w:val="auto"/>
-          <w:sz w:val="20"/>
-          <w:szCs w:val="20"/>
-        </w:rPr>
-        <w:t>13. Fasilitas Kredit {{slik_bank_13_jenis | default('', true)}} di {{slik_bank_13_nama}} maks Rp. {{slik_bank_13_maks}} outs Rp. {{slik_bank_13_outs}} Coll {{slik_bank_13_coll}}.{% if slik_bank_13_alasan_aktif == 'ya' %} (Ket: {{ slik_bank_13_alasan }}){% endif %}{% endif %}{% if slik_bank_14_nama %}</w:t>
+        <w:ind w:left="360" w:leftChars="0" w:right="160" w:rightChars="0" w:hanging="280" w:firstLineChars="0"/>
+        <w:jc w:val="both"/>
+        <w:rPr>
+          <w:rFonts w:hint="default" w:ascii="Kalinga" w:hAnsi="Kalinga"/>
+          <w:color w:val="auto"/>
+          <w:sz w:val="20"/>
+          <w:szCs w:val="20"/>
+        </w:rPr>
+      </w:pPr>
+      <w:r>
+        <w:rPr>
+          <w:rFonts w:hint="default" w:ascii="Kalinga" w:hAnsi="Kalinga"/>
+          <w:color w:val="auto"/>
+          <w:sz w:val="20"/>
+          <w:szCs w:val="20"/>
+        </w:rPr>
+        <w:t>Fasilitas Kredit {{slik_bank_13_jenis | default('', true)}} di {{slik_bank_13_nama}} maks Rp. {{slik_bank_13_maks}} outs Rp. {{slik_bank_13_outs}} Coll {{slik_bank_13_coll}}.{% if slik_bank_13_alasan_aktif == 'ya' %} (Ket: {{ slik_bank_13_alasan }}){% endif %}{% endif %}{% if slik_bank_14_nama %}</w:t>
       </w:r>
     </w:p>
     <w:p>
       <w:pPr>
         <w:pStyle w:val="6"/>
+        <w:numPr>
+          <w:ilvl w:val="0"/>
+          <w:numId w:val="1"/>
+        </w:numPr>
         <w:spacing w:line="360" w:lineRule="auto"/>
-        <w:ind w:right="160"/>
-        <w:jc w:val="both"/>
-        <w:rPr>
-          <w:rFonts w:hint="default" w:ascii="Kalinga" w:hAnsi="Kalinga"/>
-          <w:color w:val="auto"/>
-          <w:sz w:val="20"/>
-          <w:szCs w:val="20"/>
-        </w:rPr>
-      </w:pPr>
-      <w:r>
-        <w:rPr>
-          <w:rFonts w:hint="default" w:ascii="Kalinga" w:hAnsi="Kalinga"/>
-          <w:color w:val="auto"/>
-          <w:sz w:val="20"/>
-          <w:szCs w:val="20"/>
-        </w:rPr>
-        <w:t>14. Fasilitas Kredit {{slik_bank_14_jenis | default('', true)}} di {{slik_bank_14_nama}} maks Rp. {{slik_bank_14_maks}} outs Rp. {{slik_bank_14_outs}} Coll {{slik_bank_14_coll}}.{% if slik_bank_14_alasan_aktif == 'ya' %} (Ket: {{ slik_bank_14_alasan }}){% endif %}{% endif %}{% if slik_bank_15_nama %}</w:t>
+        <w:ind w:left="360" w:leftChars="0" w:right="160" w:rightChars="0" w:hanging="280" w:firstLineChars="0"/>
+        <w:jc w:val="both"/>
+        <w:rPr>
+          <w:rFonts w:hint="default" w:ascii="Kalinga" w:hAnsi="Kalinga"/>
+          <w:color w:val="auto"/>
+          <w:sz w:val="20"/>
+          <w:szCs w:val="20"/>
+        </w:rPr>
+      </w:pPr>
+      <w:r>
+        <w:rPr>
+          <w:rFonts w:hint="default" w:ascii="Kalinga" w:hAnsi="Kalinga"/>
+          <w:color w:val="auto"/>
+          <w:sz w:val="20"/>
+          <w:szCs w:val="20"/>
+        </w:rPr>
+        <w:t>Fasilitas Kredit {{slik_bank_14_jenis | default('', true)}} di {{slik_bank_14_nama}} maks Rp. {{slik_bank_14_maks}} outs Rp. {{slik_bank_14_outs}} Coll {{slik_bank_14_coll}}.{% if slik_bank_14_alasan_aktif == 'ya' %} (Ket: {{ slik_bank_14_alasan }}){% endif %}{% endif %}{% if slik_bank_15_nama %}</w:t>
       </w:r>
     </w:p>
     <w:p>
       <w:pPr>
         <w:pStyle w:val="6"/>
+        <w:numPr>
+          <w:ilvl w:val="0"/>
+          <w:numId w:val="1"/>
+        </w:numPr>
         <w:spacing w:line="360" w:lineRule="auto"/>
-        <w:ind w:right="160"/>
-        <w:jc w:val="both"/>
-        <w:rPr>
-          <w:rFonts w:hint="default" w:ascii="Kalinga" w:hAnsi="Kalinga"/>
-          <w:color w:val="auto"/>
-          <w:sz w:val="20"/>
-          <w:szCs w:val="20"/>
-        </w:rPr>
-      </w:pPr>
-      <w:r>
-        <w:rPr>
-          <w:rFonts w:hint="default" w:ascii="Kalinga" w:hAnsi="Kalinga"/>
-          <w:color w:val="auto"/>
-          <w:sz w:val="20"/>
-          <w:szCs w:val="20"/>
-        </w:rPr>
-        <w:t>15. Fasilitas Kredit {{slik_bank_15_jenis | default('', true)}} di {{slik_bank_15_nama}} maks Rp. {{slik_bank_15_maks}} outs Rp. {{slik_bank_15_outs}} Coll {{slik_bank_15_coll}}.{% if slik_bank_15_alasan_aktif == 'ya' %} (Ket: {{ slik_bank_15_alasan }}){% endif %}{% endif %}{% endif %}</w:t>
+        <w:ind w:left="360" w:leftChars="0" w:right="160" w:rightChars="0" w:hanging="280" w:firstLineChars="0"/>
+        <w:jc w:val="both"/>
+        <w:rPr>
+          <w:rFonts w:hint="default" w:ascii="Kalinga" w:hAnsi="Kalinga"/>
+          <w:color w:val="auto"/>
+          <w:sz w:val="20"/>
+          <w:szCs w:val="20"/>
+        </w:rPr>
+      </w:pPr>
+      <w:r>
+        <w:rPr>
+          <w:rFonts w:hint="default" w:ascii="Kalinga" w:hAnsi="Kalinga"/>
+          <w:color w:val="auto"/>
+          <w:sz w:val="20"/>
+          <w:szCs w:val="20"/>
+        </w:rPr>
+        <w:t>Fasilitas Kredit {{slik_bank_15_jenis | default('', true)}} di {{slik_bank_15_nama}} maks Rp. {{slik_bank_15_maks}} outs Rp. {{slik_bank_15_outs}} Coll {{slik_bank_15_coll}}.{% if slik_bank_15_alasan_aktif == 'ya' %} (Ket: {{ slik_bank_15_alasan }}){% endif %}{% endif %}{% endif %}</w:t>
       </w:r>
     </w:p>
     <w:p>
       <w:pPr>
         <w:pStyle w:val="6"/>
+        <w:numPr>
+          <w:numId w:val="0"/>
+        </w:numPr>
         <w:spacing w:line="360" w:lineRule="auto"/>
-        <w:ind w:right="160"/>
-        <w:jc w:val="both"/>
-        <w:rPr>
-          <w:rFonts w:hint="default" w:ascii="Kalinga" w:hAnsi="Kalinga"/>
-          <w:color w:val="auto"/>
-          <w:sz w:val="20"/>
-          <w:szCs w:val="20"/>
-          <w:lang w:val="en-US"/>
-        </w:rPr>
-      </w:pPr>
-      <w:r>
-        <w:rPr>
-          <w:rFonts w:hint="default" w:ascii="Kalinga" w:hAnsi="Kalinga"/>
-          <w:color w:val="auto"/>
-          <w:sz w:val="20"/>
-          <w:szCs w:val="20"/>
-          <w:lang w:val="en-US"/>
-        </w:rPr>
-        <w:t>{% if mitigasi_aktif == 'ya' and mitigasi_slik_no_surat %}Mitigasi Risiko Cfm. Surat No. {{mitigasi_slik_no_surat}} Tanggal {{mitigasi_slik_tgl_surat}} Perihal {{isi_perihal_surat}}.</w:t>
-      </w:r>
-    </w:p>
-    <w:p>
-      <w:pPr>
-        <w:pStyle w:val="6"/>
-        <w:spacing w:line="360" w:lineRule="auto"/>
-        <w:ind w:right="160"/>
-        <w:jc w:val="both"/>
-        <w:rPr>
-          <w:rFonts w:hint="default" w:ascii="Kalinga" w:hAnsi="Kalinga"/>
-          <w:color w:val="auto"/>
-          <w:sz w:val="20"/>
-          <w:szCs w:val="20"/>
-          <w:lang w:val="en-US"/>
-        </w:rPr>
-      </w:pPr>
+        <w:ind w:left="80" w:leftChars="0" w:right="160" w:rightChars="0"/>
+        <w:jc w:val="both"/>
+        <w:rPr>
+          <w:rFonts w:hint="default" w:ascii="Kalinga" w:hAnsi="Kalinga"/>
+          <w:color w:val="auto"/>
+          <w:sz w:val="20"/>
+          <w:szCs w:val="20"/>
+          <w:lang w:val="en-US"/>
+        </w:rPr>
+      </w:pPr>
+      <w:r>
+        <w:rPr>
+          <w:rFonts w:hint="default" w:ascii="Kalinga" w:hAnsi="Kalinga"/>
+          <w:color w:val="auto"/>
+          <w:sz w:val="20"/>
+          <w:szCs w:val="20"/>
+          <w:lang w:val="en-US"/>
+        </w:rPr>
+        <w:t>{% if mitigasi_aktif == 'ya' and mitigasi_slik_no_surat %}</w:t>
+      </w:r>
+      <w:r>
+        <w:rPr>
+          <w:rFonts w:hint="default" w:ascii="Kalinga" w:hAnsi="Kalinga"/>
+          <w:i/>
+          <w:iCs/>
+          <w:color w:val="auto"/>
+          <w:sz w:val="20"/>
+          <w:szCs w:val="20"/>
+          <w:u w:val="single"/>
+          <w:lang w:val="en-US"/>
+        </w:rPr>
+        <w:t>Mitigasi Risiko Cfm. Surat No. {{mitigasi_slik_no_surat}} Tanggal {{mitigasi_slik_tgl_surat}} Perihal {{isi_perihal_surat}}.</w:t>
+      </w:r>
       <w:r>
         <w:rPr>
           <w:rFonts w:hint="default" w:ascii="Kalinga" w:hAnsi="Kalinga"/>
@@ -2131,22 +2253,36 @@
           <w:bCs/>
           <w:sz w:val="20"/>
           <w:szCs w:val="20"/>
+          <w:u w:val="single"/>
         </w:rPr>
       </w:pPr>
       <w:bookmarkStart w:id="21" w:name="OLE_LINK71"/>
-      <w:bookmarkStart w:id="22" w:name="OLE_LINK63"/>
-      <w:bookmarkStart w:id="23" w:name="OLE_LINK39"/>
-      <w:bookmarkStart w:id="24" w:name="OLE_LINK68"/>
-      <w:bookmarkStart w:id="25" w:name="OLE_LINK10"/>
-      <w:bookmarkStart w:id="26" w:name="OLE_LINK61"/>
-      <w:bookmarkStart w:id="27" w:name="OLE_LINK52"/>
-      <w:bookmarkStart w:id="28" w:name="OLE_LINK88"/>
-      <w:bookmarkStart w:id="29" w:name="OLE_LINK73"/>
-      <w:bookmarkStart w:id="30" w:name="OLE_LINK90"/>
-      <w:bookmarkStart w:id="31" w:name="OLE_LINK20"/>
-      <w:bookmarkStart w:id="32" w:name="OLE_LINK54"/>
-      <w:bookmarkStart w:id="33" w:name="OLE_LINK21"/>
-      <w:bookmarkStart w:id="34" w:name="OLE_LINK45"/>
+      <w:bookmarkStart w:id="22" w:name="OLE_LINK68"/>
+      <w:bookmarkStart w:id="23" w:name="OLE_LINK45"/>
+      <w:bookmarkStart w:id="24" w:name="OLE_LINK63"/>
+      <w:bookmarkStart w:id="25" w:name="OLE_LINK52"/>
+      <w:bookmarkStart w:id="26" w:name="OLE_LINK10"/>
+      <w:bookmarkStart w:id="27" w:name="OLE_LINK61"/>
+      <w:bookmarkStart w:id="28" w:name="OLE_LINK54"/>
+      <w:bookmarkStart w:id="29" w:name="OLE_LINK88"/>
+      <w:bookmarkStart w:id="30" w:name="OLE_LINK73"/>
+      <w:bookmarkStart w:id="31" w:name="OLE_LINK39"/>
+      <w:bookmarkStart w:id="32" w:name="OLE_LINK21"/>
+      <w:bookmarkStart w:id="33" w:name="OLE_LINK20"/>
+      <w:bookmarkStart w:id="34" w:name="OLE_LINK90"/>
+    </w:p>
+    <w:p>
+      <w:pPr>
+        <w:spacing w:after="0" w:line="360" w:lineRule="auto"/>
+        <w:jc w:val="both"/>
+        <w:rPr>
+          <w:rFonts w:hint="default" w:ascii="Kalinga" w:hAnsi="Kalinga"/>
+          <w:b/>
+          <w:bCs/>
+          <w:sz w:val="20"/>
+          <w:szCs w:val="20"/>
+        </w:rPr>
+      </w:pPr>
       <w:r>
         <w:rPr>
           <w:rFonts w:hint="default" w:ascii="Kalinga" w:hAnsi="Kalinga"/>
@@ -2172,27 +2308,181 @@
     <w:p>
       <w:pPr>
         <w:pStyle w:val="6"/>
+        <w:numPr>
+          <w:ilvl w:val="0"/>
+          <w:numId w:val="1"/>
+        </w:numPr>
         <w:spacing w:line="360" w:lineRule="auto"/>
-        <w:ind w:right="160"/>
-        <w:jc w:val="both"/>
-        <w:rPr>
-          <w:rFonts w:hint="default" w:ascii="Kalinga" w:hAnsi="Kalinga"/>
-          <w:color w:val="auto"/>
-          <w:sz w:val="20"/>
-          <w:szCs w:val="20"/>
-          <w:lang w:val="en-US"/>
-        </w:rPr>
-      </w:pPr>
-      <w:r>
+        <w:ind w:left="360" w:leftChars="0" w:right="160" w:rightChars="0" w:hanging="280" w:firstLineChars="0"/>
+        <w:jc w:val="both"/>
+        <w:rPr>
+          <w:rFonts w:hint="default" w:ascii="Kalinga" w:hAnsi="Kalinga"/>
+          <w:color w:val="auto"/>
+          <w:sz w:val="20"/>
+          <w:szCs w:val="20"/>
+          <w:lang w:val="en-US"/>
+        </w:rPr>
+      </w:pPr>
+      <w:r>
+        <w:rPr>
+          <w:rFonts w:hint="default" w:ascii="Kalinga" w:hAnsi="Kalinga"/>
+          <w:color w:val="auto"/>
+          <w:sz w:val="20"/>
+          <w:szCs w:val="20"/>
+        </w:rPr>
+        <w:t xml:space="preserve">Cfm. Estimasi Hak Tabungan Hari Tua dan Pensiun Pokok TMT BUP NIP </w:t>
+      </w:r>
+      <w:r>
+        <w:rPr>
+          <w:rFonts w:hint="default" w:ascii="Kalinga" w:hAnsi="Kalinga"/>
+          <w:color w:val="auto"/>
+          <w:sz w:val="20"/>
+          <w:szCs w:val="20"/>
+          <w:lang w:val="en-US"/>
+        </w:rPr>
+        <w:t>{{</w:t>
+      </w:r>
+      <w:r>
+        <w:rPr>
+          <w:rFonts w:hint="default" w:ascii="Kalinga" w:hAnsi="Kalinga"/>
+          <w:color w:val="auto"/>
+          <w:sz w:val="20"/>
+          <w:szCs w:val="20"/>
+        </w:rPr>
+        <w:t>nip_pemohon</w:t>
+      </w:r>
+      <w:r>
+        <w:rPr>
+          <w:rFonts w:hint="default" w:ascii="Kalinga" w:hAnsi="Kalinga"/>
+          <w:color w:val="auto"/>
+          <w:sz w:val="20"/>
+          <w:szCs w:val="20"/>
+          <w:lang w:val="en-US"/>
+        </w:rPr>
+        <w:t>}}</w:t>
+      </w:r>
+      <w:r>
+        <w:rPr>
+          <w:rFonts w:hint="default" w:ascii="Kalinga" w:hAnsi="Kalinga"/>
+          <w:color w:val="auto"/>
+          <w:sz w:val="20"/>
+          <w:szCs w:val="20"/>
+        </w:rPr>
+        <w:t xml:space="preserve"> atas nama </w:t>
+      </w:r>
+      <w:r>
+        <w:rPr>
+          <w:rFonts w:hint="default" w:ascii="Kalinga" w:hAnsi="Kalinga"/>
+          <w:color w:val="auto"/>
+          <w:sz w:val="20"/>
+          <w:szCs w:val="20"/>
+          <w:lang w:val="en-US"/>
+        </w:rPr>
+        <w:t>{{</w:t>
+      </w:r>
+      <w:r>
+        <w:rPr>
+          <w:rFonts w:hint="default" w:ascii="Kalinga" w:hAnsi="Kalinga"/>
+          <w:color w:val="auto"/>
+          <w:sz w:val="20"/>
+          <w:szCs w:val="20"/>
+        </w:rPr>
+        <w:t>nama_pemohon</w:t>
+      </w:r>
+      <w:r>
+        <w:rPr>
+          <w:rFonts w:hint="default" w:ascii="Kalinga" w:hAnsi="Kalinga"/>
+          <w:color w:val="auto"/>
+          <w:sz w:val="20"/>
+          <w:szCs w:val="20"/>
+          <w:lang w:val="en-US"/>
+        </w:rPr>
+        <w:t>}}</w:t>
+      </w:r>
+      <w:r>
+        <w:rPr>
+          <w:rFonts w:hint="default" w:ascii="Kalinga" w:hAnsi="Kalinga"/>
+          <w:color w:val="auto"/>
+          <w:sz w:val="20"/>
+          <w:szCs w:val="20"/>
+        </w:rPr>
+        <w:t xml:space="preserve"> dengan Hak Pensiun yang akan diterima +/- Rp. </w:t>
+      </w:r>
+      <w:r>
+        <w:rPr>
+          <w:rFonts w:hint="default" w:ascii="Kalinga" w:hAnsi="Kalinga"/>
+          <w:color w:val="auto"/>
+          <w:sz w:val="20"/>
+          <w:szCs w:val="20"/>
+          <w:lang w:val="en-US"/>
+        </w:rPr>
+        <w:t>{{</w:t>
+      </w:r>
+      <w:r>
+        <w:rPr>
+          <w:rFonts w:hint="default" w:ascii="Kalinga" w:hAnsi="Kalinga"/>
+          <w:color w:val="auto"/>
+          <w:sz w:val="20"/>
+          <w:szCs w:val="20"/>
+        </w:rPr>
+        <w:t>estimasi_hak_pensiun</w:t>
+      </w:r>
+      <w:r>
+        <w:rPr>
+          <w:rFonts w:hint="default" w:ascii="Kalinga" w:hAnsi="Kalinga"/>
+          <w:color w:val="auto"/>
+          <w:sz w:val="20"/>
+          <w:szCs w:val="20"/>
+          <w:lang w:val="en-US"/>
+        </w:rPr>
+        <w:t>}}</w:t>
+      </w:r>
+      <w:r>
+        <w:rPr>
+          <w:rFonts w:hint="default" w:ascii="Kalinga" w:hAnsi="Kalinga"/>
+          <w:color w:val="auto"/>
+          <w:sz w:val="20"/>
+          <w:szCs w:val="20"/>
+        </w:rPr>
+        <w:t>,-</w:t>
+      </w:r>
+      <w:r>
+        <w:rPr>
+          <w:rFonts w:hint="default" w:ascii="Kalinga" w:hAnsi="Kalinga"/>
+          <w:color w:val="auto"/>
+          <w:sz w:val="20"/>
+          <w:szCs w:val="20"/>
+          <w:lang w:val="en-US"/>
+        </w:rPr>
+        <w:t>.</w:t>
+      </w:r>
+    </w:p>
+    <w:p>
+      <w:pPr>
+        <w:pStyle w:val="6"/>
+        <w:numPr>
+          <w:ilvl w:val="0"/>
+          <w:numId w:val="1"/>
+        </w:numPr>
+        <w:spacing w:line="360" w:lineRule="auto"/>
+        <w:ind w:left="360" w:leftChars="0" w:right="160" w:rightChars="0" w:hanging="280" w:firstLineChars="0"/>
+        <w:jc w:val="both"/>
         <w:rPr>
           <w:rFonts w:hint="default" w:ascii="Kalinga" w:hAnsi="Kalinga"/>
           <w:b w:val="0"/>
           <w:bCs w:val="0"/>
           <w:sz w:val="20"/>
           <w:szCs w:val="20"/>
-          <w:lang w:val="en-US"/>
-        </w:rPr>
-        <w:t xml:space="preserve">- </w:t>
+        </w:rPr>
+      </w:pPr>
+      <w:r>
+        <w:rPr>
+          <w:rFonts w:hint="default" w:ascii="Kalinga" w:hAnsi="Kalinga"/>
+          <w:color w:val="auto"/>
+          <w:sz w:val="20"/>
+          <w:szCs w:val="20"/>
+        </w:rPr>
+        <w:t>Cf</w:t>
       </w:r>
       <w:r>
         <w:rPr>
@@ -2202,174 +2492,18 @@
           <w:sz w:val="20"/>
           <w:szCs w:val="20"/>
         </w:rPr>
-        <w:t>Cf</w:t>
-      </w:r>
-      <w:r>
-        <w:rPr>
-          <w:rFonts w:hint="default" w:ascii="Kalinga" w:hAnsi="Kalinga"/>
-          <w:color w:val="auto"/>
-          <w:sz w:val="20"/>
-          <w:szCs w:val="20"/>
-        </w:rPr>
-        <w:t xml:space="preserve">m. Estimasi Hak Tabungan Hari Tua dan Pensiun Pokok TMT BUP NIP </w:t>
-      </w:r>
-      <w:r>
-        <w:rPr>
-          <w:rFonts w:hint="default" w:ascii="Kalinga" w:hAnsi="Kalinga"/>
-          <w:color w:val="auto"/>
-          <w:sz w:val="20"/>
-          <w:szCs w:val="20"/>
-          <w:lang w:val="en-US"/>
-        </w:rPr>
-        <w:t>{{</w:t>
-      </w:r>
-      <w:r>
-        <w:rPr>
-          <w:rFonts w:hint="default" w:ascii="Kalinga" w:hAnsi="Kalinga"/>
-          <w:color w:val="auto"/>
-          <w:sz w:val="20"/>
-          <w:szCs w:val="20"/>
-        </w:rPr>
-        <w:t>nip_pemohon</w:t>
-      </w:r>
-      <w:r>
-        <w:rPr>
-          <w:rFonts w:hint="default" w:ascii="Kalinga" w:hAnsi="Kalinga"/>
-          <w:color w:val="auto"/>
-          <w:sz w:val="20"/>
-          <w:szCs w:val="20"/>
-          <w:lang w:val="en-US"/>
-        </w:rPr>
-        <w:t>}}</w:t>
-      </w:r>
-      <w:r>
-        <w:rPr>
-          <w:rFonts w:hint="default" w:ascii="Kalinga" w:hAnsi="Kalinga"/>
-          <w:color w:val="auto"/>
-          <w:sz w:val="20"/>
-          <w:szCs w:val="20"/>
-        </w:rPr>
-        <w:t xml:space="preserve"> atas nama </w:t>
-      </w:r>
-      <w:r>
-        <w:rPr>
-          <w:rFonts w:hint="default" w:ascii="Kalinga" w:hAnsi="Kalinga"/>
-          <w:color w:val="auto"/>
-          <w:sz w:val="20"/>
-          <w:szCs w:val="20"/>
-          <w:lang w:val="en-US"/>
-        </w:rPr>
-        <w:t>{{</w:t>
-      </w:r>
-      <w:r>
-        <w:rPr>
-          <w:rFonts w:hint="default" w:ascii="Kalinga" w:hAnsi="Kalinga"/>
-          <w:color w:val="auto"/>
-          <w:sz w:val="20"/>
-          <w:szCs w:val="20"/>
-        </w:rPr>
-        <w:t>nama_pemohon</w:t>
-      </w:r>
-      <w:r>
-        <w:rPr>
-          <w:rFonts w:hint="default" w:ascii="Kalinga" w:hAnsi="Kalinga"/>
-          <w:color w:val="auto"/>
-          <w:sz w:val="20"/>
-          <w:szCs w:val="20"/>
-          <w:lang w:val="en-US"/>
-        </w:rPr>
-        <w:t>}}</w:t>
-      </w:r>
-      <w:r>
-        <w:rPr>
-          <w:rFonts w:hint="default" w:ascii="Kalinga" w:hAnsi="Kalinga"/>
-          <w:color w:val="auto"/>
-          <w:sz w:val="20"/>
-          <w:szCs w:val="20"/>
-        </w:rPr>
-        <w:t xml:space="preserve"> dengan Hak Pensiun yang akan diterima +/- Rp. </w:t>
-      </w:r>
-      <w:r>
-        <w:rPr>
-          <w:rFonts w:hint="default" w:ascii="Kalinga" w:hAnsi="Kalinga"/>
-          <w:color w:val="auto"/>
-          <w:sz w:val="20"/>
-          <w:szCs w:val="20"/>
-          <w:lang w:val="en-US"/>
-        </w:rPr>
-        <w:t>{{</w:t>
-      </w:r>
-      <w:r>
-        <w:rPr>
-          <w:rFonts w:hint="default" w:ascii="Kalinga" w:hAnsi="Kalinga"/>
-          <w:color w:val="auto"/>
-          <w:sz w:val="20"/>
-          <w:szCs w:val="20"/>
-        </w:rPr>
-        <w:t>estimasi_hak_pensiun</w:t>
-      </w:r>
-      <w:r>
-        <w:rPr>
-          <w:rFonts w:hint="default" w:ascii="Kalinga" w:hAnsi="Kalinga"/>
-          <w:color w:val="auto"/>
-          <w:sz w:val="20"/>
-          <w:szCs w:val="20"/>
-          <w:lang w:val="en-US"/>
-        </w:rPr>
-        <w:t>}}</w:t>
-      </w:r>
-      <w:r>
-        <w:rPr>
-          <w:rFonts w:hint="default" w:ascii="Kalinga" w:hAnsi="Kalinga"/>
-          <w:color w:val="auto"/>
-          <w:sz w:val="20"/>
-          <w:szCs w:val="20"/>
-        </w:rPr>
-        <w:t>,-</w:t>
-      </w:r>
-      <w:r>
-        <w:rPr>
-          <w:rFonts w:hint="default" w:ascii="Kalinga" w:hAnsi="Kalinga"/>
-          <w:color w:val="auto"/>
-          <w:sz w:val="20"/>
-          <w:szCs w:val="20"/>
-          <w:lang w:val="en-US"/>
-        </w:rPr>
-        <w:t>.</w:t>
-      </w:r>
-    </w:p>
-    <w:p>
-      <w:pPr>
-        <w:pStyle w:val="6"/>
-        <w:spacing w:line="360" w:lineRule="auto"/>
-        <w:ind w:right="160"/>
-        <w:jc w:val="both"/>
+        <w:t xml:space="preserve">m. Payrol Gaji di </w:t>
+      </w:r>
+      <w:r>
         <w:rPr>
           <w:rFonts w:hint="default" w:ascii="Kalinga" w:hAnsi="Kalinga"/>
           <w:b w:val="0"/>
           <w:bCs w:val="0"/>
           <w:sz w:val="20"/>
           <w:szCs w:val="20"/>
-        </w:rPr>
-      </w:pPr>
-      <w:r>
-        <w:rPr>
-          <w:rFonts w:hint="default" w:ascii="Kalinga" w:hAnsi="Kalinga"/>
-          <w:color w:val="auto"/>
-          <w:sz w:val="20"/>
-          <w:szCs w:val="20"/>
-          <w:lang w:val="en-US"/>
-        </w:rPr>
-        <w:t xml:space="preserve">- </w:t>
-      </w:r>
-      <w:r>
-        <w:rPr>
-          <w:rFonts w:hint="default" w:ascii="Kalinga" w:hAnsi="Kalinga"/>
-          <w:color w:val="auto"/>
-          <w:sz w:val="20"/>
-          <w:szCs w:val="20"/>
-        </w:rPr>
-        <w:t>Cf</w:t>
+          <w:lang w:val="en-US"/>
+        </w:rPr>
+        <w:t>{{</w:t>
       </w:r>
       <w:r>
         <w:rPr>
@@ -2379,7 +2513,7 @@
           <w:sz w:val="20"/>
           <w:szCs w:val="20"/>
         </w:rPr>
-        <w:t xml:space="preserve">m. Payrol Gaji di </w:t>
+        <w:t>payroll_bank</w:t>
       </w:r>
       <w:r>
         <w:rPr>
@@ -2390,7 +2524,7 @@
           <w:szCs w:val="20"/>
           <w:lang w:val="en-US"/>
         </w:rPr>
-        <w:t>{{</w:t>
+        <w:t>}}</w:t>
       </w:r>
       <w:r>
         <w:rPr>
@@ -2400,7 +2534,7 @@
           <w:sz w:val="20"/>
           <w:szCs w:val="20"/>
         </w:rPr>
-        <w:t>payroll_bank</w:t>
+        <w:t xml:space="preserve"> nomor </w:t>
       </w:r>
       <w:r>
         <w:rPr>
@@ -2411,7 +2545,7 @@
           <w:szCs w:val="20"/>
           <w:lang w:val="en-US"/>
         </w:rPr>
-        <w:t>}}</w:t>
+        <w:t>{{</w:t>
       </w:r>
       <w:r>
         <w:rPr>
@@ -2421,7 +2555,7 @@
           <w:sz w:val="20"/>
           <w:szCs w:val="20"/>
         </w:rPr>
-        <w:t xml:space="preserve"> nomor </w:t>
+        <w:t>payroll_no_rek</w:t>
       </w:r>
       <w:r>
         <w:rPr>
@@ -2432,7 +2566,7 @@
           <w:szCs w:val="20"/>
           <w:lang w:val="en-US"/>
         </w:rPr>
-        <w:t>{{</w:t>
+        <w:t>}}</w:t>
       </w:r>
       <w:r>
         <w:rPr>
@@ -2442,7 +2576,7 @@
           <w:sz w:val="20"/>
           <w:szCs w:val="20"/>
         </w:rPr>
-        <w:t>payroll_no_rek</w:t>
+        <w:t xml:space="preserve"> atas nama </w:t>
       </w:r>
       <w:r>
         <w:rPr>
@@ -2453,7 +2587,7 @@
           <w:szCs w:val="20"/>
           <w:lang w:val="en-US"/>
         </w:rPr>
-        <w:t>}}</w:t>
+        <w:t>{{</w:t>
       </w:r>
       <w:r>
         <w:rPr>
@@ -2463,7 +2597,7 @@
           <w:sz w:val="20"/>
           <w:szCs w:val="20"/>
         </w:rPr>
-        <w:t xml:space="preserve"> atas nama </w:t>
+        <w:t>nama_pemohon</w:t>
       </w:r>
       <w:r>
         <w:rPr>
@@ -2474,7 +2608,7 @@
           <w:szCs w:val="20"/>
           <w:lang w:val="en-US"/>
         </w:rPr>
-        <w:t>{{</w:t>
+        <w:t>}}</w:t>
       </w:r>
       <w:r>
         <w:rPr>
@@ -2484,19 +2618,27 @@
           <w:sz w:val="20"/>
           <w:szCs w:val="20"/>
         </w:rPr>
-        <w:t>nama_pemohon</w:t>
-      </w:r>
-      <w:r>
+        <w:t xml:space="preserve"> data sebagai berikut :</w:t>
+      </w:r>
+    </w:p>
+    <w:p>
+      <w:pPr>
+        <w:pStyle w:val="6"/>
+        <w:numPr>
+          <w:ilvl w:val="0"/>
+          <w:numId w:val="1"/>
+        </w:numPr>
+        <w:spacing w:line="360" w:lineRule="auto"/>
+        <w:ind w:left="660" w:leftChars="0" w:right="160" w:rightChars="0" w:hanging="280" w:firstLineChars="0"/>
+        <w:jc w:val="both"/>
         <w:rPr>
           <w:rFonts w:hint="default" w:ascii="Kalinga" w:hAnsi="Kalinga"/>
           <w:b w:val="0"/>
           <w:bCs w:val="0"/>
           <w:sz w:val="20"/>
           <w:szCs w:val="20"/>
-          <w:lang w:val="en-US"/>
-        </w:rPr>
-        <w:t>}}</w:t>
-      </w:r>
+        </w:rPr>
+      </w:pPr>
       <w:r>
         <w:rPr>
           <w:rFonts w:hint="default" w:ascii="Kalinga" w:hAnsi="Kalinga"/>
@@ -2505,26 +2647,19 @@
           <w:sz w:val="20"/>
           <w:szCs w:val="20"/>
         </w:rPr>
-        <w:t xml:space="preserve"> data sebagai berikut :</w:t>
-      </w:r>
-    </w:p>
-    <w:p>
-      <w:pPr>
-        <w:numPr>
-          <w:ilvl w:val="0"/>
-          <w:numId w:val="2"/>
-        </w:numPr>
-        <w:spacing w:after="0"/>
-        <w:ind w:firstLine="20"/>
-        <w:jc w:val="both"/>
+        <w:t xml:space="preserve">Gaji Bulan </w:t>
+      </w:r>
+      <w:r>
         <w:rPr>
           <w:rFonts w:hint="default" w:ascii="Kalinga" w:hAnsi="Kalinga"/>
           <w:b w:val="0"/>
           <w:bCs w:val="0"/>
           <w:sz w:val="20"/>
           <w:szCs w:val="20"/>
-        </w:rPr>
-      </w:pPr>
+          <w:lang w:val="en-US"/>
+        </w:rPr>
+        <w:t>{{</w:t>
+      </w:r>
       <w:r>
         <w:rPr>
           <w:rFonts w:hint="default" w:ascii="Kalinga" w:hAnsi="Kalinga"/>
@@ -2533,7 +2668,7 @@
           <w:sz w:val="20"/>
           <w:szCs w:val="20"/>
         </w:rPr>
-        <w:t xml:space="preserve">Gaji Bulan </w:t>
+        <w:t>gaji_bulan_1_nama</w:t>
       </w:r>
       <w:r>
         <w:rPr>
@@ -2544,7 +2679,7 @@
           <w:szCs w:val="20"/>
           <w:lang w:val="en-US"/>
         </w:rPr>
-        <w:t>{{</w:t>
+        <w:t>}}</w:t>
       </w:r>
       <w:r>
         <w:rPr>
@@ -2553,8 +2688,9 @@
           <w:bCs w:val="0"/>
           <w:sz w:val="20"/>
           <w:szCs w:val="20"/>
-        </w:rPr>
-        <w:t>gaji_bulan_1_nama</w:t>
+          <w:lang w:val="en-US"/>
+        </w:rPr>
+        <w:tab/>
       </w:r>
       <w:r>
         <w:rPr>
@@ -2565,7 +2701,7 @@
           <w:szCs w:val="20"/>
           <w:lang w:val="en-US"/>
         </w:rPr>
-        <w:t>}}</w:t>
+        <w:tab/>
       </w:r>
       <w:r>
         <w:rPr>
@@ -2574,9 +2710,8 @@
           <w:bCs w:val="0"/>
           <w:sz w:val="20"/>
           <w:szCs w:val="20"/>
-          <w:lang w:val="en-US"/>
-        </w:rPr>
-        <w:tab/>
+        </w:rPr>
+        <w:t xml:space="preserve">Rp. </w:t>
       </w:r>
       <w:r>
         <w:rPr>
@@ -2587,7 +2722,7 @@
           <w:szCs w:val="20"/>
           <w:lang w:val="en-US"/>
         </w:rPr>
-        <w:tab/>
+        <w:t>{{</w:t>
       </w:r>
       <w:r>
         <w:rPr>
@@ -2597,7 +2732,7 @@
           <w:sz w:val="20"/>
           <w:szCs w:val="20"/>
         </w:rPr>
-        <w:t xml:space="preserve">Rp. </w:t>
+        <w:t>gaji_bulan_1_jumlah</w:t>
       </w:r>
       <w:r>
         <w:rPr>
@@ -2608,7 +2743,7 @@
           <w:szCs w:val="20"/>
           <w:lang w:val="en-US"/>
         </w:rPr>
-        <w:t>{{</w:t>
+        <w:t>}}</w:t>
       </w:r>
       <w:r>
         <w:rPr>
@@ -2618,7 +2753,7 @@
           <w:sz w:val="20"/>
           <w:szCs w:val="20"/>
         </w:rPr>
-        <w:t>gaji_bulan_1_jumlah</w:t>
+        <w:t>,-</w:t>
       </w:r>
       <w:r>
         <w:rPr>
@@ -2629,9 +2764,19 @@
           <w:szCs w:val="20"/>
           <w:lang w:val="en-US"/>
         </w:rPr>
-        <w:t>}}</w:t>
-      </w:r>
-      <w:r>
+        <w:t>.</w:t>
+      </w:r>
+    </w:p>
+    <w:p>
+      <w:pPr>
+        <w:pStyle w:val="6"/>
+        <w:numPr>
+          <w:ilvl w:val="0"/>
+          <w:numId w:val="1"/>
+        </w:numPr>
+        <w:spacing w:line="360" w:lineRule="auto"/>
+        <w:ind w:left="660" w:leftChars="0" w:right="160" w:rightChars="0" w:hanging="280" w:firstLineChars="0"/>
+        <w:jc w:val="both"/>
         <w:rPr>
           <w:rFonts w:hint="default" w:ascii="Kalinga" w:hAnsi="Kalinga"/>
           <w:b w:val="0"/>
@@ -2639,8 +2784,7 @@
           <w:sz w:val="20"/>
           <w:szCs w:val="20"/>
         </w:rPr>
-        <w:t>,-</w:t>
-      </w:r>
+      </w:pPr>
       <w:r>
         <w:rPr>
           <w:rFonts w:hint="default" w:ascii="Kalinga" w:hAnsi="Kalinga"/>
@@ -2648,28 +2792,20 @@
           <w:bCs w:val="0"/>
           <w:sz w:val="20"/>
           <w:szCs w:val="20"/>
-          <w:lang w:val="en-US"/>
-        </w:rPr>
-        <w:t>.</w:t>
-      </w:r>
-    </w:p>
-    <w:p>
-      <w:pPr>
-        <w:numPr>
-          <w:ilvl w:val="0"/>
-          <w:numId w:val="2"/>
-        </w:numPr>
-        <w:spacing w:after="0"/>
-        <w:ind w:firstLine="20"/>
-        <w:jc w:val="both"/>
+        </w:rPr>
+        <w:t xml:space="preserve">Gaji Bulan </w:t>
+      </w:r>
+      <w:r>
         <w:rPr>
           <w:rFonts w:hint="default" w:ascii="Kalinga" w:hAnsi="Kalinga"/>
           <w:b w:val="0"/>
           <w:bCs w:val="0"/>
           <w:sz w:val="20"/>
           <w:szCs w:val="20"/>
-        </w:rPr>
-      </w:pPr>
+          <w:lang w:val="en-US"/>
+        </w:rPr>
+        <w:t>{{</w:t>
+      </w:r>
       <w:r>
         <w:rPr>
           <w:rFonts w:hint="default" w:ascii="Kalinga" w:hAnsi="Kalinga"/>
@@ -2678,7 +2814,7 @@
           <w:sz w:val="20"/>
           <w:szCs w:val="20"/>
         </w:rPr>
-        <w:t xml:space="preserve">Gaji Bulan </w:t>
+        <w:t>gaji_bulan_2_nama</w:t>
       </w:r>
       <w:r>
         <w:rPr>
@@ -2689,7 +2825,7 @@
           <w:szCs w:val="20"/>
           <w:lang w:val="en-US"/>
         </w:rPr>
-        <w:t>{{</w:t>
+        <w:t>}}</w:t>
       </w:r>
       <w:r>
         <w:rPr>
@@ -2699,7 +2835,7 @@
           <w:sz w:val="20"/>
           <w:szCs w:val="20"/>
         </w:rPr>
-        <w:t>gaji_bulan_2_nama</w:t>
+        <w:tab/>
       </w:r>
       <w:r>
         <w:rPr>
@@ -2708,9 +2844,8 @@
           <w:bCs w:val="0"/>
           <w:sz w:val="20"/>
           <w:szCs w:val="20"/>
-          <w:lang w:val="en-US"/>
-        </w:rPr>
-        <w:t>}}</w:t>
+        </w:rPr>
+        <w:tab/>
       </w:r>
       <w:r>
         <w:rPr>
@@ -2720,7 +2855,7 @@
           <w:sz w:val="20"/>
           <w:szCs w:val="20"/>
         </w:rPr>
-        <w:tab/>
+        <w:t xml:space="preserve">Rp. </w:t>
       </w:r>
       <w:r>
         <w:rPr>
@@ -2729,8 +2864,9 @@
           <w:bCs w:val="0"/>
           <w:sz w:val="20"/>
           <w:szCs w:val="20"/>
-        </w:rPr>
-        <w:tab/>
+          <w:lang w:val="en-US"/>
+        </w:rPr>
+        <w:t>{{</w:t>
       </w:r>
       <w:r>
         <w:rPr>
@@ -2740,7 +2876,7 @@
           <w:sz w:val="20"/>
           <w:szCs w:val="20"/>
         </w:rPr>
-        <w:t xml:space="preserve">Rp. </w:t>
+        <w:t>gaji_bulan_2_jumlah</w:t>
       </w:r>
       <w:r>
         <w:rPr>
@@ -2751,7 +2887,7 @@
           <w:szCs w:val="20"/>
           <w:lang w:val="en-US"/>
         </w:rPr>
-        <w:t>{{</w:t>
+        <w:t>}}</w:t>
       </w:r>
       <w:r>
         <w:rPr>
@@ -2761,7 +2897,7 @@
           <w:sz w:val="20"/>
           <w:szCs w:val="20"/>
         </w:rPr>
-        <w:t>gaji_bulan_2_jumlah</w:t>
+        <w:t>,-</w:t>
       </w:r>
       <w:r>
         <w:rPr>
@@ -2772,38 +2908,18 @@
           <w:szCs w:val="20"/>
           <w:lang w:val="en-US"/>
         </w:rPr>
-        <w:t>}}</w:t>
-      </w:r>
-      <w:r>
-        <w:rPr>
-          <w:rFonts w:hint="default" w:ascii="Kalinga" w:hAnsi="Kalinga"/>
-          <w:b w:val="0"/>
-          <w:bCs w:val="0"/>
-          <w:sz w:val="20"/>
-          <w:szCs w:val="20"/>
-        </w:rPr>
-        <w:t>,-</w:t>
-      </w:r>
-      <w:r>
-        <w:rPr>
-          <w:rFonts w:hint="default" w:ascii="Kalinga" w:hAnsi="Kalinga"/>
-          <w:b w:val="0"/>
-          <w:bCs w:val="0"/>
-          <w:sz w:val="20"/>
-          <w:szCs w:val="20"/>
-          <w:lang w:val="en-US"/>
-        </w:rPr>
         <w:t>.</w:t>
       </w:r>
     </w:p>
     <w:p>
       <w:pPr>
-        <w:numPr>
-          <w:ilvl w:val="0"/>
-          <w:numId w:val="2"/>
-        </w:numPr>
-        <w:spacing w:after="0"/>
-        <w:ind w:firstLine="20"/>
+        <w:pStyle w:val="6"/>
+        <w:numPr>
+          <w:ilvl w:val="0"/>
+          <w:numId w:val="1"/>
+        </w:numPr>
+        <w:spacing w:line="360" w:lineRule="auto"/>
+        <w:ind w:left="660" w:leftChars="0" w:right="160" w:rightChars="0" w:hanging="280" w:firstLineChars="0"/>
         <w:jc w:val="both"/>
         <w:rPr>
           <w:rFonts w:ascii="Kalinga" w:hAnsi="Kalinga" w:cs="Kalinga"/>
@@ -2992,36 +3108,23 @@
         <w:t>Verifikasi Pihak Ketiga</w:t>
       </w:r>
     </w:p>
+    <w:bookmarkEnd w:id="21"/>
     <w:p>
       <w:pPr>
         <w:spacing w:after="0" w:line="240" w:lineRule="auto"/>
         <w:jc w:val="both"/>
         <w:rPr>
-          <w:rFonts w:ascii="Kalinga" w:hAnsi="Kalinga" w:cs="Kalinga"/>
-          <w:b/>
-          <w:bCs/>
-          <w:sz w:val="20"/>
-          <w:szCs w:val="20"/>
-        </w:rPr>
-      </w:pPr>
-    </w:p>
-    <w:bookmarkEnd w:id="21"/>
-    <w:p>
-      <w:pPr>
-        <w:spacing w:after="0" w:line="240" w:lineRule="auto"/>
-        <w:jc w:val="both"/>
-        <w:rPr>
-          <w:rFonts w:hint="default" w:ascii="Kalinga" w:hAnsi="Kalinga" w:cs="Kalinga"/>
-          <w:b/>
-          <w:bCs/>
-          <w:color w:val="auto"/>
-          <w:sz w:val="20"/>
-          <w:szCs w:val="20"/>
-          <w:lang w:val="en-US"/>
-        </w:rPr>
-      </w:pPr>
-      <w:bookmarkStart w:id="35" w:name="OLE_LINK25"/>
-      <w:bookmarkStart w:id="36" w:name="OLE_LINK18"/>
+          <w:rFonts w:hint="default" w:ascii="Kalinga" w:hAnsi="Kalinga" w:cs="Kalinga"/>
+          <w:b/>
+          <w:bCs/>
+          <w:color w:val="auto"/>
+          <w:sz w:val="20"/>
+          <w:szCs w:val="20"/>
+          <w:lang w:val="en-US"/>
+        </w:rPr>
+      </w:pPr>
+      <w:bookmarkStart w:id="35" w:name="OLE_LINK18"/>
+      <w:bookmarkStart w:id="36" w:name="OLE_LINK25"/>
       <w:bookmarkStart w:id="37" w:name="OLE_LINK9"/>
       <w:r>
         <w:rPr>
@@ -3406,12 +3509,13 @@
     <w:bookmarkEnd w:id="36"/>
     <w:p>
       <w:pPr>
+        <w:pStyle w:val="6"/>
         <w:numPr>
           <w:ilvl w:val="0"/>
           <w:numId w:val="1"/>
         </w:numPr>
-        <w:spacing w:after="0" w:line="360" w:lineRule="auto"/>
-        <w:ind w:left="720" w:leftChars="0" w:hanging="360" w:firstLineChars="0"/>
+        <w:spacing w:line="360" w:lineRule="auto"/>
+        <w:ind w:left="360" w:leftChars="0" w:right="160" w:rightChars="0" w:hanging="280" w:firstLineChars="0"/>
         <w:jc w:val="both"/>
         <w:rPr>
           <w:rFonts w:hint="default" w:ascii="Kalinga" w:hAnsi="Kalinga"/>
@@ -3461,12 +3565,13 @@
     </w:p>
     <w:p>
       <w:pPr>
+        <w:pStyle w:val="6"/>
         <w:numPr>
           <w:ilvl w:val="0"/>
           <w:numId w:val="1"/>
         </w:numPr>
-        <w:spacing w:after="0" w:line="360" w:lineRule="auto"/>
-        <w:ind w:left="720" w:leftChars="0" w:hanging="360" w:firstLineChars="0"/>
+        <w:spacing w:line="360" w:lineRule="auto"/>
+        <w:ind w:left="360" w:leftChars="0" w:right="160" w:rightChars="0" w:hanging="280" w:firstLineChars="0"/>
         <w:jc w:val="both"/>
         <w:rPr>
           <w:rFonts w:hint="default" w:ascii="Kalinga" w:hAnsi="Kalinga"/>
@@ -3516,12 +3621,13 @@
     </w:p>
     <w:p>
       <w:pPr>
+        <w:pStyle w:val="6"/>
         <w:numPr>
           <w:ilvl w:val="0"/>
           <w:numId w:val="1"/>
         </w:numPr>
-        <w:spacing w:after="0" w:line="360" w:lineRule="auto"/>
-        <w:ind w:left="720" w:leftChars="0" w:hanging="360" w:firstLineChars="0"/>
+        <w:spacing w:line="360" w:lineRule="auto"/>
+        <w:ind w:left="360" w:leftChars="0" w:right="160" w:rightChars="0" w:hanging="280" w:firstLineChars="0"/>
         <w:jc w:val="both"/>
         <w:rPr>
           <w:rFonts w:hint="default" w:ascii="Kalinga" w:hAnsi="Kalinga"/>
@@ -3609,12 +3715,13 @@
     </w:p>
     <w:p>
       <w:pPr>
+        <w:pStyle w:val="6"/>
         <w:numPr>
           <w:ilvl w:val="0"/>
           <w:numId w:val="1"/>
         </w:numPr>
-        <w:spacing w:after="0" w:line="360" w:lineRule="auto"/>
-        <w:ind w:left="720" w:leftChars="0" w:hanging="360" w:firstLineChars="0"/>
+        <w:spacing w:line="360" w:lineRule="auto"/>
+        <w:ind w:left="360" w:leftChars="0" w:right="160" w:rightChars="0" w:hanging="280" w:firstLineChars="0"/>
         <w:jc w:val="both"/>
         <w:rPr>
           <w:rFonts w:hint="default" w:ascii="Kalinga" w:hAnsi="Kalinga"/>
@@ -3664,12 +3771,13 @@
     </w:p>
     <w:p>
       <w:pPr>
+        <w:pStyle w:val="6"/>
         <w:numPr>
           <w:ilvl w:val="0"/>
           <w:numId w:val="1"/>
         </w:numPr>
-        <w:spacing w:after="0" w:line="360" w:lineRule="auto"/>
-        <w:ind w:left="720" w:leftChars="0" w:hanging="360" w:firstLineChars="0"/>
+        <w:spacing w:line="360" w:lineRule="auto"/>
+        <w:ind w:left="360" w:leftChars="0" w:right="160" w:rightChars="0" w:hanging="280" w:firstLineChars="0"/>
         <w:jc w:val="both"/>
         <w:rPr>
           <w:rFonts w:hint="default" w:ascii="Kalinga" w:hAnsi="Kalinga"/>
@@ -3805,12 +3913,13 @@
     <w:bookmarkEnd w:id="37"/>
     <w:p>
       <w:pPr>
+        <w:pStyle w:val="6"/>
         <w:numPr>
           <w:ilvl w:val="0"/>
           <w:numId w:val="1"/>
         </w:numPr>
-        <w:spacing w:after="0" w:line="360" w:lineRule="auto"/>
-        <w:ind w:left="720" w:leftChars="0" w:hanging="360" w:firstLineChars="0"/>
+        <w:spacing w:line="360" w:lineRule="auto"/>
+        <w:ind w:left="360" w:leftChars="0" w:right="160" w:rightChars="0" w:hanging="280" w:firstLineChars="0"/>
         <w:jc w:val="both"/>
         <w:rPr>
           <w:rFonts w:ascii="Kalinga" w:hAnsi="Kalinga" w:cs="Kalinga"/>
@@ -3821,13 +3930,23 @@
       </w:pPr>
       <w:r>
         <w:rPr>
-          <w:rFonts w:hint="default" w:ascii="Kalinga" w:hAnsi="Kalinga" w:cs="Kalinga"/>
-          <w:color w:val="auto"/>
-          <w:sz w:val="20"/>
-          <w:szCs w:val="20"/>
-          <w:lang w:val="en-US"/>
-        </w:rPr>
-        <w:t>Karakter</w:t>
+          <w:rFonts w:hint="default" w:ascii="Kalinga" w:hAnsi="Kalinga"/>
+          <w:color w:val="auto"/>
+          <w:sz w:val="20"/>
+          <w:szCs w:val="20"/>
+          <w:lang w:val="en-US"/>
+        </w:rPr>
+        <w:t>Ka</w:t>
+      </w:r>
+      <w:r>
+        <w:rPr>
+          <w:rFonts w:hint="default" w:ascii="Kalinga" w:hAnsi="Kalinga" w:cs="Kalinga"/>
+          <w:color w:val="auto"/>
+          <w:sz w:val="20"/>
+          <w:szCs w:val="20"/>
+          <w:lang w:val="en-US"/>
+        </w:rPr>
+        <w:t>rakter</w:t>
       </w:r>
       <w:r>
         <w:rPr>
@@ -4273,271 +4392,130 @@
     </w:p>
     <w:p>
       <w:pPr>
+        <w:pStyle w:val="6"/>
         <w:numPr>
           <w:ilvl w:val="0"/>
           <w:numId w:val="1"/>
         </w:numPr>
-        <w:spacing w:after="0" w:line="360" w:lineRule="auto"/>
-        <w:ind w:left="720" w:leftChars="0" w:hanging="360" w:firstLineChars="0"/>
-        <w:jc w:val="both"/>
-        <w:rPr>
-          <w:rFonts w:hint="default" w:ascii="Kalinga" w:hAnsi="Kalinga"/>
-          <w:color w:val="auto"/>
-          <w:sz w:val="20"/>
-          <w:szCs w:val="20"/>
-        </w:rPr>
-      </w:pPr>
-      <w:r>
-        <w:rPr>
-          <w:rFonts w:hint="default" w:ascii="Kalinga" w:hAnsi="Kalinga"/>
-          <w:color w:val="auto"/>
-          <w:sz w:val="20"/>
-          <w:szCs w:val="20"/>
-        </w:rPr>
-        <w:t xml:space="preserve">Memang benar Pemohon adalah Pegawai Negeri Sipil (PNS) di </w:t>
-      </w:r>
-      <w:r>
-        <w:rPr>
-          <w:rFonts w:hint="default" w:ascii="Kalinga" w:hAnsi="Kalinga"/>
-          <w:color w:val="auto"/>
-          <w:sz w:val="20"/>
-          <w:szCs w:val="20"/>
-          <w:lang w:val="en-US"/>
-        </w:rPr>
-        <w:t>{{</w:t>
-      </w:r>
-      <w:r>
-        <w:rPr>
-          <w:rFonts w:hint="default" w:ascii="Kalinga" w:hAnsi="Kalinga"/>
-          <w:color w:val="auto"/>
-          <w:sz w:val="20"/>
-          <w:szCs w:val="20"/>
-        </w:rPr>
-        <w:t>nama_instansi_pemohon</w:t>
-      </w:r>
-      <w:r>
-        <w:rPr>
-          <w:rFonts w:hint="default" w:ascii="Kalinga" w:hAnsi="Kalinga"/>
-          <w:color w:val="auto"/>
-          <w:sz w:val="20"/>
-          <w:szCs w:val="20"/>
-          <w:lang w:val="en-US"/>
-        </w:rPr>
-        <w:t>}}.</w:t>
-      </w:r>
-    </w:p>
-    <w:p>
-      <w:pPr>
+        <w:spacing w:line="360" w:lineRule="auto"/>
+        <w:ind w:left="360" w:leftChars="0" w:right="160" w:rightChars="0" w:hanging="280" w:firstLineChars="0"/>
+        <w:jc w:val="both"/>
+        <w:rPr>
+          <w:rFonts w:hint="default" w:ascii="Kalinga" w:hAnsi="Kalinga" w:cs="Kalinga"/>
+          <w:color w:val="auto"/>
+          <w:sz w:val="20"/>
+          <w:szCs w:val="20"/>
+          <w:lang w:val="en-US"/>
+        </w:rPr>
+      </w:pPr>
+      <w:r>
+        <w:rPr>
+          <w:rFonts w:hint="default" w:ascii="Kalinga" w:hAnsi="Kalinga" w:cs="Kalinga"/>
+          <w:color w:val="auto"/>
+          <w:sz w:val="20"/>
+          <w:szCs w:val="20"/>
+          <w:lang w:val="en-US"/>
+        </w:rPr>
+        <w:t>Memang benar Pemohon adalah Pegawai Negeri Sipil (PNS) di {{nama_instansi_pemohon}}.</w:t>
+      </w:r>
+    </w:p>
+    <w:p>
+      <w:pPr>
+        <w:pStyle w:val="6"/>
         <w:numPr>
           <w:ilvl w:val="0"/>
           <w:numId w:val="1"/>
         </w:numPr>
-        <w:spacing w:after="0" w:line="360" w:lineRule="auto"/>
-        <w:ind w:left="720" w:leftChars="0" w:hanging="360" w:firstLineChars="0"/>
-        <w:jc w:val="both"/>
-        <w:rPr>
-          <w:rFonts w:hint="default" w:ascii="Kalinga" w:hAnsi="Kalinga"/>
-          <w:color w:val="auto"/>
-          <w:sz w:val="20"/>
-          <w:szCs w:val="20"/>
-        </w:rPr>
-      </w:pPr>
-      <w:r>
-        <w:rPr>
-          <w:rFonts w:hint="default" w:ascii="Kalinga" w:hAnsi="Kalinga"/>
-          <w:color w:val="auto"/>
-          <w:sz w:val="20"/>
-          <w:szCs w:val="20"/>
-        </w:rPr>
-        <w:t xml:space="preserve">Jabatan saat ini  Pemohon sebagai </w:t>
-      </w:r>
-      <w:r>
-        <w:rPr>
-          <w:rFonts w:hint="default" w:ascii="Kalinga" w:hAnsi="Kalinga"/>
-          <w:color w:val="auto"/>
-          <w:sz w:val="20"/>
-          <w:szCs w:val="20"/>
-          <w:lang w:val="en-US"/>
-        </w:rPr>
-        <w:t>{{</w:t>
-      </w:r>
-      <w:r>
-        <w:rPr>
-          <w:rFonts w:hint="default" w:ascii="Kalinga" w:hAnsi="Kalinga"/>
-          <w:color w:val="auto"/>
-          <w:sz w:val="20"/>
-          <w:szCs w:val="20"/>
-        </w:rPr>
-        <w:t>jabatan_pemohon</w:t>
-      </w:r>
-      <w:r>
-        <w:rPr>
-          <w:rFonts w:hint="default" w:ascii="Kalinga" w:hAnsi="Kalinga"/>
-          <w:color w:val="auto"/>
-          <w:sz w:val="20"/>
-          <w:szCs w:val="20"/>
-          <w:lang w:val="en-US"/>
-        </w:rPr>
-        <w:t>}}.</w:t>
-      </w:r>
-    </w:p>
-    <w:p>
-      <w:pPr>
+        <w:spacing w:line="360" w:lineRule="auto"/>
+        <w:ind w:left="360" w:leftChars="0" w:right="160" w:rightChars="0" w:hanging="280" w:firstLineChars="0"/>
+        <w:jc w:val="both"/>
+        <w:rPr>
+          <w:rFonts w:hint="default" w:ascii="Kalinga" w:hAnsi="Kalinga" w:cs="Kalinga"/>
+          <w:color w:val="auto"/>
+          <w:sz w:val="20"/>
+          <w:szCs w:val="20"/>
+          <w:lang w:val="en-US"/>
+        </w:rPr>
+      </w:pPr>
+      <w:r>
+        <w:rPr>
+          <w:rFonts w:hint="default" w:ascii="Kalinga" w:hAnsi="Kalinga" w:cs="Kalinga"/>
+          <w:color w:val="auto"/>
+          <w:sz w:val="20"/>
+          <w:szCs w:val="20"/>
+          <w:lang w:val="en-US"/>
+        </w:rPr>
+        <w:t>Jabatan saat ini  Pemohon sebagai {{jabatan_pemohon}}.</w:t>
+      </w:r>
+    </w:p>
+    <w:p>
+      <w:pPr>
+        <w:pStyle w:val="6"/>
         <w:numPr>
           <w:ilvl w:val="0"/>
           <w:numId w:val="1"/>
         </w:numPr>
-        <w:spacing w:after="0" w:line="360" w:lineRule="auto"/>
-        <w:ind w:left="720" w:leftChars="0" w:hanging="360" w:firstLineChars="0"/>
-        <w:jc w:val="both"/>
-        <w:rPr>
-          <w:rFonts w:hint="default" w:ascii="Kalinga" w:hAnsi="Kalinga"/>
-          <w:color w:val="auto"/>
-          <w:sz w:val="20"/>
-          <w:szCs w:val="20"/>
-        </w:rPr>
-      </w:pPr>
-      <w:r>
-        <w:rPr>
-          <w:rFonts w:hint="default" w:ascii="Kalinga" w:hAnsi="Kalinga"/>
-          <w:color w:val="auto"/>
-          <w:sz w:val="20"/>
-          <w:szCs w:val="20"/>
-        </w:rPr>
-        <w:t xml:space="preserve">Lama Masa Kerja Pemohon -/+ </w:t>
-      </w:r>
-      <w:r>
-        <w:rPr>
-          <w:rFonts w:hint="default" w:ascii="Kalinga" w:hAnsi="Kalinga"/>
-          <w:color w:val="auto"/>
-          <w:sz w:val="20"/>
-          <w:szCs w:val="20"/>
-          <w:lang w:val="en-US"/>
-        </w:rPr>
-        <w:t>{{</w:t>
-      </w:r>
-      <w:r>
-        <w:rPr>
-          <w:rFonts w:hint="default" w:ascii="Kalinga" w:hAnsi="Kalinga"/>
-          <w:color w:val="auto"/>
-          <w:sz w:val="20"/>
-          <w:szCs w:val="20"/>
-        </w:rPr>
-        <w:t>lama_kerja_tahun</w:t>
-      </w:r>
-      <w:r>
-        <w:rPr>
-          <w:rFonts w:hint="default" w:ascii="Kalinga" w:hAnsi="Kalinga"/>
-          <w:color w:val="auto"/>
-          <w:sz w:val="20"/>
-          <w:szCs w:val="20"/>
-          <w:lang w:val="en-US"/>
-        </w:rPr>
-        <w:t>}}</w:t>
-      </w:r>
-      <w:r>
-        <w:rPr>
-          <w:rFonts w:hint="default" w:ascii="Kalinga" w:hAnsi="Kalinga"/>
-          <w:color w:val="auto"/>
-          <w:sz w:val="20"/>
-          <w:szCs w:val="20"/>
-        </w:rPr>
-        <w:t xml:space="preserve"> Tahun atau sejak </w:t>
-      </w:r>
-      <w:r>
-        <w:rPr>
-          <w:rFonts w:hint="default" w:ascii="Kalinga" w:hAnsi="Kalinga"/>
-          <w:color w:val="auto"/>
-          <w:sz w:val="20"/>
-          <w:szCs w:val="20"/>
-          <w:lang w:val="en-US"/>
-        </w:rPr>
-        <w:t>{{</w:t>
-      </w:r>
-      <w:r>
-        <w:rPr>
-          <w:rFonts w:hint="default" w:ascii="Kalinga" w:hAnsi="Kalinga"/>
-          <w:color w:val="auto"/>
-          <w:sz w:val="20"/>
-          <w:szCs w:val="20"/>
-        </w:rPr>
-        <w:t>tgl_mulai_kerja</w:t>
-      </w:r>
-      <w:r>
-        <w:rPr>
-          <w:rFonts w:hint="default" w:ascii="Kalinga" w:hAnsi="Kalinga"/>
-          <w:color w:val="auto"/>
-          <w:sz w:val="20"/>
-          <w:szCs w:val="20"/>
-          <w:lang w:val="en-US"/>
-        </w:rPr>
-        <w:t>}}.</w:t>
-      </w:r>
-    </w:p>
-    <w:p>
-      <w:pPr>
+        <w:spacing w:line="360" w:lineRule="auto"/>
+        <w:ind w:left="360" w:leftChars="0" w:right="160" w:rightChars="0" w:hanging="280" w:firstLineChars="0"/>
+        <w:jc w:val="both"/>
+        <w:rPr>
+          <w:rFonts w:hint="default" w:ascii="Kalinga" w:hAnsi="Kalinga" w:cs="Kalinga"/>
+          <w:color w:val="auto"/>
+          <w:sz w:val="20"/>
+          <w:szCs w:val="20"/>
+          <w:lang w:val="en-US"/>
+        </w:rPr>
+      </w:pPr>
+      <w:r>
+        <w:rPr>
+          <w:rFonts w:hint="default" w:ascii="Kalinga" w:hAnsi="Kalinga" w:cs="Kalinga"/>
+          <w:color w:val="auto"/>
+          <w:sz w:val="20"/>
+          <w:szCs w:val="20"/>
+          <w:lang w:val="en-US"/>
+        </w:rPr>
+        <w:t>Lama Masa Kerja Pemohon -/+ {{lama_kerja_tahun}} Tahun atau sejak {{tgl_mulai_kerja}}.</w:t>
+      </w:r>
+    </w:p>
+    <w:p>
+      <w:pPr>
+        <w:pStyle w:val="6"/>
         <w:numPr>
           <w:ilvl w:val="0"/>
           <w:numId w:val="1"/>
         </w:numPr>
-        <w:spacing w:after="0" w:line="360" w:lineRule="auto"/>
-        <w:ind w:left="720" w:leftChars="0" w:hanging="360" w:firstLineChars="0"/>
-        <w:jc w:val="both"/>
-        <w:rPr>
-          <w:rFonts w:hint="default" w:ascii="Kalinga" w:hAnsi="Kalinga"/>
-          <w:color w:val="auto"/>
-          <w:sz w:val="20"/>
-          <w:szCs w:val="20"/>
-        </w:rPr>
-      </w:pPr>
-      <w:r>
-        <w:rPr>
-          <w:rFonts w:hint="default" w:ascii="Kalinga" w:hAnsi="Kalinga"/>
-          <w:color w:val="auto"/>
-          <w:sz w:val="20"/>
-          <w:szCs w:val="20"/>
-        </w:rPr>
-        <w:t xml:space="preserve">Pemohon akan memasuki Batas Usia Pensiun per Tanggal </w:t>
-      </w:r>
-      <w:r>
-        <w:rPr>
-          <w:rFonts w:hint="default" w:ascii="Kalinga" w:hAnsi="Kalinga"/>
-          <w:color w:val="auto"/>
-          <w:sz w:val="20"/>
-          <w:szCs w:val="20"/>
-          <w:lang w:val="en-US"/>
-        </w:rPr>
-        <w:t>{{</w:t>
-      </w:r>
-      <w:r>
-        <w:rPr>
-          <w:rFonts w:hint="default" w:ascii="Kalinga" w:hAnsi="Kalinga"/>
-          <w:color w:val="auto"/>
-          <w:sz w:val="20"/>
-          <w:szCs w:val="20"/>
-        </w:rPr>
-        <w:t>tgl_pensiun_pemohon</w:t>
-      </w:r>
-      <w:r>
-        <w:rPr>
-          <w:rFonts w:hint="default" w:ascii="Kalinga" w:hAnsi="Kalinga"/>
-          <w:color w:val="auto"/>
-          <w:sz w:val="20"/>
-          <w:szCs w:val="20"/>
-          <w:lang w:val="en-US"/>
-        </w:rPr>
-        <w:t>}}.</w:t>
+        <w:spacing w:line="360" w:lineRule="auto"/>
+        <w:ind w:left="360" w:leftChars="0" w:right="160" w:rightChars="0" w:hanging="280" w:firstLineChars="0"/>
+        <w:jc w:val="both"/>
+        <w:rPr>
+          <w:rFonts w:hint="default" w:ascii="Kalinga" w:hAnsi="Kalinga" w:cs="Kalinga"/>
+          <w:color w:val="auto"/>
+          <w:sz w:val="20"/>
+          <w:szCs w:val="20"/>
+          <w:lang w:val="en-US"/>
+        </w:rPr>
+      </w:pPr>
+      <w:r>
+        <w:rPr>
+          <w:rFonts w:hint="default" w:ascii="Kalinga" w:hAnsi="Kalinga" w:cs="Kalinga"/>
+          <w:color w:val="auto"/>
+          <w:sz w:val="20"/>
+          <w:szCs w:val="20"/>
+          <w:lang w:val="en-US"/>
+        </w:rPr>
+        <w:t>Pemohon akan memasuki Batas Usia Pensiun per Tanggal {{tgl_pensiun_pemohon}}.</w:t>
       </w:r>
     </w:p>
     <w:bookmarkEnd w:id="38"/>
     <w:p>
       <w:pPr>
+        <w:pStyle w:val="6"/>
         <w:numPr>
           <w:ilvl w:val="0"/>
           <w:numId w:val="1"/>
         </w:numPr>
-        <w:spacing w:after="0" w:line="360" w:lineRule="auto"/>
-        <w:ind w:left="720" w:leftChars="0" w:hanging="360" w:firstLineChars="0"/>
+        <w:spacing w:line="360" w:lineRule="auto"/>
+        <w:ind w:left="360" w:leftChars="0" w:right="160" w:rightChars="0" w:hanging="280" w:firstLineChars="0"/>
         <w:jc w:val="both"/>
         <w:rPr>
           <w:rFonts w:ascii="Kalinga" w:hAnsi="Kalinga" w:cs="Kalinga"/>
@@ -4845,1151 +4823,2140 @@
     </w:p>
     <w:p>
       <w:pPr>
+        <w:pStyle w:val="6"/>
         <w:numPr>
           <w:ilvl w:val="0"/>
           <w:numId w:val="1"/>
         </w:numPr>
+        <w:spacing w:line="360" w:lineRule="auto"/>
+        <w:ind w:left="360" w:leftChars="0" w:right="160" w:rightChars="0" w:hanging="280" w:firstLineChars="0"/>
+        <w:jc w:val="both"/>
+        <w:rPr>
+          <w:rFonts w:hint="default" w:ascii="Kalinga" w:hAnsi="Kalinga" w:cs="Kalinga"/>
+          <w:color w:val="auto"/>
+          <w:sz w:val="20"/>
+          <w:szCs w:val="20"/>
+          <w:lang w:val="en-US"/>
+        </w:rPr>
+      </w:pPr>
+      <w:r>
+        <w:rPr>
+          <w:rFonts w:hint="default" w:ascii="Kalinga" w:hAnsi="Kalinga" w:cs="Kalinga"/>
+          <w:color w:val="auto"/>
+          <w:sz w:val="20"/>
+          <w:szCs w:val="20"/>
+          <w:lang w:val="en-US"/>
+        </w:rPr>
+        <w:t>Tanggal Pensiun {{tgl_pensiun_pemohon}}.</w:t>
+      </w:r>
+    </w:p>
+    <w:p>
+      <w:pPr>
+        <w:pStyle w:val="6"/>
+        <w:numPr>
+          <w:ilvl w:val="0"/>
+          <w:numId w:val="1"/>
+        </w:numPr>
+        <w:spacing w:line="360" w:lineRule="auto"/>
+        <w:ind w:left="360" w:leftChars="0" w:right="160" w:rightChars="0" w:hanging="280" w:firstLineChars="0"/>
+        <w:jc w:val="both"/>
+        <w:rPr>
+          <w:rFonts w:hint="default" w:ascii="Kalinga" w:hAnsi="Kalinga" w:cs="Kalinga"/>
+          <w:color w:val="auto"/>
+          <w:sz w:val="20"/>
+          <w:szCs w:val="20"/>
+          <w:lang w:val="en-US"/>
+        </w:rPr>
+      </w:pPr>
+      <w:r>
+        <w:rPr>
+          <w:rFonts w:hint="default" w:ascii="Kalinga" w:hAnsi="Kalinga" w:cs="Kalinga"/>
+          <w:color w:val="auto"/>
+          <w:sz w:val="20"/>
+          <w:szCs w:val="20"/>
+          <w:lang w:val="en-US"/>
+        </w:rPr>
+        <w:t>THT +/- Rp. {{taspen_tht}},-.</w:t>
+      </w:r>
+    </w:p>
+    <w:p>
+      <w:pPr>
+        <w:pStyle w:val="6"/>
+        <w:numPr>
+          <w:ilvl w:val="0"/>
+          <w:numId w:val="1"/>
+        </w:numPr>
+        <w:spacing w:line="360" w:lineRule="auto"/>
+        <w:ind w:left="360" w:leftChars="0" w:right="160" w:rightChars="0" w:hanging="280" w:firstLineChars="0"/>
+        <w:jc w:val="both"/>
+        <w:rPr>
+          <w:rFonts w:ascii="Kalinga" w:hAnsi="Kalinga" w:cs="Kalinga"/>
+          <w:sz w:val="20"/>
+          <w:szCs w:val="20"/>
+        </w:rPr>
+      </w:pPr>
+      <w:r>
+        <w:rPr>
+          <w:rFonts w:hint="default" w:ascii="Kalinga" w:hAnsi="Kalinga" w:cs="Kalinga"/>
+          <w:color w:val="auto"/>
+          <w:sz w:val="20"/>
+          <w:szCs w:val="20"/>
+          <w:lang w:val="en-US"/>
+        </w:rPr>
+        <w:t>H</w:t>
+      </w:r>
+      <w:r>
+        <w:rPr>
+          <w:rFonts w:hint="default" w:ascii="Kalinga" w:hAnsi="Kalinga"/>
+          <w:color w:val="auto"/>
+          <w:sz w:val="20"/>
+          <w:szCs w:val="20"/>
+        </w:rPr>
+        <w:t xml:space="preserve">ak </w:t>
+      </w:r>
+      <w:r>
+        <w:rPr>
+          <w:rFonts w:hint="default" w:ascii="Kalinga" w:hAnsi="Kalinga"/>
+          <w:sz w:val="20"/>
+          <w:szCs w:val="20"/>
+        </w:rPr>
+        <w:t xml:space="preserve">Pensiun +/- Rp. </w:t>
+      </w:r>
+      <w:r>
+        <w:rPr>
+          <w:rFonts w:hint="default" w:ascii="Kalinga" w:hAnsi="Kalinga"/>
+          <w:sz w:val="20"/>
+          <w:szCs w:val="20"/>
+          <w:lang w:val="en-US"/>
+        </w:rPr>
+        <w:t>{{</w:t>
+      </w:r>
+      <w:r>
+        <w:rPr>
+          <w:rFonts w:hint="default" w:ascii="Kalinga" w:hAnsi="Kalinga"/>
+          <w:sz w:val="20"/>
+          <w:szCs w:val="20"/>
+        </w:rPr>
+        <w:t>taspen_hak_pensiun</w:t>
+      </w:r>
+      <w:r>
+        <w:rPr>
+          <w:rFonts w:hint="default" w:ascii="Kalinga" w:hAnsi="Kalinga"/>
+          <w:sz w:val="20"/>
+          <w:szCs w:val="20"/>
+          <w:lang w:val="en-US"/>
+        </w:rPr>
+        <w:t>}}</w:t>
+      </w:r>
+      <w:r>
+        <w:rPr>
+          <w:rFonts w:hint="default" w:ascii="Kalinga" w:hAnsi="Kalinga"/>
+          <w:sz w:val="20"/>
+          <w:szCs w:val="20"/>
+        </w:rPr>
+        <w:t>,-</w:t>
+      </w:r>
+      <w:r>
+        <w:rPr>
+          <w:rFonts w:hint="default" w:ascii="Kalinga" w:hAnsi="Kalinga"/>
+          <w:sz w:val="20"/>
+          <w:szCs w:val="20"/>
+          <w:lang w:val="en-US"/>
+        </w:rPr>
+        <w:t>.</w:t>
+      </w:r>
+    </w:p>
+    <w:bookmarkEnd w:id="39"/>
+    <w:p>
+      <w:pPr>
+        <w:spacing w:after="0" w:line="240" w:lineRule="auto"/>
+        <w:jc w:val="both"/>
+        <w:rPr>
+          <w:rFonts w:ascii="Kalinga" w:hAnsi="Kalinga" w:cs="Kalinga"/>
+          <w:b/>
+          <w:bCs/>
+          <w:sz w:val="20"/>
+          <w:szCs w:val="20"/>
+        </w:rPr>
+      </w:pPr>
+    </w:p>
+    <w:p>
+      <w:pPr>
+        <w:spacing w:after="0" w:line="240" w:lineRule="auto"/>
+        <w:jc w:val="both"/>
+        <w:rPr>
+          <w:rFonts w:hint="default" w:ascii="Kalinga" w:hAnsi="Kalinga"/>
+          <w:b/>
+          <w:bCs/>
+          <w:sz w:val="20"/>
+          <w:szCs w:val="20"/>
+          <w:lang w:val="en-US"/>
+        </w:rPr>
+      </w:pPr>
+      <w:r>
+        <w:rPr>
+          <w:rFonts w:hint="default" w:ascii="Kalinga" w:hAnsi="Kalinga"/>
+          <w:b/>
+          <w:bCs/>
+          <w:sz w:val="20"/>
+          <w:szCs w:val="20"/>
+        </w:rPr>
+        <w:t xml:space="preserve">Tgl. Call Memo </w:t>
+      </w:r>
+      <w:r>
+        <w:rPr>
+          <w:rFonts w:hint="default" w:ascii="Kalinga" w:hAnsi="Kalinga"/>
+          <w:b/>
+          <w:bCs/>
+          <w:sz w:val="20"/>
+          <w:szCs w:val="20"/>
+        </w:rPr>
+        <w:tab/>
+      </w:r>
+      <w:r>
+        <w:rPr>
+          <w:rFonts w:hint="default" w:ascii="Kalinga" w:hAnsi="Kalinga"/>
+          <w:b/>
+          <w:bCs/>
+          <w:sz w:val="20"/>
+          <w:szCs w:val="20"/>
+        </w:rPr>
+        <w:tab/>
+      </w:r>
+      <w:r>
+        <w:rPr>
+          <w:rFonts w:hint="default" w:ascii="Kalinga" w:hAnsi="Kalinga"/>
+          <w:b/>
+          <w:bCs/>
+          <w:sz w:val="20"/>
+          <w:szCs w:val="20"/>
+        </w:rPr>
+        <w:t xml:space="preserve">: </w:t>
+      </w:r>
+      <w:r>
+        <w:rPr>
+          <w:rFonts w:hint="default" w:ascii="Kalinga" w:hAnsi="Kalinga"/>
+          <w:b/>
+          <w:bCs/>
+          <w:sz w:val="20"/>
+          <w:szCs w:val="20"/>
+          <w:lang w:val="en-US"/>
+        </w:rPr>
+        <w:t>{{</w:t>
+      </w:r>
+      <w:r>
+        <w:rPr>
+          <w:rFonts w:hint="default" w:ascii="Kalinga" w:hAnsi="Kalinga"/>
+          <w:b/>
+          <w:bCs/>
+          <w:sz w:val="20"/>
+          <w:szCs w:val="20"/>
+        </w:rPr>
+        <w:t>tgl_call_memo</w:t>
+      </w:r>
+      <w:r>
+        <w:rPr>
+          <w:rFonts w:hint="default" w:ascii="Kalinga" w:hAnsi="Kalinga"/>
+          <w:b/>
+          <w:bCs/>
+          <w:sz w:val="20"/>
+          <w:szCs w:val="20"/>
+          <w:lang w:val="en-US"/>
+        </w:rPr>
+        <w:t>}}</w:t>
+      </w:r>
+    </w:p>
+    <w:p>
+      <w:pPr>
+        <w:spacing w:after="0" w:line="240" w:lineRule="auto"/>
+        <w:jc w:val="both"/>
+        <w:rPr>
+          <w:rFonts w:hint="default" w:ascii="Kalinga" w:hAnsi="Kalinga"/>
+          <w:b/>
+          <w:bCs/>
+          <w:sz w:val="20"/>
+          <w:szCs w:val="20"/>
+        </w:rPr>
+      </w:pPr>
+      <w:r>
+        <w:rPr>
+          <w:rFonts w:hint="default" w:ascii="Kalinga" w:hAnsi="Kalinga"/>
+          <w:b/>
+          <w:bCs/>
+          <w:sz w:val="20"/>
+          <w:szCs w:val="20"/>
+        </w:rPr>
+        <w:t xml:space="preserve">Yang diverifikasi </w:t>
+      </w:r>
+      <w:r>
+        <w:rPr>
+          <w:rFonts w:hint="default" w:ascii="Kalinga" w:hAnsi="Kalinga"/>
+          <w:b/>
+          <w:bCs/>
+          <w:sz w:val="20"/>
+          <w:szCs w:val="20"/>
+        </w:rPr>
+        <w:tab/>
+      </w:r>
+      <w:r>
+        <w:rPr>
+          <w:rFonts w:hint="default" w:ascii="Kalinga" w:hAnsi="Kalinga"/>
+          <w:b/>
+          <w:bCs/>
+          <w:sz w:val="20"/>
+          <w:szCs w:val="20"/>
+        </w:rPr>
+        <w:t xml:space="preserve">: </w:t>
+      </w:r>
+      <w:r>
+        <w:rPr>
+          <w:rFonts w:hint="default" w:ascii="Kalinga" w:hAnsi="Kalinga"/>
+          <w:b/>
+          <w:bCs/>
+          <w:sz w:val="20"/>
+          <w:szCs w:val="20"/>
+          <w:lang w:val="en-US"/>
+        </w:rPr>
+        <w:t>{{</w:t>
+      </w:r>
+      <w:r>
+        <w:rPr>
+          <w:rFonts w:hint="default" w:ascii="Kalinga" w:hAnsi="Kalinga"/>
+          <w:b/>
+          <w:bCs/>
+          <w:sz w:val="20"/>
+          <w:szCs w:val="20"/>
+        </w:rPr>
+        <w:t>nama_kerabat</w:t>
+      </w:r>
+      <w:r>
+        <w:rPr>
+          <w:rFonts w:hint="default" w:ascii="Kalinga" w:hAnsi="Kalinga"/>
+          <w:b/>
+          <w:bCs/>
+          <w:sz w:val="20"/>
+          <w:szCs w:val="20"/>
+          <w:lang w:val="en-US"/>
+        </w:rPr>
+        <w:t>}}</w:t>
+      </w:r>
+      <w:r>
+        <w:rPr>
+          <w:rFonts w:hint="default" w:ascii="Kalinga" w:hAnsi="Kalinga"/>
+          <w:b/>
+          <w:bCs/>
+          <w:sz w:val="20"/>
+          <w:szCs w:val="20"/>
+        </w:rPr>
+        <w:t xml:space="preserve"> (</w:t>
+      </w:r>
+      <w:r>
+        <w:rPr>
+          <w:rFonts w:hint="default" w:ascii="Kalinga" w:hAnsi="Kalinga"/>
+          <w:b/>
+          <w:bCs/>
+          <w:sz w:val="20"/>
+          <w:szCs w:val="20"/>
+          <w:lang w:val="en-US"/>
+        </w:rPr>
+        <w:t>{{</w:t>
+      </w:r>
+      <w:r>
+        <w:rPr>
+          <w:rFonts w:hint="default" w:ascii="Kalinga" w:hAnsi="Kalinga"/>
+          <w:b/>
+          <w:bCs/>
+          <w:sz w:val="20"/>
+          <w:szCs w:val="20"/>
+        </w:rPr>
+        <w:t>hubungan_kerabat</w:t>
+      </w:r>
+      <w:r>
+        <w:rPr>
+          <w:rFonts w:hint="default" w:ascii="Kalinga" w:hAnsi="Kalinga"/>
+          <w:b/>
+          <w:bCs/>
+          <w:sz w:val="20"/>
+          <w:szCs w:val="20"/>
+          <w:lang w:val="en-US"/>
+        </w:rPr>
+        <w:t>}}</w:t>
+      </w:r>
+      <w:r>
+        <w:rPr>
+          <w:rFonts w:hint="default" w:ascii="Kalinga" w:hAnsi="Kalinga"/>
+          <w:b/>
+          <w:bCs/>
+          <w:sz w:val="20"/>
+          <w:szCs w:val="20"/>
+        </w:rPr>
+        <w:t>)</w:t>
+      </w:r>
+    </w:p>
+    <w:p>
+      <w:pPr>
+        <w:spacing w:after="0" w:line="240" w:lineRule="auto"/>
+        <w:jc w:val="both"/>
+        <w:rPr>
+          <w:rFonts w:hint="default" w:ascii="Kalinga" w:hAnsi="Kalinga"/>
+          <w:b/>
+          <w:bCs/>
+          <w:sz w:val="20"/>
+          <w:szCs w:val="20"/>
+        </w:rPr>
+      </w:pPr>
+      <w:r>
+        <w:rPr>
+          <w:rFonts w:hint="default" w:ascii="Kalinga" w:hAnsi="Kalinga"/>
+          <w:b/>
+          <w:bCs/>
+          <w:sz w:val="20"/>
+          <w:szCs w:val="20"/>
+        </w:rPr>
+        <w:t xml:space="preserve">Bentuk Call </w:t>
+      </w:r>
+      <w:r>
+        <w:rPr>
+          <w:rFonts w:hint="default" w:ascii="Kalinga" w:hAnsi="Kalinga"/>
+          <w:b/>
+          <w:bCs/>
+          <w:sz w:val="20"/>
+          <w:szCs w:val="20"/>
+        </w:rPr>
+        <w:tab/>
+      </w:r>
+      <w:r>
+        <w:rPr>
+          <w:rFonts w:hint="default" w:ascii="Kalinga" w:hAnsi="Kalinga"/>
+          <w:b/>
+          <w:bCs/>
+          <w:sz w:val="20"/>
+          <w:szCs w:val="20"/>
+        </w:rPr>
+        <w:tab/>
+      </w:r>
+      <w:r>
+        <w:rPr>
+          <w:rFonts w:hint="default" w:ascii="Kalinga" w:hAnsi="Kalinga"/>
+          <w:b/>
+          <w:bCs/>
+          <w:sz w:val="20"/>
+          <w:szCs w:val="20"/>
+        </w:rPr>
+        <w:t>: Wawancara via Telepon (</w:t>
+      </w:r>
+      <w:r>
+        <w:rPr>
+          <w:rFonts w:hint="default" w:ascii="Kalinga" w:hAnsi="Kalinga"/>
+          <w:b/>
+          <w:bCs/>
+          <w:sz w:val="20"/>
+          <w:szCs w:val="20"/>
+          <w:lang w:val="en-US"/>
+        </w:rPr>
+        <w:t>{{</w:t>
+      </w:r>
+      <w:r>
+        <w:rPr>
+          <w:rFonts w:hint="default" w:ascii="Kalinga" w:hAnsi="Kalinga"/>
+          <w:b/>
+          <w:bCs/>
+          <w:sz w:val="20"/>
+          <w:szCs w:val="20"/>
+        </w:rPr>
+        <w:t>no_telp_kerabat</w:t>
+      </w:r>
+      <w:r>
+        <w:rPr>
+          <w:rFonts w:hint="default" w:ascii="Kalinga" w:hAnsi="Kalinga"/>
+          <w:b/>
+          <w:bCs/>
+          <w:sz w:val="20"/>
+          <w:szCs w:val="20"/>
+          <w:lang w:val="en-US"/>
+        </w:rPr>
+        <w:t>}}</w:t>
+      </w:r>
+      <w:r>
+        <w:rPr>
+          <w:rFonts w:hint="default" w:ascii="Kalinga" w:hAnsi="Kalinga"/>
+          <w:b/>
+          <w:bCs/>
+          <w:sz w:val="20"/>
+          <w:szCs w:val="20"/>
+        </w:rPr>
+        <w:t>)</w:t>
+      </w:r>
+    </w:p>
+    <w:p>
+      <w:pPr>
+        <w:spacing w:after="0" w:line="240" w:lineRule="auto"/>
+        <w:jc w:val="both"/>
+        <w:rPr>
+          <w:rFonts w:hint="default" w:ascii="Kalinga" w:hAnsi="Kalinga"/>
+          <w:b/>
+          <w:bCs/>
+          <w:sz w:val="20"/>
+          <w:szCs w:val="20"/>
+        </w:rPr>
+      </w:pPr>
+      <w:r>
+        <w:rPr>
+          <w:rFonts w:hint="default" w:ascii="Kalinga" w:hAnsi="Kalinga"/>
+          <w:b/>
+          <w:bCs/>
+          <w:sz w:val="20"/>
+          <w:szCs w:val="20"/>
+        </w:rPr>
+        <w:t xml:space="preserve">Tujuan Call </w:t>
+      </w:r>
+      <w:r>
+        <w:rPr>
+          <w:rFonts w:hint="default" w:ascii="Kalinga" w:hAnsi="Kalinga"/>
+          <w:b/>
+          <w:bCs/>
+          <w:sz w:val="20"/>
+          <w:szCs w:val="20"/>
+        </w:rPr>
+        <w:tab/>
+      </w:r>
+      <w:r>
+        <w:rPr>
+          <w:rFonts w:hint="default" w:ascii="Kalinga" w:hAnsi="Kalinga"/>
+          <w:b/>
+          <w:bCs/>
+          <w:sz w:val="20"/>
+          <w:szCs w:val="20"/>
+        </w:rPr>
+        <w:tab/>
+      </w:r>
+      <w:r>
+        <w:rPr>
+          <w:rFonts w:hint="default" w:ascii="Kalinga" w:hAnsi="Kalinga"/>
+          <w:b/>
+          <w:bCs/>
+          <w:sz w:val="20"/>
+          <w:szCs w:val="20"/>
+        </w:rPr>
+        <w:t>: Konfirmasi Kerabat</w:t>
+      </w:r>
+    </w:p>
+    <w:p>
+      <w:pPr>
+        <w:spacing w:after="0" w:line="240" w:lineRule="auto"/>
+        <w:jc w:val="both"/>
+        <w:rPr>
+          <w:rFonts w:hint="default" w:ascii="Kalinga" w:hAnsi="Kalinga" w:cs="Kalinga"/>
+          <w:color w:val="auto"/>
+          <w:sz w:val="20"/>
+          <w:szCs w:val="20"/>
+          <w:lang w:val="en-US"/>
+        </w:rPr>
+      </w:pPr>
+      <w:r>
+        <w:rPr>
+          <w:rFonts w:hint="default" w:ascii="Kalinga" w:hAnsi="Kalinga"/>
+          <w:b/>
+          <w:bCs/>
+          <w:sz w:val="20"/>
+          <w:szCs w:val="20"/>
+        </w:rPr>
+        <w:t>Informasi yang diberikan</w:t>
+      </w:r>
+      <w:r>
+        <w:rPr>
+          <w:rFonts w:hint="default" w:ascii="Kalinga" w:hAnsi="Kalinga"/>
+          <w:b/>
+          <w:bCs/>
+          <w:sz w:val="20"/>
+          <w:szCs w:val="20"/>
+        </w:rPr>
+        <w:tab/>
+      </w:r>
+      <w:r>
+        <w:rPr>
+          <w:rFonts w:hint="default" w:ascii="Kalinga" w:hAnsi="Kalinga"/>
+          <w:b/>
+          <w:bCs/>
+          <w:sz w:val="20"/>
+          <w:szCs w:val="20"/>
+        </w:rPr>
+        <w:t>:</w:t>
+      </w:r>
+    </w:p>
+    <w:p>
+      <w:pPr>
+        <w:pStyle w:val="6"/>
+        <w:numPr>
+          <w:ilvl w:val="0"/>
+          <w:numId w:val="1"/>
+        </w:numPr>
+        <w:spacing w:line="360" w:lineRule="auto"/>
+        <w:ind w:left="360" w:leftChars="0" w:right="160" w:rightChars="0" w:hanging="280" w:firstLineChars="0"/>
+        <w:jc w:val="both"/>
+        <w:rPr>
+          <w:rFonts w:hint="default" w:ascii="Kalinga" w:hAnsi="Kalinga" w:cs="Kalinga"/>
+          <w:color w:val="auto"/>
+          <w:sz w:val="20"/>
+          <w:szCs w:val="20"/>
+          <w:lang w:val="en-US"/>
+        </w:rPr>
+      </w:pPr>
+      <w:r>
+        <w:rPr>
+          <w:rFonts w:hint="default" w:ascii="Kalinga" w:hAnsi="Kalinga"/>
+          <w:color w:val="auto"/>
+          <w:sz w:val="20"/>
+          <w:szCs w:val="20"/>
+        </w:rPr>
+        <w:t>M</w:t>
+      </w:r>
+      <w:r>
+        <w:rPr>
+          <w:rFonts w:hint="default" w:ascii="Kalinga" w:hAnsi="Kalinga" w:cs="Kalinga"/>
+          <w:color w:val="auto"/>
+          <w:sz w:val="20"/>
+          <w:szCs w:val="20"/>
+          <w:lang w:val="en-US"/>
+        </w:rPr>
+        <w:t>emang benar Pemohon adalah Pegawai Negeri Sipil (PNS) di {{nama_instansi_pemohon}}.</w:t>
+      </w:r>
+    </w:p>
+    <w:p>
+      <w:pPr>
+        <w:pStyle w:val="6"/>
+        <w:numPr>
+          <w:ilvl w:val="0"/>
+          <w:numId w:val="1"/>
+        </w:numPr>
+        <w:spacing w:line="360" w:lineRule="auto"/>
+        <w:ind w:left="360" w:leftChars="0" w:right="160" w:rightChars="0" w:hanging="280" w:firstLineChars="0"/>
+        <w:jc w:val="both"/>
+        <w:rPr>
+          <w:rFonts w:hint="default" w:ascii="Kalinga" w:hAnsi="Kalinga" w:cs="Kalinga"/>
+          <w:color w:val="auto"/>
+          <w:sz w:val="20"/>
+          <w:szCs w:val="20"/>
+          <w:lang w:val="en-US"/>
+        </w:rPr>
+      </w:pPr>
+      <w:r>
+        <w:rPr>
+          <w:rFonts w:hint="default" w:ascii="Kalinga" w:hAnsi="Kalinga" w:cs="Kalinga"/>
+          <w:color w:val="auto"/>
+          <w:sz w:val="20"/>
+          <w:szCs w:val="20"/>
+          <w:lang w:val="en-US"/>
+        </w:rPr>
+        <w:t>Menurut Ybs. rumah yang di tempati Pemohon saat ini adalah Rumah {{status_rumah_pemohon}}.</w:t>
+      </w:r>
+    </w:p>
+    <w:p>
+      <w:pPr>
+        <w:pStyle w:val="6"/>
+        <w:numPr>
+          <w:ilvl w:val="0"/>
+          <w:numId w:val="1"/>
+        </w:numPr>
+        <w:spacing w:line="360" w:lineRule="auto"/>
+        <w:ind w:left="360" w:leftChars="0" w:right="160" w:rightChars="0" w:hanging="280" w:firstLineChars="0"/>
+        <w:jc w:val="both"/>
+        <w:rPr>
+          <w:rFonts w:ascii="Kalinga" w:hAnsi="Kalinga" w:cs="Kalinga"/>
+          <w:color w:val="auto"/>
+          <w:sz w:val="20"/>
+          <w:szCs w:val="20"/>
+        </w:rPr>
+      </w:pPr>
+      <w:r>
+        <w:rPr>
+          <w:rFonts w:hint="default" w:ascii="Kalinga" w:hAnsi="Kalinga" w:cs="Kalinga"/>
+          <w:color w:val="auto"/>
+          <w:sz w:val="20"/>
+          <w:szCs w:val="20"/>
+          <w:lang w:val="en-US"/>
+        </w:rPr>
+        <w:t>Y</w:t>
+      </w:r>
+      <w:r>
+        <w:rPr>
+          <w:rFonts w:hint="default" w:ascii="Kalinga" w:hAnsi="Kalinga"/>
+          <w:color w:val="auto"/>
+          <w:sz w:val="20"/>
+          <w:szCs w:val="20"/>
+        </w:rPr>
+        <w:t xml:space="preserve">bs. menyampaikan bahwa Pemohon memiliki kemampuan untuk menyetor angsuran atas kredit yang  dimohon, </w:t>
+      </w:r>
+      <w:r>
+        <w:rPr>
+          <w:rFonts w:ascii="Kalinga" w:hAnsi="Kalinga" w:cs="Kalinga"/>
+          <w:sz w:val="20"/>
+          <w:szCs w:val="20"/>
+        </w:rPr>
+        <w:t>dan Ybs</w:t>
+      </w:r>
+      <w:r>
+        <w:rPr>
+          <w:rFonts w:hint="default" w:ascii="Kalinga" w:hAnsi="Kalinga" w:cs="Kalinga"/>
+          <w:sz w:val="20"/>
+          <w:szCs w:val="20"/>
+          <w:lang w:val="en-US"/>
+        </w:rPr>
+        <w:t xml:space="preserve"> </w:t>
+      </w:r>
+      <w:r>
+        <w:rPr>
+          <w:rFonts w:ascii="Kalinga" w:hAnsi="Kalinga" w:cs="Kalinga"/>
+          <w:sz w:val="20"/>
+          <w:szCs w:val="20"/>
+        </w:rPr>
+        <w:t>bersedia untuk mengingatkan Pemohon untuk kewajiban angsuran perbulan.</w:t>
+      </w:r>
+    </w:p>
+    <w:p>
+      <w:pPr>
+        <w:numPr>
+          <w:ilvl w:val="0"/>
+          <w:numId w:val="0"/>
+        </w:numPr>
         <w:spacing w:after="0" w:line="360" w:lineRule="auto"/>
-        <w:ind w:left="720" w:leftChars="0" w:hanging="360" w:firstLineChars="0"/>
-        <w:jc w:val="both"/>
-        <w:rPr>
-          <w:rFonts w:hint="default" w:ascii="Kalinga" w:hAnsi="Kalinga"/>
-          <w:color w:val="auto"/>
-          <w:sz w:val="20"/>
-          <w:szCs w:val="20"/>
-        </w:rPr>
-      </w:pPr>
-      <w:r>
-        <w:rPr>
-          <w:rFonts w:hint="default" w:ascii="Kalinga" w:hAnsi="Kalinga"/>
-          <w:sz w:val="20"/>
-          <w:szCs w:val="20"/>
-        </w:rPr>
-        <w:t>Ta</w:t>
-      </w:r>
-      <w:r>
-        <w:rPr>
-          <w:rFonts w:hint="default" w:ascii="Kalinga" w:hAnsi="Kalinga"/>
-          <w:color w:val="auto"/>
-          <w:sz w:val="20"/>
-          <w:szCs w:val="20"/>
-        </w:rPr>
-        <w:t xml:space="preserve">nggal Pensiun </w:t>
-      </w:r>
-      <w:r>
-        <w:rPr>
-          <w:rFonts w:hint="default" w:ascii="Kalinga" w:hAnsi="Kalinga"/>
-          <w:color w:val="auto"/>
-          <w:sz w:val="20"/>
-          <w:szCs w:val="20"/>
-          <w:lang w:val="en-US"/>
-        </w:rPr>
-        <w:t>{{</w:t>
-      </w:r>
-      <w:r>
-        <w:rPr>
-          <w:rFonts w:hint="default" w:ascii="Kalinga" w:hAnsi="Kalinga"/>
-          <w:color w:val="auto"/>
-          <w:sz w:val="20"/>
-          <w:szCs w:val="20"/>
-        </w:rPr>
-        <w:t>tgl_pensiun_pemohon</w:t>
-      </w:r>
-      <w:r>
-        <w:rPr>
-          <w:rFonts w:hint="default" w:ascii="Kalinga" w:hAnsi="Kalinga"/>
-          <w:color w:val="auto"/>
-          <w:sz w:val="20"/>
-          <w:szCs w:val="20"/>
-          <w:lang w:val="en-US"/>
-        </w:rPr>
-        <w:t>}}.</w:t>
-      </w:r>
-    </w:p>
-    <w:p>
-      <w:pPr>
+        <w:jc w:val="both"/>
+        <w:rPr>
+          <w:rFonts w:ascii="Kalinga" w:hAnsi="Kalinga" w:cs="Kalinga"/>
+          <w:sz w:val="20"/>
+          <w:szCs w:val="20"/>
+        </w:rPr>
+      </w:pPr>
+    </w:p>
+    <w:p>
+      <w:pPr>
+        <w:numPr>
+          <w:ilvl w:val="0"/>
+          <w:numId w:val="0"/>
+        </w:numPr>
+        <w:spacing w:after="0" w:line="360" w:lineRule="auto"/>
+        <w:jc w:val="both"/>
+        <w:rPr>
+          <w:rFonts w:hint="default" w:ascii="Kalinga" w:hAnsi="Kalinga"/>
+          <w:sz w:val="20"/>
+          <w:szCs w:val="20"/>
+        </w:rPr>
+      </w:pPr>
+      <w:r>
+        <w:rPr>
+          <w:rFonts w:hint="default" w:ascii="Kalinga" w:hAnsi="Kalinga"/>
+          <w:b/>
+          <w:bCs/>
+          <w:sz w:val="20"/>
+          <w:szCs w:val="20"/>
+          <w:u w:val="single"/>
+          <w:lang w:val="en-US"/>
+        </w:rPr>
+        <w:t>PERHITUNGAN REPAYMENT CAPACITY</w:t>
+      </w:r>
+      <w:r>
+        <w:rPr>
+          <w:rFonts w:hint="default" w:ascii="Kalinga" w:hAnsi="Kalinga"/>
+          <w:sz w:val="20"/>
+          <w:szCs w:val="20"/>
+        </w:rPr>
+        <w:t xml:space="preserve"> :</w:t>
+      </w:r>
+    </w:p>
+    <w:p>
+      <w:pPr>
+        <w:numPr>
+          <w:ilvl w:val="0"/>
+          <w:numId w:val="0"/>
+        </w:numPr>
+        <w:spacing w:after="0" w:line="360" w:lineRule="auto"/>
+        <w:jc w:val="both"/>
+        <w:rPr>
+          <w:rFonts w:hint="default" w:ascii="Kalinga" w:hAnsi="Kalinga"/>
+          <w:sz w:val="20"/>
+          <w:szCs w:val="20"/>
+        </w:rPr>
+      </w:pPr>
+      <w:r>
+        <w:rPr>
+          <w:rFonts w:hint="default" w:ascii="Kalinga" w:hAnsi="Kalinga"/>
+          <w:sz w:val="20"/>
+          <w:szCs w:val="20"/>
+        </w:rPr>
+        <w:t>Penghasilan</w:t>
+      </w:r>
+      <w:r>
+        <w:rPr>
+          <w:rFonts w:hint="default" w:ascii="Kalinga" w:hAnsi="Kalinga"/>
+          <w:sz w:val="20"/>
+          <w:szCs w:val="20"/>
+          <w:lang w:val="en-US"/>
+        </w:rPr>
+        <w:t xml:space="preserve"> </w:t>
+      </w:r>
+      <w:r>
+        <w:rPr>
+          <w:rFonts w:hint="default" w:ascii="Kalinga" w:hAnsi="Kalinga"/>
+          <w:sz w:val="20"/>
+          <w:szCs w:val="20"/>
+        </w:rPr>
+        <w:t>Pemohon Cfm. Estimasi Pensiun TMT BUP</w:t>
+      </w:r>
+      <w:r>
+        <w:rPr>
+          <w:rFonts w:hint="default" w:ascii="Kalinga" w:hAnsi="Kalinga"/>
+          <w:sz w:val="20"/>
+          <w:szCs w:val="20"/>
+          <w:lang w:val="en-US"/>
+        </w:rPr>
+        <w:t xml:space="preserve"> </w:t>
+      </w:r>
+      <w:r>
+        <w:rPr>
+          <w:rFonts w:hint="default" w:ascii="Kalinga" w:hAnsi="Kalinga"/>
+          <w:sz w:val="20"/>
+          <w:szCs w:val="20"/>
+        </w:rPr>
+        <w:t>NIP {{ nip_pemohon }} atas nama {{ nama_pemohon }} dengan data sebagai berikut :</w:t>
+      </w:r>
+    </w:p>
+    <w:p>
+      <w:pPr>
+        <w:numPr>
+          <w:ilvl w:val="0"/>
+          <w:numId w:val="0"/>
+        </w:numPr>
+        <w:spacing w:after="0" w:line="360" w:lineRule="auto"/>
+        <w:jc w:val="both"/>
+        <w:rPr>
+          <w:rFonts w:hint="default" w:ascii="Kalinga" w:hAnsi="Kalinga"/>
+          <w:sz w:val="20"/>
+          <w:szCs w:val="20"/>
+        </w:rPr>
+      </w:pPr>
+    </w:p>
+    <w:p>
+      <w:pPr>
+        <w:numPr>
+          <w:ilvl w:val="0"/>
+          <w:numId w:val="0"/>
+        </w:numPr>
+        <w:spacing w:after="0" w:line="360" w:lineRule="auto"/>
+        <w:jc w:val="both"/>
+        <w:rPr>
+          <w:rFonts w:hint="default" w:ascii="Kalinga" w:hAnsi="Kalinga"/>
+          <w:sz w:val="20"/>
+          <w:szCs w:val="20"/>
+          <w:lang w:val="en-US"/>
+        </w:rPr>
+      </w:pPr>
+      <w:r>
+        <w:rPr>
+          <w:rFonts w:hint="default" w:ascii="Kalinga" w:hAnsi="Kalinga"/>
+          <w:b/>
+          <w:bCs/>
+          <w:sz w:val="20"/>
+          <w:szCs w:val="20"/>
+        </w:rPr>
+        <w:t xml:space="preserve">Estimasi Gaji (BUP) </w:t>
+      </w:r>
+      <w:r>
+        <w:rPr>
+          <w:rFonts w:hint="default" w:ascii="Kalinga" w:hAnsi="Kalinga"/>
+          <w:sz w:val="20"/>
+          <w:szCs w:val="20"/>
+          <w:lang w:val="en-US"/>
+        </w:rPr>
+        <w:tab/>
+      </w:r>
+      <w:r>
+        <w:rPr>
+          <w:rFonts w:hint="default" w:ascii="Kalinga" w:hAnsi="Kalinga"/>
+          <w:b/>
+          <w:bCs/>
+          <w:sz w:val="20"/>
+          <w:szCs w:val="20"/>
+        </w:rPr>
+        <w:t>:</w:t>
+      </w:r>
+      <w:r>
+        <w:rPr>
+          <w:rFonts w:hint="default" w:ascii="Kalinga" w:hAnsi="Kalinga"/>
+          <w:sz w:val="20"/>
+          <w:szCs w:val="20"/>
+        </w:rPr>
+        <w:t xml:space="preserve"> </w:t>
+      </w:r>
+      <w:r>
+        <w:rPr>
+          <w:rFonts w:hint="default" w:ascii="Kalinga" w:hAnsi="Kalinga"/>
+          <w:sz w:val="20"/>
+          <w:szCs w:val="20"/>
+        </w:rPr>
+        <w:tab/>
+      </w:r>
+      <w:r>
+        <w:rPr>
+          <w:rFonts w:hint="default" w:ascii="Kalinga" w:hAnsi="Kalinga"/>
+          <w:sz w:val="20"/>
+          <w:szCs w:val="20"/>
+          <w:u w:val="single"/>
+        </w:rPr>
+        <w:t>Rp</w:t>
+      </w:r>
+      <w:r>
+        <w:rPr>
+          <w:rFonts w:hint="default" w:ascii="Kalinga" w:hAnsi="Kalinga"/>
+          <w:sz w:val="20"/>
+          <w:szCs w:val="20"/>
+          <w:u w:val="single"/>
+          <w:lang w:val="en-US"/>
+        </w:rPr>
+        <w:t xml:space="preserve">. </w:t>
+      </w:r>
+      <w:r>
+        <w:rPr>
+          <w:rFonts w:hint="default" w:ascii="Kalinga" w:hAnsi="Kalinga"/>
+          <w:sz w:val="20"/>
+          <w:szCs w:val="20"/>
+          <w:u w:val="single"/>
+        </w:rPr>
+        <w:t>{{ rpc_penghasilan }}</w:t>
+      </w:r>
+      <w:r>
+        <w:rPr>
+          <w:rFonts w:hint="default" w:ascii="Kalinga" w:hAnsi="Kalinga"/>
+          <w:sz w:val="20"/>
+          <w:szCs w:val="20"/>
+          <w:u w:val="single"/>
+          <w:lang w:val="en-US"/>
+        </w:rPr>
+        <w:t>,-</w:t>
+      </w:r>
+    </w:p>
+    <w:p>
+      <w:pPr>
+        <w:numPr>
+          <w:ilvl w:val="0"/>
+          <w:numId w:val="0"/>
+        </w:numPr>
+        <w:spacing w:after="0" w:line="360" w:lineRule="auto"/>
+        <w:jc w:val="both"/>
+        <w:rPr>
+          <w:rFonts w:hint="default" w:ascii="Kalinga" w:hAnsi="Kalinga"/>
+          <w:sz w:val="20"/>
+          <w:szCs w:val="20"/>
+          <w:lang w:val="en-US"/>
+        </w:rPr>
+      </w:pPr>
+      <w:r>
+        <w:rPr>
+          <w:rFonts w:hint="default" w:ascii="Kalinga" w:hAnsi="Kalinga"/>
+          <w:b/>
+          <w:bCs/>
+          <w:sz w:val="20"/>
+          <w:szCs w:val="20"/>
+        </w:rPr>
+        <w:t xml:space="preserve">Penghasilan Pemohon </w:t>
+      </w:r>
+      <w:r>
+        <w:rPr>
+          <w:rFonts w:hint="default" w:ascii="Kalinga" w:hAnsi="Kalinga"/>
+          <w:b/>
+          <w:bCs/>
+          <w:sz w:val="20"/>
+          <w:szCs w:val="20"/>
+          <w:lang w:val="en-US"/>
+        </w:rPr>
+        <w:tab/>
+      </w:r>
+      <w:r>
+        <w:rPr>
+          <w:rFonts w:hint="default" w:ascii="Kalinga" w:hAnsi="Kalinga"/>
+          <w:b/>
+          <w:bCs/>
+          <w:sz w:val="20"/>
+          <w:szCs w:val="20"/>
+        </w:rPr>
+        <w:t>:</w:t>
+      </w:r>
+      <w:r>
+        <w:rPr>
+          <w:rFonts w:hint="default" w:ascii="Kalinga" w:hAnsi="Kalinga"/>
+          <w:sz w:val="20"/>
+          <w:szCs w:val="20"/>
+        </w:rPr>
+        <w:t xml:space="preserve"> </w:t>
+      </w:r>
+      <w:r>
+        <w:rPr>
+          <w:rFonts w:hint="default" w:ascii="Kalinga" w:hAnsi="Kalinga"/>
+          <w:sz w:val="20"/>
+          <w:szCs w:val="20"/>
+        </w:rPr>
+        <w:tab/>
+      </w:r>
+      <w:r>
+        <w:rPr>
+          <w:rFonts w:hint="default" w:ascii="Kalinga" w:hAnsi="Kalinga"/>
+          <w:sz w:val="20"/>
+          <w:szCs w:val="20"/>
+          <w:u w:val="single"/>
+        </w:rPr>
+        <w:t>Rp</w:t>
+      </w:r>
+      <w:r>
+        <w:rPr>
+          <w:rFonts w:hint="default" w:ascii="Kalinga" w:hAnsi="Kalinga"/>
+          <w:sz w:val="20"/>
+          <w:szCs w:val="20"/>
+          <w:u w:val="single"/>
+          <w:lang w:val="en-US"/>
+        </w:rPr>
+        <w:t xml:space="preserve">. </w:t>
+      </w:r>
+      <w:r>
+        <w:rPr>
+          <w:rFonts w:hint="default" w:ascii="Kalinga" w:hAnsi="Kalinga"/>
+          <w:sz w:val="20"/>
+          <w:szCs w:val="20"/>
+          <w:u w:val="single"/>
+        </w:rPr>
+        <w:t>{{ rpc_penghasilan }}</w:t>
+      </w:r>
+      <w:r>
+        <w:rPr>
+          <w:rFonts w:hint="default" w:ascii="Kalinga" w:hAnsi="Kalinga"/>
+          <w:sz w:val="20"/>
+          <w:szCs w:val="20"/>
+          <w:u w:val="single"/>
+          <w:lang w:val="en-US"/>
+        </w:rPr>
+        <w:t>,-</w:t>
+      </w:r>
+    </w:p>
+    <w:p>
+      <w:pPr>
+        <w:numPr>
+          <w:ilvl w:val="0"/>
+          <w:numId w:val="0"/>
+        </w:numPr>
+        <w:spacing w:after="0" w:line="360" w:lineRule="auto"/>
+        <w:jc w:val="both"/>
+        <w:rPr>
+          <w:rFonts w:hint="default" w:ascii="Kalinga" w:hAnsi="Kalinga"/>
+          <w:sz w:val="20"/>
+          <w:szCs w:val="20"/>
+          <w:lang w:val="en-US"/>
+        </w:rPr>
+      </w:pPr>
+      <w:r>
+        <w:rPr>
+          <w:rFonts w:hint="default" w:ascii="Kalinga" w:hAnsi="Kalinga"/>
+          <w:b/>
+          <w:bCs/>
+          <w:sz w:val="20"/>
+          <w:szCs w:val="20"/>
+        </w:rPr>
+        <w:t xml:space="preserve">DSC 90 %    </w:t>
+      </w:r>
+      <w:r>
+        <w:rPr>
+          <w:rFonts w:hint="default" w:ascii="Kalinga" w:hAnsi="Kalinga"/>
+          <w:b/>
+          <w:bCs/>
+          <w:sz w:val="20"/>
+          <w:szCs w:val="20"/>
+          <w:lang w:val="en-US"/>
+        </w:rPr>
+        <w:tab/>
+      </w:r>
+      <w:r>
+        <w:rPr>
+          <w:rFonts w:hint="default" w:ascii="Kalinga" w:hAnsi="Kalinga"/>
+          <w:b/>
+          <w:bCs/>
+          <w:sz w:val="20"/>
+          <w:szCs w:val="20"/>
+          <w:lang w:val="en-US"/>
+        </w:rPr>
+        <w:tab/>
+      </w:r>
+      <w:r>
+        <w:rPr>
+          <w:rFonts w:hint="default" w:ascii="Kalinga" w:hAnsi="Kalinga"/>
+          <w:b/>
+          <w:bCs/>
+          <w:sz w:val="20"/>
+          <w:szCs w:val="20"/>
+        </w:rPr>
+        <w:t>:</w:t>
+      </w:r>
+      <w:r>
+        <w:rPr>
+          <w:rFonts w:hint="default" w:ascii="Kalinga" w:hAnsi="Kalinga"/>
+          <w:sz w:val="20"/>
+          <w:szCs w:val="20"/>
+        </w:rPr>
+        <w:t xml:space="preserve"> </w:t>
+      </w:r>
+      <w:r>
+        <w:rPr>
+          <w:rFonts w:hint="default" w:ascii="Kalinga" w:hAnsi="Kalinga"/>
+          <w:sz w:val="20"/>
+          <w:szCs w:val="20"/>
+        </w:rPr>
+        <w:tab/>
+      </w:r>
+      <w:r>
+        <w:rPr>
+          <w:rFonts w:hint="default" w:ascii="Kalinga" w:hAnsi="Kalinga"/>
+          <w:sz w:val="20"/>
+          <w:szCs w:val="20"/>
+        </w:rPr>
+        <w:t>Rp</w:t>
+      </w:r>
+      <w:r>
+        <w:rPr>
+          <w:rFonts w:hint="default" w:ascii="Kalinga" w:hAnsi="Kalinga"/>
+          <w:sz w:val="20"/>
+          <w:szCs w:val="20"/>
+          <w:lang w:val="en-US"/>
+        </w:rPr>
+        <w:t xml:space="preserve">. </w:t>
+      </w:r>
+      <w:r>
+        <w:rPr>
+          <w:rFonts w:hint="default" w:ascii="Kalinga" w:hAnsi="Kalinga"/>
+          <w:sz w:val="20"/>
+          <w:szCs w:val="20"/>
+        </w:rPr>
+        <w:t>{{ rpc_dsc_90 }}</w:t>
+      </w:r>
+      <w:r>
+        <w:rPr>
+          <w:rFonts w:hint="default" w:ascii="Kalinga" w:hAnsi="Kalinga"/>
+          <w:sz w:val="20"/>
+          <w:szCs w:val="20"/>
+          <w:lang w:val="en-US"/>
+        </w:rPr>
+        <w:t>,-</w:t>
+      </w:r>
+    </w:p>
+    <w:p>
+      <w:pPr>
+        <w:numPr>
+          <w:ilvl w:val="0"/>
+          <w:numId w:val="0"/>
+        </w:numPr>
+        <w:spacing w:after="0" w:line="360" w:lineRule="auto"/>
+        <w:jc w:val="both"/>
+        <w:rPr>
+          <w:rFonts w:hint="default" w:ascii="Kalinga" w:hAnsi="Kalinga"/>
+          <w:sz w:val="20"/>
+          <w:szCs w:val="20"/>
+        </w:rPr>
+      </w:pPr>
+    </w:p>
+    <w:p>
+      <w:pPr>
+        <w:numPr>
+          <w:ilvl w:val="0"/>
+          <w:numId w:val="0"/>
+        </w:numPr>
+        <w:spacing w:after="0" w:line="360" w:lineRule="auto"/>
+        <w:jc w:val="both"/>
+        <w:rPr>
+          <w:rFonts w:hint="default" w:ascii="Kalinga" w:hAnsi="Kalinga"/>
+          <w:sz w:val="20"/>
+          <w:szCs w:val="20"/>
+        </w:rPr>
+      </w:pPr>
+      <w:r>
+        <w:rPr>
+          <w:rFonts w:hint="default" w:ascii="Kalinga" w:hAnsi="Kalinga"/>
+          <w:sz w:val="20"/>
+          <w:szCs w:val="20"/>
+        </w:rPr>
+        <w:t>Cfm. E-PP Kredit CR, Buku IV, Nama Bab BNI Fleksi, Nama Sub Bab Ketentuan Umum, Bab I Sub Sub 01, Halaman 18, Tanggal 18-05-2018 pada poin 3. Untuk Pensiunan dan Calon Pensiunan Maksimal DSR = 90% dari total Pendapatan Tetap (yang akan diterima) per bulan Tanpa Memperhitungkan Kewajiban Ybs. di Bank/Lembaga Keuangan Non Bank Lainnya.</w:t>
+      </w:r>
+    </w:p>
+    <w:p>
+      <w:pPr>
+        <w:numPr>
+          <w:ilvl w:val="0"/>
+          <w:numId w:val="0"/>
+        </w:numPr>
+        <w:spacing w:after="0" w:line="360" w:lineRule="auto"/>
+        <w:jc w:val="both"/>
+        <w:rPr>
+          <w:rFonts w:hint="default" w:ascii="Kalinga" w:hAnsi="Kalinga"/>
+          <w:sz w:val="20"/>
+          <w:szCs w:val="20"/>
+        </w:rPr>
+      </w:pPr>
+    </w:p>
+    <w:p>
+      <w:pPr>
+        <w:numPr>
+          <w:ilvl w:val="0"/>
+          <w:numId w:val="0"/>
+        </w:numPr>
+        <w:spacing w:after="0" w:line="360" w:lineRule="auto"/>
+        <w:jc w:val="both"/>
+        <w:rPr>
+          <w:rFonts w:hint="default" w:ascii="Kalinga" w:hAnsi="Kalinga"/>
+          <w:sz w:val="20"/>
+          <w:szCs w:val="20"/>
+        </w:rPr>
+      </w:pPr>
+      <w:r>
+        <w:rPr>
+          <w:rFonts w:hint="default" w:ascii="Kalinga" w:hAnsi="Kalinga"/>
+          <w:b/>
+          <w:bCs/>
+          <w:sz w:val="20"/>
+          <w:szCs w:val="20"/>
+          <w:u w:val="single"/>
+        </w:rPr>
+        <w:t>Angsuran Eksisting Pemohon Cfm SLIK tanggal {{ tgl_slik }}</w:t>
+      </w:r>
+      <w:r>
+        <w:rPr>
+          <w:rFonts w:hint="default" w:ascii="Kalinga" w:hAnsi="Kalinga"/>
+          <w:b/>
+          <w:bCs/>
+          <w:sz w:val="20"/>
+          <w:szCs w:val="20"/>
+          <w:u w:val="single"/>
+          <w:lang w:val="en-US"/>
+        </w:rPr>
+        <w:t xml:space="preserve"> dengan data sebagai berikut:</w:t>
+      </w:r>
+      <w:r>
+        <w:rPr>
+          <w:rFonts w:hint="default" w:ascii="Kalinga" w:hAnsi="Kalinga"/>
+          <w:sz w:val="20"/>
+          <w:szCs w:val="20"/>
+        </w:rPr>
+        <w:t>{% if fasilitas_nihil == 'ya' %}</w:t>
+      </w:r>
+    </w:p>
+    <w:p>
+      <w:pPr>
+        <w:pStyle w:val="6"/>
         <w:numPr>
           <w:ilvl w:val="0"/>
           <w:numId w:val="1"/>
         </w:numPr>
+        <w:spacing w:line="360" w:lineRule="auto"/>
+        <w:ind w:left="360" w:leftChars="0" w:right="160" w:rightChars="0" w:hanging="280" w:firstLineChars="0"/>
+        <w:jc w:val="both"/>
+        <w:rPr>
+          <w:rFonts w:hint="default" w:ascii="Kalinga" w:hAnsi="Kalinga"/>
+          <w:sz w:val="20"/>
+          <w:szCs w:val="20"/>
+          <w:lang w:val="en-US"/>
+        </w:rPr>
+      </w:pPr>
+      <w:r>
+        <w:rPr>
+          <w:rFonts w:hint="default" w:ascii="Kalinga" w:hAnsi="Kalinga" w:cs="Kalinga"/>
+          <w:color w:val="auto"/>
+          <w:sz w:val="20"/>
+          <w:szCs w:val="20"/>
+          <w:lang w:val="en-US"/>
+        </w:rPr>
+        <w:t xml:space="preserve">Nihil </w:t>
+      </w:r>
+      <w:r>
+        <w:rPr>
+          <w:rFonts w:hint="default" w:ascii="Kalinga" w:hAnsi="Kalinga"/>
+          <w:sz w:val="20"/>
+          <w:szCs w:val="20"/>
+          <w:lang w:val="en-US"/>
+        </w:rPr>
+        <w:t>- Data Fasilitas Kredit tidak ditemukan.{% else %}{% if slik_bank_1_nama %}</w:t>
+      </w:r>
+    </w:p>
+    <w:p>
+      <w:pPr>
+        <w:pStyle w:val="6"/>
+        <w:numPr>
+          <w:ilvl w:val="0"/>
+          <w:numId w:val="1"/>
+        </w:numPr>
+        <w:spacing w:line="360" w:lineRule="auto"/>
+        <w:ind w:left="360" w:leftChars="0" w:right="160" w:rightChars="0" w:hanging="280" w:firstLineChars="0"/>
+        <w:jc w:val="both"/>
+        <w:rPr>
+          <w:rFonts w:hint="default" w:ascii="Kalinga" w:hAnsi="Kalinga" w:cs="Kalinga"/>
+          <w:color w:val="auto"/>
+          <w:sz w:val="20"/>
+          <w:szCs w:val="20"/>
+          <w:lang w:val="en-US"/>
+        </w:rPr>
+      </w:pPr>
+      <w:r>
+        <w:rPr>
+          <w:rFonts w:hint="default" w:ascii="Kalinga" w:hAnsi="Kalinga" w:cs="Kalinga"/>
+          <w:color w:val="auto"/>
+          <w:sz w:val="20"/>
+          <w:szCs w:val="20"/>
+          <w:lang w:val="en-US"/>
+        </w:rPr>
+        <w:t xml:space="preserve">Fasilitas Kredit {{slik_bank_1_jenis | default('', true)}} di {{slik_bank_1_nama}} maks Rp. {{slik_bank_1_maks}} outs Rp. {{slik_bank_1_outs}} Coll {{slik_bank_1_coll}} : </w:t>
+      </w:r>
+      <w:r>
+        <w:rPr>
+          <w:rFonts w:hint="default" w:ascii="Kalinga" w:hAnsi="Kalinga" w:cs="Kalinga"/>
+          <w:color w:val="auto"/>
+          <w:sz w:val="20"/>
+          <w:szCs w:val="20"/>
+          <w:lang w:val="en-US"/>
+        </w:rPr>
+        <w:tab/>
+      </w:r>
+      <w:r>
+        <w:rPr>
+          <w:rFonts w:hint="default" w:ascii="Kalinga" w:hAnsi="Kalinga" w:cs="Kalinga"/>
+          <w:color w:val="auto"/>
+          <w:sz w:val="20"/>
+          <w:szCs w:val="20"/>
+          <w:lang w:val="en-US"/>
+        </w:rPr>
+        <w:t>Rp. {{ slik_bank_1_angsuran | default('0', true) }},-{% endif %}{% if slik_bank_2_nama %}</w:t>
+      </w:r>
+    </w:p>
+    <w:p>
+      <w:pPr>
+        <w:pStyle w:val="6"/>
+        <w:numPr>
+          <w:ilvl w:val="0"/>
+          <w:numId w:val="1"/>
+        </w:numPr>
+        <w:spacing w:line="360" w:lineRule="auto"/>
+        <w:ind w:left="360" w:leftChars="0" w:right="160" w:rightChars="0" w:hanging="280" w:firstLineChars="0"/>
+        <w:jc w:val="both"/>
+        <w:rPr>
+          <w:rFonts w:hint="default" w:ascii="Kalinga" w:hAnsi="Kalinga" w:cs="Kalinga"/>
+          <w:color w:val="auto"/>
+          <w:sz w:val="20"/>
+          <w:szCs w:val="20"/>
+          <w:lang w:val="en-US"/>
+        </w:rPr>
+      </w:pPr>
+      <w:r>
+        <w:rPr>
+          <w:rFonts w:hint="default" w:ascii="Kalinga" w:hAnsi="Kalinga" w:cs="Kalinga"/>
+          <w:color w:val="auto"/>
+          <w:sz w:val="20"/>
+          <w:szCs w:val="20"/>
+          <w:lang w:val="en-US"/>
+        </w:rPr>
+        <w:t xml:space="preserve">Fasilitas Kredit {{slik_bank_2_jenis | default('', true)}} di {{slik_bank_2_nama}} maks Rp. {{slik_bank_2_maks}} outs Rp. {{slik_bank_2_outs}} Coll {{slik_bank_2_coll}} : </w:t>
+      </w:r>
+      <w:r>
+        <w:rPr>
+          <w:rFonts w:hint="default" w:ascii="Kalinga" w:hAnsi="Kalinga" w:cs="Kalinga"/>
+          <w:color w:val="auto"/>
+          <w:sz w:val="20"/>
+          <w:szCs w:val="20"/>
+          <w:lang w:val="en-US"/>
+        </w:rPr>
+        <w:tab/>
+      </w:r>
+      <w:r>
+        <w:rPr>
+          <w:rFonts w:hint="default" w:ascii="Kalinga" w:hAnsi="Kalinga" w:cs="Kalinga"/>
+          <w:color w:val="auto"/>
+          <w:sz w:val="20"/>
+          <w:szCs w:val="20"/>
+          <w:lang w:val="en-US"/>
+        </w:rPr>
+        <w:t>Rp. {{ slik_bank_2_angsuran | default('0', true) }},-{% endif %}{% if slik_bank_3_nama %}</w:t>
+      </w:r>
+    </w:p>
+    <w:p>
+      <w:pPr>
+        <w:pStyle w:val="6"/>
+        <w:numPr>
+          <w:ilvl w:val="0"/>
+          <w:numId w:val="1"/>
+        </w:numPr>
+        <w:spacing w:line="360" w:lineRule="auto"/>
+        <w:ind w:left="360" w:leftChars="0" w:right="160" w:rightChars="0" w:hanging="280" w:firstLineChars="0"/>
+        <w:jc w:val="both"/>
+        <w:rPr>
+          <w:rFonts w:hint="default" w:ascii="Kalinga" w:hAnsi="Kalinga" w:cs="Kalinga"/>
+          <w:color w:val="auto"/>
+          <w:sz w:val="20"/>
+          <w:szCs w:val="20"/>
+          <w:lang w:val="en-US"/>
+        </w:rPr>
+      </w:pPr>
+      <w:r>
+        <w:rPr>
+          <w:rFonts w:hint="default" w:ascii="Kalinga" w:hAnsi="Kalinga" w:cs="Kalinga"/>
+          <w:color w:val="auto"/>
+          <w:sz w:val="20"/>
+          <w:szCs w:val="20"/>
+          <w:lang w:val="en-US"/>
+        </w:rPr>
+        <w:t xml:space="preserve">Fasilitas Kredit {{slik_bank_3_jenis | default('', true)}} di {{slik_bank_3_nama}} maks Rp. {{slik_bank_3_maks}} outs Rp. {{slik_bank_3_outs}} Coll {{slik_bank_3_coll}} : </w:t>
+      </w:r>
+      <w:r>
+        <w:rPr>
+          <w:rFonts w:hint="default" w:ascii="Kalinga" w:hAnsi="Kalinga" w:cs="Kalinga"/>
+          <w:color w:val="auto"/>
+          <w:sz w:val="20"/>
+          <w:szCs w:val="20"/>
+          <w:lang w:val="en-US"/>
+        </w:rPr>
+        <w:tab/>
+      </w:r>
+      <w:r>
+        <w:rPr>
+          <w:rFonts w:hint="default" w:ascii="Kalinga" w:hAnsi="Kalinga" w:cs="Kalinga"/>
+          <w:color w:val="auto"/>
+          <w:sz w:val="20"/>
+          <w:szCs w:val="20"/>
+          <w:lang w:val="en-US"/>
+        </w:rPr>
+        <w:t>Rp. {{ slik_bank_3_angsuran | default('0', true) }},-{% endif %}{% if slik_bank_4_nama %}</w:t>
+      </w:r>
+    </w:p>
+    <w:p>
+      <w:pPr>
+        <w:pStyle w:val="6"/>
+        <w:numPr>
+          <w:ilvl w:val="0"/>
+          <w:numId w:val="1"/>
+        </w:numPr>
+        <w:spacing w:line="360" w:lineRule="auto"/>
+        <w:ind w:left="360" w:leftChars="0" w:right="160" w:rightChars="0" w:hanging="280" w:firstLineChars="0"/>
+        <w:jc w:val="both"/>
+        <w:rPr>
+          <w:rFonts w:hint="default" w:ascii="Kalinga" w:hAnsi="Kalinga" w:cs="Kalinga"/>
+          <w:color w:val="auto"/>
+          <w:sz w:val="20"/>
+          <w:szCs w:val="20"/>
+          <w:lang w:val="en-US"/>
+        </w:rPr>
+      </w:pPr>
+      <w:r>
+        <w:rPr>
+          <w:rFonts w:hint="default" w:ascii="Kalinga" w:hAnsi="Kalinga" w:cs="Kalinga"/>
+          <w:color w:val="auto"/>
+          <w:sz w:val="20"/>
+          <w:szCs w:val="20"/>
+          <w:lang w:val="en-US"/>
+        </w:rPr>
+        <w:t xml:space="preserve">Fasilitas Kredit {{slik_bank_4_jenis | default('', true)}} di {{slik_bank_4_nama}} maks Rp. {{slik_bank_4_maks}} outs Rp. {{slik_bank_4_outs}} Coll {{slik_bank_4_coll}} : </w:t>
+      </w:r>
+      <w:r>
+        <w:rPr>
+          <w:rFonts w:hint="default" w:ascii="Kalinga" w:hAnsi="Kalinga" w:cs="Kalinga"/>
+          <w:color w:val="auto"/>
+          <w:sz w:val="20"/>
+          <w:szCs w:val="20"/>
+          <w:lang w:val="en-US"/>
+        </w:rPr>
+        <w:tab/>
+      </w:r>
+      <w:r>
+        <w:rPr>
+          <w:rFonts w:hint="default" w:ascii="Kalinga" w:hAnsi="Kalinga" w:cs="Kalinga"/>
+          <w:color w:val="auto"/>
+          <w:sz w:val="20"/>
+          <w:szCs w:val="20"/>
+          <w:lang w:val="en-US"/>
+        </w:rPr>
+        <w:t>Rp. {{ slik_bank_4_angsuran | default('0', true) }},-{% endif %}{% if slik_bank_5_nama %}</w:t>
+      </w:r>
+    </w:p>
+    <w:p>
+      <w:pPr>
+        <w:pStyle w:val="6"/>
+        <w:numPr>
+          <w:ilvl w:val="0"/>
+          <w:numId w:val="1"/>
+        </w:numPr>
+        <w:spacing w:line="360" w:lineRule="auto"/>
+        <w:ind w:left="360" w:leftChars="0" w:right="160" w:rightChars="0" w:hanging="280" w:firstLineChars="0"/>
+        <w:jc w:val="both"/>
+        <w:rPr>
+          <w:rFonts w:hint="default" w:ascii="Kalinga" w:hAnsi="Kalinga" w:cs="Kalinga"/>
+          <w:color w:val="auto"/>
+          <w:sz w:val="20"/>
+          <w:szCs w:val="20"/>
+          <w:lang w:val="en-US"/>
+        </w:rPr>
+      </w:pPr>
+      <w:r>
+        <w:rPr>
+          <w:rFonts w:hint="default" w:ascii="Kalinga" w:hAnsi="Kalinga" w:cs="Kalinga"/>
+          <w:color w:val="auto"/>
+          <w:sz w:val="20"/>
+          <w:szCs w:val="20"/>
+          <w:lang w:val="en-US"/>
+        </w:rPr>
+        <w:t xml:space="preserve">Fasilitas Kredit {{slik_bank_5_jenis | default('', true)}} di {{slik_bank_5_nama}} maks Rp. {{slik_bank_5_maks}} outs Rp. {{slik_bank_5_outs}} Coll {{slik_bank_5_coll}} : </w:t>
+      </w:r>
+      <w:r>
+        <w:rPr>
+          <w:rFonts w:hint="default" w:ascii="Kalinga" w:hAnsi="Kalinga" w:cs="Kalinga"/>
+          <w:color w:val="auto"/>
+          <w:sz w:val="20"/>
+          <w:szCs w:val="20"/>
+          <w:lang w:val="en-US"/>
+        </w:rPr>
+        <w:tab/>
+      </w:r>
+      <w:r>
+        <w:rPr>
+          <w:rFonts w:hint="default" w:ascii="Kalinga" w:hAnsi="Kalinga" w:cs="Kalinga"/>
+          <w:color w:val="auto"/>
+          <w:sz w:val="20"/>
+          <w:szCs w:val="20"/>
+          <w:lang w:val="en-US"/>
+        </w:rPr>
+        <w:t>Rp. {{ slik_bank_5_angsuran | default('0', true) }},-{% endif %}{% if slik_bank_6_nama %}</w:t>
+      </w:r>
+    </w:p>
+    <w:p>
+      <w:pPr>
+        <w:pStyle w:val="6"/>
+        <w:numPr>
+          <w:ilvl w:val="0"/>
+          <w:numId w:val="1"/>
+        </w:numPr>
+        <w:spacing w:line="360" w:lineRule="auto"/>
+        <w:ind w:left="360" w:leftChars="0" w:right="160" w:rightChars="0" w:hanging="280" w:firstLineChars="0"/>
+        <w:jc w:val="both"/>
+        <w:rPr>
+          <w:rFonts w:hint="default" w:ascii="Kalinga" w:hAnsi="Kalinga" w:cs="Kalinga"/>
+          <w:color w:val="auto"/>
+          <w:sz w:val="20"/>
+          <w:szCs w:val="20"/>
+          <w:lang w:val="en-US"/>
+        </w:rPr>
+      </w:pPr>
+      <w:r>
+        <w:rPr>
+          <w:rFonts w:hint="default" w:ascii="Kalinga" w:hAnsi="Kalinga" w:cs="Kalinga"/>
+          <w:color w:val="auto"/>
+          <w:sz w:val="20"/>
+          <w:szCs w:val="20"/>
+          <w:lang w:val="en-US"/>
+        </w:rPr>
+        <w:t xml:space="preserve">Fasilitas Kredit {{slik_bank_6_jenis | default('', true)}} di {{slik_bank_6_nama}} maks Rp. {{slik_bank_6_maks}} outs Rp. {{slik_bank_6_outs}} Coll {{slik_bank_6_coll}} : </w:t>
+      </w:r>
+      <w:r>
+        <w:rPr>
+          <w:rFonts w:hint="default" w:ascii="Kalinga" w:hAnsi="Kalinga" w:cs="Kalinga"/>
+          <w:color w:val="auto"/>
+          <w:sz w:val="20"/>
+          <w:szCs w:val="20"/>
+          <w:lang w:val="en-US"/>
+        </w:rPr>
+        <w:tab/>
+      </w:r>
+      <w:r>
+        <w:rPr>
+          <w:rFonts w:hint="default" w:ascii="Kalinga" w:hAnsi="Kalinga" w:cs="Kalinga"/>
+          <w:color w:val="auto"/>
+          <w:sz w:val="20"/>
+          <w:szCs w:val="20"/>
+          <w:lang w:val="en-US"/>
+        </w:rPr>
+        <w:t>Rp. {{ slik_bank_6_angsuran | default('0', true) }},-{% endif %}{% if slik_bank_7_nama %}</w:t>
+      </w:r>
+    </w:p>
+    <w:p>
+      <w:pPr>
+        <w:pStyle w:val="6"/>
+        <w:numPr>
+          <w:ilvl w:val="0"/>
+          <w:numId w:val="1"/>
+        </w:numPr>
+        <w:spacing w:line="360" w:lineRule="auto"/>
+        <w:ind w:left="360" w:leftChars="0" w:right="160" w:rightChars="0" w:hanging="280" w:firstLineChars="0"/>
+        <w:jc w:val="both"/>
+        <w:rPr>
+          <w:rFonts w:hint="default" w:ascii="Kalinga" w:hAnsi="Kalinga" w:cs="Kalinga"/>
+          <w:color w:val="auto"/>
+          <w:sz w:val="20"/>
+          <w:szCs w:val="20"/>
+          <w:lang w:val="en-US"/>
+        </w:rPr>
+      </w:pPr>
+      <w:r>
+        <w:rPr>
+          <w:rFonts w:hint="default" w:ascii="Kalinga" w:hAnsi="Kalinga" w:cs="Kalinga"/>
+          <w:color w:val="auto"/>
+          <w:sz w:val="20"/>
+          <w:szCs w:val="20"/>
+          <w:lang w:val="en-US"/>
+        </w:rPr>
+        <w:t xml:space="preserve">Fasilitas Kredit {{slik_bank_7_jenis | default('', true)}} di {{slik_bank_7_nama}} maks Rp. {{slik_bank_7_maks}} outs Rp. {{slik_bank_7_outs}} Coll {{slik_bank_7_coll}} : </w:t>
+      </w:r>
+      <w:r>
+        <w:rPr>
+          <w:rFonts w:hint="default" w:ascii="Kalinga" w:hAnsi="Kalinga" w:cs="Kalinga"/>
+          <w:color w:val="auto"/>
+          <w:sz w:val="20"/>
+          <w:szCs w:val="20"/>
+          <w:lang w:val="en-US"/>
+        </w:rPr>
+        <w:tab/>
+      </w:r>
+      <w:r>
+        <w:rPr>
+          <w:rFonts w:hint="default" w:ascii="Kalinga" w:hAnsi="Kalinga" w:cs="Kalinga"/>
+          <w:color w:val="auto"/>
+          <w:sz w:val="20"/>
+          <w:szCs w:val="20"/>
+          <w:lang w:val="en-US"/>
+        </w:rPr>
+        <w:t>Rp. {{ slik_bank_7_angsuran | default('0', true) }},-{% endif %}{% if slik_bank_8_nama %}</w:t>
+      </w:r>
+    </w:p>
+    <w:p>
+      <w:pPr>
+        <w:pStyle w:val="6"/>
+        <w:numPr>
+          <w:ilvl w:val="0"/>
+          <w:numId w:val="1"/>
+        </w:numPr>
+        <w:spacing w:line="360" w:lineRule="auto"/>
+        <w:ind w:left="360" w:leftChars="0" w:right="160" w:rightChars="0" w:hanging="280" w:firstLineChars="0"/>
+        <w:jc w:val="both"/>
+        <w:rPr>
+          <w:rFonts w:hint="default" w:ascii="Kalinga" w:hAnsi="Kalinga" w:cs="Kalinga"/>
+          <w:color w:val="auto"/>
+          <w:sz w:val="20"/>
+          <w:szCs w:val="20"/>
+          <w:lang w:val="en-US"/>
+        </w:rPr>
+      </w:pPr>
+      <w:r>
+        <w:rPr>
+          <w:rFonts w:hint="default" w:ascii="Kalinga" w:hAnsi="Kalinga" w:cs="Kalinga"/>
+          <w:color w:val="auto"/>
+          <w:sz w:val="20"/>
+          <w:szCs w:val="20"/>
+          <w:lang w:val="en-US"/>
+        </w:rPr>
+        <w:t xml:space="preserve">Fasilitas Kredit {{slik_bank_8_jenis | default('', true)}} di {{slik_bank_8_nama}} maks Rp. {{slik_bank_8_maks}} outs Rp. {{slik_bank_8_outs}} Coll {{slik_bank_8_coll}} : </w:t>
+      </w:r>
+      <w:r>
+        <w:rPr>
+          <w:rFonts w:hint="default" w:ascii="Kalinga" w:hAnsi="Kalinga" w:cs="Kalinga"/>
+          <w:color w:val="auto"/>
+          <w:sz w:val="20"/>
+          <w:szCs w:val="20"/>
+          <w:lang w:val="en-US"/>
+        </w:rPr>
+        <w:tab/>
+      </w:r>
+      <w:r>
+        <w:rPr>
+          <w:rFonts w:hint="default" w:ascii="Kalinga" w:hAnsi="Kalinga" w:cs="Kalinga"/>
+          <w:color w:val="auto"/>
+          <w:sz w:val="20"/>
+          <w:szCs w:val="20"/>
+          <w:lang w:val="en-US"/>
+        </w:rPr>
+        <w:t>Rp. {{ slik_bank_8_angsuran | default('0', true) }},-{% endif %}{% if slik_bank_9_nama %}</w:t>
+      </w:r>
+    </w:p>
+    <w:p>
+      <w:pPr>
+        <w:pStyle w:val="6"/>
+        <w:numPr>
+          <w:ilvl w:val="0"/>
+          <w:numId w:val="1"/>
+        </w:numPr>
+        <w:spacing w:line="360" w:lineRule="auto"/>
+        <w:ind w:left="360" w:leftChars="0" w:right="160" w:rightChars="0" w:hanging="280" w:firstLineChars="0"/>
+        <w:jc w:val="both"/>
+        <w:rPr>
+          <w:rFonts w:hint="default" w:ascii="Kalinga" w:hAnsi="Kalinga" w:cs="Kalinga"/>
+          <w:color w:val="auto"/>
+          <w:sz w:val="20"/>
+          <w:szCs w:val="20"/>
+          <w:lang w:val="en-US"/>
+        </w:rPr>
+      </w:pPr>
+      <w:r>
+        <w:rPr>
+          <w:rFonts w:hint="default" w:ascii="Kalinga" w:hAnsi="Kalinga" w:cs="Kalinga"/>
+          <w:color w:val="auto"/>
+          <w:sz w:val="20"/>
+          <w:szCs w:val="20"/>
+          <w:lang w:val="en-US"/>
+        </w:rPr>
+        <w:t xml:space="preserve">Fasilitas Kredit {{slik_bank_9_jenis | default('', true)}} di {{slik_bank_9_nama}} maks Rp. {{slik_bank_9_maks}} outs Rp. {{slik_bank_9_outs}} Coll {{slik_bank_9_coll}} : </w:t>
+      </w:r>
+      <w:r>
+        <w:rPr>
+          <w:rFonts w:hint="default" w:ascii="Kalinga" w:hAnsi="Kalinga" w:cs="Kalinga"/>
+          <w:color w:val="auto"/>
+          <w:sz w:val="20"/>
+          <w:szCs w:val="20"/>
+          <w:lang w:val="en-US"/>
+        </w:rPr>
+        <w:tab/>
+      </w:r>
+      <w:r>
+        <w:rPr>
+          <w:rFonts w:hint="default" w:ascii="Kalinga" w:hAnsi="Kalinga" w:cs="Kalinga"/>
+          <w:color w:val="auto"/>
+          <w:sz w:val="20"/>
+          <w:szCs w:val="20"/>
+          <w:lang w:val="en-US"/>
+        </w:rPr>
+        <w:t>Rp. {{ slik_bank_9_angsuran | default('0', true) }},-{% endif %}{% if slik_bank_10_nama %}</w:t>
+      </w:r>
+    </w:p>
+    <w:p>
+      <w:pPr>
+        <w:pStyle w:val="6"/>
+        <w:numPr>
+          <w:ilvl w:val="0"/>
+          <w:numId w:val="1"/>
+        </w:numPr>
+        <w:spacing w:line="360" w:lineRule="auto"/>
+        <w:ind w:left="360" w:leftChars="0" w:right="160" w:rightChars="0" w:hanging="280" w:firstLineChars="0"/>
+        <w:jc w:val="both"/>
+        <w:rPr>
+          <w:rFonts w:hint="default" w:ascii="Kalinga" w:hAnsi="Kalinga" w:cs="Kalinga"/>
+          <w:color w:val="auto"/>
+          <w:sz w:val="20"/>
+          <w:szCs w:val="20"/>
+          <w:lang w:val="en-US"/>
+        </w:rPr>
+      </w:pPr>
+      <w:r>
+        <w:rPr>
+          <w:rFonts w:hint="default" w:ascii="Kalinga" w:hAnsi="Kalinga" w:cs="Kalinga"/>
+          <w:color w:val="auto"/>
+          <w:sz w:val="20"/>
+          <w:szCs w:val="20"/>
+          <w:lang w:val="en-US"/>
+        </w:rPr>
+        <w:t xml:space="preserve">Fasilitas Kredit {{slik_bank_10_jenis | default('', true)}} di {{slik_bank_10_nama}} maks Rp. {{slik_bank_10_maks}} outs Rp. {{slik_bank_10_outs}} Coll {{slik_bank_10_coll}} : </w:t>
+      </w:r>
+      <w:r>
+        <w:rPr>
+          <w:rFonts w:hint="default" w:ascii="Kalinga" w:hAnsi="Kalinga" w:cs="Kalinga"/>
+          <w:color w:val="auto"/>
+          <w:sz w:val="20"/>
+          <w:szCs w:val="20"/>
+          <w:lang w:val="en-US"/>
+        </w:rPr>
+        <w:tab/>
+      </w:r>
+      <w:r>
+        <w:rPr>
+          <w:rFonts w:hint="default" w:ascii="Kalinga" w:hAnsi="Kalinga" w:cs="Kalinga"/>
+          <w:color w:val="auto"/>
+          <w:sz w:val="20"/>
+          <w:szCs w:val="20"/>
+          <w:lang w:val="en-US"/>
+        </w:rPr>
+        <w:t>Rp. {{ slik_bank_10_angsuran | default('0', true) }},-{% endif %}{% if slik_bank_11_nama %}</w:t>
+      </w:r>
+    </w:p>
+    <w:p>
+      <w:pPr>
+        <w:pStyle w:val="6"/>
+        <w:numPr>
+          <w:ilvl w:val="0"/>
+          <w:numId w:val="1"/>
+        </w:numPr>
+        <w:spacing w:line="360" w:lineRule="auto"/>
+        <w:ind w:left="360" w:leftChars="0" w:right="160" w:rightChars="0" w:hanging="280" w:firstLineChars="0"/>
+        <w:jc w:val="both"/>
+        <w:rPr>
+          <w:rFonts w:hint="default" w:ascii="Kalinga" w:hAnsi="Kalinga" w:cs="Kalinga"/>
+          <w:color w:val="auto"/>
+          <w:sz w:val="20"/>
+          <w:szCs w:val="20"/>
+          <w:lang w:val="en-US"/>
+        </w:rPr>
+      </w:pPr>
+      <w:r>
+        <w:rPr>
+          <w:rFonts w:hint="default" w:ascii="Kalinga" w:hAnsi="Kalinga" w:cs="Kalinga"/>
+          <w:color w:val="auto"/>
+          <w:sz w:val="20"/>
+          <w:szCs w:val="20"/>
+          <w:lang w:val="en-US"/>
+        </w:rPr>
+        <w:t xml:space="preserve">Fasilitas Kredit {{slik_bank_11_jenis | default('', true)}} di {{slik_bank_11_nama}} maks Rp. {{slik_bank_11_maks}} outs Rp. {{slik_bank_11_outs}} Coll {{slik_bank_11_coll}} : </w:t>
+      </w:r>
+      <w:r>
+        <w:rPr>
+          <w:rFonts w:hint="default" w:ascii="Kalinga" w:hAnsi="Kalinga" w:cs="Kalinga"/>
+          <w:color w:val="auto"/>
+          <w:sz w:val="20"/>
+          <w:szCs w:val="20"/>
+          <w:lang w:val="en-US"/>
+        </w:rPr>
+        <w:tab/>
+      </w:r>
+      <w:r>
+        <w:rPr>
+          <w:rFonts w:hint="default" w:ascii="Kalinga" w:hAnsi="Kalinga" w:cs="Kalinga"/>
+          <w:color w:val="auto"/>
+          <w:sz w:val="20"/>
+          <w:szCs w:val="20"/>
+          <w:lang w:val="en-US"/>
+        </w:rPr>
+        <w:t>Rp. {{ slik_bank_11_angsuran | default('0', true) }},-{% endif %}{% if slik_bank_12_nama %}</w:t>
+      </w:r>
+    </w:p>
+    <w:p>
+      <w:pPr>
+        <w:pStyle w:val="6"/>
+        <w:numPr>
+          <w:ilvl w:val="0"/>
+          <w:numId w:val="1"/>
+        </w:numPr>
+        <w:spacing w:line="360" w:lineRule="auto"/>
+        <w:ind w:left="360" w:leftChars="0" w:right="160" w:rightChars="0" w:hanging="280" w:firstLineChars="0"/>
+        <w:jc w:val="both"/>
+        <w:rPr>
+          <w:rFonts w:hint="default" w:ascii="Kalinga" w:hAnsi="Kalinga" w:cs="Kalinga"/>
+          <w:color w:val="auto"/>
+          <w:sz w:val="20"/>
+          <w:szCs w:val="20"/>
+          <w:lang w:val="en-US"/>
+        </w:rPr>
+      </w:pPr>
+      <w:r>
+        <w:rPr>
+          <w:rFonts w:hint="default" w:ascii="Kalinga" w:hAnsi="Kalinga" w:cs="Kalinga"/>
+          <w:color w:val="auto"/>
+          <w:sz w:val="20"/>
+          <w:szCs w:val="20"/>
+          <w:lang w:val="en-US"/>
+        </w:rPr>
+        <w:t xml:space="preserve">Fasilitas Kredit {{slik_bank_12_jenis | default('', true)}} di {{slik_bank_12_nama}} maks Rp. {{slik_bank_12_maks}} outs Rp. {{slik_bank_12_outs}} Coll {{slik_bank_12_coll}} : </w:t>
+      </w:r>
+      <w:r>
+        <w:rPr>
+          <w:rFonts w:hint="default" w:ascii="Kalinga" w:hAnsi="Kalinga" w:cs="Kalinga"/>
+          <w:color w:val="auto"/>
+          <w:sz w:val="20"/>
+          <w:szCs w:val="20"/>
+          <w:lang w:val="en-US"/>
+        </w:rPr>
+        <w:tab/>
+      </w:r>
+      <w:r>
+        <w:rPr>
+          <w:rFonts w:hint="default" w:ascii="Kalinga" w:hAnsi="Kalinga" w:cs="Kalinga"/>
+          <w:color w:val="auto"/>
+          <w:sz w:val="20"/>
+          <w:szCs w:val="20"/>
+          <w:lang w:val="en-US"/>
+        </w:rPr>
+        <w:t>Rp. {{ slik_bank_12_angsuran | default('0', true) }},-{% endif %}{% if slik_bank_13_nama %}</w:t>
+      </w:r>
+    </w:p>
+    <w:p>
+      <w:pPr>
+        <w:pStyle w:val="6"/>
+        <w:numPr>
+          <w:ilvl w:val="0"/>
+          <w:numId w:val="1"/>
+        </w:numPr>
+        <w:spacing w:line="360" w:lineRule="auto"/>
+        <w:ind w:left="360" w:leftChars="0" w:right="160" w:rightChars="0" w:hanging="280" w:firstLineChars="0"/>
+        <w:jc w:val="both"/>
+        <w:rPr>
+          <w:rFonts w:hint="default" w:ascii="Kalinga" w:hAnsi="Kalinga" w:cs="Kalinga"/>
+          <w:color w:val="auto"/>
+          <w:sz w:val="20"/>
+          <w:szCs w:val="20"/>
+          <w:lang w:val="en-US"/>
+        </w:rPr>
+      </w:pPr>
+      <w:r>
+        <w:rPr>
+          <w:rFonts w:hint="default" w:ascii="Kalinga" w:hAnsi="Kalinga" w:cs="Kalinga"/>
+          <w:color w:val="auto"/>
+          <w:sz w:val="20"/>
+          <w:szCs w:val="20"/>
+          <w:lang w:val="en-US"/>
+        </w:rPr>
+        <w:t xml:space="preserve">Fasilitas Kredit {{slik_bank_13_jenis | default('', true)}} di {{slik_bank_13_nama}} maks Rp. {{slik_bank_13_maks}} outs Rp. {{slik_bank_13_outs}} Coll {{slik_bank_13_coll}} : </w:t>
+      </w:r>
+      <w:r>
+        <w:rPr>
+          <w:rFonts w:hint="default" w:ascii="Kalinga" w:hAnsi="Kalinga" w:cs="Kalinga"/>
+          <w:color w:val="auto"/>
+          <w:sz w:val="20"/>
+          <w:szCs w:val="20"/>
+          <w:lang w:val="en-US"/>
+        </w:rPr>
+        <w:tab/>
+      </w:r>
+      <w:r>
+        <w:rPr>
+          <w:rFonts w:hint="default" w:ascii="Kalinga" w:hAnsi="Kalinga" w:cs="Kalinga"/>
+          <w:color w:val="auto"/>
+          <w:sz w:val="20"/>
+          <w:szCs w:val="20"/>
+          <w:lang w:val="en-US"/>
+        </w:rPr>
+        <w:t>Rp. {{ slik_bank_13_angsuran | default('0', true) }},-{% endif %}{% if slik_bank_14_nama %}</w:t>
+      </w:r>
+    </w:p>
+    <w:p>
+      <w:pPr>
+        <w:pStyle w:val="6"/>
+        <w:numPr>
+          <w:ilvl w:val="0"/>
+          <w:numId w:val="1"/>
+        </w:numPr>
+        <w:spacing w:line="360" w:lineRule="auto"/>
+        <w:ind w:left="360" w:leftChars="0" w:right="160" w:rightChars="0" w:hanging="280" w:firstLineChars="0"/>
+        <w:jc w:val="both"/>
+        <w:rPr>
+          <w:rFonts w:hint="default" w:ascii="Kalinga" w:hAnsi="Kalinga" w:cs="Kalinga"/>
+          <w:color w:val="auto"/>
+          <w:sz w:val="20"/>
+          <w:szCs w:val="20"/>
+          <w:lang w:val="en-US"/>
+        </w:rPr>
+      </w:pPr>
+      <w:r>
+        <w:rPr>
+          <w:rFonts w:hint="default" w:ascii="Kalinga" w:hAnsi="Kalinga" w:cs="Kalinga"/>
+          <w:color w:val="auto"/>
+          <w:sz w:val="20"/>
+          <w:szCs w:val="20"/>
+          <w:lang w:val="en-US"/>
+        </w:rPr>
+        <w:t xml:space="preserve">Fasilitas Kredit {{slik_bank_14_jenis | default('', true)}} di {{slik_bank_14_nama}} maks Rp. {{slik_bank_14_maks}} outs Rp. {{slik_bank_14_outs}} Coll {{slik_bank_14_coll}} : </w:t>
+      </w:r>
+      <w:r>
+        <w:rPr>
+          <w:rFonts w:hint="default" w:ascii="Kalinga" w:hAnsi="Kalinga" w:cs="Kalinga"/>
+          <w:color w:val="auto"/>
+          <w:sz w:val="20"/>
+          <w:szCs w:val="20"/>
+          <w:lang w:val="en-US"/>
+        </w:rPr>
+        <w:tab/>
+      </w:r>
+      <w:r>
+        <w:rPr>
+          <w:rFonts w:hint="default" w:ascii="Kalinga" w:hAnsi="Kalinga" w:cs="Kalinga"/>
+          <w:color w:val="auto"/>
+          <w:sz w:val="20"/>
+          <w:szCs w:val="20"/>
+          <w:lang w:val="en-US"/>
+        </w:rPr>
+        <w:t>Rp. {{ slik_bank_14_angsuran | default('0', true) }},-{% endif %}{% if slik_bank_15_nama %}</w:t>
+      </w:r>
+    </w:p>
+    <w:p>
+      <w:pPr>
+        <w:pStyle w:val="6"/>
+        <w:numPr>
+          <w:ilvl w:val="0"/>
+          <w:numId w:val="1"/>
+        </w:numPr>
+        <w:spacing w:line="360" w:lineRule="auto"/>
+        <w:ind w:left="360" w:leftChars="0" w:right="160" w:rightChars="0" w:hanging="280" w:firstLineChars="0"/>
+        <w:jc w:val="both"/>
+        <w:rPr>
+          <w:rFonts w:hint="default" w:ascii="Kalinga" w:hAnsi="Kalinga"/>
+          <w:sz w:val="20"/>
+          <w:szCs w:val="20"/>
+        </w:rPr>
+      </w:pPr>
+      <w:r>
+        <w:rPr>
+          <w:rFonts w:hint="default" w:ascii="Kalinga" w:hAnsi="Kalinga" w:cs="Kalinga"/>
+          <w:color w:val="auto"/>
+          <w:sz w:val="20"/>
+          <w:szCs w:val="20"/>
+          <w:lang w:val="en-US"/>
+        </w:rPr>
+        <w:t>Fa</w:t>
+      </w:r>
+      <w:r>
+        <w:rPr>
+          <w:rFonts w:hint="default" w:ascii="Kalinga" w:hAnsi="Kalinga"/>
+          <w:sz w:val="20"/>
+          <w:szCs w:val="20"/>
+        </w:rPr>
+        <w:t>silitas Kredit {{slik_bank_15_jenis | default('', true)}} di {{slik_bank_15_nama}}</w:t>
+      </w:r>
+      <w:r>
+        <w:rPr>
+          <w:rFonts w:hint="default" w:ascii="Kalinga" w:hAnsi="Kalinga"/>
+          <w:sz w:val="20"/>
+          <w:szCs w:val="20"/>
+          <w:lang w:val="en-US"/>
+        </w:rPr>
+        <w:t xml:space="preserve"> </w:t>
+      </w:r>
+      <w:r>
+        <w:rPr>
+          <w:rFonts w:hint="default" w:ascii="Kalinga" w:hAnsi="Kalinga"/>
+          <w:color w:val="auto"/>
+          <w:sz w:val="20"/>
+          <w:szCs w:val="20"/>
+        </w:rPr>
+        <w:t>maks Rp. {{slik_bank_1</w:t>
+      </w:r>
+      <w:r>
+        <w:rPr>
+          <w:rFonts w:hint="default" w:ascii="Kalinga" w:hAnsi="Kalinga"/>
+          <w:color w:val="auto"/>
+          <w:sz w:val="20"/>
+          <w:szCs w:val="20"/>
+          <w:lang w:val="en-US"/>
+        </w:rPr>
+        <w:t>5</w:t>
+      </w:r>
+      <w:r>
+        <w:rPr>
+          <w:rFonts w:hint="default" w:ascii="Kalinga" w:hAnsi="Kalinga"/>
+          <w:color w:val="auto"/>
+          <w:sz w:val="20"/>
+          <w:szCs w:val="20"/>
+        </w:rPr>
+        <w:t>_maks}} outs Rp. {{slik_bank_1</w:t>
+      </w:r>
+      <w:r>
+        <w:rPr>
+          <w:rFonts w:hint="default" w:ascii="Kalinga" w:hAnsi="Kalinga"/>
+          <w:color w:val="auto"/>
+          <w:sz w:val="20"/>
+          <w:szCs w:val="20"/>
+          <w:lang w:val="en-US"/>
+        </w:rPr>
+        <w:t>5</w:t>
+      </w:r>
+      <w:r>
+        <w:rPr>
+          <w:rFonts w:hint="default" w:ascii="Kalinga" w:hAnsi="Kalinga"/>
+          <w:color w:val="auto"/>
+          <w:sz w:val="20"/>
+          <w:szCs w:val="20"/>
+        </w:rPr>
+        <w:t>_outs}} Coll {{slik_bank_1</w:t>
+      </w:r>
+      <w:r>
+        <w:rPr>
+          <w:rFonts w:hint="default" w:ascii="Kalinga" w:hAnsi="Kalinga"/>
+          <w:color w:val="auto"/>
+          <w:sz w:val="20"/>
+          <w:szCs w:val="20"/>
+          <w:lang w:val="en-US"/>
+        </w:rPr>
+        <w:t>5</w:t>
+      </w:r>
+      <w:r>
+        <w:rPr>
+          <w:rFonts w:hint="default" w:ascii="Kalinga" w:hAnsi="Kalinga"/>
+          <w:color w:val="auto"/>
+          <w:sz w:val="20"/>
+          <w:szCs w:val="20"/>
+        </w:rPr>
+        <w:t>_coll}}</w:t>
+      </w:r>
+      <w:r>
+        <w:rPr>
+          <w:rFonts w:hint="default" w:ascii="Kalinga" w:hAnsi="Kalinga"/>
+          <w:sz w:val="20"/>
+          <w:szCs w:val="20"/>
+        </w:rPr>
+        <w:t xml:space="preserve"> : </w:t>
+      </w:r>
+      <w:r>
+        <w:rPr>
+          <w:rFonts w:hint="default" w:ascii="Kalinga" w:hAnsi="Kalinga"/>
+          <w:sz w:val="20"/>
+          <w:szCs w:val="20"/>
+        </w:rPr>
+        <w:tab/>
+      </w:r>
+      <w:r>
+        <w:rPr>
+          <w:rFonts w:hint="default" w:ascii="Kalinga" w:hAnsi="Kalinga"/>
+          <w:sz w:val="20"/>
+          <w:szCs w:val="20"/>
+        </w:rPr>
+        <w:t>Rp</w:t>
+      </w:r>
+      <w:r>
+        <w:rPr>
+          <w:rFonts w:hint="default" w:ascii="Kalinga" w:hAnsi="Kalinga"/>
+          <w:sz w:val="20"/>
+          <w:szCs w:val="20"/>
+          <w:lang w:val="en-US"/>
+        </w:rPr>
+        <w:t xml:space="preserve">. </w:t>
+      </w:r>
+      <w:r>
+        <w:rPr>
+          <w:rFonts w:hint="default" w:ascii="Kalinga" w:hAnsi="Kalinga"/>
+          <w:sz w:val="20"/>
+          <w:szCs w:val="20"/>
+        </w:rPr>
+        <w:t>{{ slik_bank_15_angsuran | default('0', true) }}</w:t>
+      </w:r>
+      <w:r>
+        <w:rPr>
+          <w:rFonts w:hint="default" w:ascii="Kalinga" w:hAnsi="Kalinga"/>
+          <w:sz w:val="20"/>
+          <w:szCs w:val="20"/>
+          <w:lang w:val="en-US"/>
+        </w:rPr>
+        <w:t>,-</w:t>
+      </w:r>
+      <w:r>
+        <w:rPr>
+          <w:rFonts w:hint="default" w:ascii="Kalinga" w:hAnsi="Kalinga"/>
+          <w:sz w:val="20"/>
+          <w:szCs w:val="20"/>
+        </w:rPr>
+        <w:t>{% endif %}{% endif %}</w:t>
+      </w:r>
+    </w:p>
+    <w:p>
+      <w:pPr>
+        <w:numPr>
+          <w:ilvl w:val="0"/>
+          <w:numId w:val="0"/>
+        </w:numPr>
         <w:spacing w:after="0" w:line="360" w:lineRule="auto"/>
-        <w:ind w:left="720" w:leftChars="0" w:hanging="360" w:firstLineChars="0"/>
-        <w:jc w:val="both"/>
-        <w:rPr>
-          <w:rFonts w:hint="default" w:ascii="Kalinga" w:hAnsi="Kalinga"/>
-          <w:color w:val="auto"/>
-          <w:sz w:val="20"/>
-          <w:szCs w:val="20"/>
-        </w:rPr>
-      </w:pPr>
-      <w:r>
-        <w:rPr>
-          <w:rFonts w:hint="default" w:ascii="Kalinga" w:hAnsi="Kalinga"/>
-          <w:color w:val="auto"/>
-          <w:sz w:val="20"/>
-          <w:szCs w:val="20"/>
-        </w:rPr>
-        <w:t xml:space="preserve">THT +/- Rp. </w:t>
-      </w:r>
-      <w:r>
-        <w:rPr>
-          <w:rFonts w:hint="default" w:ascii="Kalinga" w:hAnsi="Kalinga"/>
-          <w:color w:val="auto"/>
-          <w:sz w:val="20"/>
-          <w:szCs w:val="20"/>
-          <w:lang w:val="en-US"/>
-        </w:rPr>
-        <w:t>{{</w:t>
-      </w:r>
-      <w:r>
-        <w:rPr>
-          <w:rFonts w:hint="default" w:ascii="Kalinga" w:hAnsi="Kalinga"/>
-          <w:color w:val="auto"/>
-          <w:sz w:val="20"/>
-          <w:szCs w:val="20"/>
-        </w:rPr>
-        <w:t>taspen_tht</w:t>
-      </w:r>
-      <w:r>
-        <w:rPr>
-          <w:rFonts w:hint="default" w:ascii="Kalinga" w:hAnsi="Kalinga"/>
-          <w:color w:val="auto"/>
-          <w:sz w:val="20"/>
-          <w:szCs w:val="20"/>
-          <w:lang w:val="en-US"/>
-        </w:rPr>
-        <w:t>}}</w:t>
-      </w:r>
-      <w:r>
-        <w:rPr>
-          <w:rFonts w:hint="default" w:ascii="Kalinga" w:hAnsi="Kalinga"/>
-          <w:color w:val="auto"/>
-          <w:sz w:val="20"/>
-          <w:szCs w:val="20"/>
-        </w:rPr>
-        <w:t>,-</w:t>
-      </w:r>
-      <w:r>
-        <w:rPr>
-          <w:rFonts w:hint="default" w:ascii="Kalinga" w:hAnsi="Kalinga"/>
-          <w:color w:val="auto"/>
-          <w:sz w:val="20"/>
-          <w:szCs w:val="20"/>
-          <w:lang w:val="en-US"/>
-        </w:rPr>
-        <w:t>.</w:t>
-      </w:r>
-    </w:p>
-    <w:p>
-      <w:pPr>
-        <w:numPr>
-          <w:ilvl w:val="0"/>
-          <w:numId w:val="1"/>
-        </w:numPr>
-        <w:spacing w:after="0" w:line="360" w:lineRule="auto"/>
-        <w:ind w:left="720" w:leftChars="0" w:hanging="360" w:firstLineChars="0"/>
-        <w:jc w:val="both"/>
-        <w:rPr>
-          <w:rFonts w:ascii="Kalinga" w:hAnsi="Kalinga" w:cs="Kalinga"/>
-          <w:sz w:val="20"/>
-          <w:szCs w:val="20"/>
-        </w:rPr>
-      </w:pPr>
-      <w:r>
-        <w:rPr>
-          <w:rFonts w:hint="default" w:ascii="Kalinga" w:hAnsi="Kalinga"/>
-          <w:color w:val="auto"/>
-          <w:sz w:val="20"/>
-          <w:szCs w:val="20"/>
-        </w:rPr>
-        <w:t xml:space="preserve">Hak </w:t>
-      </w:r>
-      <w:r>
-        <w:rPr>
-          <w:rFonts w:hint="default" w:ascii="Kalinga" w:hAnsi="Kalinga"/>
-          <w:sz w:val="20"/>
-          <w:szCs w:val="20"/>
-        </w:rPr>
-        <w:t xml:space="preserve">Pensiun +/- Rp. </w:t>
-      </w:r>
-      <w:r>
-        <w:rPr>
-          <w:rFonts w:hint="default" w:ascii="Kalinga" w:hAnsi="Kalinga"/>
-          <w:sz w:val="20"/>
-          <w:szCs w:val="20"/>
-          <w:lang w:val="en-US"/>
-        </w:rPr>
-        <w:t>{{</w:t>
-      </w:r>
-      <w:r>
-        <w:rPr>
-          <w:rFonts w:hint="default" w:ascii="Kalinga" w:hAnsi="Kalinga"/>
-          <w:sz w:val="20"/>
-          <w:szCs w:val="20"/>
-        </w:rPr>
-        <w:t>taspen_hak_pensiun</w:t>
-      </w:r>
-      <w:r>
-        <w:rPr>
-          <w:rFonts w:hint="default" w:ascii="Kalinga" w:hAnsi="Kalinga"/>
-          <w:sz w:val="20"/>
-          <w:szCs w:val="20"/>
-          <w:lang w:val="en-US"/>
-        </w:rPr>
-        <w:t>}}</w:t>
-      </w:r>
-      <w:r>
-        <w:rPr>
-          <w:rFonts w:hint="default" w:ascii="Kalinga" w:hAnsi="Kalinga"/>
-          <w:sz w:val="20"/>
-          <w:szCs w:val="20"/>
-        </w:rPr>
-        <w:t>,-</w:t>
-      </w:r>
-      <w:r>
-        <w:rPr>
-          <w:rFonts w:hint="default" w:ascii="Kalinga" w:hAnsi="Kalinga"/>
-          <w:sz w:val="20"/>
-          <w:szCs w:val="20"/>
-          <w:lang w:val="en-US"/>
-        </w:rPr>
-        <w:t>.</w:t>
-      </w:r>
-    </w:p>
-    <w:bookmarkEnd w:id="39"/>
-    <w:p>
-      <w:pPr>
-        <w:spacing w:after="0" w:line="240" w:lineRule="auto"/>
-        <w:jc w:val="both"/>
-        <w:rPr>
-          <w:rFonts w:ascii="Kalinga" w:hAnsi="Kalinga" w:cs="Kalinga"/>
-          <w:b/>
-          <w:bCs/>
-          <w:sz w:val="20"/>
-          <w:szCs w:val="20"/>
-        </w:rPr>
-      </w:pPr>
-    </w:p>
-    <w:p>
-      <w:pPr>
-        <w:spacing w:after="0" w:line="240" w:lineRule="auto"/>
-        <w:jc w:val="both"/>
-        <w:rPr>
-          <w:rFonts w:hint="default" w:ascii="Kalinga" w:hAnsi="Kalinga"/>
-          <w:b/>
-          <w:bCs/>
-          <w:sz w:val="20"/>
-          <w:szCs w:val="20"/>
-          <w:lang w:val="en-US"/>
-        </w:rPr>
-      </w:pPr>
-      <w:r>
-        <w:rPr>
-          <w:rFonts w:hint="default" w:ascii="Kalinga" w:hAnsi="Kalinga"/>
-          <w:b/>
-          <w:bCs/>
-          <w:sz w:val="20"/>
-          <w:szCs w:val="20"/>
-        </w:rPr>
-        <w:t xml:space="preserve">Tgl. Call Memo </w:t>
-      </w:r>
-      <w:r>
-        <w:rPr>
-          <w:rFonts w:hint="default" w:ascii="Kalinga" w:hAnsi="Kalinga"/>
-          <w:b/>
-          <w:bCs/>
-          <w:sz w:val="20"/>
-          <w:szCs w:val="20"/>
-        </w:rPr>
-        <w:tab/>
-      </w:r>
-      <w:r>
-        <w:rPr>
-          <w:rFonts w:hint="default" w:ascii="Kalinga" w:hAnsi="Kalinga"/>
-          <w:b/>
-          <w:bCs/>
-          <w:sz w:val="20"/>
-          <w:szCs w:val="20"/>
-        </w:rPr>
-        <w:tab/>
-      </w:r>
-      <w:r>
-        <w:rPr>
-          <w:rFonts w:hint="default" w:ascii="Kalinga" w:hAnsi="Kalinga"/>
-          <w:b/>
-          <w:bCs/>
-          <w:sz w:val="20"/>
-          <w:szCs w:val="20"/>
-        </w:rPr>
-        <w:t xml:space="preserve">: </w:t>
-      </w:r>
-      <w:r>
-        <w:rPr>
-          <w:rFonts w:hint="default" w:ascii="Kalinga" w:hAnsi="Kalinga"/>
-          <w:b/>
-          <w:bCs/>
-          <w:sz w:val="20"/>
-          <w:szCs w:val="20"/>
-          <w:lang w:val="en-US"/>
-        </w:rPr>
-        <w:t>{{</w:t>
-      </w:r>
-      <w:r>
-        <w:rPr>
-          <w:rFonts w:hint="default" w:ascii="Kalinga" w:hAnsi="Kalinga"/>
-          <w:b/>
-          <w:bCs/>
-          <w:sz w:val="20"/>
-          <w:szCs w:val="20"/>
-        </w:rPr>
-        <w:t>tgl_call_memo</w:t>
-      </w:r>
-      <w:r>
-        <w:rPr>
-          <w:rFonts w:hint="default" w:ascii="Kalinga" w:hAnsi="Kalinga"/>
-          <w:b/>
-          <w:bCs/>
-          <w:sz w:val="20"/>
-          <w:szCs w:val="20"/>
-          <w:lang w:val="en-US"/>
-        </w:rPr>
-        <w:t>}}</w:t>
-      </w:r>
-    </w:p>
-    <w:p>
-      <w:pPr>
-        <w:spacing w:after="0" w:line="240" w:lineRule="auto"/>
-        <w:jc w:val="both"/>
-        <w:rPr>
-          <w:rFonts w:hint="default" w:ascii="Kalinga" w:hAnsi="Kalinga"/>
-          <w:b/>
-          <w:bCs/>
-          <w:sz w:val="20"/>
-          <w:szCs w:val="20"/>
-        </w:rPr>
-      </w:pPr>
-      <w:r>
-        <w:rPr>
-          <w:rFonts w:hint="default" w:ascii="Kalinga" w:hAnsi="Kalinga"/>
-          <w:b/>
-          <w:bCs/>
-          <w:sz w:val="20"/>
-          <w:szCs w:val="20"/>
-        </w:rPr>
-        <w:t xml:space="preserve">Yang diverifikasi </w:t>
-      </w:r>
-      <w:r>
-        <w:rPr>
-          <w:rFonts w:hint="default" w:ascii="Kalinga" w:hAnsi="Kalinga"/>
-          <w:b/>
-          <w:bCs/>
-          <w:sz w:val="20"/>
-          <w:szCs w:val="20"/>
-        </w:rPr>
-        <w:tab/>
-      </w:r>
-      <w:r>
-        <w:rPr>
-          <w:rFonts w:hint="default" w:ascii="Kalinga" w:hAnsi="Kalinga"/>
-          <w:b/>
-          <w:bCs/>
-          <w:sz w:val="20"/>
-          <w:szCs w:val="20"/>
-        </w:rPr>
-        <w:t xml:space="preserve">: </w:t>
-      </w:r>
-      <w:r>
-        <w:rPr>
-          <w:rFonts w:hint="default" w:ascii="Kalinga" w:hAnsi="Kalinga"/>
-          <w:b/>
-          <w:bCs/>
-          <w:sz w:val="20"/>
-          <w:szCs w:val="20"/>
-          <w:lang w:val="en-US"/>
-        </w:rPr>
-        <w:t>{{</w:t>
-      </w:r>
-      <w:r>
-        <w:rPr>
-          <w:rFonts w:hint="default" w:ascii="Kalinga" w:hAnsi="Kalinga"/>
-          <w:b/>
-          <w:bCs/>
-          <w:sz w:val="20"/>
-          <w:szCs w:val="20"/>
-        </w:rPr>
-        <w:t>nama_kerabat</w:t>
-      </w:r>
-      <w:r>
-        <w:rPr>
-          <w:rFonts w:hint="default" w:ascii="Kalinga" w:hAnsi="Kalinga"/>
-          <w:b/>
-          <w:bCs/>
-          <w:sz w:val="20"/>
-          <w:szCs w:val="20"/>
-          <w:lang w:val="en-US"/>
-        </w:rPr>
-        <w:t>}}</w:t>
-      </w:r>
-      <w:r>
-        <w:rPr>
-          <w:rFonts w:hint="default" w:ascii="Kalinga" w:hAnsi="Kalinga"/>
-          <w:b/>
-          <w:bCs/>
-          <w:sz w:val="20"/>
-          <w:szCs w:val="20"/>
-        </w:rPr>
-        <w:t xml:space="preserve"> (</w:t>
-      </w:r>
-      <w:r>
-        <w:rPr>
-          <w:rFonts w:hint="default" w:ascii="Kalinga" w:hAnsi="Kalinga"/>
-          <w:b/>
-          <w:bCs/>
-          <w:sz w:val="20"/>
-          <w:szCs w:val="20"/>
-          <w:lang w:val="en-US"/>
-        </w:rPr>
-        <w:t>{{</w:t>
-      </w:r>
-      <w:r>
-        <w:rPr>
-          <w:rFonts w:hint="default" w:ascii="Kalinga" w:hAnsi="Kalinga"/>
-          <w:b/>
-          <w:bCs/>
-          <w:sz w:val="20"/>
-          <w:szCs w:val="20"/>
-        </w:rPr>
-        <w:t>hubungan_kerabat</w:t>
-      </w:r>
-      <w:r>
-        <w:rPr>
-          <w:rFonts w:hint="default" w:ascii="Kalinga" w:hAnsi="Kalinga"/>
-          <w:b/>
-          <w:bCs/>
-          <w:sz w:val="20"/>
-          <w:szCs w:val="20"/>
-          <w:lang w:val="en-US"/>
-        </w:rPr>
-        <w:t>}}</w:t>
-      </w:r>
-      <w:r>
-        <w:rPr>
-          <w:rFonts w:hint="default" w:ascii="Kalinga" w:hAnsi="Kalinga"/>
-          <w:b/>
-          <w:bCs/>
-          <w:sz w:val="20"/>
-          <w:szCs w:val="20"/>
-        </w:rPr>
-        <w:t>)</w:t>
-      </w:r>
-    </w:p>
-    <w:p>
-      <w:pPr>
-        <w:spacing w:after="0" w:line="240" w:lineRule="auto"/>
-        <w:jc w:val="both"/>
-        <w:rPr>
-          <w:rFonts w:hint="default" w:ascii="Kalinga" w:hAnsi="Kalinga"/>
-          <w:b/>
-          <w:bCs/>
-          <w:sz w:val="20"/>
-          <w:szCs w:val="20"/>
-        </w:rPr>
-      </w:pPr>
-      <w:r>
-        <w:rPr>
-          <w:rFonts w:hint="default" w:ascii="Kalinga" w:hAnsi="Kalinga"/>
-          <w:b/>
-          <w:bCs/>
-          <w:sz w:val="20"/>
-          <w:szCs w:val="20"/>
-        </w:rPr>
-        <w:t xml:space="preserve">Bentuk Call </w:t>
-      </w:r>
-      <w:r>
-        <w:rPr>
-          <w:rFonts w:hint="default" w:ascii="Kalinga" w:hAnsi="Kalinga"/>
-          <w:b/>
-          <w:bCs/>
-          <w:sz w:val="20"/>
-          <w:szCs w:val="20"/>
-        </w:rPr>
-        <w:tab/>
-      </w:r>
-      <w:r>
-        <w:rPr>
-          <w:rFonts w:hint="default" w:ascii="Kalinga" w:hAnsi="Kalinga"/>
-          <w:b/>
-          <w:bCs/>
-          <w:sz w:val="20"/>
-          <w:szCs w:val="20"/>
-        </w:rPr>
-        <w:tab/>
-      </w:r>
-      <w:r>
-        <w:rPr>
-          <w:rFonts w:hint="default" w:ascii="Kalinga" w:hAnsi="Kalinga"/>
-          <w:b/>
-          <w:bCs/>
-          <w:sz w:val="20"/>
-          <w:szCs w:val="20"/>
-        </w:rPr>
-        <w:t>: Wawancara via Telepon (</w:t>
-      </w:r>
-      <w:r>
-        <w:rPr>
-          <w:rFonts w:hint="default" w:ascii="Kalinga" w:hAnsi="Kalinga"/>
-          <w:b/>
-          <w:bCs/>
-          <w:sz w:val="20"/>
-          <w:szCs w:val="20"/>
-          <w:lang w:val="en-US"/>
-        </w:rPr>
-        <w:t>{{</w:t>
-      </w:r>
-      <w:r>
-        <w:rPr>
-          <w:rFonts w:hint="default" w:ascii="Kalinga" w:hAnsi="Kalinga"/>
-          <w:b/>
-          <w:bCs/>
-          <w:sz w:val="20"/>
-          <w:szCs w:val="20"/>
-        </w:rPr>
-        <w:t>no_telp_kerabat</w:t>
-      </w:r>
-      <w:r>
-        <w:rPr>
-          <w:rFonts w:hint="default" w:ascii="Kalinga" w:hAnsi="Kalinga"/>
-          <w:b/>
-          <w:bCs/>
-          <w:sz w:val="20"/>
-          <w:szCs w:val="20"/>
-          <w:lang w:val="en-US"/>
-        </w:rPr>
-        <w:t>}}</w:t>
-      </w:r>
-      <w:r>
-        <w:rPr>
-          <w:rFonts w:hint="default" w:ascii="Kalinga" w:hAnsi="Kalinga"/>
-          <w:b/>
-          <w:bCs/>
-          <w:sz w:val="20"/>
-          <w:szCs w:val="20"/>
-        </w:rPr>
-        <w:t>)</w:t>
-      </w:r>
-    </w:p>
-    <w:p>
-      <w:pPr>
-        <w:spacing w:after="0" w:line="240" w:lineRule="auto"/>
-        <w:jc w:val="both"/>
-        <w:rPr>
-          <w:rFonts w:hint="default" w:ascii="Kalinga" w:hAnsi="Kalinga"/>
-          <w:b/>
-          <w:bCs/>
-          <w:sz w:val="20"/>
-          <w:szCs w:val="20"/>
-        </w:rPr>
-      </w:pPr>
-      <w:r>
-        <w:rPr>
-          <w:rFonts w:hint="default" w:ascii="Kalinga" w:hAnsi="Kalinga"/>
-          <w:b/>
-          <w:bCs/>
-          <w:sz w:val="20"/>
-          <w:szCs w:val="20"/>
-        </w:rPr>
-        <w:t xml:space="preserve">Tujuan Call </w:t>
-      </w:r>
-      <w:r>
-        <w:rPr>
-          <w:rFonts w:hint="default" w:ascii="Kalinga" w:hAnsi="Kalinga"/>
-          <w:b/>
-          <w:bCs/>
-          <w:sz w:val="20"/>
-          <w:szCs w:val="20"/>
-        </w:rPr>
-        <w:tab/>
-      </w:r>
-      <w:r>
-        <w:rPr>
-          <w:rFonts w:hint="default" w:ascii="Kalinga" w:hAnsi="Kalinga"/>
-          <w:b/>
-          <w:bCs/>
-          <w:sz w:val="20"/>
-          <w:szCs w:val="20"/>
-        </w:rPr>
-        <w:tab/>
-      </w:r>
-      <w:r>
-        <w:rPr>
-          <w:rFonts w:hint="default" w:ascii="Kalinga" w:hAnsi="Kalinga"/>
-          <w:b/>
-          <w:bCs/>
-          <w:sz w:val="20"/>
-          <w:szCs w:val="20"/>
-        </w:rPr>
-        <w:t>: Konfirmasi Kerabat</w:t>
-      </w:r>
-    </w:p>
-    <w:p>
-      <w:pPr>
-        <w:spacing w:after="0" w:line="240" w:lineRule="auto"/>
-        <w:jc w:val="both"/>
-        <w:rPr>
-          <w:rFonts w:hint="default" w:ascii="Kalinga" w:hAnsi="Kalinga" w:cs="Kalinga"/>
-          <w:color w:val="auto"/>
-          <w:sz w:val="20"/>
-          <w:szCs w:val="20"/>
-          <w:lang w:val="en-US"/>
-        </w:rPr>
-      </w:pPr>
-      <w:r>
-        <w:rPr>
-          <w:rFonts w:hint="default" w:ascii="Kalinga" w:hAnsi="Kalinga"/>
-          <w:b/>
-          <w:bCs/>
-          <w:sz w:val="20"/>
-          <w:szCs w:val="20"/>
-        </w:rPr>
-        <w:t>Informasi yang diberikan</w:t>
-      </w:r>
-      <w:r>
-        <w:rPr>
-          <w:rFonts w:hint="default" w:ascii="Kalinga" w:hAnsi="Kalinga"/>
-          <w:b/>
-          <w:bCs/>
-          <w:sz w:val="20"/>
-          <w:szCs w:val="20"/>
-        </w:rPr>
-        <w:tab/>
-      </w:r>
-      <w:r>
-        <w:rPr>
-          <w:rFonts w:hint="default" w:ascii="Kalinga" w:hAnsi="Kalinga"/>
-          <w:b/>
-          <w:bCs/>
-          <w:sz w:val="20"/>
-          <w:szCs w:val="20"/>
-        </w:rPr>
-        <w:t>:</w:t>
-      </w:r>
-    </w:p>
-    <w:p>
-      <w:pPr>
-        <w:numPr>
-          <w:ilvl w:val="0"/>
-          <w:numId w:val="1"/>
-        </w:numPr>
-        <w:spacing w:after="0" w:line="360" w:lineRule="auto"/>
-        <w:ind w:left="720" w:leftChars="0" w:hanging="360" w:firstLineChars="0"/>
-        <w:jc w:val="both"/>
-        <w:rPr>
-          <w:rFonts w:hint="default" w:ascii="Kalinga" w:hAnsi="Kalinga"/>
-          <w:color w:val="auto"/>
-          <w:sz w:val="20"/>
-          <w:szCs w:val="20"/>
-        </w:rPr>
-      </w:pPr>
-      <w:r>
-        <w:rPr>
-          <w:rFonts w:hint="default" w:ascii="Kalinga" w:hAnsi="Kalinga"/>
-          <w:color w:val="auto"/>
-          <w:sz w:val="20"/>
-          <w:szCs w:val="20"/>
-        </w:rPr>
-        <w:t xml:space="preserve">Memang benar Pemohon adalah Pegawai Negeri Sipil (PNS) di </w:t>
-      </w:r>
-      <w:r>
-        <w:rPr>
-          <w:rFonts w:hint="default" w:ascii="Kalinga" w:hAnsi="Kalinga"/>
-          <w:color w:val="auto"/>
-          <w:sz w:val="20"/>
-          <w:szCs w:val="20"/>
-          <w:lang w:val="en-US"/>
-        </w:rPr>
-        <w:t>{{</w:t>
-      </w:r>
-      <w:r>
-        <w:rPr>
-          <w:rFonts w:hint="default" w:ascii="Kalinga" w:hAnsi="Kalinga"/>
-          <w:color w:val="auto"/>
-          <w:sz w:val="20"/>
-          <w:szCs w:val="20"/>
-        </w:rPr>
-        <w:t>nama_instansi_pemohon</w:t>
-      </w:r>
-      <w:r>
-        <w:rPr>
-          <w:rFonts w:hint="default" w:ascii="Kalinga" w:hAnsi="Kalinga"/>
-          <w:color w:val="auto"/>
-          <w:sz w:val="20"/>
-          <w:szCs w:val="20"/>
-          <w:lang w:val="en-US"/>
-        </w:rPr>
-        <w:t>}}.</w:t>
-      </w:r>
-    </w:p>
-    <w:p>
-      <w:pPr>
-        <w:numPr>
-          <w:ilvl w:val="0"/>
-          <w:numId w:val="1"/>
-        </w:numPr>
-        <w:spacing w:after="0" w:line="360" w:lineRule="auto"/>
-        <w:ind w:left="720" w:leftChars="0" w:hanging="360" w:firstLineChars="0"/>
-        <w:jc w:val="both"/>
-        <w:rPr>
-          <w:rFonts w:hint="default" w:ascii="Kalinga" w:hAnsi="Kalinga"/>
-          <w:color w:val="auto"/>
-          <w:sz w:val="20"/>
-          <w:szCs w:val="20"/>
-        </w:rPr>
-      </w:pPr>
-      <w:r>
-        <w:rPr>
-          <w:rFonts w:hint="default" w:ascii="Kalinga" w:hAnsi="Kalinga"/>
-          <w:color w:val="auto"/>
-          <w:sz w:val="20"/>
-          <w:szCs w:val="20"/>
-        </w:rPr>
-        <w:t xml:space="preserve">Menurut Ybs. rumah yang di tempati Pemohon saat ini adalah Rumah </w:t>
-      </w:r>
-      <w:r>
-        <w:rPr>
-          <w:rFonts w:hint="default" w:ascii="Kalinga" w:hAnsi="Kalinga"/>
-          <w:color w:val="auto"/>
-          <w:sz w:val="20"/>
-          <w:szCs w:val="20"/>
-          <w:lang w:val="en-US"/>
-        </w:rPr>
-        <w:t>{{</w:t>
-      </w:r>
-      <w:r>
-        <w:rPr>
-          <w:rFonts w:hint="default" w:ascii="Kalinga" w:hAnsi="Kalinga"/>
-          <w:color w:val="auto"/>
-          <w:sz w:val="20"/>
-          <w:szCs w:val="20"/>
-        </w:rPr>
-        <w:t>status_rumah_pemohon</w:t>
-      </w:r>
-      <w:r>
-        <w:rPr>
-          <w:rFonts w:hint="default" w:ascii="Kalinga" w:hAnsi="Kalinga"/>
-          <w:color w:val="auto"/>
-          <w:sz w:val="20"/>
-          <w:szCs w:val="20"/>
-          <w:lang w:val="en-US"/>
-        </w:rPr>
-        <w:t>}}</w:t>
-      </w:r>
-      <w:r>
-        <w:rPr>
-          <w:rFonts w:hint="default" w:ascii="Kalinga" w:hAnsi="Kalinga"/>
-          <w:color w:val="auto"/>
-          <w:sz w:val="20"/>
-          <w:szCs w:val="20"/>
-        </w:rPr>
-        <w:t>.</w:t>
-      </w:r>
-    </w:p>
-    <w:p>
-      <w:pPr>
-        <w:numPr>
-          <w:ilvl w:val="0"/>
-          <w:numId w:val="1"/>
-        </w:numPr>
-        <w:spacing w:after="0" w:line="360" w:lineRule="auto"/>
-        <w:ind w:left="720" w:leftChars="0" w:hanging="360" w:firstLineChars="0"/>
-        <w:jc w:val="both"/>
-        <w:rPr>
-          <w:rFonts w:ascii="Kalinga" w:hAnsi="Kalinga" w:cs="Kalinga"/>
-          <w:color w:val="auto"/>
-          <w:sz w:val="20"/>
-          <w:szCs w:val="20"/>
-        </w:rPr>
-      </w:pPr>
-      <w:r>
-        <w:rPr>
-          <w:rFonts w:hint="default" w:ascii="Kalinga" w:hAnsi="Kalinga"/>
-          <w:color w:val="auto"/>
-          <w:sz w:val="20"/>
-          <w:szCs w:val="20"/>
-        </w:rPr>
-        <w:t xml:space="preserve">Ybs. menyampaikan bahwa Pemohon memiliki kemampuan untuk menyetor angsuran atas kredit yang  dimohon, </w:t>
-      </w:r>
-      <w:r>
-        <w:rPr>
-          <w:rFonts w:ascii="Kalinga" w:hAnsi="Kalinga" w:cs="Kalinga"/>
-          <w:sz w:val="20"/>
-          <w:szCs w:val="20"/>
-        </w:rPr>
-        <w:t>dan Ybs</w:t>
-      </w:r>
-      <w:r>
-        <w:rPr>
-          <w:rFonts w:hint="default" w:ascii="Kalinga" w:hAnsi="Kalinga" w:cs="Kalinga"/>
-          <w:sz w:val="20"/>
-          <w:szCs w:val="20"/>
-          <w:lang w:val="en-US"/>
-        </w:rPr>
-        <w:t xml:space="preserve"> </w:t>
-      </w:r>
-      <w:r>
-        <w:rPr>
-          <w:rFonts w:ascii="Kalinga" w:hAnsi="Kalinga" w:cs="Kalinga"/>
-          <w:sz w:val="20"/>
-          <w:szCs w:val="20"/>
-        </w:rPr>
-        <w:t>bersedia untuk mengingatkan Pemohon untuk kewajiban angsuran perbulan.</w:t>
-      </w:r>
-    </w:p>
-    <w:p>
-      <w:pPr>
-        <w:numPr>
-          <w:ilvl w:val="0"/>
-          <w:numId w:val="0"/>
-        </w:numPr>
-        <w:spacing w:after="0" w:line="360" w:lineRule="auto"/>
-        <w:jc w:val="both"/>
-        <w:rPr>
-          <w:rFonts w:ascii="Kalinga" w:hAnsi="Kalinga" w:cs="Kalinga"/>
-          <w:sz w:val="20"/>
-          <w:szCs w:val="20"/>
-        </w:rPr>
-      </w:pPr>
-    </w:p>
-    <w:p>
-      <w:pPr>
-        <w:numPr>
-          <w:ilvl w:val="0"/>
-          <w:numId w:val="0"/>
-        </w:numPr>
-        <w:spacing w:after="0" w:line="360" w:lineRule="auto"/>
-        <w:jc w:val="both"/>
-        <w:rPr>
-          <w:rFonts w:hint="default" w:ascii="Kalinga" w:hAnsi="Kalinga"/>
-          <w:sz w:val="20"/>
-          <w:szCs w:val="20"/>
-        </w:rPr>
-      </w:pPr>
-      <w:r>
-        <w:rPr>
-          <w:rFonts w:hint="default" w:ascii="Kalinga" w:hAnsi="Kalinga"/>
-          <w:b/>
-          <w:bCs/>
-          <w:sz w:val="20"/>
-          <w:szCs w:val="20"/>
-          <w:u w:val="single"/>
-          <w:lang w:val="en-US"/>
-        </w:rPr>
-        <w:t>PERHITUNGAN REPAYMENT CAPACITY</w:t>
-      </w:r>
-      <w:r>
-        <w:rPr>
-          <w:rFonts w:hint="default" w:ascii="Kalinga" w:hAnsi="Kalinga"/>
-          <w:sz w:val="20"/>
-          <w:szCs w:val="20"/>
-        </w:rPr>
-        <w:t xml:space="preserve"> :</w:t>
-      </w:r>
-    </w:p>
-    <w:p>
-      <w:pPr>
-        <w:numPr>
-          <w:ilvl w:val="0"/>
-          <w:numId w:val="0"/>
-        </w:numPr>
-        <w:spacing w:after="0" w:line="360" w:lineRule="auto"/>
-        <w:jc w:val="both"/>
-        <w:rPr>
-          <w:rFonts w:hint="default" w:ascii="Kalinga" w:hAnsi="Kalinga"/>
-          <w:sz w:val="20"/>
-          <w:szCs w:val="20"/>
-        </w:rPr>
-      </w:pPr>
-      <w:r>
-        <w:rPr>
-          <w:rFonts w:hint="default" w:ascii="Kalinga" w:hAnsi="Kalinga"/>
-          <w:sz w:val="20"/>
-          <w:szCs w:val="20"/>
-        </w:rPr>
-        <w:t>Penghasilan</w:t>
-      </w:r>
-      <w:r>
-        <w:rPr>
-          <w:rFonts w:hint="default" w:ascii="Kalinga" w:hAnsi="Kalinga"/>
-          <w:sz w:val="20"/>
-          <w:szCs w:val="20"/>
-          <w:lang w:val="en-US"/>
-        </w:rPr>
-        <w:t xml:space="preserve"> </w:t>
-      </w:r>
-      <w:r>
-        <w:rPr>
-          <w:rFonts w:hint="default" w:ascii="Kalinga" w:hAnsi="Kalinga"/>
-          <w:sz w:val="20"/>
-          <w:szCs w:val="20"/>
-        </w:rPr>
-        <w:t>Pemohon Cfm. Estimasi Pensiun TMT BUP</w:t>
-      </w:r>
-      <w:r>
-        <w:rPr>
-          <w:rFonts w:hint="default" w:ascii="Kalinga" w:hAnsi="Kalinga"/>
-          <w:sz w:val="20"/>
-          <w:szCs w:val="20"/>
-          <w:lang w:val="en-US"/>
-        </w:rPr>
-        <w:t xml:space="preserve"> </w:t>
-      </w:r>
-      <w:r>
-        <w:rPr>
-          <w:rFonts w:hint="default" w:ascii="Kalinga" w:hAnsi="Kalinga"/>
-          <w:sz w:val="20"/>
-          <w:szCs w:val="20"/>
-        </w:rPr>
-        <w:t>NIP {{ nip_pemohon }} atas nama {{ nama_pemohon }} dengan data sebagai berikut :</w:t>
-      </w:r>
-    </w:p>
-    <w:p>
-      <w:pPr>
-        <w:numPr>
-          <w:ilvl w:val="0"/>
-          <w:numId w:val="0"/>
-        </w:numPr>
-        <w:spacing w:after="0" w:line="360" w:lineRule="auto"/>
-        <w:jc w:val="both"/>
-        <w:rPr>
-          <w:rFonts w:hint="default" w:ascii="Kalinga" w:hAnsi="Kalinga"/>
-          <w:sz w:val="20"/>
-          <w:szCs w:val="20"/>
-        </w:rPr>
-      </w:pPr>
-    </w:p>
-    <w:p>
-      <w:pPr>
-        <w:numPr>
-          <w:ilvl w:val="0"/>
-          <w:numId w:val="0"/>
-        </w:numPr>
-        <w:spacing w:after="0" w:line="360" w:lineRule="auto"/>
-        <w:jc w:val="both"/>
-        <w:rPr>
-          <w:rFonts w:hint="default" w:ascii="Kalinga" w:hAnsi="Kalinga"/>
-          <w:sz w:val="20"/>
-          <w:szCs w:val="20"/>
-          <w:lang w:val="en-US"/>
-        </w:rPr>
-      </w:pPr>
-      <w:r>
-        <w:rPr>
-          <w:rFonts w:hint="default" w:ascii="Kalinga" w:hAnsi="Kalinga"/>
-          <w:b/>
-          <w:bCs/>
-          <w:sz w:val="20"/>
-          <w:szCs w:val="20"/>
-        </w:rPr>
-        <w:t xml:space="preserve">Estimasi Gaji (BUP) </w:t>
-      </w:r>
-      <w:r>
-        <w:rPr>
-          <w:rFonts w:hint="default" w:ascii="Kalinga" w:hAnsi="Kalinga"/>
-          <w:sz w:val="20"/>
-          <w:szCs w:val="20"/>
-          <w:lang w:val="en-US"/>
-        </w:rPr>
-        <w:tab/>
-      </w:r>
-      <w:r>
-        <w:rPr>
-          <w:rFonts w:hint="default" w:ascii="Kalinga" w:hAnsi="Kalinga"/>
-          <w:b/>
-          <w:bCs/>
-          <w:sz w:val="20"/>
-          <w:szCs w:val="20"/>
-        </w:rPr>
-        <w:t>:</w:t>
-      </w:r>
-      <w:r>
-        <w:rPr>
-          <w:rFonts w:hint="default" w:ascii="Kalinga" w:hAnsi="Kalinga"/>
-          <w:sz w:val="20"/>
-          <w:szCs w:val="20"/>
-        </w:rPr>
-        <w:t xml:space="preserve"> </w:t>
-      </w:r>
-      <w:r>
-        <w:rPr>
-          <w:rFonts w:hint="default" w:ascii="Kalinga" w:hAnsi="Kalinga"/>
-          <w:sz w:val="20"/>
-          <w:szCs w:val="20"/>
-        </w:rPr>
-        <w:tab/>
-      </w:r>
-      <w:r>
-        <w:rPr>
-          <w:rFonts w:hint="default" w:ascii="Kalinga" w:hAnsi="Kalinga"/>
-          <w:sz w:val="20"/>
-          <w:szCs w:val="20"/>
-          <w:u w:val="single"/>
-        </w:rPr>
-        <w:t>Rp</w:t>
-      </w:r>
-      <w:r>
-        <w:rPr>
-          <w:rFonts w:hint="default" w:ascii="Kalinga" w:hAnsi="Kalinga"/>
-          <w:sz w:val="20"/>
-          <w:szCs w:val="20"/>
-          <w:u w:val="single"/>
-          <w:lang w:val="en-US"/>
-        </w:rPr>
-        <w:t xml:space="preserve">. </w:t>
-      </w:r>
-      <w:r>
-        <w:rPr>
-          <w:rFonts w:hint="default" w:ascii="Kalinga" w:hAnsi="Kalinga"/>
-          <w:sz w:val="20"/>
-          <w:szCs w:val="20"/>
-          <w:u w:val="single"/>
-        </w:rPr>
-        <w:t>{{ rpc_penghasilan }}</w:t>
-      </w:r>
-      <w:r>
-        <w:rPr>
-          <w:rFonts w:hint="default" w:ascii="Kalinga" w:hAnsi="Kalinga"/>
-          <w:sz w:val="20"/>
-          <w:szCs w:val="20"/>
-          <w:u w:val="single"/>
-          <w:lang w:val="en-US"/>
-        </w:rPr>
-        <w:t>,-</w:t>
-      </w:r>
-    </w:p>
-    <w:p>
-      <w:pPr>
-        <w:numPr>
-          <w:ilvl w:val="0"/>
-          <w:numId w:val="0"/>
-        </w:numPr>
-        <w:spacing w:after="0" w:line="360" w:lineRule="auto"/>
-        <w:jc w:val="both"/>
-        <w:rPr>
-          <w:rFonts w:hint="default" w:ascii="Kalinga" w:hAnsi="Kalinga"/>
-          <w:sz w:val="20"/>
-          <w:szCs w:val="20"/>
-          <w:lang w:val="en-US"/>
-        </w:rPr>
-      </w:pPr>
-      <w:r>
-        <w:rPr>
-          <w:rFonts w:hint="default" w:ascii="Kalinga" w:hAnsi="Kalinga"/>
-          <w:b/>
-          <w:bCs/>
-          <w:sz w:val="20"/>
-          <w:szCs w:val="20"/>
-        </w:rPr>
-        <w:t xml:space="preserve">Penghasilan Pemohon </w:t>
-      </w:r>
-      <w:r>
-        <w:rPr>
-          <w:rFonts w:hint="default" w:ascii="Kalinga" w:hAnsi="Kalinga"/>
-          <w:b/>
-          <w:bCs/>
-          <w:sz w:val="20"/>
-          <w:szCs w:val="20"/>
-          <w:lang w:val="en-US"/>
-        </w:rPr>
-        <w:tab/>
-      </w:r>
-      <w:r>
-        <w:rPr>
-          <w:rFonts w:hint="default" w:ascii="Kalinga" w:hAnsi="Kalinga"/>
-          <w:b/>
-          <w:bCs/>
-          <w:sz w:val="20"/>
-          <w:szCs w:val="20"/>
-        </w:rPr>
-        <w:t>:</w:t>
-      </w:r>
-      <w:r>
-        <w:rPr>
-          <w:rFonts w:hint="default" w:ascii="Kalinga" w:hAnsi="Kalinga"/>
-          <w:sz w:val="20"/>
-          <w:szCs w:val="20"/>
-        </w:rPr>
-        <w:t xml:space="preserve"> </w:t>
-      </w:r>
-      <w:r>
-        <w:rPr>
-          <w:rFonts w:hint="default" w:ascii="Kalinga" w:hAnsi="Kalinga"/>
-          <w:sz w:val="20"/>
-          <w:szCs w:val="20"/>
-        </w:rPr>
-        <w:tab/>
-      </w:r>
-      <w:r>
-        <w:rPr>
-          <w:rFonts w:hint="default" w:ascii="Kalinga" w:hAnsi="Kalinga"/>
-          <w:sz w:val="20"/>
-          <w:szCs w:val="20"/>
-          <w:u w:val="single"/>
-        </w:rPr>
-        <w:t>Rp</w:t>
-      </w:r>
-      <w:r>
-        <w:rPr>
-          <w:rFonts w:hint="default" w:ascii="Kalinga" w:hAnsi="Kalinga"/>
-          <w:sz w:val="20"/>
-          <w:szCs w:val="20"/>
-          <w:u w:val="single"/>
-          <w:lang w:val="en-US"/>
-        </w:rPr>
-        <w:t xml:space="preserve">. </w:t>
-      </w:r>
-      <w:r>
-        <w:rPr>
-          <w:rFonts w:hint="default" w:ascii="Kalinga" w:hAnsi="Kalinga"/>
-          <w:sz w:val="20"/>
-          <w:szCs w:val="20"/>
-          <w:u w:val="single"/>
-        </w:rPr>
-        <w:t>{{ rpc_penghasilan }}</w:t>
-      </w:r>
-      <w:r>
-        <w:rPr>
-          <w:rFonts w:hint="default" w:ascii="Kalinga" w:hAnsi="Kalinga"/>
-          <w:sz w:val="20"/>
-          <w:szCs w:val="20"/>
-          <w:u w:val="single"/>
-          <w:lang w:val="en-US"/>
-        </w:rPr>
-        <w:t>,-</w:t>
-      </w:r>
-    </w:p>
-    <w:p>
-      <w:pPr>
-        <w:numPr>
-          <w:ilvl w:val="0"/>
-          <w:numId w:val="0"/>
-        </w:numPr>
-        <w:spacing w:after="0" w:line="360" w:lineRule="auto"/>
-        <w:jc w:val="both"/>
-        <w:rPr>
-          <w:rFonts w:hint="default" w:ascii="Kalinga" w:hAnsi="Kalinga"/>
-          <w:sz w:val="20"/>
-          <w:szCs w:val="20"/>
-          <w:lang w:val="en-US"/>
-        </w:rPr>
-      </w:pPr>
-      <w:r>
-        <w:rPr>
-          <w:rFonts w:hint="default" w:ascii="Kalinga" w:hAnsi="Kalinga"/>
-          <w:b/>
-          <w:bCs/>
-          <w:sz w:val="20"/>
-          <w:szCs w:val="20"/>
-        </w:rPr>
-        <w:t xml:space="preserve">DSC 90 %    </w:t>
+        <w:jc w:val="both"/>
+        <w:rPr>
+          <w:rFonts w:hint="default" w:ascii="Kalinga" w:hAnsi="Kalinga"/>
+          <w:sz w:val="20"/>
+          <w:szCs w:val="20"/>
+          <w:lang w:val="en-US"/>
+        </w:rPr>
+      </w:pPr>
+      <w:r>
+        <w:rPr>
+          <w:rFonts w:hint="default" w:ascii="Kalinga" w:hAnsi="Kalinga"/>
+          <w:b/>
+          <w:bCs/>
+          <w:sz w:val="20"/>
+          <w:szCs w:val="20"/>
+        </w:rPr>
+        <w:t>Total Angsuran Pemohon</w:t>
       </w:r>
       <w:r>
         <w:rPr>
@@ -6013,1480 +6980,7 @@
           <w:lang w:val="en-US"/>
         </w:rPr>
         <w:tab/>
-      </w:r>
-      <w:r>
-        <w:rPr>
-          <w:rFonts w:hint="default" w:ascii="Kalinga" w:hAnsi="Kalinga"/>
-          <w:b/>
-          <w:bCs/>
-          <w:sz w:val="20"/>
-          <w:szCs w:val="20"/>
-        </w:rPr>
-        <w:t>:</w:t>
-      </w:r>
-      <w:r>
-        <w:rPr>
-          <w:rFonts w:hint="default" w:ascii="Kalinga" w:hAnsi="Kalinga"/>
-          <w:sz w:val="20"/>
-          <w:szCs w:val="20"/>
-        </w:rPr>
-        <w:t xml:space="preserve"> </w:t>
-      </w:r>
-      <w:r>
-        <w:rPr>
-          <w:rFonts w:hint="default" w:ascii="Kalinga" w:hAnsi="Kalinga"/>
-          <w:sz w:val="20"/>
-          <w:szCs w:val="20"/>
-        </w:rPr>
-        <w:tab/>
-      </w:r>
-      <w:r>
-        <w:rPr>
-          <w:rFonts w:hint="default" w:ascii="Kalinga" w:hAnsi="Kalinga"/>
-          <w:sz w:val="20"/>
-          <w:szCs w:val="20"/>
-        </w:rPr>
-        <w:t>Rp</w:t>
-      </w:r>
-      <w:r>
-        <w:rPr>
-          <w:rFonts w:hint="default" w:ascii="Kalinga" w:hAnsi="Kalinga"/>
-          <w:sz w:val="20"/>
-          <w:szCs w:val="20"/>
-          <w:lang w:val="en-US"/>
-        </w:rPr>
-        <w:t xml:space="preserve">. </w:t>
-      </w:r>
-      <w:r>
-        <w:rPr>
-          <w:rFonts w:hint="default" w:ascii="Kalinga" w:hAnsi="Kalinga"/>
-          <w:sz w:val="20"/>
-          <w:szCs w:val="20"/>
-        </w:rPr>
-        <w:t>{{ rpc_dsc_90 }}</w:t>
-      </w:r>
-      <w:r>
-        <w:rPr>
-          <w:rFonts w:hint="default" w:ascii="Kalinga" w:hAnsi="Kalinga"/>
-          <w:sz w:val="20"/>
-          <w:szCs w:val="20"/>
-          <w:lang w:val="en-US"/>
-        </w:rPr>
-        <w:t>,-</w:t>
-      </w:r>
-    </w:p>
-    <w:p>
-      <w:pPr>
-        <w:numPr>
-          <w:ilvl w:val="0"/>
-          <w:numId w:val="0"/>
-        </w:numPr>
-        <w:spacing w:after="0" w:line="360" w:lineRule="auto"/>
-        <w:jc w:val="both"/>
-        <w:rPr>
-          <w:rFonts w:hint="default" w:ascii="Kalinga" w:hAnsi="Kalinga"/>
-          <w:sz w:val="20"/>
-          <w:szCs w:val="20"/>
-        </w:rPr>
-      </w:pPr>
-    </w:p>
-    <w:p>
-      <w:pPr>
-        <w:numPr>
-          <w:ilvl w:val="0"/>
-          <w:numId w:val="0"/>
-        </w:numPr>
-        <w:spacing w:after="0" w:line="360" w:lineRule="auto"/>
-        <w:jc w:val="both"/>
-        <w:rPr>
-          <w:rFonts w:hint="default" w:ascii="Kalinga" w:hAnsi="Kalinga"/>
-          <w:sz w:val="20"/>
-          <w:szCs w:val="20"/>
-        </w:rPr>
-      </w:pPr>
-      <w:r>
-        <w:rPr>
-          <w:rFonts w:hint="default" w:ascii="Kalinga" w:hAnsi="Kalinga"/>
-          <w:sz w:val="20"/>
-          <w:szCs w:val="20"/>
-        </w:rPr>
-        <w:t>Cfm. E-PP Kredit CR, Buku IV, Nama Bab BNI Fleksi, Nama Sub Bab Ketentuan Umum, Bab I Sub Sub 01, Halaman 18, Tanggal 18-05-2018 pada poin 3. Untuk Pensiunan dan Calon Pensiunan Maksimal DSR = 90% dari total Pendapatan Tetap (yang akan diterima) per bulan Tanpa Memperhitungkan Kewajiban Ybs. di Bank/Lembaga Keuangan Non Bank Lainnya.</w:t>
-      </w:r>
-    </w:p>
-    <w:p>
-      <w:pPr>
-        <w:numPr>
-          <w:ilvl w:val="0"/>
-          <w:numId w:val="0"/>
-        </w:numPr>
-        <w:spacing w:after="0" w:line="360" w:lineRule="auto"/>
-        <w:jc w:val="both"/>
-        <w:rPr>
-          <w:rFonts w:hint="default" w:ascii="Kalinga" w:hAnsi="Kalinga"/>
-          <w:sz w:val="20"/>
-          <w:szCs w:val="20"/>
-        </w:rPr>
-      </w:pPr>
-    </w:p>
-    <w:p>
-      <w:pPr>
-        <w:numPr>
-          <w:ilvl w:val="0"/>
-          <w:numId w:val="0"/>
-        </w:numPr>
-        <w:spacing w:after="0" w:line="360" w:lineRule="auto"/>
-        <w:jc w:val="both"/>
-        <w:rPr>
-          <w:rFonts w:hint="default" w:ascii="Kalinga" w:hAnsi="Kalinga"/>
-          <w:sz w:val="20"/>
-          <w:szCs w:val="20"/>
-        </w:rPr>
-      </w:pPr>
-      <w:r>
-        <w:rPr>
-          <w:rFonts w:hint="default" w:ascii="Kalinga" w:hAnsi="Kalinga"/>
-          <w:b/>
-          <w:bCs/>
-          <w:sz w:val="20"/>
-          <w:szCs w:val="20"/>
-          <w:u w:val="single"/>
-        </w:rPr>
-        <w:t>Angsuran Eksisting Pemohon Cfm SLIK tanggal {{ tgl_slik }}</w:t>
-      </w:r>
-      <w:r>
-        <w:rPr>
-          <w:rFonts w:hint="default" w:ascii="Kalinga" w:hAnsi="Kalinga"/>
-          <w:b/>
-          <w:bCs/>
-          <w:sz w:val="20"/>
-          <w:szCs w:val="20"/>
-          <w:u w:val="single"/>
-          <w:lang w:val="en-US"/>
-        </w:rPr>
-        <w:t xml:space="preserve"> dengan data sebagai berikut:</w:t>
-      </w:r>
-      <w:r>
-        <w:rPr>
-          <w:rFonts w:hint="default" w:ascii="Kalinga" w:hAnsi="Kalinga"/>
-          <w:sz w:val="20"/>
-          <w:szCs w:val="20"/>
-        </w:rPr>
-        <w:t>{% if fasilitas_nihil == 'ya' %}</w:t>
-      </w:r>
-    </w:p>
-    <w:p>
-      <w:pPr>
-        <w:numPr>
-          <w:ilvl w:val="0"/>
-          <w:numId w:val="3"/>
-        </w:numPr>
-        <w:spacing w:after="0" w:line="360" w:lineRule="auto"/>
-        <w:ind w:left="420" w:leftChars="0" w:hanging="420" w:firstLineChars="0"/>
-        <w:jc w:val="both"/>
-        <w:rPr>
-          <w:rFonts w:hint="default" w:ascii="Kalinga" w:hAnsi="Kalinga"/>
-          <w:sz w:val="20"/>
-          <w:szCs w:val="20"/>
-          <w:lang w:val="en-US"/>
-        </w:rPr>
-      </w:pPr>
-      <w:r>
-        <w:rPr>
-          <w:rFonts w:hint="default" w:ascii="Kalinga" w:hAnsi="Kalinga"/>
-          <w:sz w:val="20"/>
-          <w:szCs w:val="20"/>
-          <w:lang w:val="en-US"/>
-        </w:rPr>
-        <w:t>Nihil - Data Fasilitas Kredit tidak ditemukan.{% else %}{% if slik_bank_1_nama %}</w:t>
-      </w:r>
-    </w:p>
-    <w:p>
-      <w:pPr>
-        <w:numPr>
-          <w:ilvl w:val="0"/>
-          <w:numId w:val="3"/>
-        </w:numPr>
-        <w:spacing w:after="0" w:line="360" w:lineRule="auto"/>
-        <w:ind w:left="420" w:leftChars="0" w:hanging="420" w:firstLineChars="0"/>
-        <w:jc w:val="both"/>
-        <w:rPr>
-          <w:rFonts w:hint="default" w:ascii="Kalinga" w:hAnsi="Kalinga"/>
-          <w:sz w:val="20"/>
-          <w:szCs w:val="20"/>
-        </w:rPr>
-      </w:pPr>
-      <w:r>
-        <w:rPr>
-          <w:rFonts w:hint="default" w:ascii="Kalinga" w:hAnsi="Kalinga"/>
-          <w:sz w:val="20"/>
-          <w:szCs w:val="20"/>
-        </w:rPr>
-        <w:t xml:space="preserve">Fasilitas Kredit {{slik_bank_1_jenis | default('', true)}} di {{slik_bank_1_nama}} : </w:t>
-      </w:r>
-      <w:r>
-        <w:rPr>
-          <w:rFonts w:hint="default" w:ascii="Kalinga" w:hAnsi="Kalinga"/>
-          <w:sz w:val="20"/>
-          <w:szCs w:val="20"/>
-        </w:rPr>
-        <w:tab/>
-      </w:r>
-      <w:r>
-        <w:rPr>
-          <w:rFonts w:hint="default" w:ascii="Kalinga" w:hAnsi="Kalinga"/>
-          <w:sz w:val="20"/>
-          <w:szCs w:val="20"/>
-        </w:rPr>
-        <w:t>Rp</w:t>
-      </w:r>
-      <w:r>
-        <w:rPr>
-          <w:rFonts w:hint="default" w:ascii="Kalinga" w:hAnsi="Kalinga"/>
-          <w:sz w:val="20"/>
-          <w:szCs w:val="20"/>
-          <w:lang w:val="en-US"/>
-        </w:rPr>
-        <w:t xml:space="preserve">. </w:t>
-      </w:r>
-      <w:r>
-        <w:rPr>
-          <w:rFonts w:hint="default" w:ascii="Kalinga" w:hAnsi="Kalinga"/>
-          <w:sz w:val="20"/>
-          <w:szCs w:val="20"/>
-        </w:rPr>
-        <w:t>{{ slik_bank_1_angsuran | default('0', true) }}</w:t>
-      </w:r>
-      <w:r>
-        <w:rPr>
-          <w:rFonts w:hint="default" w:ascii="Kalinga" w:hAnsi="Kalinga"/>
-          <w:sz w:val="20"/>
-          <w:szCs w:val="20"/>
-          <w:lang w:val="en-US"/>
-        </w:rPr>
-        <w:t>,-</w:t>
-      </w:r>
-      <w:bookmarkStart w:id="52" w:name="_GoBack"/>
-      <w:bookmarkEnd w:id="52"/>
-      <w:r>
-        <w:rPr>
-          <w:rFonts w:hint="default" w:ascii="Kalinga" w:hAnsi="Kalinga"/>
-          <w:sz w:val="20"/>
-          <w:szCs w:val="20"/>
-        </w:rPr>
-        <w:t>{% endif %}{% if slik_bank_2_nama %}</w:t>
-      </w:r>
-    </w:p>
-    <w:p>
-      <w:pPr>
-        <w:numPr>
-          <w:ilvl w:val="0"/>
-          <w:numId w:val="3"/>
-        </w:numPr>
-        <w:spacing w:after="0" w:line="360" w:lineRule="auto"/>
-        <w:ind w:left="420" w:leftChars="0" w:hanging="420" w:firstLineChars="0"/>
-        <w:jc w:val="both"/>
-        <w:rPr>
-          <w:rFonts w:hint="default" w:ascii="Kalinga" w:hAnsi="Kalinga"/>
-          <w:sz w:val="20"/>
-          <w:szCs w:val="20"/>
-        </w:rPr>
-      </w:pPr>
-      <w:r>
-        <w:rPr>
-          <w:rFonts w:hint="default" w:ascii="Kalinga" w:hAnsi="Kalinga"/>
-          <w:sz w:val="20"/>
-          <w:szCs w:val="20"/>
-        </w:rPr>
-        <w:t xml:space="preserve">Fasilitas Kredit {{slik_bank_2_jenis | default('', true)}} di {{slik_bank_2_nama}} : </w:t>
-      </w:r>
-      <w:r>
-        <w:rPr>
-          <w:rFonts w:hint="default" w:ascii="Kalinga" w:hAnsi="Kalinga"/>
-          <w:sz w:val="20"/>
-          <w:szCs w:val="20"/>
-        </w:rPr>
-        <w:tab/>
-      </w:r>
-      <w:r>
-        <w:rPr>
-          <w:rFonts w:hint="default" w:ascii="Kalinga" w:hAnsi="Kalinga"/>
-          <w:sz w:val="20"/>
-          <w:szCs w:val="20"/>
-        </w:rPr>
-        <w:t>Rp</w:t>
-      </w:r>
-      <w:r>
-        <w:rPr>
-          <w:rFonts w:hint="default" w:ascii="Kalinga" w:hAnsi="Kalinga"/>
-          <w:sz w:val="20"/>
-          <w:szCs w:val="20"/>
-          <w:lang w:val="en-US"/>
-        </w:rPr>
-        <w:t xml:space="preserve">. </w:t>
-      </w:r>
-      <w:r>
-        <w:rPr>
-          <w:rFonts w:hint="default" w:ascii="Kalinga" w:hAnsi="Kalinga"/>
-          <w:sz w:val="20"/>
-          <w:szCs w:val="20"/>
-        </w:rPr>
-        <w:t>{{ slik_bank_2_angsuran | default('0', true) }}</w:t>
-      </w:r>
-      <w:r>
-        <w:rPr>
-          <w:rFonts w:hint="default" w:ascii="Kalinga" w:hAnsi="Kalinga"/>
-          <w:sz w:val="20"/>
-          <w:szCs w:val="20"/>
-          <w:lang w:val="en-US"/>
-        </w:rPr>
-        <w:t>,-</w:t>
-      </w:r>
-      <w:r>
-        <w:rPr>
-          <w:rFonts w:hint="default" w:ascii="Kalinga" w:hAnsi="Kalinga"/>
-          <w:sz w:val="20"/>
-          <w:szCs w:val="20"/>
-        </w:rPr>
-        <w:t>{% endif %}{% if slik_bank_3_nama %}</w:t>
-      </w:r>
-    </w:p>
-    <w:p>
-      <w:pPr>
-        <w:numPr>
-          <w:ilvl w:val="0"/>
-          <w:numId w:val="3"/>
-        </w:numPr>
-        <w:spacing w:after="0" w:line="360" w:lineRule="auto"/>
-        <w:ind w:left="420" w:leftChars="0" w:hanging="420" w:firstLineChars="0"/>
-        <w:jc w:val="both"/>
-        <w:rPr>
-          <w:rFonts w:hint="default" w:ascii="Kalinga" w:hAnsi="Kalinga"/>
-          <w:sz w:val="20"/>
-          <w:szCs w:val="20"/>
-        </w:rPr>
-      </w:pPr>
-      <w:r>
-        <w:rPr>
-          <w:rFonts w:hint="default" w:ascii="Kalinga" w:hAnsi="Kalinga"/>
-          <w:sz w:val="20"/>
-          <w:szCs w:val="20"/>
-        </w:rPr>
-        <w:t xml:space="preserve">Fasilitas Kredit {{slik_bank_3_jenis | default('', true)}} di {{slik_bank_3_nama}} : </w:t>
-      </w:r>
-      <w:r>
-        <w:rPr>
-          <w:rFonts w:hint="default" w:ascii="Kalinga" w:hAnsi="Kalinga"/>
-          <w:sz w:val="20"/>
-          <w:szCs w:val="20"/>
-        </w:rPr>
-        <w:tab/>
-      </w:r>
-      <w:r>
-        <w:rPr>
-          <w:rFonts w:hint="default" w:ascii="Kalinga" w:hAnsi="Kalinga"/>
-          <w:sz w:val="20"/>
-          <w:szCs w:val="20"/>
-        </w:rPr>
-        <w:t>Rp</w:t>
-      </w:r>
-      <w:r>
-        <w:rPr>
-          <w:rFonts w:hint="default" w:ascii="Kalinga" w:hAnsi="Kalinga"/>
-          <w:sz w:val="20"/>
-          <w:szCs w:val="20"/>
-          <w:lang w:val="en-US"/>
-        </w:rPr>
-        <w:t xml:space="preserve">. </w:t>
-      </w:r>
-      <w:r>
-        <w:rPr>
-          <w:rFonts w:hint="default" w:ascii="Kalinga" w:hAnsi="Kalinga"/>
-          <w:sz w:val="20"/>
-          <w:szCs w:val="20"/>
-        </w:rPr>
-        <w:t>{{ slik_bank_3_angsuran | default('0', true) }}</w:t>
-      </w:r>
-      <w:r>
-        <w:rPr>
-          <w:rFonts w:hint="default" w:ascii="Kalinga" w:hAnsi="Kalinga"/>
-          <w:sz w:val="20"/>
-          <w:szCs w:val="20"/>
-          <w:lang w:val="en-US"/>
-        </w:rPr>
-        <w:t>,-</w:t>
-      </w:r>
-      <w:r>
-        <w:rPr>
-          <w:rFonts w:hint="default" w:ascii="Kalinga" w:hAnsi="Kalinga"/>
-          <w:sz w:val="20"/>
-          <w:szCs w:val="20"/>
-        </w:rPr>
-        <w:t>{% endif %}{% if slik_bank_4_nama %}</w:t>
-      </w:r>
-    </w:p>
-    <w:p>
-      <w:pPr>
-        <w:numPr>
-          <w:ilvl w:val="0"/>
-          <w:numId w:val="3"/>
-        </w:numPr>
-        <w:spacing w:after="0" w:line="360" w:lineRule="auto"/>
-        <w:ind w:left="420" w:leftChars="0" w:hanging="420" w:firstLineChars="0"/>
-        <w:jc w:val="both"/>
-        <w:rPr>
-          <w:rFonts w:hint="default" w:ascii="Kalinga" w:hAnsi="Kalinga"/>
-          <w:sz w:val="20"/>
-          <w:szCs w:val="20"/>
-        </w:rPr>
-      </w:pPr>
-      <w:r>
-        <w:rPr>
-          <w:rFonts w:hint="default" w:ascii="Kalinga" w:hAnsi="Kalinga"/>
-          <w:sz w:val="20"/>
-          <w:szCs w:val="20"/>
-        </w:rPr>
-        <w:t xml:space="preserve">Fasilitas Kredit {{slik_bank_4_jenis | default('', true)}} di {{slik_bank_4_nama}} : </w:t>
-      </w:r>
-      <w:r>
-        <w:rPr>
-          <w:rFonts w:hint="default" w:ascii="Kalinga" w:hAnsi="Kalinga"/>
-          <w:sz w:val="20"/>
-          <w:szCs w:val="20"/>
-        </w:rPr>
-        <w:tab/>
-      </w:r>
-      <w:r>
-        <w:rPr>
-          <w:rFonts w:hint="default" w:ascii="Kalinga" w:hAnsi="Kalinga"/>
-          <w:sz w:val="20"/>
-          <w:szCs w:val="20"/>
-        </w:rPr>
-        <w:t>Rp</w:t>
-      </w:r>
-      <w:r>
-        <w:rPr>
-          <w:rFonts w:hint="default" w:ascii="Kalinga" w:hAnsi="Kalinga"/>
-          <w:sz w:val="20"/>
-          <w:szCs w:val="20"/>
-          <w:lang w:val="en-US"/>
-        </w:rPr>
-        <w:t xml:space="preserve">. </w:t>
-      </w:r>
-      <w:r>
-        <w:rPr>
-          <w:rFonts w:hint="default" w:ascii="Kalinga" w:hAnsi="Kalinga"/>
-          <w:sz w:val="20"/>
-          <w:szCs w:val="20"/>
-        </w:rPr>
-        <w:t>{{ slik_bank_4_angsuran | default('0', true) }}</w:t>
-      </w:r>
-      <w:r>
-        <w:rPr>
-          <w:rFonts w:hint="default" w:ascii="Kalinga" w:hAnsi="Kalinga"/>
-          <w:sz w:val="20"/>
-          <w:szCs w:val="20"/>
-          <w:lang w:val="en-US"/>
-        </w:rPr>
-        <w:t>,-</w:t>
-      </w:r>
-      <w:r>
-        <w:rPr>
-          <w:rFonts w:hint="default" w:ascii="Kalinga" w:hAnsi="Kalinga"/>
-          <w:sz w:val="20"/>
-          <w:szCs w:val="20"/>
-        </w:rPr>
-        <w:t>{% endif %}{% if slik_bank_5_nama %}</w:t>
-      </w:r>
-    </w:p>
-    <w:p>
-      <w:pPr>
-        <w:numPr>
-          <w:ilvl w:val="0"/>
-          <w:numId w:val="3"/>
-        </w:numPr>
-        <w:spacing w:after="0" w:line="360" w:lineRule="auto"/>
-        <w:ind w:left="420" w:leftChars="0" w:hanging="420" w:firstLineChars="0"/>
-        <w:jc w:val="both"/>
-        <w:rPr>
-          <w:rFonts w:hint="default" w:ascii="Kalinga" w:hAnsi="Kalinga"/>
-          <w:sz w:val="20"/>
-          <w:szCs w:val="20"/>
-        </w:rPr>
-      </w:pPr>
-      <w:r>
-        <w:rPr>
-          <w:rFonts w:hint="default" w:ascii="Kalinga" w:hAnsi="Kalinga"/>
-          <w:sz w:val="20"/>
-          <w:szCs w:val="20"/>
-        </w:rPr>
-        <w:t xml:space="preserve">Fasilitas Kredit {{slik_bank_5_jenis | default('', true)}} di {{slik_bank_5_nama}} : </w:t>
-      </w:r>
-      <w:r>
-        <w:rPr>
-          <w:rFonts w:hint="default" w:ascii="Kalinga" w:hAnsi="Kalinga"/>
-          <w:sz w:val="20"/>
-          <w:szCs w:val="20"/>
-        </w:rPr>
-        <w:tab/>
-      </w:r>
-      <w:r>
-        <w:rPr>
-          <w:rFonts w:hint="default" w:ascii="Kalinga" w:hAnsi="Kalinga"/>
-          <w:sz w:val="20"/>
-          <w:szCs w:val="20"/>
-        </w:rPr>
-        <w:t>Rp</w:t>
-      </w:r>
-      <w:r>
-        <w:rPr>
-          <w:rFonts w:hint="default" w:ascii="Kalinga" w:hAnsi="Kalinga"/>
-          <w:sz w:val="20"/>
-          <w:szCs w:val="20"/>
-          <w:lang w:val="en-US"/>
-        </w:rPr>
-        <w:t xml:space="preserve">. </w:t>
-      </w:r>
-      <w:r>
-        <w:rPr>
-          <w:rFonts w:hint="default" w:ascii="Kalinga" w:hAnsi="Kalinga"/>
-          <w:sz w:val="20"/>
-          <w:szCs w:val="20"/>
-        </w:rPr>
-        <w:t>{{ slik_bank_5_angsuran | default('0', true) }}</w:t>
-      </w:r>
-      <w:r>
-        <w:rPr>
-          <w:rFonts w:hint="default" w:ascii="Kalinga" w:hAnsi="Kalinga"/>
-          <w:sz w:val="20"/>
-          <w:szCs w:val="20"/>
-          <w:lang w:val="en-US"/>
-        </w:rPr>
-        <w:t>,-</w:t>
-      </w:r>
-      <w:r>
-        <w:rPr>
-          <w:rFonts w:hint="default" w:ascii="Kalinga" w:hAnsi="Kalinga"/>
-          <w:sz w:val="20"/>
-          <w:szCs w:val="20"/>
-        </w:rPr>
-        <w:t>{% endif %}{% if slik_bank_6_nama %}</w:t>
-      </w:r>
-    </w:p>
-    <w:p>
-      <w:pPr>
-        <w:numPr>
-          <w:ilvl w:val="0"/>
-          <w:numId w:val="3"/>
-        </w:numPr>
-        <w:spacing w:after="0" w:line="360" w:lineRule="auto"/>
-        <w:ind w:left="420" w:leftChars="0" w:hanging="420" w:firstLineChars="0"/>
-        <w:jc w:val="both"/>
-        <w:rPr>
-          <w:rFonts w:hint="default" w:ascii="Kalinga" w:hAnsi="Kalinga"/>
-          <w:sz w:val="20"/>
-          <w:szCs w:val="20"/>
-        </w:rPr>
-      </w:pPr>
-      <w:r>
-        <w:rPr>
-          <w:rFonts w:hint="default" w:ascii="Kalinga" w:hAnsi="Kalinga"/>
-          <w:sz w:val="20"/>
-          <w:szCs w:val="20"/>
-        </w:rPr>
-        <w:t xml:space="preserve">Fasilitas Kredit {{slik_bank_6_jenis | default('', true)}} di {{slik_bank_6_nama}} : </w:t>
-      </w:r>
-      <w:r>
-        <w:rPr>
-          <w:rFonts w:hint="default" w:ascii="Kalinga" w:hAnsi="Kalinga"/>
-          <w:sz w:val="20"/>
-          <w:szCs w:val="20"/>
-        </w:rPr>
-        <w:tab/>
-      </w:r>
-      <w:r>
-        <w:rPr>
-          <w:rFonts w:hint="default" w:ascii="Kalinga" w:hAnsi="Kalinga"/>
-          <w:sz w:val="20"/>
-          <w:szCs w:val="20"/>
-        </w:rPr>
-        <w:t>Rp</w:t>
-      </w:r>
-      <w:r>
-        <w:rPr>
-          <w:rFonts w:hint="default" w:ascii="Kalinga" w:hAnsi="Kalinga"/>
-          <w:sz w:val="20"/>
-          <w:szCs w:val="20"/>
-          <w:lang w:val="en-US"/>
-        </w:rPr>
-        <w:t xml:space="preserve">. </w:t>
-      </w:r>
-      <w:r>
-        <w:rPr>
-          <w:rFonts w:hint="default" w:ascii="Kalinga" w:hAnsi="Kalinga"/>
-          <w:sz w:val="20"/>
-          <w:szCs w:val="20"/>
-        </w:rPr>
-        <w:t>{{ slik_bank_6_angsuran | default('0', true) }}</w:t>
-      </w:r>
-      <w:r>
-        <w:rPr>
-          <w:rFonts w:hint="default" w:ascii="Kalinga" w:hAnsi="Kalinga"/>
-          <w:sz w:val="20"/>
-          <w:szCs w:val="20"/>
-          <w:lang w:val="en-US"/>
-        </w:rPr>
-        <w:t>,-</w:t>
-      </w:r>
-      <w:r>
-        <w:rPr>
-          <w:rFonts w:hint="default" w:ascii="Kalinga" w:hAnsi="Kalinga"/>
-          <w:sz w:val="20"/>
-          <w:szCs w:val="20"/>
-        </w:rPr>
-        <w:t>{% endif %}{% if slik_bank_7_nama %}</w:t>
-      </w:r>
-    </w:p>
-    <w:p>
-      <w:pPr>
-        <w:numPr>
-          <w:ilvl w:val="0"/>
-          <w:numId w:val="3"/>
-        </w:numPr>
-        <w:spacing w:after="0" w:line="360" w:lineRule="auto"/>
-        <w:ind w:left="420" w:leftChars="0" w:hanging="420" w:firstLineChars="0"/>
-        <w:jc w:val="both"/>
-        <w:rPr>
-          <w:rFonts w:hint="default" w:ascii="Kalinga" w:hAnsi="Kalinga"/>
-          <w:sz w:val="20"/>
-          <w:szCs w:val="20"/>
-        </w:rPr>
-      </w:pPr>
-      <w:r>
-        <w:rPr>
-          <w:rFonts w:hint="default" w:ascii="Kalinga" w:hAnsi="Kalinga"/>
-          <w:sz w:val="20"/>
-          <w:szCs w:val="20"/>
-        </w:rPr>
-        <w:t xml:space="preserve">Fasilitas Kredit {{slik_bank_7_jenis | default('', true)}} di {{slik_bank_7_nama}} : </w:t>
-      </w:r>
-      <w:r>
-        <w:rPr>
-          <w:rFonts w:hint="default" w:ascii="Kalinga" w:hAnsi="Kalinga"/>
-          <w:sz w:val="20"/>
-          <w:szCs w:val="20"/>
-        </w:rPr>
-        <w:tab/>
-      </w:r>
-      <w:r>
-        <w:rPr>
-          <w:rFonts w:hint="default" w:ascii="Kalinga" w:hAnsi="Kalinga"/>
-          <w:sz w:val="20"/>
-          <w:szCs w:val="20"/>
-        </w:rPr>
-        <w:t>Rp</w:t>
-      </w:r>
-      <w:r>
-        <w:rPr>
-          <w:rFonts w:hint="default" w:ascii="Kalinga" w:hAnsi="Kalinga"/>
-          <w:sz w:val="20"/>
-          <w:szCs w:val="20"/>
-          <w:lang w:val="en-US"/>
-        </w:rPr>
-        <w:t xml:space="preserve">. </w:t>
-      </w:r>
-      <w:r>
-        <w:rPr>
-          <w:rFonts w:hint="default" w:ascii="Kalinga" w:hAnsi="Kalinga"/>
-          <w:sz w:val="20"/>
-          <w:szCs w:val="20"/>
-        </w:rPr>
-        <w:t>{{ slik_bank_7_angsuran | default('0', true) }}</w:t>
-      </w:r>
-      <w:r>
-        <w:rPr>
-          <w:rFonts w:hint="default" w:ascii="Kalinga" w:hAnsi="Kalinga"/>
-          <w:sz w:val="20"/>
-          <w:szCs w:val="20"/>
-          <w:lang w:val="en-US"/>
-        </w:rPr>
-        <w:t>,-</w:t>
-      </w:r>
-      <w:r>
-        <w:rPr>
-          <w:rFonts w:hint="default" w:ascii="Kalinga" w:hAnsi="Kalinga"/>
-          <w:sz w:val="20"/>
-          <w:szCs w:val="20"/>
-        </w:rPr>
-        <w:t>{% endif %}{% if slik_bank_8_nama %}</w:t>
-      </w:r>
-    </w:p>
-    <w:p>
-      <w:pPr>
-        <w:numPr>
-          <w:ilvl w:val="0"/>
-          <w:numId w:val="3"/>
-        </w:numPr>
-        <w:spacing w:after="0" w:line="360" w:lineRule="auto"/>
-        <w:ind w:left="420" w:leftChars="0" w:hanging="420" w:firstLineChars="0"/>
-        <w:jc w:val="both"/>
-        <w:rPr>
-          <w:rFonts w:hint="default" w:ascii="Kalinga" w:hAnsi="Kalinga"/>
-          <w:sz w:val="20"/>
-          <w:szCs w:val="20"/>
-        </w:rPr>
-      </w:pPr>
-      <w:r>
-        <w:rPr>
-          <w:rFonts w:hint="default" w:ascii="Kalinga" w:hAnsi="Kalinga"/>
-          <w:sz w:val="20"/>
-          <w:szCs w:val="20"/>
-        </w:rPr>
-        <w:t xml:space="preserve">Fasilitas Kredit {{slik_bank_8_jenis | default('', true)}} di {{slik_bank_8_nama}} : </w:t>
-      </w:r>
-      <w:r>
-        <w:rPr>
-          <w:rFonts w:hint="default" w:ascii="Kalinga" w:hAnsi="Kalinga"/>
-          <w:sz w:val="20"/>
-          <w:szCs w:val="20"/>
-        </w:rPr>
-        <w:tab/>
-      </w:r>
-      <w:r>
-        <w:rPr>
-          <w:rFonts w:hint="default" w:ascii="Kalinga" w:hAnsi="Kalinga"/>
-          <w:sz w:val="20"/>
-          <w:szCs w:val="20"/>
-        </w:rPr>
-        <w:t>Rp</w:t>
-      </w:r>
-      <w:r>
-        <w:rPr>
-          <w:rFonts w:hint="default" w:ascii="Kalinga" w:hAnsi="Kalinga"/>
-          <w:sz w:val="20"/>
-          <w:szCs w:val="20"/>
-          <w:lang w:val="en-US"/>
-        </w:rPr>
-        <w:t xml:space="preserve">. </w:t>
-      </w:r>
-      <w:r>
-        <w:rPr>
-          <w:rFonts w:hint="default" w:ascii="Kalinga" w:hAnsi="Kalinga"/>
-          <w:sz w:val="20"/>
-          <w:szCs w:val="20"/>
-        </w:rPr>
-        <w:t>{{ slik_bank_8_angsuran | default('0', true) }}</w:t>
-      </w:r>
-      <w:r>
-        <w:rPr>
-          <w:rFonts w:hint="default" w:ascii="Kalinga" w:hAnsi="Kalinga"/>
-          <w:sz w:val="20"/>
-          <w:szCs w:val="20"/>
-          <w:lang w:val="en-US"/>
-        </w:rPr>
-        <w:t>,-</w:t>
-      </w:r>
-      <w:r>
-        <w:rPr>
-          <w:rFonts w:hint="default" w:ascii="Kalinga" w:hAnsi="Kalinga"/>
-          <w:sz w:val="20"/>
-          <w:szCs w:val="20"/>
-        </w:rPr>
-        <w:t>{% endif %}{% if slik_bank_9_nama %}</w:t>
-      </w:r>
-    </w:p>
-    <w:p>
-      <w:pPr>
-        <w:numPr>
-          <w:ilvl w:val="0"/>
-          <w:numId w:val="3"/>
-        </w:numPr>
-        <w:spacing w:after="0" w:line="360" w:lineRule="auto"/>
-        <w:ind w:left="420" w:leftChars="0" w:hanging="420" w:firstLineChars="0"/>
-        <w:jc w:val="both"/>
-        <w:rPr>
-          <w:rFonts w:hint="default" w:ascii="Kalinga" w:hAnsi="Kalinga"/>
-          <w:sz w:val="20"/>
-          <w:szCs w:val="20"/>
-        </w:rPr>
-      </w:pPr>
-      <w:r>
-        <w:rPr>
-          <w:rFonts w:hint="default" w:ascii="Kalinga" w:hAnsi="Kalinga"/>
-          <w:sz w:val="20"/>
-          <w:szCs w:val="20"/>
-        </w:rPr>
-        <w:t xml:space="preserve">Fasilitas Kredit {{slik_bank_9_jenis | default('', true)}} di {{slik_bank_9_nama}} : </w:t>
-      </w:r>
-      <w:r>
-        <w:rPr>
-          <w:rFonts w:hint="default" w:ascii="Kalinga" w:hAnsi="Kalinga"/>
-          <w:sz w:val="20"/>
-          <w:szCs w:val="20"/>
-        </w:rPr>
-        <w:tab/>
-      </w:r>
-      <w:r>
-        <w:rPr>
-          <w:rFonts w:hint="default" w:ascii="Kalinga" w:hAnsi="Kalinga"/>
-          <w:sz w:val="20"/>
-          <w:szCs w:val="20"/>
-        </w:rPr>
-        <w:t>Rp</w:t>
-      </w:r>
-      <w:r>
-        <w:rPr>
-          <w:rFonts w:hint="default" w:ascii="Kalinga" w:hAnsi="Kalinga"/>
-          <w:sz w:val="20"/>
-          <w:szCs w:val="20"/>
-          <w:lang w:val="en-US"/>
-        </w:rPr>
-        <w:t xml:space="preserve">. </w:t>
-      </w:r>
-      <w:r>
-        <w:rPr>
-          <w:rFonts w:hint="default" w:ascii="Kalinga" w:hAnsi="Kalinga"/>
-          <w:sz w:val="20"/>
-          <w:szCs w:val="20"/>
-        </w:rPr>
-        <w:t>{{ slik_bank_9_angsuran | default('0', true) }}</w:t>
-      </w:r>
-      <w:r>
-        <w:rPr>
-          <w:rFonts w:hint="default" w:ascii="Kalinga" w:hAnsi="Kalinga"/>
-          <w:sz w:val="20"/>
-          <w:szCs w:val="20"/>
-          <w:lang w:val="en-US"/>
-        </w:rPr>
-        <w:t>,-</w:t>
-      </w:r>
-      <w:r>
-        <w:rPr>
-          <w:rFonts w:hint="default" w:ascii="Kalinga" w:hAnsi="Kalinga"/>
-          <w:sz w:val="20"/>
-          <w:szCs w:val="20"/>
-        </w:rPr>
-        <w:t>{% endif %}{% if slik_bank_10_nama %}</w:t>
-      </w:r>
-    </w:p>
-    <w:p>
-      <w:pPr>
-        <w:numPr>
-          <w:ilvl w:val="0"/>
-          <w:numId w:val="3"/>
-        </w:numPr>
-        <w:spacing w:after="0" w:line="360" w:lineRule="auto"/>
-        <w:ind w:left="420" w:leftChars="0" w:hanging="420" w:firstLineChars="0"/>
-        <w:jc w:val="both"/>
-        <w:rPr>
-          <w:rFonts w:hint="default" w:ascii="Kalinga" w:hAnsi="Kalinga"/>
-          <w:sz w:val="20"/>
-          <w:szCs w:val="20"/>
-        </w:rPr>
-      </w:pPr>
-      <w:r>
-        <w:rPr>
-          <w:rFonts w:hint="default" w:ascii="Kalinga" w:hAnsi="Kalinga"/>
-          <w:sz w:val="20"/>
-          <w:szCs w:val="20"/>
-        </w:rPr>
-        <w:t xml:space="preserve">Fasilitas Kredit {{slik_bank_10_jenis | default('', true)}} di {{slik_bank_10_nama}} : </w:t>
-      </w:r>
-      <w:r>
-        <w:rPr>
-          <w:rFonts w:hint="default" w:ascii="Kalinga" w:hAnsi="Kalinga"/>
-          <w:sz w:val="20"/>
-          <w:szCs w:val="20"/>
-        </w:rPr>
-        <w:tab/>
-      </w:r>
-      <w:r>
-        <w:rPr>
-          <w:rFonts w:hint="default" w:ascii="Kalinga" w:hAnsi="Kalinga"/>
-          <w:sz w:val="20"/>
-          <w:szCs w:val="20"/>
-        </w:rPr>
-        <w:t>Rp</w:t>
-      </w:r>
-      <w:r>
-        <w:rPr>
-          <w:rFonts w:hint="default" w:ascii="Kalinga" w:hAnsi="Kalinga"/>
-          <w:sz w:val="20"/>
-          <w:szCs w:val="20"/>
-          <w:lang w:val="en-US"/>
-        </w:rPr>
-        <w:t xml:space="preserve">. </w:t>
-      </w:r>
-      <w:r>
-        <w:rPr>
-          <w:rFonts w:hint="default" w:ascii="Kalinga" w:hAnsi="Kalinga"/>
-          <w:sz w:val="20"/>
-          <w:szCs w:val="20"/>
-        </w:rPr>
-        <w:t>{{ slik_bank_10_angsuran | default('0', true) }}</w:t>
-      </w:r>
-      <w:r>
-        <w:rPr>
-          <w:rFonts w:hint="default" w:ascii="Kalinga" w:hAnsi="Kalinga"/>
-          <w:sz w:val="20"/>
-          <w:szCs w:val="20"/>
-          <w:lang w:val="en-US"/>
-        </w:rPr>
-        <w:t>,-</w:t>
-      </w:r>
-      <w:r>
-        <w:rPr>
-          <w:rFonts w:hint="default" w:ascii="Kalinga" w:hAnsi="Kalinga"/>
-          <w:sz w:val="20"/>
-          <w:szCs w:val="20"/>
-        </w:rPr>
-        <w:t>{% endif %}{% if slik_bank_11_nama %}</w:t>
-      </w:r>
-    </w:p>
-    <w:p>
-      <w:pPr>
-        <w:numPr>
-          <w:ilvl w:val="0"/>
-          <w:numId w:val="3"/>
-        </w:numPr>
-        <w:spacing w:after="0" w:line="360" w:lineRule="auto"/>
-        <w:ind w:left="420" w:leftChars="0" w:hanging="420" w:firstLineChars="0"/>
-        <w:jc w:val="both"/>
-        <w:rPr>
-          <w:rFonts w:hint="default" w:ascii="Kalinga" w:hAnsi="Kalinga"/>
-          <w:sz w:val="20"/>
-          <w:szCs w:val="20"/>
-        </w:rPr>
-      </w:pPr>
-      <w:r>
-        <w:rPr>
-          <w:rFonts w:hint="default" w:ascii="Kalinga" w:hAnsi="Kalinga"/>
-          <w:sz w:val="20"/>
-          <w:szCs w:val="20"/>
-        </w:rPr>
-        <w:t xml:space="preserve">Fasilitas Kredit {{slik_bank_11_jenis | default('', true)}} di {{slik_bank_11_nama}} : </w:t>
-      </w:r>
-      <w:r>
-        <w:rPr>
-          <w:rFonts w:hint="default" w:ascii="Kalinga" w:hAnsi="Kalinga"/>
-          <w:sz w:val="20"/>
-          <w:szCs w:val="20"/>
-        </w:rPr>
-        <w:tab/>
-      </w:r>
-      <w:r>
-        <w:rPr>
-          <w:rFonts w:hint="default" w:ascii="Kalinga" w:hAnsi="Kalinga"/>
-          <w:sz w:val="20"/>
-          <w:szCs w:val="20"/>
-        </w:rPr>
-        <w:t>Rp</w:t>
-      </w:r>
-      <w:r>
-        <w:rPr>
-          <w:rFonts w:hint="default" w:ascii="Kalinga" w:hAnsi="Kalinga"/>
-          <w:sz w:val="20"/>
-          <w:szCs w:val="20"/>
-          <w:lang w:val="en-US"/>
-        </w:rPr>
-        <w:t xml:space="preserve">. </w:t>
-      </w:r>
-      <w:r>
-        <w:rPr>
-          <w:rFonts w:hint="default" w:ascii="Kalinga" w:hAnsi="Kalinga"/>
-          <w:sz w:val="20"/>
-          <w:szCs w:val="20"/>
-        </w:rPr>
-        <w:t>{{ slik_bank_11_angsuran | default('0', true) }}</w:t>
-      </w:r>
-      <w:r>
-        <w:rPr>
-          <w:rFonts w:hint="default" w:ascii="Kalinga" w:hAnsi="Kalinga"/>
-          <w:sz w:val="20"/>
-          <w:szCs w:val="20"/>
-          <w:lang w:val="en-US"/>
-        </w:rPr>
-        <w:t>,-</w:t>
-      </w:r>
-      <w:r>
-        <w:rPr>
-          <w:rFonts w:hint="default" w:ascii="Kalinga" w:hAnsi="Kalinga"/>
-          <w:sz w:val="20"/>
-          <w:szCs w:val="20"/>
-        </w:rPr>
-        <w:t>{% endif %}{% if slik_bank_12_nama %}</w:t>
-      </w:r>
-    </w:p>
-    <w:p>
-      <w:pPr>
-        <w:numPr>
-          <w:ilvl w:val="0"/>
-          <w:numId w:val="3"/>
-        </w:numPr>
-        <w:spacing w:after="0" w:line="360" w:lineRule="auto"/>
-        <w:ind w:left="420" w:leftChars="0" w:hanging="420" w:firstLineChars="0"/>
-        <w:jc w:val="both"/>
-        <w:rPr>
-          <w:rFonts w:hint="default" w:ascii="Kalinga" w:hAnsi="Kalinga"/>
-          <w:sz w:val="20"/>
-          <w:szCs w:val="20"/>
-        </w:rPr>
-      </w:pPr>
-      <w:r>
-        <w:rPr>
-          <w:rFonts w:hint="default" w:ascii="Kalinga" w:hAnsi="Kalinga"/>
-          <w:sz w:val="20"/>
-          <w:szCs w:val="20"/>
-        </w:rPr>
-        <w:t xml:space="preserve">Fasilitas Kredit {{slik_bank_12_jenis | default('', true)}} di {{slik_bank_12_nama}} : </w:t>
-      </w:r>
-      <w:r>
-        <w:rPr>
-          <w:rFonts w:hint="default" w:ascii="Kalinga" w:hAnsi="Kalinga"/>
-          <w:sz w:val="20"/>
-          <w:szCs w:val="20"/>
-        </w:rPr>
-        <w:tab/>
-      </w:r>
-      <w:r>
-        <w:rPr>
-          <w:rFonts w:hint="default" w:ascii="Kalinga" w:hAnsi="Kalinga"/>
-          <w:sz w:val="20"/>
-          <w:szCs w:val="20"/>
-        </w:rPr>
-        <w:t>Rp</w:t>
-      </w:r>
-      <w:r>
-        <w:rPr>
-          <w:rFonts w:hint="default" w:ascii="Kalinga" w:hAnsi="Kalinga"/>
-          <w:sz w:val="20"/>
-          <w:szCs w:val="20"/>
-          <w:lang w:val="en-US"/>
-        </w:rPr>
-        <w:t xml:space="preserve">. </w:t>
-      </w:r>
-      <w:r>
-        <w:rPr>
-          <w:rFonts w:hint="default" w:ascii="Kalinga" w:hAnsi="Kalinga"/>
-          <w:sz w:val="20"/>
-          <w:szCs w:val="20"/>
-        </w:rPr>
-        <w:t>{{ slik_bank_12_angsuran | default('0', true) }}</w:t>
-      </w:r>
-      <w:r>
-        <w:rPr>
-          <w:rFonts w:hint="default" w:ascii="Kalinga" w:hAnsi="Kalinga"/>
-          <w:sz w:val="20"/>
-          <w:szCs w:val="20"/>
-          <w:lang w:val="en-US"/>
-        </w:rPr>
-        <w:t>,-</w:t>
-      </w:r>
-      <w:r>
-        <w:rPr>
-          <w:rFonts w:hint="default" w:ascii="Kalinga" w:hAnsi="Kalinga"/>
-          <w:sz w:val="20"/>
-          <w:szCs w:val="20"/>
-        </w:rPr>
-        <w:t>{% endif %}{% if slik_bank_13_nama %}</w:t>
-      </w:r>
-    </w:p>
-    <w:p>
-      <w:pPr>
-        <w:numPr>
-          <w:ilvl w:val="0"/>
-          <w:numId w:val="3"/>
-        </w:numPr>
-        <w:spacing w:after="0" w:line="360" w:lineRule="auto"/>
-        <w:ind w:left="420" w:leftChars="0" w:hanging="420" w:firstLineChars="0"/>
-        <w:jc w:val="both"/>
-        <w:rPr>
-          <w:rFonts w:hint="default" w:ascii="Kalinga" w:hAnsi="Kalinga"/>
-          <w:sz w:val="20"/>
-          <w:szCs w:val="20"/>
-        </w:rPr>
-      </w:pPr>
-      <w:r>
-        <w:rPr>
-          <w:rFonts w:hint="default" w:ascii="Kalinga" w:hAnsi="Kalinga"/>
-          <w:sz w:val="20"/>
-          <w:szCs w:val="20"/>
-        </w:rPr>
-        <w:t xml:space="preserve">Fasilitas Kredit {{slik_bank_13_jenis | default('', true)}} di {{slik_bank_13_nama}} : </w:t>
-      </w:r>
-      <w:r>
-        <w:rPr>
-          <w:rFonts w:hint="default" w:ascii="Kalinga" w:hAnsi="Kalinga"/>
-          <w:sz w:val="20"/>
-          <w:szCs w:val="20"/>
-        </w:rPr>
-        <w:tab/>
-      </w:r>
-      <w:r>
-        <w:rPr>
-          <w:rFonts w:hint="default" w:ascii="Kalinga" w:hAnsi="Kalinga"/>
-          <w:sz w:val="20"/>
-          <w:szCs w:val="20"/>
-        </w:rPr>
-        <w:t>Rp</w:t>
-      </w:r>
-      <w:r>
-        <w:rPr>
-          <w:rFonts w:hint="default" w:ascii="Kalinga" w:hAnsi="Kalinga"/>
-          <w:sz w:val="20"/>
-          <w:szCs w:val="20"/>
-          <w:lang w:val="en-US"/>
-        </w:rPr>
-        <w:t xml:space="preserve">. </w:t>
-      </w:r>
-      <w:r>
-        <w:rPr>
-          <w:rFonts w:hint="default" w:ascii="Kalinga" w:hAnsi="Kalinga"/>
-          <w:sz w:val="20"/>
-          <w:szCs w:val="20"/>
-        </w:rPr>
-        <w:t>{{ slik_bank_13_angsuran | default('0', true) }}</w:t>
-      </w:r>
-      <w:r>
-        <w:rPr>
-          <w:rFonts w:hint="default" w:ascii="Kalinga" w:hAnsi="Kalinga"/>
-          <w:sz w:val="20"/>
-          <w:szCs w:val="20"/>
-          <w:lang w:val="en-US"/>
-        </w:rPr>
-        <w:t>,-</w:t>
-      </w:r>
-      <w:r>
-        <w:rPr>
-          <w:rFonts w:hint="default" w:ascii="Kalinga" w:hAnsi="Kalinga"/>
-          <w:sz w:val="20"/>
-          <w:szCs w:val="20"/>
-        </w:rPr>
-        <w:t>{% endif %}{% if slik_bank_14_nama %}</w:t>
-      </w:r>
-    </w:p>
-    <w:p>
-      <w:pPr>
-        <w:numPr>
-          <w:ilvl w:val="0"/>
-          <w:numId w:val="3"/>
-        </w:numPr>
-        <w:spacing w:after="0" w:line="360" w:lineRule="auto"/>
-        <w:ind w:left="420" w:leftChars="0" w:hanging="420" w:firstLineChars="0"/>
-        <w:jc w:val="both"/>
-        <w:rPr>
-          <w:rFonts w:hint="default" w:ascii="Kalinga" w:hAnsi="Kalinga"/>
-          <w:sz w:val="20"/>
-          <w:szCs w:val="20"/>
-        </w:rPr>
-      </w:pPr>
-      <w:r>
-        <w:rPr>
-          <w:rFonts w:hint="default" w:ascii="Kalinga" w:hAnsi="Kalinga"/>
-          <w:sz w:val="20"/>
-          <w:szCs w:val="20"/>
-        </w:rPr>
-        <w:t xml:space="preserve">Fasilitas Kredit {{slik_bank_14_jenis | default('', true)}} di {{slik_bank_14_nama}} : </w:t>
-      </w:r>
-      <w:r>
-        <w:rPr>
-          <w:rFonts w:hint="default" w:ascii="Kalinga" w:hAnsi="Kalinga"/>
-          <w:sz w:val="20"/>
-          <w:szCs w:val="20"/>
-        </w:rPr>
-        <w:tab/>
-      </w:r>
-      <w:r>
-        <w:rPr>
-          <w:rFonts w:hint="default" w:ascii="Kalinga" w:hAnsi="Kalinga"/>
-          <w:sz w:val="20"/>
-          <w:szCs w:val="20"/>
-        </w:rPr>
-        <w:t>Rp</w:t>
-      </w:r>
-      <w:r>
-        <w:rPr>
-          <w:rFonts w:hint="default" w:ascii="Kalinga" w:hAnsi="Kalinga"/>
-          <w:sz w:val="20"/>
-          <w:szCs w:val="20"/>
-          <w:lang w:val="en-US"/>
-        </w:rPr>
-        <w:t xml:space="preserve">. </w:t>
-      </w:r>
-      <w:r>
-        <w:rPr>
-          <w:rFonts w:hint="default" w:ascii="Kalinga" w:hAnsi="Kalinga"/>
-          <w:sz w:val="20"/>
-          <w:szCs w:val="20"/>
-        </w:rPr>
-        <w:t>{{ slik_bank_14_angsuran | default('0', true) }}</w:t>
-      </w:r>
-      <w:r>
-        <w:rPr>
-          <w:rFonts w:hint="default" w:ascii="Kalinga" w:hAnsi="Kalinga"/>
-          <w:sz w:val="20"/>
-          <w:szCs w:val="20"/>
-          <w:lang w:val="en-US"/>
-        </w:rPr>
-        <w:t>,-</w:t>
-      </w:r>
-      <w:r>
-        <w:rPr>
-          <w:rFonts w:hint="default" w:ascii="Kalinga" w:hAnsi="Kalinga"/>
-          <w:sz w:val="20"/>
-          <w:szCs w:val="20"/>
-        </w:rPr>
-        <w:t>{% endif %}{% if slik_bank_15_nama %}</w:t>
-      </w:r>
-    </w:p>
-    <w:p>
-      <w:pPr>
-        <w:numPr>
-          <w:ilvl w:val="0"/>
-          <w:numId w:val="3"/>
-        </w:numPr>
-        <w:spacing w:after="0" w:line="360" w:lineRule="auto"/>
-        <w:ind w:left="420" w:leftChars="0" w:hanging="420" w:firstLineChars="0"/>
-        <w:jc w:val="both"/>
-        <w:rPr>
-          <w:rFonts w:hint="default" w:ascii="Kalinga" w:hAnsi="Kalinga"/>
-          <w:sz w:val="20"/>
-          <w:szCs w:val="20"/>
-        </w:rPr>
-      </w:pPr>
-      <w:r>
-        <w:rPr>
-          <w:rFonts w:hint="default" w:ascii="Kalinga" w:hAnsi="Kalinga"/>
-          <w:sz w:val="20"/>
-          <w:szCs w:val="20"/>
-        </w:rPr>
-        <w:t xml:space="preserve">Fasilitas Kredit {{slik_bank_15_jenis | default('', true)}} di {{slik_bank_15_nama}} : </w:t>
-      </w:r>
-      <w:r>
-        <w:rPr>
-          <w:rFonts w:hint="default" w:ascii="Kalinga" w:hAnsi="Kalinga"/>
-          <w:sz w:val="20"/>
-          <w:szCs w:val="20"/>
-        </w:rPr>
-        <w:tab/>
-      </w:r>
-      <w:r>
-        <w:rPr>
-          <w:rFonts w:hint="default" w:ascii="Kalinga" w:hAnsi="Kalinga"/>
-          <w:sz w:val="20"/>
-          <w:szCs w:val="20"/>
-        </w:rPr>
-        <w:t>Rp</w:t>
-      </w:r>
-      <w:r>
-        <w:rPr>
-          <w:rFonts w:hint="default" w:ascii="Kalinga" w:hAnsi="Kalinga"/>
-          <w:sz w:val="20"/>
-          <w:szCs w:val="20"/>
-          <w:lang w:val="en-US"/>
-        </w:rPr>
-        <w:t xml:space="preserve">. </w:t>
-      </w:r>
-      <w:r>
-        <w:rPr>
-          <w:rFonts w:hint="default" w:ascii="Kalinga" w:hAnsi="Kalinga"/>
-          <w:sz w:val="20"/>
-          <w:szCs w:val="20"/>
-        </w:rPr>
-        <w:t>{{ slik_bank_15_angsuran | default('0', true) }}</w:t>
-      </w:r>
-      <w:r>
-        <w:rPr>
-          <w:rFonts w:hint="default" w:ascii="Kalinga" w:hAnsi="Kalinga"/>
-          <w:sz w:val="20"/>
-          <w:szCs w:val="20"/>
-          <w:lang w:val="en-US"/>
-        </w:rPr>
-        <w:t>,-</w:t>
-      </w:r>
-      <w:r>
-        <w:rPr>
-          <w:rFonts w:hint="default" w:ascii="Kalinga" w:hAnsi="Kalinga"/>
-          <w:sz w:val="20"/>
-          <w:szCs w:val="20"/>
-        </w:rPr>
-        <w:t>{% endif %}{% endif %}</w:t>
-      </w:r>
-    </w:p>
-    <w:p>
-      <w:pPr>
-        <w:numPr>
-          <w:ilvl w:val="0"/>
-          <w:numId w:val="0"/>
-        </w:numPr>
-        <w:spacing w:after="0" w:line="360" w:lineRule="auto"/>
-        <w:jc w:val="both"/>
-        <w:rPr>
-          <w:rFonts w:hint="default" w:ascii="Kalinga" w:hAnsi="Kalinga"/>
-          <w:sz w:val="20"/>
-          <w:szCs w:val="20"/>
-          <w:lang w:val="en-US"/>
-        </w:rPr>
-      </w:pPr>
-      <w:r>
-        <w:rPr>
-          <w:rFonts w:hint="default" w:ascii="Kalinga" w:hAnsi="Kalinga"/>
-          <w:b/>
-          <w:bCs/>
-          <w:sz w:val="20"/>
-          <w:szCs w:val="20"/>
-        </w:rPr>
-        <w:t xml:space="preserve">Total Angsuran Pemohon             : </w:t>
-      </w:r>
-      <w:r>
-        <w:rPr>
-          <w:rFonts w:hint="default" w:ascii="Kalinga" w:hAnsi="Kalinga"/>
-          <w:sz w:val="20"/>
-          <w:szCs w:val="20"/>
-        </w:rPr>
-        <w:tab/>
-      </w:r>
-      <w:r>
-        <w:rPr>
-          <w:rFonts w:hint="default" w:ascii="Kalinga" w:hAnsi="Kalinga"/>
-          <w:sz w:val="20"/>
-          <w:szCs w:val="20"/>
-        </w:rPr>
-        <w:t>Rp</w:t>
-      </w:r>
-      <w:r>
-        <w:rPr>
-          <w:rFonts w:hint="default" w:ascii="Kalinga" w:hAnsi="Kalinga"/>
-          <w:sz w:val="20"/>
-          <w:szCs w:val="20"/>
-          <w:lang w:val="en-US"/>
-        </w:rPr>
-        <w:t xml:space="preserve">. </w:t>
-      </w:r>
-      <w:r>
-        <w:rPr>
-          <w:rFonts w:hint="default" w:ascii="Kalinga" w:hAnsi="Kalinga"/>
-          <w:sz w:val="20"/>
-          <w:szCs w:val="20"/>
-        </w:rPr>
-        <w:t>{{ rpc_total_angsuran_eksisting }}</w:t>
-      </w:r>
-      <w:r>
-        <w:rPr>
-          <w:rFonts w:hint="default" w:ascii="Kalinga" w:hAnsi="Kalinga"/>
-          <w:sz w:val="20"/>
-          <w:szCs w:val="20"/>
-          <w:lang w:val="en-US"/>
-        </w:rPr>
-        <w:t>,-</w:t>
-      </w:r>
-    </w:p>
-    <w:p>
-      <w:pPr>
-        <w:numPr>
-          <w:ilvl w:val="0"/>
-          <w:numId w:val="0"/>
-        </w:numPr>
-        <w:spacing w:after="0" w:line="360" w:lineRule="auto"/>
-        <w:jc w:val="both"/>
-        <w:rPr>
-          <w:rFonts w:hint="default" w:ascii="Kalinga" w:hAnsi="Kalinga"/>
-          <w:sz w:val="20"/>
-          <w:szCs w:val="20"/>
-        </w:rPr>
-      </w:pPr>
-    </w:p>
-    <w:p>
-      <w:pPr>
-        <w:numPr>
-          <w:ilvl w:val="0"/>
-          <w:numId w:val="0"/>
-        </w:numPr>
-        <w:spacing w:after="0" w:line="360" w:lineRule="auto"/>
-        <w:jc w:val="both"/>
-        <w:rPr>
-          <w:rFonts w:hint="default" w:ascii="Kalinga" w:hAnsi="Kalinga"/>
-          <w:sz w:val="20"/>
-          <w:szCs w:val="20"/>
-          <w:lang w:val="en-US"/>
-        </w:rPr>
-      </w:pPr>
-      <w:r>
-        <w:rPr>
-          <w:rFonts w:hint="default" w:ascii="Kalinga" w:hAnsi="Kalinga"/>
-          <w:b/>
-          <w:bCs/>
-          <w:sz w:val="20"/>
-          <w:szCs w:val="20"/>
-        </w:rPr>
-        <w:t xml:space="preserve">Maksimal Angsuran Kredit yang dapat diberikan sampai dengan : </w:t>
-      </w:r>
-      <w:r>
-        <w:rPr>
-          <w:rFonts w:hint="default" w:ascii="Kalinga" w:hAnsi="Kalinga"/>
-          <w:sz w:val="20"/>
-          <w:szCs w:val="20"/>
-        </w:rPr>
-        <w:tab/>
-      </w:r>
-      <w:r>
-        <w:rPr>
-          <w:rFonts w:hint="default" w:ascii="Kalinga" w:hAnsi="Kalinga"/>
-          <w:sz w:val="20"/>
-          <w:szCs w:val="20"/>
-        </w:rPr>
-        <w:t>Rp</w:t>
-      </w:r>
-      <w:r>
-        <w:rPr>
-          <w:rFonts w:hint="default" w:ascii="Kalinga" w:hAnsi="Kalinga"/>
-          <w:sz w:val="20"/>
-          <w:szCs w:val="20"/>
-          <w:lang w:val="en-US"/>
-        </w:rPr>
-        <w:t xml:space="preserve">. </w:t>
-      </w:r>
-      <w:r>
-        <w:rPr>
-          <w:rFonts w:hint="default" w:ascii="Kalinga" w:hAnsi="Kalinga"/>
-          <w:sz w:val="20"/>
-          <w:szCs w:val="20"/>
-        </w:rPr>
-        <w:t>{{ rpc_maksimal_angsuran }}</w:t>
-      </w:r>
-      <w:r>
-        <w:rPr>
-          <w:rFonts w:hint="default" w:ascii="Kalinga" w:hAnsi="Kalinga"/>
-          <w:sz w:val="20"/>
-          <w:szCs w:val="20"/>
-          <w:lang w:val="en-US"/>
-        </w:rPr>
-        <w:t>,-</w:t>
-      </w:r>
-    </w:p>
-    <w:p>
-      <w:pPr>
-        <w:numPr>
-          <w:ilvl w:val="0"/>
-          <w:numId w:val="0"/>
-        </w:numPr>
-        <w:spacing w:after="0" w:line="360" w:lineRule="auto"/>
-        <w:jc w:val="both"/>
-        <w:rPr>
-          <w:rFonts w:hint="default" w:ascii="Kalinga" w:hAnsi="Kalinga"/>
-          <w:sz w:val="20"/>
-          <w:szCs w:val="20"/>
-          <w:lang w:val="en-US"/>
-        </w:rPr>
-      </w:pPr>
-      <w:r>
-        <w:rPr>
-          <w:rFonts w:hint="default" w:ascii="Kalinga" w:hAnsi="Kalinga"/>
-          <w:b/>
-          <w:bCs/>
-          <w:sz w:val="20"/>
-          <w:szCs w:val="20"/>
-        </w:rPr>
-        <w:t xml:space="preserve">Angsuran Kredit yang dapat diusulkan       </w:t>
+        <w:t/>
       </w:r>
       <w:r>
         <w:rPr>
@@ -7564,6 +7058,200 @@
           <w:sz w:val="20"/>
           <w:szCs w:val="20"/>
         </w:rPr>
+        <w:t>{{ rpc_total_angsuran_eksisting }}</w:t>
+      </w:r>
+      <w:r>
+        <w:rPr>
+          <w:rFonts w:hint="default" w:ascii="Kalinga" w:hAnsi="Kalinga"/>
+          <w:sz w:val="20"/>
+          <w:szCs w:val="20"/>
+          <w:lang w:val="en-US"/>
+        </w:rPr>
+        <w:t>,-</w:t>
+      </w:r>
+    </w:p>
+    <w:p>
+      <w:pPr>
+        <w:numPr>
+          <w:ilvl w:val="0"/>
+          <w:numId w:val="0"/>
+        </w:numPr>
+        <w:spacing w:after="0" w:line="360" w:lineRule="auto"/>
+        <w:jc w:val="both"/>
+        <w:rPr>
+          <w:rFonts w:hint="default" w:ascii="Kalinga" w:hAnsi="Kalinga"/>
+          <w:sz w:val="20"/>
+          <w:szCs w:val="20"/>
+        </w:rPr>
+      </w:pPr>
+    </w:p>
+    <w:p>
+      <w:pPr>
+        <w:numPr>
+          <w:ilvl w:val="0"/>
+          <w:numId w:val="0"/>
+        </w:numPr>
+        <w:spacing w:after="0" w:line="360" w:lineRule="auto"/>
+        <w:jc w:val="both"/>
+        <w:rPr>
+          <w:rFonts w:hint="default" w:ascii="Kalinga" w:hAnsi="Kalinga"/>
+          <w:sz w:val="20"/>
+          <w:szCs w:val="20"/>
+          <w:lang w:val="en-US"/>
+        </w:rPr>
+      </w:pPr>
+      <w:r>
+        <w:rPr>
+          <w:rFonts w:hint="default" w:ascii="Kalinga" w:hAnsi="Kalinga"/>
+          <w:b/>
+          <w:bCs/>
+          <w:sz w:val="20"/>
+          <w:szCs w:val="20"/>
+        </w:rPr>
+        <w:t xml:space="preserve">Maksimal Angsuran Kredit yang dapat diberikan sampai dengan : </w:t>
+      </w:r>
+      <w:r>
+        <w:rPr>
+          <w:rFonts w:hint="default" w:ascii="Kalinga" w:hAnsi="Kalinga"/>
+          <w:sz w:val="20"/>
+          <w:szCs w:val="20"/>
+        </w:rPr>
+        <w:tab/>
+      </w:r>
+      <w:r>
+        <w:rPr>
+          <w:rFonts w:hint="default" w:ascii="Kalinga" w:hAnsi="Kalinga"/>
+          <w:sz w:val="20"/>
+          <w:szCs w:val="20"/>
+        </w:rPr>
+        <w:t>Rp</w:t>
+      </w:r>
+      <w:r>
+        <w:rPr>
+          <w:rFonts w:hint="default" w:ascii="Kalinga" w:hAnsi="Kalinga"/>
+          <w:sz w:val="20"/>
+          <w:szCs w:val="20"/>
+          <w:lang w:val="en-US"/>
+        </w:rPr>
+        <w:t xml:space="preserve">. </w:t>
+      </w:r>
+      <w:r>
+        <w:rPr>
+          <w:rFonts w:hint="default" w:ascii="Kalinga" w:hAnsi="Kalinga"/>
+          <w:sz w:val="20"/>
+          <w:szCs w:val="20"/>
+        </w:rPr>
+        <w:t>{{ rpc_maksimal_angsuran }}</w:t>
+      </w:r>
+      <w:r>
+        <w:rPr>
+          <w:rFonts w:hint="default" w:ascii="Kalinga" w:hAnsi="Kalinga"/>
+          <w:sz w:val="20"/>
+          <w:szCs w:val="20"/>
+          <w:lang w:val="en-US"/>
+        </w:rPr>
+        <w:t>,-</w:t>
+      </w:r>
+    </w:p>
+    <w:p>
+      <w:pPr>
+        <w:numPr>
+          <w:ilvl w:val="0"/>
+          <w:numId w:val="0"/>
+        </w:numPr>
+        <w:spacing w:after="0" w:line="360" w:lineRule="auto"/>
+        <w:jc w:val="both"/>
+        <w:rPr>
+          <w:rFonts w:hint="default" w:ascii="Kalinga" w:hAnsi="Kalinga"/>
+          <w:sz w:val="20"/>
+          <w:szCs w:val="20"/>
+          <w:lang w:val="en-US"/>
+        </w:rPr>
+      </w:pPr>
+      <w:r>
+        <w:rPr>
+          <w:rFonts w:hint="default" w:ascii="Kalinga" w:hAnsi="Kalinga"/>
+          <w:b/>
+          <w:bCs/>
+          <w:sz w:val="20"/>
+          <w:szCs w:val="20"/>
+        </w:rPr>
+        <w:t xml:space="preserve">Angsuran Kredit yang dapat diusulkan       </w:t>
+      </w:r>
+      <w:r>
+        <w:rPr>
+          <w:rFonts w:hint="default" w:ascii="Kalinga" w:hAnsi="Kalinga"/>
+          <w:b/>
+          <w:bCs/>
+          <w:sz w:val="20"/>
+          <w:szCs w:val="20"/>
+          <w:lang w:val="en-US"/>
+        </w:rPr>
+        <w:tab/>
+      </w:r>
+      <w:r>
+        <w:rPr>
+          <w:rFonts w:hint="default" w:ascii="Kalinga" w:hAnsi="Kalinga"/>
+          <w:b/>
+          <w:bCs/>
+          <w:sz w:val="20"/>
+          <w:szCs w:val="20"/>
+          <w:lang w:val="en-US"/>
+        </w:rPr>
+        <w:tab/>
+      </w:r>
+      <w:r>
+        <w:rPr>
+          <w:rFonts w:hint="default" w:ascii="Kalinga" w:hAnsi="Kalinga"/>
+          <w:b/>
+          <w:bCs/>
+          <w:sz w:val="20"/>
+          <w:szCs w:val="20"/>
+          <w:lang w:val="en-US"/>
+        </w:rPr>
+        <w:tab/>
+      </w:r>
+      <w:r>
+        <w:rPr>
+          <w:rFonts w:hint="default" w:ascii="Kalinga" w:hAnsi="Kalinga"/>
+          <w:b/>
+          <w:bCs/>
+          <w:sz w:val="20"/>
+          <w:szCs w:val="20"/>
+        </w:rPr>
+        <w:t xml:space="preserve">: </w:t>
+      </w:r>
+      <w:r>
+        <w:rPr>
+          <w:rFonts w:hint="default" w:ascii="Kalinga" w:hAnsi="Kalinga"/>
+          <w:sz w:val="20"/>
+          <w:szCs w:val="20"/>
+        </w:rPr>
+        <w:tab/>
+      </w:r>
+      <w:r>
+        <w:rPr>
+          <w:rFonts w:hint="default" w:ascii="Kalinga" w:hAnsi="Kalinga"/>
+          <w:sz w:val="20"/>
+          <w:szCs w:val="20"/>
+        </w:rPr>
+        <w:t>Rp</w:t>
+      </w:r>
+      <w:r>
+        <w:rPr>
+          <w:rFonts w:hint="default" w:ascii="Kalinga" w:hAnsi="Kalinga"/>
+          <w:sz w:val="20"/>
+          <w:szCs w:val="20"/>
+          <w:lang w:val="en-US"/>
+        </w:rPr>
+        <w:t xml:space="preserve">. </w:t>
+      </w:r>
+      <w:r>
+        <w:rPr>
+          <w:rFonts w:hint="default" w:ascii="Kalinga" w:hAnsi="Kalinga"/>
+          <w:sz w:val="20"/>
+          <w:szCs w:val="20"/>
+        </w:rPr>
         <w:t>{{ usulan_angsuran }}</w:t>
       </w:r>
       <w:r>
@@ -7714,31 +7402,22 @@
         <w:spacing w:after="0" w:line="360" w:lineRule="auto"/>
         <w:jc w:val="both"/>
         <w:rPr>
-          <w:rFonts w:hint="default" w:ascii="Kalinga" w:hAnsi="Kalinga"/>
-          <w:sz w:val="20"/>
-          <w:szCs w:val="20"/>
-        </w:rPr>
-      </w:pPr>
-    </w:p>
-    <w:p>
-      <w:pPr>
-        <w:numPr>
-          <w:ilvl w:val="0"/>
-          <w:numId w:val="0"/>
-        </w:numPr>
-        <w:spacing w:after="0" w:line="360" w:lineRule="auto"/>
-        <w:jc w:val="both"/>
-        <w:rPr>
           <w:rFonts w:ascii="Kalinga" w:hAnsi="Kalinga" w:cs="Kalinga"/>
-          <w:sz w:val="20"/>
-          <w:szCs w:val="20"/>
-        </w:rPr>
-      </w:pPr>
-      <w:r>
-        <w:rPr>
-          <w:rFonts w:hint="default" w:ascii="Kalinga" w:hAnsi="Kalinga"/>
-          <w:sz w:val="20"/>
-          <w:szCs w:val="20"/>
+          <w:i/>
+          <w:iCs/>
+          <w:sz w:val="20"/>
+          <w:szCs w:val="20"/>
+          <w:u w:val="single"/>
+        </w:rPr>
+      </w:pPr>
+      <w:r>
+        <w:rPr>
+          <w:rFonts w:hint="default" w:ascii="Kalinga" w:hAnsi="Kalinga"/>
+          <w:i/>
+          <w:iCs/>
+          <w:sz w:val="20"/>
+          <w:szCs w:val="20"/>
+          <w:u w:val="single"/>
         </w:rPr>
         <w:t>Penghasilan per bulan &lt; atau sama dengan Rp. 20 juta, maksimal DSR = 90% (Cfm. Memo PDM/9.3/5176 Tanggal 01-10-2019)</w:t>
       </w:r>
@@ -7771,8 +7450,8 @@
         </w:rPr>
       </w:pPr>
       <w:bookmarkStart w:id="40" w:name="OLE_LINK53"/>
-      <w:bookmarkStart w:id="41" w:name="OLE_LINK12"/>
-      <w:bookmarkStart w:id="42" w:name="OLE_LINK32"/>
+      <w:bookmarkStart w:id="41" w:name="OLE_LINK32"/>
+      <w:bookmarkStart w:id="42" w:name="OLE_LINK12"/>
       <w:bookmarkStart w:id="43" w:name="OLE_LINK57"/>
       <w:bookmarkStart w:id="44" w:name="OLE_LINK16"/>
     </w:p>
@@ -8292,616 +7971,393 @@
     <w:bookmarkEnd w:id="40"/>
     <w:p>
       <w:pPr>
-        <w:numPr>
-          <w:ilvl w:val="0"/>
-          <w:numId w:val="4"/>
-        </w:numPr>
-        <w:spacing w:after="0" w:line="360" w:lineRule="auto"/>
-        <w:jc w:val="both"/>
-        <w:rPr>
-          <w:rFonts w:hint="default" w:ascii="Kalinga" w:hAnsi="Kalinga"/>
-          <w:sz w:val="20"/>
-          <w:szCs w:val="20"/>
-        </w:rPr>
-      </w:pPr>
-      <w:r>
-        <w:rPr>
-          <w:rFonts w:hint="default" w:ascii="Kalinga" w:hAnsi="Kalinga"/>
-          <w:sz w:val="20"/>
-          <w:szCs w:val="20"/>
-        </w:rPr>
-        <w:t>Aplikasi Permohon Kredit telah ditandatangani oleh Pemohon</w:t>
-      </w:r>
-      <w:r>
-        <w:rPr>
-          <w:rFonts w:hint="default" w:ascii="Kalinga" w:hAnsi="Kalinga"/>
-          <w:sz w:val="20"/>
-          <w:szCs w:val="20"/>
-          <w:lang w:val="en-US"/>
-        </w:rPr>
-        <w:t>.</w:t>
-      </w:r>
-    </w:p>
-    <w:p>
-      <w:pPr>
-        <w:numPr>
-          <w:ilvl w:val="0"/>
-          <w:numId w:val="4"/>
-        </w:numPr>
-        <w:spacing w:after="0" w:line="360" w:lineRule="auto"/>
-        <w:jc w:val="both"/>
-        <w:rPr>
-          <w:rFonts w:hint="default" w:ascii="Kalinga" w:hAnsi="Kalinga"/>
-          <w:sz w:val="20"/>
-          <w:szCs w:val="20"/>
-        </w:rPr>
-      </w:pPr>
-      <w:r>
-        <w:rPr>
-          <w:rFonts w:hint="default" w:ascii="Kalinga" w:hAnsi="Kalinga"/>
-          <w:sz w:val="20"/>
-          <w:szCs w:val="20"/>
-        </w:rPr>
-        <w:t>Membuka Rekening BNI Taplus atas nama Pemohon yang akan dijadikan sebagai Rekening Afiliasi Kredit</w:t>
-      </w:r>
-      <w:r>
-        <w:rPr>
-          <w:rFonts w:hint="default" w:ascii="Kalinga" w:hAnsi="Kalinga"/>
-          <w:sz w:val="20"/>
-          <w:szCs w:val="20"/>
-          <w:lang w:val="en-US"/>
-        </w:rPr>
-        <w:t>.</w:t>
-      </w:r>
-    </w:p>
-    <w:p>
-      <w:pPr>
-        <w:numPr>
-          <w:ilvl w:val="0"/>
-          <w:numId w:val="4"/>
-        </w:numPr>
-        <w:spacing w:after="0" w:line="360" w:lineRule="auto"/>
-        <w:jc w:val="both"/>
-        <w:rPr>
-          <w:rFonts w:hint="default" w:ascii="Kalinga" w:hAnsi="Kalinga"/>
-          <w:sz w:val="20"/>
-          <w:szCs w:val="20"/>
-        </w:rPr>
-      </w:pPr>
-      <w:r>
-        <w:rPr>
-          <w:rFonts w:hint="default" w:ascii="Kalinga" w:hAnsi="Kalinga"/>
-          <w:sz w:val="20"/>
-          <w:szCs w:val="20"/>
-        </w:rPr>
-        <w:t>Apabila Dana Blokir tersebut dipotong dari pencairan kredit, pemohon wajib meyerahkan Surat Pernyataan yang isinya meminta kepada bank agar dana blokir rekening sebesar Angsuran perbulan dikali masa Pra Purna (masa sebelum Pensiun) dipotong dari dana pencairan Kredit</w:t>
-      </w:r>
-      <w:r>
-        <w:rPr>
-          <w:rFonts w:hint="default" w:ascii="Kalinga" w:hAnsi="Kalinga"/>
-          <w:sz w:val="20"/>
-          <w:szCs w:val="20"/>
-          <w:lang w:val="en-US"/>
-        </w:rPr>
-        <w:t>.</w:t>
-      </w:r>
-    </w:p>
-    <w:p>
-      <w:pPr>
-        <w:numPr>
-          <w:ilvl w:val="0"/>
-          <w:numId w:val="4"/>
-        </w:numPr>
-        <w:spacing w:after="0" w:line="360" w:lineRule="auto"/>
-        <w:jc w:val="both"/>
-        <w:rPr>
-          <w:rFonts w:hint="default" w:ascii="Kalinga" w:hAnsi="Kalinga"/>
-          <w:sz w:val="20"/>
-          <w:szCs w:val="20"/>
-        </w:rPr>
-      </w:pPr>
-      <w:r>
-        <w:rPr>
-          <w:rFonts w:hint="default" w:ascii="Kalinga" w:hAnsi="Kalinga"/>
-          <w:sz w:val="20"/>
-          <w:szCs w:val="20"/>
-        </w:rPr>
-        <w:t>Pembayaran kembali dilakukan dengan cara mendebet Rekening Afiliasi setiap bulan sebesar Angsuran Hutang Pokok dan Bunga.</w:t>
-      </w:r>
-      <w:r>
-        <w:rPr>
-          <w:rFonts w:hint="default" w:ascii="Kalinga" w:hAnsi="Kalinga"/>
-          <w:sz w:val="20"/>
-          <w:szCs w:val="20"/>
-          <w:lang w:val="en-US"/>
-        </w:rPr>
-        <w:t>.</w:t>
-      </w:r>
-    </w:p>
-    <w:p>
-      <w:pPr>
-        <w:numPr>
-          <w:ilvl w:val="0"/>
-          <w:numId w:val="4"/>
-        </w:numPr>
-        <w:spacing w:after="0" w:line="360" w:lineRule="auto"/>
-        <w:jc w:val="both"/>
-        <w:rPr>
-          <w:rFonts w:hint="default" w:ascii="Kalinga" w:hAnsi="Kalinga"/>
-          <w:sz w:val="20"/>
-          <w:szCs w:val="20"/>
-        </w:rPr>
-      </w:pPr>
-      <w:r>
-        <w:rPr>
-          <w:rFonts w:hint="default" w:ascii="Kalinga" w:hAnsi="Kalinga"/>
-          <w:sz w:val="20"/>
-          <w:szCs w:val="20"/>
-        </w:rPr>
-        <w:t>Pada saat Pensiun Pemohon Wajib Menyerahkan Asli SK Pensiun atas nama Pemohon</w:t>
-      </w:r>
-      <w:r>
-        <w:rPr>
-          <w:rFonts w:hint="default" w:ascii="Kalinga" w:hAnsi="Kalinga"/>
-          <w:sz w:val="20"/>
-          <w:szCs w:val="20"/>
-          <w:lang w:val="en-US"/>
-        </w:rPr>
-        <w:t>.</w:t>
-      </w:r>
-    </w:p>
-    <w:p>
-      <w:pPr>
-        <w:numPr>
-          <w:ilvl w:val="0"/>
-          <w:numId w:val="4"/>
-        </w:numPr>
-        <w:spacing w:after="0" w:line="360" w:lineRule="auto"/>
-        <w:jc w:val="both"/>
-        <w:rPr>
-          <w:rFonts w:hint="default" w:ascii="Kalinga" w:hAnsi="Kalinga"/>
-          <w:sz w:val="20"/>
-          <w:szCs w:val="20"/>
-        </w:rPr>
-      </w:pPr>
-      <w:r>
-        <w:rPr>
-          <w:rFonts w:hint="default" w:ascii="Kalinga" w:hAnsi="Kalinga"/>
-          <w:sz w:val="20"/>
-          <w:szCs w:val="20"/>
-        </w:rPr>
-        <w:t>Surat Kuasa Bermaterai Pengurusan Hak Pensiun Pemohon Kepada BNI</w:t>
-      </w:r>
-      <w:r>
-        <w:rPr>
-          <w:rFonts w:hint="default" w:ascii="Kalinga" w:hAnsi="Kalinga"/>
-          <w:sz w:val="20"/>
-          <w:szCs w:val="20"/>
-          <w:lang w:val="en-US"/>
-        </w:rPr>
-        <w:t>.</w:t>
-      </w:r>
-    </w:p>
-    <w:p>
-      <w:pPr>
-        <w:numPr>
-          <w:ilvl w:val="0"/>
-          <w:numId w:val="4"/>
-        </w:numPr>
-        <w:spacing w:after="0" w:line="360" w:lineRule="auto"/>
-        <w:jc w:val="both"/>
-        <w:rPr>
-          <w:rFonts w:hint="default" w:ascii="Kalinga" w:hAnsi="Kalinga"/>
-          <w:sz w:val="20"/>
-          <w:szCs w:val="20"/>
-        </w:rPr>
-      </w:pPr>
-      <w:r>
-        <w:rPr>
-          <w:rFonts w:hint="default" w:ascii="Kalinga" w:hAnsi="Kalinga"/>
-          <w:sz w:val="20"/>
-          <w:szCs w:val="20"/>
-        </w:rPr>
-        <w:t>Surat Kuasa Bermaterai Dari Pemohon Kepada Biro Kepegawaian/Tata Usaha / Seksi Personil/Bagian Sumber Daya atau lainnya yang berwenang untuk menyerahkan Asli SK Pensiun kepada BNI</w:t>
-      </w:r>
-      <w:r>
-        <w:rPr>
-          <w:rFonts w:hint="default" w:ascii="Kalinga" w:hAnsi="Kalinga"/>
-          <w:sz w:val="20"/>
-          <w:szCs w:val="20"/>
-          <w:lang w:val="en-US"/>
-        </w:rPr>
-        <w:t>.</w:t>
-      </w:r>
-    </w:p>
-    <w:p>
-      <w:pPr>
-        <w:numPr>
-          <w:ilvl w:val="0"/>
-          <w:numId w:val="4"/>
-        </w:numPr>
-        <w:spacing w:after="0" w:line="360" w:lineRule="auto"/>
-        <w:jc w:val="both"/>
-        <w:rPr>
-          <w:rFonts w:hint="default" w:ascii="Kalinga" w:hAnsi="Kalinga"/>
-          <w:sz w:val="20"/>
-          <w:szCs w:val="20"/>
-        </w:rPr>
-      </w:pPr>
-      <w:r>
-        <w:rPr>
-          <w:rFonts w:hint="default" w:ascii="Kalinga" w:hAnsi="Kalinga"/>
-          <w:sz w:val="20"/>
-          <w:szCs w:val="20"/>
-        </w:rPr>
-        <w:t>Surat Kuasa Bermaterai dari Pemohon Kepada BNI Untuk Mengurus Pengambilan Asli SK Pensiun di Biro Kepegawaian /Tata Usaha / Seksi Personil/Bagian Sumber Daya atau lainnya yang berwenang</w:t>
-      </w:r>
-      <w:r>
-        <w:rPr>
-          <w:rFonts w:hint="default" w:ascii="Kalinga" w:hAnsi="Kalinga"/>
-          <w:sz w:val="20"/>
-          <w:szCs w:val="20"/>
-          <w:lang w:val="en-US"/>
-        </w:rPr>
-        <w:t>.</w:t>
-      </w:r>
-    </w:p>
-    <w:p>
-      <w:pPr>
-        <w:numPr>
-          <w:ilvl w:val="0"/>
-          <w:numId w:val="4"/>
-        </w:numPr>
-        <w:spacing w:after="0" w:line="360" w:lineRule="auto"/>
-        <w:jc w:val="both"/>
-        <w:rPr>
-          <w:rFonts w:hint="default" w:ascii="Kalinga" w:hAnsi="Kalinga"/>
-          <w:sz w:val="20"/>
-          <w:szCs w:val="20"/>
-        </w:rPr>
-      </w:pPr>
-      <w:r>
-        <w:rPr>
-          <w:rFonts w:hint="default" w:ascii="Kalinga" w:hAnsi="Kalinga"/>
-          <w:sz w:val="20"/>
-          <w:szCs w:val="20"/>
-        </w:rPr>
-        <w:t>Menyerahkan Surat Pernyataan Kemampuan Membayar apabila Tunjangan Dihilangkan</w:t>
-      </w:r>
-      <w:r>
-        <w:rPr>
-          <w:rFonts w:hint="default" w:ascii="Kalinga" w:hAnsi="Kalinga"/>
-          <w:sz w:val="20"/>
-          <w:szCs w:val="20"/>
-          <w:lang w:val="en-US"/>
-        </w:rPr>
-        <w:t>.</w:t>
-      </w:r>
-    </w:p>
-    <w:p>
-      <w:pPr>
-        <w:numPr>
-          <w:ilvl w:val="0"/>
-          <w:numId w:val="4"/>
-        </w:numPr>
-        <w:spacing w:after="0" w:line="360" w:lineRule="auto"/>
-        <w:jc w:val="both"/>
-        <w:rPr>
-          <w:rFonts w:hint="default" w:ascii="Kalinga" w:hAnsi="Kalinga"/>
-          <w:sz w:val="20"/>
-          <w:szCs w:val="20"/>
-        </w:rPr>
-      </w:pPr>
-      <w:r>
-        <w:rPr>
-          <w:rFonts w:hint="default" w:ascii="Kalinga" w:hAnsi="Kalinga"/>
-          <w:sz w:val="20"/>
-          <w:szCs w:val="20"/>
-        </w:rPr>
-        <w:t xml:space="preserve">Biaya Propisi </w:t>
-      </w:r>
-      <w:r>
-        <w:rPr>
-          <w:rFonts w:hint="default" w:ascii="Kalinga" w:hAnsi="Kalinga"/>
-          <w:sz w:val="20"/>
-          <w:szCs w:val="20"/>
-          <w:lang w:val="en-US"/>
-        </w:rPr>
-        <w:t>{{</w:t>
-      </w:r>
-      <w:r>
-        <w:rPr>
-          <w:rFonts w:hint="default" w:ascii="Kalinga" w:hAnsi="Kalinga"/>
-          <w:sz w:val="20"/>
-          <w:szCs w:val="20"/>
-        </w:rPr>
-        <w:t>biaya_provisi_persen</w:t>
-      </w:r>
-      <w:r>
-        <w:rPr>
-          <w:rFonts w:hint="default" w:ascii="Kalinga" w:hAnsi="Kalinga"/>
-          <w:sz w:val="20"/>
-          <w:szCs w:val="20"/>
-          <w:lang w:val="en-US"/>
-        </w:rPr>
-        <w:t>}}</w:t>
-      </w:r>
-      <w:r>
-        <w:rPr>
-          <w:rFonts w:hint="default" w:ascii="Kalinga" w:hAnsi="Kalinga"/>
-          <w:sz w:val="20"/>
-          <w:szCs w:val="20"/>
-        </w:rPr>
-        <w:t xml:space="preserve">% dari Maksimum Kredit atau sebesar Rp. </w:t>
-      </w:r>
-      <w:r>
-        <w:rPr>
-          <w:rFonts w:hint="default" w:ascii="Kalinga" w:hAnsi="Kalinga"/>
-          <w:sz w:val="20"/>
-          <w:szCs w:val="20"/>
-          <w:lang w:val="en-US"/>
-        </w:rPr>
-        <w:t>{{</w:t>
-      </w:r>
-      <w:r>
-        <w:rPr>
-          <w:rFonts w:hint="default" w:ascii="Kalinga" w:hAnsi="Kalinga"/>
-          <w:sz w:val="20"/>
-          <w:szCs w:val="20"/>
-        </w:rPr>
-        <w:t>biaya_provisi_nominal</w:t>
-      </w:r>
-      <w:r>
-        <w:rPr>
-          <w:rFonts w:hint="default" w:ascii="Kalinga" w:hAnsi="Kalinga"/>
-          <w:sz w:val="20"/>
-          <w:szCs w:val="20"/>
-          <w:lang w:val="en-US"/>
-        </w:rPr>
-        <w:t>}}</w:t>
-      </w:r>
-      <w:r>
-        <w:rPr>
-          <w:rFonts w:hint="default" w:ascii="Kalinga" w:hAnsi="Kalinga"/>
-          <w:sz w:val="20"/>
-          <w:szCs w:val="20"/>
-        </w:rPr>
-        <w:t>,-</w:t>
-      </w:r>
-      <w:r>
-        <w:rPr>
-          <w:rFonts w:hint="default" w:ascii="Kalinga" w:hAnsi="Kalinga"/>
+        <w:pStyle w:val="6"/>
+        <w:numPr>
+          <w:ilvl w:val="0"/>
+          <w:numId w:val="1"/>
+        </w:numPr>
+        <w:spacing w:line="360" w:lineRule="auto"/>
+        <w:ind w:left="360" w:leftChars="0" w:right="160" w:rightChars="0" w:hanging="280" w:firstLineChars="0"/>
+        <w:jc w:val="both"/>
+        <w:rPr>
+          <w:rFonts w:hint="default" w:ascii="Kalinga" w:hAnsi="Kalinga" w:cs="Kalinga"/>
+          <w:color w:val="auto"/>
+          <w:sz w:val="20"/>
+          <w:szCs w:val="20"/>
+          <w:lang w:val="en-US"/>
+        </w:rPr>
+      </w:pPr>
+      <w:r>
+        <w:rPr>
+          <w:rFonts w:hint="default" w:ascii="Kalinga" w:hAnsi="Kalinga" w:cs="Kalinga"/>
+          <w:color w:val="auto"/>
+          <w:sz w:val="20"/>
+          <w:szCs w:val="20"/>
+          <w:lang w:val="en-US"/>
+        </w:rPr>
+        <w:t>Aplikasi Permohon Kredit telah ditandatangani oleh Pemohon.</w:t>
+      </w:r>
+    </w:p>
+    <w:p>
+      <w:pPr>
+        <w:pStyle w:val="6"/>
+        <w:numPr>
+          <w:ilvl w:val="0"/>
+          <w:numId w:val="1"/>
+        </w:numPr>
+        <w:spacing w:line="360" w:lineRule="auto"/>
+        <w:ind w:left="360" w:leftChars="0" w:right="160" w:rightChars="0" w:hanging="280" w:firstLineChars="0"/>
+        <w:jc w:val="both"/>
+        <w:rPr>
+          <w:rFonts w:hint="default" w:ascii="Kalinga" w:hAnsi="Kalinga" w:cs="Kalinga"/>
+          <w:color w:val="auto"/>
+          <w:sz w:val="20"/>
+          <w:szCs w:val="20"/>
+          <w:lang w:val="en-US"/>
+        </w:rPr>
+      </w:pPr>
+      <w:r>
+        <w:rPr>
+          <w:rFonts w:hint="default" w:ascii="Kalinga" w:hAnsi="Kalinga" w:cs="Kalinga"/>
+          <w:color w:val="auto"/>
+          <w:sz w:val="20"/>
+          <w:szCs w:val="20"/>
+          <w:lang w:val="en-US"/>
+        </w:rPr>
+        <w:t>Membuka Rekening BNI Taplus atas nama Pemohon yang akan dijadikan sebagai Rekening Afiliasi Kredit.</w:t>
+      </w:r>
+    </w:p>
+    <w:p>
+      <w:pPr>
+        <w:pStyle w:val="6"/>
+        <w:numPr>
+          <w:ilvl w:val="0"/>
+          <w:numId w:val="1"/>
+        </w:numPr>
+        <w:spacing w:line="360" w:lineRule="auto"/>
+        <w:ind w:left="360" w:leftChars="0" w:right="160" w:rightChars="0" w:hanging="280" w:firstLineChars="0"/>
+        <w:jc w:val="both"/>
+        <w:rPr>
+          <w:rFonts w:hint="default" w:ascii="Kalinga" w:hAnsi="Kalinga" w:cs="Kalinga"/>
+          <w:color w:val="auto"/>
+          <w:sz w:val="20"/>
+          <w:szCs w:val="20"/>
+          <w:lang w:val="en-US"/>
+        </w:rPr>
+      </w:pPr>
+      <w:r>
+        <w:rPr>
+          <w:rFonts w:hint="default" w:ascii="Kalinga" w:hAnsi="Kalinga" w:cs="Kalinga"/>
+          <w:color w:val="auto"/>
+          <w:sz w:val="20"/>
+          <w:szCs w:val="20"/>
+          <w:lang w:val="en-US"/>
+        </w:rPr>
+        <w:t>Apabila Dana Blokir tersebut dipotong dari pencairan kredit, pemohon wajib meyerahkan Surat Pernyataan yang isinya meminta kepada bank agar dana blokir rekening sebesar Angsuran perbulan dikali masa Pra Purna (masa sebelum Pensiun) dipotong dari dana pencairan Kredit.</w:t>
+      </w:r>
+    </w:p>
+    <w:p>
+      <w:pPr>
+        <w:pStyle w:val="6"/>
+        <w:numPr>
+          <w:ilvl w:val="0"/>
+          <w:numId w:val="1"/>
+        </w:numPr>
+        <w:spacing w:line="360" w:lineRule="auto"/>
+        <w:ind w:left="360" w:leftChars="0" w:right="160" w:rightChars="0" w:hanging="280" w:firstLineChars="0"/>
+        <w:jc w:val="both"/>
+        <w:rPr>
+          <w:rFonts w:hint="default" w:ascii="Kalinga" w:hAnsi="Kalinga" w:cs="Kalinga"/>
+          <w:color w:val="auto"/>
+          <w:sz w:val="20"/>
+          <w:szCs w:val="20"/>
+          <w:lang w:val="en-US"/>
+        </w:rPr>
+      </w:pPr>
+      <w:r>
+        <w:rPr>
+          <w:rFonts w:hint="default" w:ascii="Kalinga" w:hAnsi="Kalinga" w:cs="Kalinga"/>
+          <w:color w:val="auto"/>
+          <w:sz w:val="20"/>
+          <w:szCs w:val="20"/>
+          <w:lang w:val="en-US"/>
+        </w:rPr>
+        <w:t>Pembayaran kembali dilakukan dengan cara mendebet Rekening Afiliasi setiap bulan sebesar Angsuran Hutang Pokok dan Bunga..</w:t>
+      </w:r>
+    </w:p>
+    <w:p>
+      <w:pPr>
+        <w:pStyle w:val="6"/>
+        <w:numPr>
+          <w:ilvl w:val="0"/>
+          <w:numId w:val="1"/>
+        </w:numPr>
+        <w:spacing w:line="360" w:lineRule="auto"/>
+        <w:ind w:left="360" w:leftChars="0" w:right="160" w:rightChars="0" w:hanging="280" w:firstLineChars="0"/>
+        <w:jc w:val="both"/>
+        <w:rPr>
+          <w:rFonts w:hint="default" w:ascii="Kalinga" w:hAnsi="Kalinga" w:cs="Kalinga"/>
+          <w:color w:val="auto"/>
+          <w:sz w:val="20"/>
+          <w:szCs w:val="20"/>
+          <w:lang w:val="en-US"/>
+        </w:rPr>
+      </w:pPr>
+      <w:r>
+        <w:rPr>
+          <w:rFonts w:hint="default" w:ascii="Kalinga" w:hAnsi="Kalinga" w:cs="Kalinga"/>
+          <w:color w:val="auto"/>
+          <w:sz w:val="20"/>
+          <w:szCs w:val="20"/>
+          <w:lang w:val="en-US"/>
+        </w:rPr>
+        <w:t>Pada saat Pensiun Pemohon Wajib Menyerahkan Asli SK Pensiun atas nama Pemohon.</w:t>
+      </w:r>
+    </w:p>
+    <w:p>
+      <w:pPr>
+        <w:pStyle w:val="6"/>
+        <w:numPr>
+          <w:ilvl w:val="0"/>
+          <w:numId w:val="1"/>
+        </w:numPr>
+        <w:spacing w:line="360" w:lineRule="auto"/>
+        <w:ind w:left="360" w:leftChars="0" w:right="160" w:rightChars="0" w:hanging="280" w:firstLineChars="0"/>
+        <w:jc w:val="both"/>
+        <w:rPr>
+          <w:rFonts w:hint="default" w:ascii="Kalinga" w:hAnsi="Kalinga" w:cs="Kalinga"/>
+          <w:color w:val="auto"/>
+          <w:sz w:val="20"/>
+          <w:szCs w:val="20"/>
+          <w:lang w:val="en-US"/>
+        </w:rPr>
+      </w:pPr>
+      <w:r>
+        <w:rPr>
+          <w:rFonts w:hint="default" w:ascii="Kalinga" w:hAnsi="Kalinga" w:cs="Kalinga"/>
+          <w:color w:val="auto"/>
+          <w:sz w:val="20"/>
+          <w:szCs w:val="20"/>
+          <w:lang w:val="en-US"/>
+        </w:rPr>
+        <w:t>Surat Kuasa Bermaterai Pengurusan Hak Pensiun Pemohon Kepada BNI.</w:t>
+      </w:r>
+    </w:p>
+    <w:p>
+      <w:pPr>
+        <w:pStyle w:val="6"/>
+        <w:numPr>
+          <w:ilvl w:val="0"/>
+          <w:numId w:val="1"/>
+        </w:numPr>
+        <w:spacing w:line="360" w:lineRule="auto"/>
+        <w:ind w:left="360" w:leftChars="0" w:right="160" w:rightChars="0" w:hanging="280" w:firstLineChars="0"/>
+        <w:jc w:val="both"/>
+        <w:rPr>
+          <w:rFonts w:hint="default" w:ascii="Kalinga" w:hAnsi="Kalinga" w:cs="Kalinga"/>
+          <w:color w:val="auto"/>
+          <w:sz w:val="20"/>
+          <w:szCs w:val="20"/>
+          <w:lang w:val="en-US"/>
+        </w:rPr>
+      </w:pPr>
+      <w:r>
+        <w:rPr>
+          <w:rFonts w:hint="default" w:ascii="Kalinga" w:hAnsi="Kalinga" w:cs="Kalinga"/>
+          <w:color w:val="auto"/>
+          <w:sz w:val="20"/>
+          <w:szCs w:val="20"/>
+          <w:lang w:val="en-US"/>
+        </w:rPr>
+        <w:t>Surat Kuasa Bermaterai Dari Pemohon Kepada Biro Kepegawaian/Tata Usaha / Seksi Personil/Bagian Sumber Daya atau lainnya yang berwenang untuk menyerahkan Asli SK Pensiun kepada BNI.</w:t>
+      </w:r>
+    </w:p>
+    <w:p>
+      <w:pPr>
+        <w:pStyle w:val="6"/>
+        <w:numPr>
+          <w:ilvl w:val="0"/>
+          <w:numId w:val="1"/>
+        </w:numPr>
+        <w:spacing w:line="360" w:lineRule="auto"/>
+        <w:ind w:left="360" w:leftChars="0" w:right="160" w:rightChars="0" w:hanging="280" w:firstLineChars="0"/>
+        <w:jc w:val="both"/>
+        <w:rPr>
+          <w:rFonts w:hint="default" w:ascii="Kalinga" w:hAnsi="Kalinga" w:cs="Kalinga"/>
+          <w:color w:val="auto"/>
+          <w:sz w:val="20"/>
+          <w:szCs w:val="20"/>
+          <w:lang w:val="en-US"/>
+        </w:rPr>
+      </w:pPr>
+      <w:r>
+        <w:rPr>
+          <w:rFonts w:hint="default" w:ascii="Kalinga" w:hAnsi="Kalinga" w:cs="Kalinga"/>
+          <w:color w:val="auto"/>
+          <w:sz w:val="20"/>
+          <w:szCs w:val="20"/>
+          <w:lang w:val="en-US"/>
+        </w:rPr>
+        <w:t>Surat Kuasa Bermaterai dari Pemohon Kepada BNI Untuk Mengurus Pengambilan Asli SK Pensiun di Biro Kepegawaian /Tata Usaha / Seksi Personil/Bagian Sumber Daya atau lainnya yang berwenang.</w:t>
+      </w:r>
+    </w:p>
+    <w:p>
+      <w:pPr>
+        <w:pStyle w:val="6"/>
+        <w:numPr>
+          <w:ilvl w:val="0"/>
+          <w:numId w:val="1"/>
+        </w:numPr>
+        <w:spacing w:line="360" w:lineRule="auto"/>
+        <w:ind w:left="360" w:leftChars="0" w:right="160" w:rightChars="0" w:hanging="280" w:firstLineChars="0"/>
+        <w:jc w:val="both"/>
+        <w:rPr>
+          <w:rFonts w:hint="default" w:ascii="Kalinga" w:hAnsi="Kalinga" w:cs="Kalinga"/>
+          <w:color w:val="auto"/>
+          <w:sz w:val="20"/>
+          <w:szCs w:val="20"/>
+          <w:lang w:val="en-US"/>
+        </w:rPr>
+      </w:pPr>
+      <w:r>
+        <w:rPr>
+          <w:rFonts w:hint="default" w:ascii="Kalinga" w:hAnsi="Kalinga" w:cs="Kalinga"/>
+          <w:color w:val="auto"/>
+          <w:sz w:val="20"/>
+          <w:szCs w:val="20"/>
+          <w:lang w:val="en-US"/>
+        </w:rPr>
+        <w:t>Menyerahkan Surat Pernyataan Kemampuan Membayar apabila Tunjangan Dihilangkan.</w:t>
+      </w:r>
+    </w:p>
+    <w:p>
+      <w:pPr>
+        <w:pStyle w:val="6"/>
+        <w:numPr>
+          <w:ilvl w:val="0"/>
+          <w:numId w:val="1"/>
+        </w:numPr>
+        <w:spacing w:line="360" w:lineRule="auto"/>
+        <w:ind w:left="360" w:leftChars="0" w:right="160" w:rightChars="0" w:hanging="280" w:firstLineChars="0"/>
+        <w:jc w:val="both"/>
+        <w:rPr>
+          <w:rFonts w:hint="default" w:ascii="Kalinga" w:hAnsi="Kalinga" w:cs="Kalinga"/>
+          <w:color w:val="auto"/>
+          <w:sz w:val="20"/>
+          <w:szCs w:val="20"/>
+          <w:lang w:val="en-US"/>
+        </w:rPr>
+      </w:pPr>
+      <w:r>
+        <w:rPr>
+          <w:rFonts w:hint="default" w:ascii="Kalinga" w:hAnsi="Kalinga" w:cs="Kalinga"/>
+          <w:color w:val="auto"/>
+          <w:sz w:val="20"/>
+          <w:szCs w:val="20"/>
+          <w:lang w:val="en-US"/>
+        </w:rPr>
+        <w:t xml:space="preserve">Biaya Propisi {{biaya_provisi_persen}}% dari Maksimum Kredit atau sebesar Rp. {{biaya_provisi_nominal}},-. Biaya Tata Laksana {{biaya_tata_laksana_persen}}% dari Maksimum Kredit atau sebesar Rp. {{biaya_tata_laksana_nominal}},-, dan </w:t>
+      </w:r>
+      <w:r>
+        <w:rPr>
+          <w:rFonts w:hint="default" w:ascii="Kalinga" w:hAnsi="Kalinga"/>
+          <w:color w:val="auto"/>
+          <w:sz w:val="20"/>
+          <w:szCs w:val="20"/>
+          <w:lang w:val="en-US"/>
+        </w:rPr>
+        <w:t>{% if bebas_biaya_administrasi == 'ya' %}Bebas Biaya Administrasi{% else %}biaya Administrasi sebesar Rp. {{ biaya_administrasi | default('0', true) }},-{% endif %}</w:t>
+      </w:r>
+      <w:r>
+        <w:rPr>
+          <w:rFonts w:hint="default" w:ascii="Kalinga" w:hAnsi="Kalinga" w:cs="Kalinga"/>
+          <w:color w:val="auto"/>
           <w:sz w:val="20"/>
           <w:szCs w:val="20"/>
           <w:lang w:val="en-US"/>
         </w:rPr>
         <w:t xml:space="preserve">. </w:t>
       </w:r>
-      <w:r>
-        <w:rPr>
-          <w:rFonts w:hint="default" w:ascii="Kalinga" w:hAnsi="Kalinga"/>
-          <w:sz w:val="20"/>
-          <w:szCs w:val="20"/>
-        </w:rPr>
-        <w:t xml:space="preserve">Biaya Tata Laksana </w:t>
-      </w:r>
-      <w:r>
-        <w:rPr>
-          <w:rFonts w:hint="default" w:ascii="Kalinga" w:hAnsi="Kalinga"/>
-          <w:sz w:val="20"/>
-          <w:szCs w:val="20"/>
-          <w:lang w:val="en-US"/>
-        </w:rPr>
-        <w:t>{{</w:t>
-      </w:r>
-      <w:r>
-        <w:rPr>
-          <w:rFonts w:hint="default" w:ascii="Kalinga" w:hAnsi="Kalinga"/>
-          <w:sz w:val="20"/>
-          <w:szCs w:val="20"/>
-        </w:rPr>
-        <w:t>biaya_tata_laksana_persen</w:t>
-      </w:r>
-      <w:r>
-        <w:rPr>
-          <w:rFonts w:hint="default" w:ascii="Kalinga" w:hAnsi="Kalinga"/>
-          <w:sz w:val="20"/>
-          <w:szCs w:val="20"/>
-          <w:lang w:val="en-US"/>
-        </w:rPr>
-        <w:t>}}</w:t>
-      </w:r>
-      <w:r>
-        <w:rPr>
-          <w:rFonts w:hint="default" w:ascii="Kalinga" w:hAnsi="Kalinga"/>
-          <w:sz w:val="20"/>
-          <w:szCs w:val="20"/>
-        </w:rPr>
-        <w:t xml:space="preserve">% dari Maksimum Kredit atau sebesar Rp. </w:t>
-      </w:r>
-      <w:r>
-        <w:rPr>
-          <w:rFonts w:hint="default" w:ascii="Kalinga" w:hAnsi="Kalinga"/>
-          <w:sz w:val="20"/>
-          <w:szCs w:val="20"/>
-          <w:lang w:val="en-US"/>
-        </w:rPr>
-        <w:t>{{</w:t>
-      </w:r>
-      <w:r>
-        <w:rPr>
-          <w:rFonts w:hint="default" w:ascii="Kalinga" w:hAnsi="Kalinga"/>
-          <w:sz w:val="20"/>
-          <w:szCs w:val="20"/>
-        </w:rPr>
-        <w:t>biaya_tata_laksana_nominal</w:t>
-      </w:r>
-      <w:r>
-        <w:rPr>
-          <w:rFonts w:hint="default" w:ascii="Kalinga" w:hAnsi="Kalinga"/>
-          <w:sz w:val="20"/>
-          <w:szCs w:val="20"/>
-          <w:lang w:val="en-US"/>
-        </w:rPr>
-        <w:t>}}</w:t>
-      </w:r>
-      <w:r>
-        <w:rPr>
-          <w:rFonts w:hint="default" w:ascii="Kalinga" w:hAnsi="Kalinga"/>
-          <w:sz w:val="20"/>
-          <w:szCs w:val="20"/>
-        </w:rPr>
-        <w:t>,-</w:t>
-      </w:r>
-      <w:r>
-        <w:rPr>
-          <w:rFonts w:hint="default" w:ascii="Kalinga" w:hAnsi="Kalinga"/>
-          <w:sz w:val="20"/>
-          <w:szCs w:val="20"/>
-          <w:lang w:val="en-US"/>
-        </w:rPr>
-        <w:t>,</w:t>
-      </w:r>
-      <w:r>
-        <w:rPr>
-          <w:rFonts w:hint="default" w:ascii="Kalinga" w:hAnsi="Kalinga"/>
-          <w:sz w:val="20"/>
-          <w:szCs w:val="20"/>
-        </w:rPr>
-        <w:t xml:space="preserve"> dan Bebas Biaya Administrasi</w:t>
-      </w:r>
-      <w:r>
-        <w:rPr>
-          <w:rFonts w:hint="default" w:ascii="Kalinga" w:hAnsi="Kalinga"/>
-          <w:sz w:val="20"/>
-          <w:szCs w:val="20"/>
-          <w:lang w:val="en-US"/>
-        </w:rPr>
-        <w:t xml:space="preserve">. </w:t>
-      </w:r>
-      <w:r>
-        <w:rPr>
-          <w:rFonts w:hint="default" w:ascii="Kalinga" w:hAnsi="Kalinga"/>
-          <w:sz w:val="20"/>
-          <w:szCs w:val="20"/>
-        </w:rPr>
-        <w:t>(Cfm Surat No. DNS/5.4/8023 Perihal Program Pricing BNI Fleksi (Aktif &amp; Pensiun) Semester II 2025 Tanggal 01-09-2025)</w:t>
-      </w:r>
-      <w:r>
-        <w:rPr>
-          <w:rFonts w:hint="default" w:ascii="Kalinga" w:hAnsi="Kalinga"/>
-          <w:sz w:val="20"/>
-          <w:szCs w:val="20"/>
-          <w:lang w:val="en-US"/>
-        </w:rPr>
-        <w:t>.</w:t>
-      </w:r>
-    </w:p>
-    <w:p>
-      <w:pPr>
-        <w:numPr>
-          <w:ilvl w:val="0"/>
-          <w:numId w:val="4"/>
-        </w:numPr>
-        <w:spacing w:after="0" w:line="360" w:lineRule="auto"/>
-        <w:jc w:val="both"/>
-        <w:rPr>
-          <w:rFonts w:hint="default" w:ascii="Kalinga" w:hAnsi="Kalinga"/>
-          <w:sz w:val="20"/>
-          <w:szCs w:val="20"/>
-        </w:rPr>
-      </w:pPr>
-      <w:r>
-        <w:rPr>
-          <w:rFonts w:hint="default" w:ascii="Kalinga" w:hAnsi="Kalinga"/>
-          <w:sz w:val="20"/>
-          <w:szCs w:val="20"/>
-        </w:rPr>
-        <w:t>Download dan Aktivasi aplikasi “WONDR by BNI” dan melakukan trial minimal 1 (satu) Transaksi berbayar</w:t>
-      </w:r>
-      <w:r>
-        <w:rPr>
-          <w:rFonts w:hint="default" w:ascii="Kalinga" w:hAnsi="Kalinga"/>
-          <w:sz w:val="20"/>
-          <w:szCs w:val="20"/>
-          <w:lang w:val="en-US"/>
-        </w:rPr>
-        <w:t>.</w:t>
-      </w:r>
-    </w:p>
-    <w:p>
-      <w:pPr>
-        <w:numPr>
-          <w:ilvl w:val="0"/>
-          <w:numId w:val="4"/>
-        </w:numPr>
-        <w:spacing w:after="0" w:line="360" w:lineRule="auto"/>
-        <w:jc w:val="both"/>
-        <w:rPr>
-          <w:rFonts w:hint="default" w:ascii="Kalinga" w:hAnsi="Kalinga"/>
-          <w:sz w:val="20"/>
-          <w:szCs w:val="20"/>
-        </w:rPr>
-      </w:pPr>
-      <w:r>
-        <w:rPr>
-          <w:rFonts w:hint="default" w:ascii="Kalinga" w:hAnsi="Kalinga"/>
-          <w:sz w:val="20"/>
-          <w:szCs w:val="20"/>
-        </w:rPr>
-        <w:t xml:space="preserve">Biaya Pelunasan Sebelum Jatuh Tempo (PSJT) sebesar </w:t>
-      </w:r>
-      <w:r>
-        <w:rPr>
-          <w:rFonts w:hint="default" w:ascii="Kalinga" w:hAnsi="Kalinga"/>
-          <w:sz w:val="20"/>
-          <w:szCs w:val="20"/>
-          <w:lang w:val="en-US"/>
-        </w:rPr>
-        <w:t>{{</w:t>
-      </w:r>
-      <w:r>
-        <w:rPr>
-          <w:rFonts w:hint="default" w:ascii="Kalinga" w:hAnsi="Kalinga"/>
-          <w:sz w:val="20"/>
-          <w:szCs w:val="20"/>
-        </w:rPr>
-        <w:t>biaya_psjt_persen</w:t>
-      </w:r>
-      <w:r>
-        <w:rPr>
-          <w:rFonts w:hint="default" w:ascii="Kalinga" w:hAnsi="Kalinga"/>
-          <w:sz w:val="20"/>
-          <w:szCs w:val="20"/>
-          <w:lang w:val="en-US"/>
-        </w:rPr>
-        <w:t>}}</w:t>
-      </w:r>
-      <w:r>
-        <w:rPr>
-          <w:rFonts w:hint="default" w:ascii="Kalinga" w:hAnsi="Kalinga"/>
-          <w:sz w:val="20"/>
-          <w:szCs w:val="20"/>
-        </w:rPr>
-        <w:t>% dari Outstanding Kredit</w:t>
-      </w:r>
-      <w:r>
-        <w:rPr>
-          <w:rFonts w:hint="default" w:ascii="Kalinga" w:hAnsi="Kalinga"/>
-          <w:sz w:val="20"/>
-          <w:szCs w:val="20"/>
-          <w:lang w:val="en-US"/>
-        </w:rPr>
-        <w:t>.</w:t>
-      </w:r>
-    </w:p>
-    <w:p>
-      <w:pPr>
-        <w:numPr>
-          <w:ilvl w:val="0"/>
-          <w:numId w:val="4"/>
-        </w:numPr>
-        <w:spacing w:after="0" w:line="360" w:lineRule="auto"/>
+      <w:bookmarkStart w:id="52" w:name="_GoBack"/>
+      <w:r>
+        <w:rPr>
+          <w:rFonts w:hint="default" w:ascii="Kalinga" w:hAnsi="Kalinga" w:cs="Kalinga"/>
+          <w:color w:val="auto"/>
+          <w:sz w:val="20"/>
+          <w:szCs w:val="20"/>
+          <w:lang w:val="en-US"/>
+        </w:rPr>
+        <w:t>(Cfm Surat No. DNS/5.4/8023 Perihal Program Pricing BNI Fleksi (Aktif &amp; Pensiun) Semester II 2025 Tanggal 01-09-2025).</w:t>
+      </w:r>
+      <w:bookmarkEnd w:id="52"/>
+    </w:p>
+    <w:p>
+      <w:pPr>
+        <w:pStyle w:val="6"/>
+        <w:numPr>
+          <w:ilvl w:val="0"/>
+          <w:numId w:val="1"/>
+        </w:numPr>
+        <w:spacing w:line="360" w:lineRule="auto"/>
+        <w:ind w:left="360" w:leftChars="0" w:right="160" w:rightChars="0" w:hanging="280" w:firstLineChars="0"/>
+        <w:jc w:val="both"/>
+        <w:rPr>
+          <w:rFonts w:hint="default" w:ascii="Kalinga" w:hAnsi="Kalinga" w:cs="Kalinga"/>
+          <w:color w:val="auto"/>
+          <w:sz w:val="20"/>
+          <w:szCs w:val="20"/>
+          <w:lang w:val="en-US"/>
+        </w:rPr>
+      </w:pPr>
+      <w:r>
+        <w:rPr>
+          <w:rFonts w:hint="default" w:ascii="Kalinga" w:hAnsi="Kalinga" w:cs="Kalinga"/>
+          <w:color w:val="auto"/>
+          <w:sz w:val="20"/>
+          <w:szCs w:val="20"/>
+          <w:lang w:val="en-US"/>
+        </w:rPr>
+        <w:t>Download dan Aktivasi aplikasi “WONDR by BNI” dan melakukan trial minimal 1 (satu) Transaksi berbayar.</w:t>
+      </w:r>
+    </w:p>
+    <w:p>
+      <w:pPr>
+        <w:pStyle w:val="6"/>
+        <w:numPr>
+          <w:ilvl w:val="0"/>
+          <w:numId w:val="1"/>
+        </w:numPr>
+        <w:spacing w:line="360" w:lineRule="auto"/>
+        <w:ind w:left="360" w:leftChars="0" w:right="160" w:rightChars="0" w:hanging="280" w:firstLineChars="0"/>
+        <w:jc w:val="both"/>
+        <w:rPr>
+          <w:rFonts w:hint="default" w:ascii="Kalinga" w:hAnsi="Kalinga" w:cs="Kalinga"/>
+          <w:color w:val="auto"/>
+          <w:sz w:val="20"/>
+          <w:szCs w:val="20"/>
+          <w:lang w:val="en-US"/>
+        </w:rPr>
+      </w:pPr>
+      <w:r>
+        <w:rPr>
+          <w:rFonts w:hint="default" w:ascii="Kalinga" w:hAnsi="Kalinga" w:cs="Kalinga"/>
+          <w:color w:val="auto"/>
+          <w:sz w:val="20"/>
+          <w:szCs w:val="20"/>
+          <w:lang w:val="en-US"/>
+        </w:rPr>
+        <w:t>Biaya Pelunasan Sebelum Jatuh Tempo (PSJT) sebesar {{biaya_psjt_persen}}% dari Outstanding Kredit.</w:t>
+      </w:r>
+    </w:p>
+    <w:p>
+      <w:pPr>
+        <w:pStyle w:val="6"/>
+        <w:numPr>
+          <w:ilvl w:val="0"/>
+          <w:numId w:val="1"/>
+        </w:numPr>
+        <w:spacing w:line="360" w:lineRule="auto"/>
+        <w:ind w:left="360" w:leftChars="0" w:right="160" w:rightChars="0" w:hanging="280" w:firstLineChars="0"/>
         <w:jc w:val="both"/>
         <w:rPr>
           <w:rFonts w:ascii="Kalinga" w:hAnsi="Kalinga" w:cs="Kalinga"/>
@@ -8911,11 +8367,21 @@
       </w:pPr>
       <w:r>
         <w:rPr>
-          <w:rFonts w:hint="default" w:ascii="Kalinga" w:hAnsi="Kalinga"/>
-          <w:sz w:val="20"/>
-          <w:szCs w:val="20"/>
-        </w:rPr>
-        <w:t xml:space="preserve">Lainnya Cfm. Ketentuan BNI Fleksi Pra Pensiun dan Ketentuan yang berlaku. </w:t>
+          <w:rFonts w:hint="default" w:ascii="Kalinga" w:hAnsi="Kalinga" w:cs="Kalinga"/>
+          <w:color w:val="auto"/>
+          <w:sz w:val="20"/>
+          <w:szCs w:val="20"/>
+          <w:lang w:val="en-US"/>
+        </w:rPr>
+        <w:t>Lainny</w:t>
+      </w:r>
+      <w:r>
+        <w:rPr>
+          <w:rFonts w:hint="default" w:ascii="Kalinga" w:hAnsi="Kalinga"/>
+          <w:sz w:val="20"/>
+          <w:szCs w:val="20"/>
+        </w:rPr>
+        <w:t xml:space="preserve">a Cfm. Ketentuan BNI Fleksi Pra Pensiun dan Ketentuan yang berlaku. </w:t>
       </w:r>
       <w:bookmarkEnd w:id="41"/>
       <w:bookmarkEnd w:id="42"/>
@@ -8946,12 +8412,12 @@
         </w:rPr>
       </w:pPr>
       <w:bookmarkStart w:id="45" w:name="OLE_LINK24"/>
-      <w:bookmarkStart w:id="46" w:name="OLE_LINK40"/>
-      <w:bookmarkStart w:id="47" w:name="OLE_LINK70"/>
-      <w:bookmarkStart w:id="48" w:name="OLE_LINK23"/>
-      <w:bookmarkStart w:id="49" w:name="OLE_LINK64"/>
-      <w:bookmarkStart w:id="50" w:name="OLE_LINK13"/>
-      <w:bookmarkStart w:id="51" w:name="OLE_LINK58"/>
+      <w:bookmarkStart w:id="46" w:name="OLE_LINK70"/>
+      <w:bookmarkStart w:id="47" w:name="OLE_LINK40"/>
+      <w:bookmarkStart w:id="48" w:name="OLE_LINK64"/>
+      <w:bookmarkStart w:id="49" w:name="OLE_LINK23"/>
+      <w:bookmarkStart w:id="50" w:name="OLE_LINK58"/>
+      <w:bookmarkStart w:id="51" w:name="OLE_LINK13"/>
       <w:r>
         <w:rPr>
           <w:rFonts w:ascii="Kalinga" w:hAnsi="Kalinga" w:cs="Kalinga"/>
@@ -9006,543 +8472,196 @@
     <w:bookmarkEnd w:id="51"/>
     <w:p>
       <w:pPr>
-        <w:numPr>
-          <w:ilvl w:val="0"/>
-          <w:numId w:val="5"/>
-        </w:numPr>
-        <w:spacing w:after="0" w:line="360" w:lineRule="auto"/>
-        <w:jc w:val="both"/>
-        <w:rPr>
-          <w:rFonts w:hint="default" w:ascii="Kalinga" w:hAnsi="Kalinga"/>
-          <w:color w:val="auto"/>
-          <w:sz w:val="20"/>
-          <w:szCs w:val="20"/>
-        </w:rPr>
-      </w:pPr>
-      <w:r>
-        <w:rPr>
-          <w:rFonts w:hint="default" w:ascii="Kalinga" w:hAnsi="Kalinga"/>
-          <w:color w:val="auto"/>
-          <w:sz w:val="20"/>
-          <w:szCs w:val="20"/>
-        </w:rPr>
-        <w:t>Perjanjian Kredit telah ditandatangani oleh Pemohon</w:t>
-      </w:r>
-      <w:r>
-        <w:rPr>
-          <w:rFonts w:hint="default" w:ascii="Kalinga" w:hAnsi="Kalinga"/>
-          <w:color w:val="auto"/>
-          <w:sz w:val="20"/>
-          <w:szCs w:val="20"/>
-          <w:lang w:val="en-US"/>
-        </w:rPr>
-        <w:t>.</w:t>
-      </w:r>
-    </w:p>
-    <w:p>
-      <w:pPr>
-        <w:numPr>
-          <w:ilvl w:val="0"/>
-          <w:numId w:val="5"/>
-        </w:numPr>
-        <w:spacing w:after="0" w:line="360" w:lineRule="auto"/>
-        <w:jc w:val="both"/>
-        <w:rPr>
-          <w:rFonts w:hint="default" w:ascii="Kalinga" w:hAnsi="Kalinga"/>
-          <w:color w:val="auto"/>
-          <w:sz w:val="20"/>
-          <w:szCs w:val="20"/>
-        </w:rPr>
-      </w:pPr>
-      <w:r>
-        <w:rPr>
-          <w:rFonts w:hint="default" w:ascii="Kalinga" w:hAnsi="Kalinga"/>
-          <w:color w:val="auto"/>
-          <w:sz w:val="20"/>
-          <w:szCs w:val="20"/>
-        </w:rPr>
-        <w:t>Telah dilakukan Penutupan Asuransi Jiwa Kredit atas nama Pemohon dibuktikan dengan Covernote dari Asuransi Rekanan BNI</w:t>
-      </w:r>
-      <w:r>
-        <w:rPr>
-          <w:rFonts w:hint="default" w:ascii="Kalinga" w:hAnsi="Kalinga"/>
-          <w:color w:val="auto"/>
-          <w:sz w:val="20"/>
-          <w:szCs w:val="20"/>
-          <w:lang w:val="en-US"/>
-        </w:rPr>
-        <w:t>.</w:t>
-      </w:r>
-    </w:p>
-    <w:p>
-      <w:pPr>
-        <w:numPr>
-          <w:ilvl w:val="0"/>
-          <w:numId w:val="5"/>
-        </w:numPr>
-        <w:spacing w:after="0" w:line="360" w:lineRule="auto"/>
-        <w:jc w:val="both"/>
-        <w:rPr>
-          <w:rFonts w:hint="default" w:ascii="Kalinga" w:hAnsi="Kalinga"/>
-          <w:color w:val="auto"/>
-          <w:sz w:val="20"/>
-          <w:szCs w:val="20"/>
-        </w:rPr>
-      </w:pPr>
-      <w:r>
-        <w:rPr>
-          <w:rFonts w:hint="default" w:ascii="Kalinga" w:hAnsi="Kalinga"/>
-          <w:color w:val="auto"/>
-          <w:sz w:val="20"/>
-          <w:szCs w:val="20"/>
-        </w:rPr>
-        <w:t xml:space="preserve">Pencairan Kredit dengan Maksimum Kredit sebesar Rp. </w:t>
-      </w:r>
-      <w:r>
-        <w:rPr>
-          <w:rFonts w:hint="default" w:ascii="Kalinga" w:hAnsi="Kalinga"/>
-          <w:color w:val="auto"/>
-          <w:sz w:val="20"/>
-          <w:szCs w:val="20"/>
-          <w:lang w:val="en-US"/>
-        </w:rPr>
-        <w:t>{{</w:t>
-      </w:r>
-      <w:r>
-        <w:rPr>
-          <w:rFonts w:hint="default" w:ascii="Kalinga" w:hAnsi="Kalinga"/>
-          <w:color w:val="auto"/>
-          <w:sz w:val="20"/>
-          <w:szCs w:val="20"/>
-        </w:rPr>
-        <w:t>usulan_plafon_kredit</w:t>
-      </w:r>
-      <w:r>
-        <w:rPr>
-          <w:rFonts w:hint="default" w:ascii="Kalinga" w:hAnsi="Kalinga"/>
-          <w:color w:val="auto"/>
-          <w:sz w:val="20"/>
-          <w:szCs w:val="20"/>
-          <w:lang w:val="en-US"/>
-        </w:rPr>
-        <w:t>}}</w:t>
-      </w:r>
-      <w:r>
-        <w:rPr>
-          <w:rFonts w:hint="default" w:ascii="Kalinga" w:hAnsi="Kalinga"/>
-          <w:color w:val="auto"/>
-          <w:sz w:val="20"/>
-          <w:szCs w:val="20"/>
-        </w:rPr>
-        <w:t>,- dilakukan secara sekaligus ke Rekening Afiliasi atas nama Pemohon</w:t>
-      </w:r>
-      <w:r>
-        <w:rPr>
-          <w:rFonts w:hint="default" w:ascii="Kalinga" w:hAnsi="Kalinga"/>
-          <w:color w:val="auto"/>
-          <w:sz w:val="20"/>
-          <w:szCs w:val="20"/>
-          <w:lang w:val="en-US"/>
-        </w:rPr>
-        <w:t>.</w:t>
-      </w:r>
-    </w:p>
-    <w:p>
-      <w:pPr>
-        <w:numPr>
-          <w:ilvl w:val="0"/>
-          <w:numId w:val="5"/>
-        </w:numPr>
-        <w:spacing w:after="0" w:line="360" w:lineRule="auto"/>
-        <w:jc w:val="both"/>
-        <w:rPr>
-          <w:rFonts w:hint="default" w:ascii="Kalinga" w:hAnsi="Kalinga"/>
-          <w:color w:val="auto"/>
-          <w:sz w:val="20"/>
-          <w:szCs w:val="20"/>
-        </w:rPr>
-      </w:pPr>
-      <w:r>
-        <w:rPr>
-          <w:rFonts w:hint="default" w:ascii="Kalinga" w:hAnsi="Kalinga"/>
-          <w:color w:val="auto"/>
-          <w:sz w:val="20"/>
-          <w:szCs w:val="20"/>
-        </w:rPr>
-        <w:t>Biaya Propisi, Tata Laksana dan Biaya lainnya (apabila ada) agar di debet dari Rekening Afiliasi atas nama Pemohon</w:t>
-      </w:r>
-      <w:r>
-        <w:rPr>
-          <w:rFonts w:hint="default" w:ascii="Kalinga" w:hAnsi="Kalinga"/>
-          <w:color w:val="auto"/>
-          <w:sz w:val="20"/>
-          <w:szCs w:val="20"/>
-          <w:lang w:val="en-US"/>
-        </w:rPr>
-        <w:t>.</w:t>
-      </w:r>
-    </w:p>
-    <w:p>
-      <w:pPr>
-        <w:numPr>
-          <w:ilvl w:val="0"/>
-          <w:numId w:val="5"/>
-        </w:numPr>
-        <w:spacing w:after="0" w:line="360" w:lineRule="auto"/>
-        <w:jc w:val="both"/>
-        <w:rPr>
-          <w:rFonts w:hint="default" w:ascii="Kalinga" w:hAnsi="Kalinga"/>
-          <w:color w:val="auto"/>
-          <w:sz w:val="20"/>
-          <w:szCs w:val="20"/>
-        </w:rPr>
-      </w:pPr>
-      <w:r>
-        <w:rPr>
-          <w:rFonts w:hint="default" w:ascii="Kalinga" w:hAnsi="Kalinga"/>
-          <w:color w:val="auto"/>
-          <w:sz w:val="20"/>
-          <w:szCs w:val="20"/>
-        </w:rPr>
-        <w:t xml:space="preserve">Rekening BNI Taplus atas nama Pemohon yang telah dibuka sebelumnya yang dijadikan sebagai Rekening Afiliasi Kredit diblokir sebesar </w:t>
-      </w:r>
-      <w:r>
-        <w:rPr>
-          <w:rFonts w:hint="default" w:ascii="Kalinga" w:hAnsi="Kalinga"/>
-          <w:color w:val="auto"/>
-          <w:sz w:val="20"/>
-          <w:szCs w:val="20"/>
-          <w:lang w:val="en-US"/>
-        </w:rPr>
-        <w:t>{{</w:t>
-      </w:r>
-      <w:r>
-        <w:rPr>
-          <w:rFonts w:hint="default" w:ascii="Kalinga" w:hAnsi="Kalinga"/>
-          <w:color w:val="auto"/>
-          <w:sz w:val="20"/>
-          <w:szCs w:val="20"/>
-        </w:rPr>
-        <w:t>blokir_angsuran_total</w:t>
-      </w:r>
-      <w:r>
-        <w:rPr>
-          <w:rFonts w:hint="default" w:ascii="Kalinga" w:hAnsi="Kalinga"/>
-          <w:color w:val="auto"/>
-          <w:sz w:val="20"/>
-          <w:szCs w:val="20"/>
-          <w:lang w:val="en-US"/>
-        </w:rPr>
-        <w:t>}}</w:t>
-      </w:r>
-      <w:r>
-        <w:rPr>
-          <w:rFonts w:hint="default" w:ascii="Kalinga" w:hAnsi="Kalinga"/>
-          <w:color w:val="auto"/>
-          <w:sz w:val="20"/>
-          <w:szCs w:val="20"/>
-        </w:rPr>
-        <w:t xml:space="preserve"> (</w:t>
-      </w:r>
-      <w:r>
-        <w:rPr>
-          <w:rFonts w:hint="default" w:ascii="Kalinga" w:hAnsi="Kalinga"/>
-          <w:color w:val="auto"/>
-          <w:sz w:val="20"/>
-          <w:szCs w:val="20"/>
-          <w:lang w:val="en-US"/>
-        </w:rPr>
-        <w:t>{{blokir_angsuran_total_terbilang}}</w:t>
-      </w:r>
-      <w:r>
-        <w:rPr>
-          <w:rFonts w:hint="default" w:ascii="Kalinga" w:hAnsi="Kalinga"/>
-          <w:color w:val="auto"/>
-          <w:sz w:val="20"/>
-          <w:szCs w:val="20"/>
-        </w:rPr>
-        <w:t>) kali angsuran, (</w:t>
-      </w:r>
-      <w:r>
-        <w:rPr>
-          <w:rFonts w:hint="default" w:ascii="Kalinga" w:hAnsi="Kalinga"/>
-          <w:color w:val="auto"/>
-          <w:sz w:val="20"/>
-          <w:szCs w:val="20"/>
-          <w:lang w:val="en-US"/>
-        </w:rPr>
-        <w:t>{{</w:t>
-      </w:r>
-      <w:r>
-        <w:rPr>
-          <w:rFonts w:hint="default" w:ascii="Kalinga" w:hAnsi="Kalinga"/>
-          <w:color w:val="auto"/>
-          <w:sz w:val="20"/>
-          <w:szCs w:val="20"/>
-        </w:rPr>
-        <w:t>blokir_angsuran_prapurna</w:t>
-      </w:r>
-      <w:r>
-        <w:rPr>
-          <w:rFonts w:hint="default" w:ascii="Kalinga" w:hAnsi="Kalinga"/>
-          <w:color w:val="auto"/>
-          <w:sz w:val="20"/>
-          <w:szCs w:val="20"/>
-          <w:lang w:val="en-US"/>
-        </w:rPr>
-        <w:t>}}</w:t>
-      </w:r>
-      <w:r>
-        <w:rPr>
-          <w:rFonts w:hint="default" w:ascii="Kalinga" w:hAnsi="Kalinga"/>
-          <w:color w:val="auto"/>
-          <w:sz w:val="20"/>
-          <w:szCs w:val="20"/>
-        </w:rPr>
-        <w:t xml:space="preserve"> (</w:t>
-      </w:r>
-      <w:r>
-        <w:rPr>
-          <w:rFonts w:hint="default" w:ascii="Kalinga" w:hAnsi="Kalinga"/>
-          <w:color w:val="auto"/>
-          <w:sz w:val="20"/>
-          <w:szCs w:val="20"/>
-          <w:lang w:val="en-US"/>
-        </w:rPr>
-        <w:t>{{</w:t>
-      </w:r>
-      <w:r>
-        <w:rPr>
-          <w:rFonts w:hint="default" w:ascii="Kalinga" w:hAnsi="Kalinga"/>
-          <w:color w:val="auto"/>
-          <w:sz w:val="20"/>
-          <w:szCs w:val="20"/>
-        </w:rPr>
-        <w:t>blokir_angsuran_prapurna</w:t>
-      </w:r>
-      <w:r>
-        <w:rPr>
-          <w:rFonts w:hint="default" w:ascii="Kalinga" w:hAnsi="Kalinga"/>
-          <w:color w:val="auto"/>
-          <w:sz w:val="20"/>
-          <w:szCs w:val="20"/>
-          <w:lang w:val="en-US"/>
-        </w:rPr>
-        <w:t>_terbilang}}</w:t>
-      </w:r>
-      <w:r>
-        <w:rPr>
-          <w:rFonts w:hint="default" w:ascii="Kalinga" w:hAnsi="Kalinga"/>
-          <w:color w:val="auto"/>
-          <w:sz w:val="20"/>
-          <w:szCs w:val="20"/>
-        </w:rPr>
-        <w:t>) kali untuk Angsuran Masa Prapurna (dapat dibuka blokir setiap bulan untuk angsuran), (</w:t>
-      </w:r>
-      <w:r>
-        <w:rPr>
-          <w:rFonts w:hint="default" w:ascii="Kalinga" w:hAnsi="Kalinga"/>
-          <w:color w:val="auto"/>
-          <w:sz w:val="20"/>
-          <w:szCs w:val="20"/>
-          <w:lang w:val="en-US"/>
-        </w:rPr>
-        <w:t>{{</w:t>
-      </w:r>
-      <w:r>
-        <w:rPr>
-          <w:rFonts w:hint="default" w:ascii="Kalinga" w:hAnsi="Kalinga"/>
-          <w:color w:val="auto"/>
-          <w:sz w:val="20"/>
-          <w:szCs w:val="20"/>
-        </w:rPr>
-        <w:t>blokir_angsuran_pindah_gaji</w:t>
-      </w:r>
-      <w:r>
-        <w:rPr>
-          <w:rFonts w:hint="default" w:ascii="Kalinga" w:hAnsi="Kalinga"/>
-          <w:color w:val="auto"/>
-          <w:sz w:val="20"/>
-          <w:szCs w:val="20"/>
-          <w:lang w:val="en-US"/>
-        </w:rPr>
-        <w:t>}}</w:t>
-      </w:r>
-      <w:r>
-        <w:rPr>
-          <w:rFonts w:hint="default" w:ascii="Kalinga" w:hAnsi="Kalinga"/>
-          <w:color w:val="auto"/>
-          <w:sz w:val="20"/>
-          <w:szCs w:val="20"/>
-        </w:rPr>
-        <w:t xml:space="preserve"> (</w:t>
-      </w:r>
-      <w:r>
-        <w:rPr>
-          <w:rFonts w:hint="default" w:ascii="Kalinga" w:hAnsi="Kalinga"/>
-          <w:color w:val="auto"/>
-          <w:sz w:val="20"/>
-          <w:szCs w:val="20"/>
-          <w:lang w:val="en-US"/>
-        </w:rPr>
-        <w:t>{{</w:t>
-      </w:r>
-      <w:r>
-        <w:rPr>
-          <w:rFonts w:hint="default" w:ascii="Kalinga" w:hAnsi="Kalinga"/>
-          <w:color w:val="auto"/>
-          <w:sz w:val="20"/>
-          <w:szCs w:val="20"/>
-        </w:rPr>
-        <w:t>blokir_angsuran_pindah_gaji</w:t>
-      </w:r>
-      <w:r>
-        <w:rPr>
-          <w:rFonts w:hint="default" w:ascii="Kalinga" w:hAnsi="Kalinga"/>
-          <w:color w:val="auto"/>
-          <w:sz w:val="20"/>
-          <w:szCs w:val="20"/>
-          <w:lang w:val="en-US"/>
-        </w:rPr>
-        <w:t>_terbilang}}</w:t>
-      </w:r>
-      <w:r>
-        <w:rPr>
-          <w:rFonts w:hint="default" w:ascii="Kalinga" w:hAnsi="Kalinga"/>
-          <w:color w:val="auto"/>
-          <w:sz w:val="20"/>
-          <w:szCs w:val="20"/>
-        </w:rPr>
-        <w:t>) kali</w:t>
-      </w:r>
-      <w:r>
-        <w:rPr>
-          <w:rFonts w:hint="default" w:ascii="Kalinga" w:hAnsi="Kalinga"/>
-          <w:color w:val="auto"/>
-          <w:sz w:val="20"/>
-          <w:szCs w:val="20"/>
-          <w:lang w:val="en-US"/>
-        </w:rPr>
-        <w:t xml:space="preserve"> </w:t>
-      </w:r>
-      <w:r>
-        <w:rPr>
-          <w:rFonts w:hint="default" w:ascii="Kalinga" w:hAnsi="Kalinga"/>
-          <w:color w:val="auto"/>
-          <w:sz w:val="20"/>
-          <w:szCs w:val="20"/>
-        </w:rPr>
-        <w:t xml:space="preserve">angsuran untuk Perpindahan Gaji ke BNI (dapat dibuka setelah Gaji Pensiun tercermin di Rekening BNI) dan </w:t>
-      </w:r>
-      <w:r>
-        <w:rPr>
-          <w:rFonts w:hint="default" w:ascii="Kalinga" w:hAnsi="Kalinga"/>
-          <w:color w:val="auto"/>
-          <w:sz w:val="20"/>
-          <w:szCs w:val="20"/>
-          <w:lang w:val="en-US"/>
-        </w:rPr>
-        <w:t>{{</w:t>
-      </w:r>
-      <w:r>
-        <w:rPr>
-          <w:rFonts w:hint="default" w:ascii="Kalinga" w:hAnsi="Kalinga"/>
-          <w:color w:val="auto"/>
-          <w:sz w:val="20"/>
-          <w:szCs w:val="20"/>
-        </w:rPr>
-        <w:t>blokir_angsuran_lunas</w:t>
-      </w:r>
-      <w:r>
-        <w:rPr>
-          <w:rFonts w:hint="default" w:ascii="Kalinga" w:hAnsi="Kalinga"/>
-          <w:color w:val="auto"/>
-          <w:sz w:val="20"/>
-          <w:szCs w:val="20"/>
-          <w:lang w:val="en-US"/>
-        </w:rPr>
-        <w:t>}}</w:t>
-      </w:r>
-      <w:r>
-        <w:rPr>
-          <w:rFonts w:hint="default" w:ascii="Kalinga" w:hAnsi="Kalinga"/>
-          <w:color w:val="auto"/>
-          <w:sz w:val="20"/>
-          <w:szCs w:val="20"/>
-        </w:rPr>
-        <w:t xml:space="preserve"> (</w:t>
-      </w:r>
-      <w:r>
-        <w:rPr>
-          <w:rFonts w:hint="default" w:ascii="Kalinga" w:hAnsi="Kalinga"/>
-          <w:color w:val="auto"/>
-          <w:sz w:val="20"/>
-          <w:szCs w:val="20"/>
-          <w:lang w:val="en-US"/>
-        </w:rPr>
-        <w:t>{{</w:t>
-      </w:r>
-      <w:r>
-        <w:rPr>
-          <w:rFonts w:hint="default" w:ascii="Kalinga" w:hAnsi="Kalinga"/>
-          <w:color w:val="auto"/>
-          <w:sz w:val="20"/>
-          <w:szCs w:val="20"/>
-        </w:rPr>
-        <w:t>blokir_angsuran_lunas</w:t>
-      </w:r>
-      <w:r>
-        <w:rPr>
-          <w:rFonts w:hint="default" w:ascii="Kalinga" w:hAnsi="Kalinga"/>
-          <w:color w:val="auto"/>
-          <w:sz w:val="20"/>
-          <w:szCs w:val="20"/>
-          <w:lang w:val="en-US"/>
-        </w:rPr>
-        <w:t>_terbilang}}</w:t>
-      </w:r>
-      <w:r>
-        <w:rPr>
-          <w:rFonts w:hint="default" w:ascii="Kalinga" w:hAnsi="Kalinga"/>
-          <w:color w:val="auto"/>
-          <w:sz w:val="20"/>
-          <w:szCs w:val="20"/>
-        </w:rPr>
-        <w:t>) kali Angsuran (pokok+ bunga) ditambah saldo minimum Taplus dibuka saat kredit lunas.</w:t>
-      </w:r>
-    </w:p>
-    <w:p>
-      <w:pPr>
-        <w:numPr>
-          <w:ilvl w:val="0"/>
-          <w:numId w:val="5"/>
-        </w:numPr>
-        <w:spacing w:after="0" w:line="360" w:lineRule="auto"/>
-        <w:jc w:val="both"/>
-        <w:rPr>
-          <w:rFonts w:hint="default" w:ascii="Kalinga" w:hAnsi="Kalinga"/>
-          <w:color w:val="auto"/>
-          <w:sz w:val="20"/>
-          <w:szCs w:val="20"/>
-        </w:rPr>
-      </w:pPr>
-      <w:r>
-        <w:rPr>
-          <w:rFonts w:hint="default" w:ascii="Kalinga" w:hAnsi="Kalinga"/>
-          <w:color w:val="auto"/>
-          <w:sz w:val="20"/>
-          <w:szCs w:val="20"/>
+        <w:pStyle w:val="6"/>
+        <w:numPr>
+          <w:ilvl w:val="0"/>
+          <w:numId w:val="1"/>
+        </w:numPr>
+        <w:spacing w:line="360" w:lineRule="auto"/>
+        <w:ind w:left="360" w:leftChars="0" w:right="160" w:rightChars="0" w:hanging="280" w:firstLineChars="0"/>
+        <w:jc w:val="both"/>
+        <w:rPr>
+          <w:rFonts w:hint="default" w:ascii="Kalinga" w:hAnsi="Kalinga" w:cs="Kalinga"/>
+          <w:color w:val="auto"/>
+          <w:sz w:val="20"/>
+          <w:szCs w:val="20"/>
+          <w:lang w:val="en-US"/>
+        </w:rPr>
+      </w:pPr>
+      <w:r>
+        <w:rPr>
+          <w:rFonts w:hint="default" w:ascii="Kalinga" w:hAnsi="Kalinga"/>
+          <w:color w:val="auto"/>
+          <w:sz w:val="20"/>
+          <w:szCs w:val="20"/>
+        </w:rPr>
+        <w:t>P</w:t>
+      </w:r>
+      <w:r>
+        <w:rPr>
+          <w:rFonts w:hint="default" w:ascii="Kalinga" w:hAnsi="Kalinga" w:cs="Kalinga"/>
+          <w:color w:val="auto"/>
+          <w:sz w:val="20"/>
+          <w:szCs w:val="20"/>
+          <w:lang w:val="en-US"/>
+        </w:rPr>
+        <w:t>erjanjian Kredit telah ditandatangani oleh Pemohon.</w:t>
+      </w:r>
+    </w:p>
+    <w:p>
+      <w:pPr>
+        <w:pStyle w:val="6"/>
+        <w:numPr>
+          <w:ilvl w:val="0"/>
+          <w:numId w:val="1"/>
+        </w:numPr>
+        <w:spacing w:line="360" w:lineRule="auto"/>
+        <w:ind w:left="360" w:leftChars="0" w:right="160" w:rightChars="0" w:hanging="280" w:firstLineChars="0"/>
+        <w:jc w:val="both"/>
+        <w:rPr>
+          <w:rFonts w:hint="default" w:ascii="Kalinga" w:hAnsi="Kalinga" w:cs="Kalinga"/>
+          <w:color w:val="auto"/>
+          <w:sz w:val="20"/>
+          <w:szCs w:val="20"/>
+          <w:lang w:val="en-US"/>
+        </w:rPr>
+      </w:pPr>
+      <w:r>
+        <w:rPr>
+          <w:rFonts w:hint="default" w:ascii="Kalinga" w:hAnsi="Kalinga" w:cs="Kalinga"/>
+          <w:color w:val="auto"/>
+          <w:sz w:val="20"/>
+          <w:szCs w:val="20"/>
+          <w:lang w:val="en-US"/>
+        </w:rPr>
+        <w:t>Telah dilakukan Penutupan Asuransi Jiwa Kredit atas nama Pemohon dibuktikan dengan Covernote dari Asuransi Rekanan BNI.</w:t>
+      </w:r>
+    </w:p>
+    <w:p>
+      <w:pPr>
+        <w:pStyle w:val="6"/>
+        <w:numPr>
+          <w:ilvl w:val="0"/>
+          <w:numId w:val="1"/>
+        </w:numPr>
+        <w:spacing w:line="360" w:lineRule="auto"/>
+        <w:ind w:left="360" w:leftChars="0" w:right="160" w:rightChars="0" w:hanging="280" w:firstLineChars="0"/>
+        <w:jc w:val="both"/>
+        <w:rPr>
+          <w:rFonts w:hint="default" w:ascii="Kalinga" w:hAnsi="Kalinga" w:cs="Kalinga"/>
+          <w:color w:val="auto"/>
+          <w:sz w:val="20"/>
+          <w:szCs w:val="20"/>
+          <w:lang w:val="en-US"/>
+        </w:rPr>
+      </w:pPr>
+      <w:r>
+        <w:rPr>
+          <w:rFonts w:hint="default" w:ascii="Kalinga" w:hAnsi="Kalinga" w:cs="Kalinga"/>
+          <w:color w:val="auto"/>
+          <w:sz w:val="20"/>
+          <w:szCs w:val="20"/>
+          <w:lang w:val="en-US"/>
+        </w:rPr>
+        <w:t>Pencairan Kredit dengan Maksimum Kredit sebesar Rp. {{usulan_plafon_kredit}},- dilakukan secara sekaligus ke Rekening Afiliasi atas nama Pemohon.</w:t>
+      </w:r>
+    </w:p>
+    <w:p>
+      <w:pPr>
+        <w:pStyle w:val="6"/>
+        <w:numPr>
+          <w:ilvl w:val="0"/>
+          <w:numId w:val="1"/>
+        </w:numPr>
+        <w:spacing w:line="360" w:lineRule="auto"/>
+        <w:ind w:left="360" w:leftChars="0" w:right="160" w:rightChars="0" w:hanging="280" w:firstLineChars="0"/>
+        <w:jc w:val="both"/>
+        <w:rPr>
+          <w:rFonts w:hint="default" w:ascii="Kalinga" w:hAnsi="Kalinga" w:cs="Kalinga"/>
+          <w:color w:val="auto"/>
+          <w:sz w:val="20"/>
+          <w:szCs w:val="20"/>
+          <w:lang w:val="en-US"/>
+        </w:rPr>
+      </w:pPr>
+      <w:r>
+        <w:rPr>
+          <w:rFonts w:hint="default" w:ascii="Kalinga" w:hAnsi="Kalinga" w:cs="Kalinga"/>
+          <w:color w:val="auto"/>
+          <w:sz w:val="20"/>
+          <w:szCs w:val="20"/>
+          <w:lang w:val="en-US"/>
+        </w:rPr>
+        <w:t>Biaya Propisi, Tata Laksana dan Biaya lainnya (apabila ada) agar di debet dari Rekening Afiliasi atas nama Pemohon.</w:t>
+      </w:r>
+    </w:p>
+    <w:p>
+      <w:pPr>
+        <w:pStyle w:val="6"/>
+        <w:numPr>
+          <w:ilvl w:val="0"/>
+          <w:numId w:val="1"/>
+        </w:numPr>
+        <w:spacing w:line="360" w:lineRule="auto"/>
+        <w:ind w:left="360" w:leftChars="0" w:right="160" w:rightChars="0" w:hanging="280" w:firstLineChars="0"/>
+        <w:jc w:val="both"/>
+        <w:rPr>
+          <w:rFonts w:hint="default" w:ascii="Kalinga" w:hAnsi="Kalinga" w:cs="Kalinga"/>
+          <w:color w:val="auto"/>
+          <w:sz w:val="20"/>
+          <w:szCs w:val="20"/>
+          <w:lang w:val="en-US"/>
+        </w:rPr>
+      </w:pPr>
+      <w:r>
+        <w:rPr>
+          <w:rFonts w:hint="default" w:ascii="Kalinga" w:hAnsi="Kalinga" w:cs="Kalinga"/>
+          <w:color w:val="auto"/>
+          <w:sz w:val="20"/>
+          <w:szCs w:val="20"/>
+          <w:lang w:val="en-US"/>
+        </w:rPr>
+        <w:t>Rekening BNI Taplus atas nama Pemohon yang telah dibuka sebelumnya yang dijadikan sebagai Rekening Afiliasi Kredit diblokir sebesar {{blokir_angsuran_total}} ({{blokir_angsuran_total_terbilang}}) kali angsuran, ({{blokir_angsuran_prapurna}} ({{blokir_angsuran_prapurna_terbilang}}) kali untuk Angsuran Masa Prapurna (dapat dibuka blokir setiap bulan untuk angsuran), ({{blokir_angsuran_pindah_gaji}} ({{blokir_angsuran_pindah_gaji_terbilang}}) kali angsuran untuk Perpindahan Gaji ke BNI (dapat dibuka setelah Gaji Pensiun tercermin di Rekening BNI) dan {{blokir_angsuran_lunas}} ({{blokir_angsuran_lunas_terbilang}}) kali Angsuran (pokok+ bunga) ditambah saldo minimum Taplus dibuka saat kredit lunas.</w:t>
+      </w:r>
+    </w:p>
+    <w:p>
+      <w:pPr>
+        <w:pStyle w:val="6"/>
+        <w:numPr>
+          <w:ilvl w:val="0"/>
+          <w:numId w:val="1"/>
+        </w:numPr>
+        <w:spacing w:line="360" w:lineRule="auto"/>
+        <w:ind w:left="360" w:leftChars="0" w:right="160" w:rightChars="0" w:hanging="280" w:firstLineChars="0"/>
+        <w:jc w:val="both"/>
+        <w:rPr>
+          <w:rFonts w:hint="default" w:ascii="Kalinga" w:hAnsi="Kalinga" w:cs="Kalinga"/>
+          <w:color w:val="auto"/>
+          <w:sz w:val="20"/>
+          <w:szCs w:val="20"/>
+          <w:lang w:val="en-US"/>
+        </w:rPr>
+      </w:pPr>
+      <w:r>
+        <w:rPr>
+          <w:rFonts w:hint="default" w:ascii="Kalinga" w:hAnsi="Kalinga" w:cs="Kalinga"/>
+          <w:color w:val="auto"/>
+          <w:sz w:val="20"/>
+          <w:szCs w:val="20"/>
+          <w:lang w:val="en-US"/>
         </w:rPr>
         <w:t>Sisa Pencairan dilakukan setelah Proses Flagging Taspen di BNI telah dijalankan dan semua persyaratan kredit telah terpenuhi.</w:t>
       </w:r>
     </w:p>
     <w:p>
       <w:pPr>
-        <w:numPr>
-          <w:ilvl w:val="0"/>
-          <w:numId w:val="5"/>
-        </w:numPr>
-        <w:spacing w:after="0" w:line="360" w:lineRule="auto"/>
+        <w:pStyle w:val="6"/>
+        <w:numPr>
+          <w:ilvl w:val="0"/>
+          <w:numId w:val="1"/>
+        </w:numPr>
+        <w:spacing w:line="360" w:lineRule="auto"/>
+        <w:ind w:left="360" w:leftChars="0" w:right="160" w:rightChars="0" w:hanging="280" w:firstLineChars="0"/>
         <w:jc w:val="both"/>
         <w:rPr>
           <w:rFonts w:ascii="Kalinga" w:hAnsi="Kalinga" w:cs="Kalinga"/>
@@ -9552,12 +8671,22 @@
       </w:pPr>
       <w:r>
         <w:rPr>
-          <w:rFonts w:hint="default" w:ascii="Kalinga" w:hAnsi="Kalinga"/>
-          <w:color w:val="auto"/>
-          <w:sz w:val="20"/>
-          <w:szCs w:val="20"/>
-        </w:rPr>
-        <w:t>Lainnya Cfm.ketentuan BNI Fleksi Pra Pensiun dan Ketentuan yang berlaku di BNI.</w:t>
+          <w:rFonts w:hint="default" w:ascii="Kalinga" w:hAnsi="Kalinga" w:cs="Kalinga"/>
+          <w:color w:val="auto"/>
+          <w:sz w:val="20"/>
+          <w:szCs w:val="20"/>
+          <w:lang w:val="en-US"/>
+        </w:rPr>
+        <w:t>L</w:t>
+      </w:r>
+      <w:r>
+        <w:rPr>
+          <w:rFonts w:hint="default" w:ascii="Kalinga" w:hAnsi="Kalinga"/>
+          <w:color w:val="auto"/>
+          <w:sz w:val="20"/>
+          <w:szCs w:val="20"/>
+        </w:rPr>
+        <w:t>ainnya Cfm.ketentuan BNI Fleksi Pra Pensiun dan Ketentuan yang berlaku di BNI.</w:t>
       </w:r>
     </w:p>
     <w:sectPr>
@@ -9623,77 +8752,6 @@
 <file path=word/numbering.xml><?xml version="1.0" encoding="utf-8"?>
 <w:numbering xmlns:wpc="http://schemas.microsoft.com/office/word/2010/wordprocessingCanvas" xmlns:mc="http://schemas.openxmlformats.org/markup-compatibility/2006" xmlns:o="urn:schemas-microsoft-com:office:office" xmlns:r="http://schemas.openxmlformats.org/officeDocument/2006/relationships" xmlns:m="http://schemas.openxmlformats.org/officeDocument/2006/math" xmlns:v="urn:schemas-microsoft-com:vml" xmlns:wp14="http://schemas.microsoft.com/office/word/2010/wordprocessingDrawing" xmlns:wp="http://schemas.openxmlformats.org/drawingml/2006/wordprocessingDrawing" xmlns:w10="urn:schemas-microsoft-com:office:word" xmlns:w="http://schemas.openxmlformats.org/wordprocessingml/2006/main" xmlns:w14="http://schemas.microsoft.com/office/word/2010/wordml" xmlns:wpg="http://schemas.microsoft.com/office/word/2010/wordprocessingGroup" xmlns:wpi="http://schemas.microsoft.com/office/word/2010/wordprocessingInk" xmlns:wne="http://schemas.microsoft.com/office/word/2006/wordml" xmlns:wps="http://schemas.microsoft.com/office/word/2010/wordprocessingShape" xmlns:wpsCustomData="http://www.wps.cn/officeDocument/2013/wpsCustomData" mc:Ignorable="w14 wp14">
   <w:abstractNum w:abstractNumId="0">
-    <w:nsid w:val="246F01CF"/>
-    <w:multiLevelType w:val="singleLevel"/>
-    <w:tmpl w:val="246F01CF"/>
-    <w:lvl w:ilvl="0" w:tentative="0">
-      <w:start w:val="1"/>
-      <w:numFmt w:val="bullet"/>
-      <w:lvlText w:val="-"/>
-      <w:lvlJc w:val="left"/>
-      <w:pPr>
-        <w:tabs>
-          <w:tab w:val="left" w:pos="420"/>
-        </w:tabs>
-        <w:ind w:left="420" w:leftChars="0" w:hanging="420" w:firstLineChars="0"/>
-      </w:pPr>
-      <w:rPr>
-        <w:rFonts w:hint="default" w:ascii="Arial" w:hAnsi="Arial" w:cs="Arial"/>
-      </w:rPr>
-    </w:lvl>
-  </w:abstractNum>
-  <w:abstractNum w:abstractNumId="1">
-    <w:nsid w:val="60DD647A"/>
-    <w:multiLevelType w:val="singleLevel"/>
-    <w:tmpl w:val="60DD647A"/>
-    <w:lvl w:ilvl="0" w:tentative="0">
-      <w:start w:val="1"/>
-      <w:numFmt w:val="bullet"/>
-      <w:lvlText w:val="–"/>
-      <w:lvlJc w:val="left"/>
-      <w:pPr>
-        <w:ind w:left="420" w:hanging="420"/>
-      </w:pPr>
-      <w:rPr>
-        <w:rFonts w:hint="default" w:ascii="Arial" w:hAnsi="Arial" w:cs="Arial"/>
-      </w:rPr>
-    </w:lvl>
-  </w:abstractNum>
-  <w:abstractNum w:abstractNumId="2">
-    <w:nsid w:val="60DD669A"/>
-    <w:multiLevelType w:val="singleLevel"/>
-    <w:tmpl w:val="60DD669A"/>
-    <w:lvl w:ilvl="0" w:tentative="0">
-      <w:start w:val="1"/>
-      <w:numFmt w:val="decimal"/>
-      <w:lvlText w:val="%1."/>
-      <w:lvlJc w:val="left"/>
-      <w:pPr>
-        <w:ind w:left="425" w:hanging="425"/>
-      </w:pPr>
-      <w:rPr>
-        <w:rFonts w:hint="default"/>
-      </w:rPr>
-    </w:lvl>
-  </w:abstractNum>
-  <w:abstractNum w:abstractNumId="3">
-    <w:nsid w:val="62BBBF68"/>
-    <w:multiLevelType w:val="singleLevel"/>
-    <w:tmpl w:val="62BBBF68"/>
-    <w:lvl w:ilvl="0" w:tentative="0">
-      <w:start w:val="1"/>
-      <w:numFmt w:val="bullet"/>
-      <w:lvlText w:val="–"/>
-      <w:lvlJc w:val="left"/>
-      <w:pPr>
-        <w:ind w:left="420" w:hanging="420"/>
-      </w:pPr>
-      <w:rPr>
-        <w:rFonts w:hint="default" w:ascii="Arial" w:hAnsi="Arial" w:cs="Arial"/>
-      </w:rPr>
-    </w:lvl>
-  </w:abstractNum>
-  <w:abstractNum w:abstractNumId="4">
     <w:nsid w:val="7E9B36FC"/>
     <w:multiLevelType w:val="multilevel"/>
     <w:tmpl w:val="7E9B36FC"/>
@@ -9807,19 +8865,7 @@
     </w:lvl>
   </w:abstractNum>
   <w:num w:numId="1">
-    <w:abstractNumId w:val="4"/>
-  </w:num>
-  <w:num w:numId="2">
-    <w:abstractNumId w:val="3"/>
-  </w:num>
-  <w:num w:numId="3">
     <w:abstractNumId w:val="0"/>
-  </w:num>
-  <w:num w:numId="4">
-    <w:abstractNumId w:val="1"/>
-  </w:num>
-  <w:num w:numId="5">
-    <w:abstractNumId w:val="2"/>
   </w:num>
 </w:numbering>
 </file>

--- a/template_prapurna_reguler.docx
+++ b/template_prapurna_reguler.docx
@@ -15,26 +15,26 @@
           <w:u w:val="single"/>
         </w:rPr>
       </w:pPr>
-      <w:bookmarkStart w:id="0" w:name="OLE_LINK62"/>
+      <w:bookmarkStart w:id="0" w:name="OLE_LINK29"/>
       <w:bookmarkStart w:id="1" w:name="OLE_LINK66"/>
-      <w:bookmarkStart w:id="2" w:name="OLE_LINK29"/>
+      <w:bookmarkStart w:id="2" w:name="OLE_LINK62"/>
       <w:bookmarkStart w:id="3" w:name="OLE_LINK5"/>
-      <w:bookmarkStart w:id="4" w:name="OLE_LINK55"/>
-      <w:bookmarkStart w:id="5" w:name="OLE_LINK51"/>
+      <w:bookmarkStart w:id="4" w:name="OLE_LINK51"/>
+      <w:bookmarkStart w:id="5" w:name="OLE_LINK38"/>
       <w:bookmarkStart w:id="6" w:name="OLE_LINK28"/>
-      <w:bookmarkStart w:id="7" w:name="OLE_LINK38"/>
-      <w:bookmarkStart w:id="8" w:name="OLE_LINK67"/>
-      <w:bookmarkStart w:id="9" w:name="OLE_LINK56"/>
-      <w:bookmarkStart w:id="10" w:name="OLE_LINK48"/>
+      <w:bookmarkStart w:id="7" w:name="OLE_LINK55"/>
+      <w:bookmarkStart w:id="8" w:name="OLE_LINK89"/>
+      <w:bookmarkStart w:id="9" w:name="OLE_LINK67"/>
+      <w:bookmarkStart w:id="10" w:name="OLE_LINK37"/>
       <w:bookmarkStart w:id="11" w:name="OLE_LINK44"/>
-      <w:bookmarkStart w:id="12" w:name="OLE_LINK37"/>
-      <w:bookmarkStart w:id="13" w:name="OLE_LINK87"/>
-      <w:bookmarkStart w:id="14" w:name="OLE_LINK7"/>
-      <w:bookmarkStart w:id="15" w:name="OLE_LINK8"/>
-      <w:bookmarkStart w:id="16" w:name="OLE_LINK89"/>
-      <w:bookmarkStart w:id="17" w:name="OLE_LINK36"/>
-      <w:bookmarkStart w:id="18" w:name="OLE_LINK49"/>
-      <w:bookmarkStart w:id="19" w:name="OLE_LINK17"/>
+      <w:bookmarkStart w:id="12" w:name="OLE_LINK87"/>
+      <w:bookmarkStart w:id="13" w:name="OLE_LINK8"/>
+      <w:bookmarkStart w:id="14" w:name="OLE_LINK49"/>
+      <w:bookmarkStart w:id="15" w:name="OLE_LINK17"/>
+      <w:bookmarkStart w:id="16" w:name="OLE_LINK7"/>
+      <w:bookmarkStart w:id="17" w:name="OLE_LINK56"/>
+      <w:bookmarkStart w:id="18" w:name="OLE_LINK36"/>
+      <w:bookmarkStart w:id="19" w:name="OLE_LINK48"/>
       <w:bookmarkStart w:id="20" w:name="OLE_LINK3"/>
       <w:r>
         <w:rPr>
@@ -2183,6 +2183,7 @@
       <w:pPr>
         <w:pStyle w:val="6"/>
         <w:numPr>
+          <w:ilvl w:val="0"/>
           <w:numId w:val="0"/>
         </w:numPr>
         <w:spacing w:line="360" w:lineRule="auto"/>
@@ -2257,19 +2258,19 @@
         </w:rPr>
       </w:pPr>
       <w:bookmarkStart w:id="21" w:name="OLE_LINK71"/>
-      <w:bookmarkStart w:id="22" w:name="OLE_LINK68"/>
+      <w:bookmarkStart w:id="22" w:name="OLE_LINK20"/>
       <w:bookmarkStart w:id="23" w:name="OLE_LINK45"/>
-      <w:bookmarkStart w:id="24" w:name="OLE_LINK63"/>
-      <w:bookmarkStart w:id="25" w:name="OLE_LINK52"/>
-      <w:bookmarkStart w:id="26" w:name="OLE_LINK10"/>
-      <w:bookmarkStart w:id="27" w:name="OLE_LINK61"/>
-      <w:bookmarkStart w:id="28" w:name="OLE_LINK54"/>
-      <w:bookmarkStart w:id="29" w:name="OLE_LINK88"/>
-      <w:bookmarkStart w:id="30" w:name="OLE_LINK73"/>
-      <w:bookmarkStart w:id="31" w:name="OLE_LINK39"/>
-      <w:bookmarkStart w:id="32" w:name="OLE_LINK21"/>
-      <w:bookmarkStart w:id="33" w:name="OLE_LINK20"/>
-      <w:bookmarkStart w:id="34" w:name="OLE_LINK90"/>
+      <w:bookmarkStart w:id="24" w:name="OLE_LINK68"/>
+      <w:bookmarkStart w:id="25" w:name="OLE_LINK73"/>
+      <w:bookmarkStart w:id="26" w:name="OLE_LINK21"/>
+      <w:bookmarkStart w:id="27" w:name="OLE_LINK10"/>
+      <w:bookmarkStart w:id="28" w:name="OLE_LINK63"/>
+      <w:bookmarkStart w:id="29" w:name="OLE_LINK39"/>
+      <w:bookmarkStart w:id="30" w:name="OLE_LINK90"/>
+      <w:bookmarkStart w:id="31" w:name="OLE_LINK52"/>
+      <w:bookmarkStart w:id="32" w:name="OLE_LINK54"/>
+      <w:bookmarkStart w:id="33" w:name="OLE_LINK61"/>
+      <w:bookmarkStart w:id="34" w:name="OLE_LINK88"/>
     </w:p>
     <w:p>
       <w:pPr>
@@ -3123,8 +3124,8 @@
           <w:lang w:val="en-US"/>
         </w:rPr>
       </w:pPr>
-      <w:bookmarkStart w:id="35" w:name="OLE_LINK18"/>
-      <w:bookmarkStart w:id="36" w:name="OLE_LINK25"/>
+      <w:bookmarkStart w:id="35" w:name="OLE_LINK25"/>
+      <w:bookmarkStart w:id="36" w:name="OLE_LINK18"/>
       <w:bookmarkStart w:id="37" w:name="OLE_LINK9"/>
       <w:r>
         <w:rPr>
@@ -6968,7 +6969,6 @@
           <w:lang w:val="en-US"/>
         </w:rPr>
         <w:tab/>
-        <w:t/>
       </w:r>
       <w:r>
         <w:rPr>
@@ -6980,7 +6980,6 @@
           <w:lang w:val="en-US"/>
         </w:rPr>
         <w:tab/>
-        <w:t/>
       </w:r>
       <w:r>
         <w:rPr>
@@ -6992,7 +6991,6 @@
           <w:lang w:val="en-US"/>
         </w:rPr>
         <w:tab/>
-        <w:t/>
       </w:r>
       <w:r>
         <w:rPr>
@@ -7004,7 +7002,6 @@
           <w:lang w:val="en-US"/>
         </w:rPr>
         <w:tab/>
-        <w:t/>
       </w:r>
       <w:r>
         <w:rPr>
@@ -8276,20 +8273,18 @@
           <w:szCs w:val="20"/>
           <w:lang w:val="en-US"/>
         </w:rPr>
-        <w:t xml:space="preserve">. </w:t>
-      </w:r>
-      <w:bookmarkStart w:id="52" w:name="_GoBack"/>
-      <w:r>
-        <w:rPr>
-          <w:rFonts w:hint="default" w:ascii="Kalinga" w:hAnsi="Kalinga" w:cs="Kalinga"/>
-          <w:color w:val="auto"/>
-          <w:sz w:val="20"/>
-          <w:szCs w:val="20"/>
-          <w:lang w:val="en-US"/>
-        </w:rPr>
-        <w:t>(Cfm Surat No. DNS/5.4/8023 Perihal Program Pricing BNI Fleksi (Aktif &amp; Pensiun) Semester II 2025 Tanggal 01-09-2025).</w:t>
-      </w:r>
-      <w:bookmarkEnd w:id="52"/>
+        <w:t>. (Cfm Surat No. DNS/5.4/8023 Perihal Program Pricing BNI Fleksi (Aktif &amp; Pensiun) Semester II 2025 Tanggal 01-09-2025).</w:t>
+      </w:r>
+      <w:r>
+        <w:rPr>
+          <w:rFonts w:hint="default" w:ascii="Kalinga" w:hAnsi="Kalinga"/>
+          <w:color w:val="auto"/>
+          <w:sz w:val="20"/>
+          <w:szCs w:val="20"/>
+          <w:lang w:val="en-US"/>
+        </w:rPr>
+        <w:t>{% for item in syarat_penandatanganan_list %}</w:t>
+      </w:r>
     </w:p>
     <w:p>
       <w:pPr>
@@ -8311,13 +8306,13 @@
       </w:pPr>
       <w:r>
         <w:rPr>
-          <w:rFonts w:hint="default" w:ascii="Kalinga" w:hAnsi="Kalinga" w:cs="Kalinga"/>
-          <w:color w:val="auto"/>
-          <w:sz w:val="20"/>
-          <w:szCs w:val="20"/>
-          <w:lang w:val="en-US"/>
-        </w:rPr>
-        <w:t>Download dan Aktivasi aplikasi “WONDR by BNI” dan melakukan trial minimal 1 (satu) Transaksi berbayar.</w:t>
+          <w:rFonts w:hint="default" w:ascii="Kalinga" w:hAnsi="Kalinga"/>
+          <w:color w:val="auto"/>
+          <w:sz w:val="20"/>
+          <w:szCs w:val="20"/>
+          <w:lang w:val="en-US"/>
+        </w:rPr>
+        <w:t>{{ item }}{% endfor %}</w:t>
       </w:r>
     </w:p>
     <w:p>
@@ -8346,7 +8341,7 @@
           <w:szCs w:val="20"/>
           <w:lang w:val="en-US"/>
         </w:rPr>
-        <w:t>Biaya Pelunasan Sebelum Jatuh Tempo (PSJT) sebesar {{biaya_psjt_persen}}% dari Outstanding Kredit.</w:t>
+        <w:t>Download dan Aktivasi aplikasi “WONDR by BNI” dan melakukan trial minimal 1 (satu) Transaksi berbayar.</w:t>
       </w:r>
     </w:p>
     <w:p>
@@ -8360,6 +8355,35 @@
         <w:ind w:left="360" w:leftChars="0" w:right="160" w:rightChars="0" w:hanging="280" w:firstLineChars="0"/>
         <w:jc w:val="both"/>
         <w:rPr>
+          <w:rFonts w:hint="default" w:ascii="Kalinga" w:hAnsi="Kalinga" w:cs="Kalinga"/>
+          <w:color w:val="auto"/>
+          <w:sz w:val="20"/>
+          <w:szCs w:val="20"/>
+          <w:lang w:val="en-US"/>
+        </w:rPr>
+      </w:pPr>
+      <w:r>
+        <w:rPr>
+          <w:rFonts w:hint="default" w:ascii="Kalinga" w:hAnsi="Kalinga" w:cs="Kalinga"/>
+          <w:color w:val="auto"/>
+          <w:sz w:val="20"/>
+          <w:szCs w:val="20"/>
+          <w:lang w:val="en-US"/>
+        </w:rPr>
+        <w:t>Biaya Pelunasan Sebelum Jatuh Tempo (PSJT) sebesar {{biaya_psjt_persen}}% dari Outstanding Kredit.</w:t>
+      </w:r>
+    </w:p>
+    <w:p>
+      <w:pPr>
+        <w:pStyle w:val="6"/>
+        <w:numPr>
+          <w:ilvl w:val="0"/>
+          <w:numId w:val="1"/>
+        </w:numPr>
+        <w:spacing w:line="360" w:lineRule="auto"/>
+        <w:ind w:left="360" w:leftChars="0" w:right="160" w:rightChars="0" w:hanging="280" w:firstLineChars="0"/>
+        <w:jc w:val="both"/>
+        <w:rPr>
           <w:rFonts w:ascii="Kalinga" w:hAnsi="Kalinga" w:cs="Kalinga"/>
           <w:sz w:val="20"/>
           <w:szCs w:val="20"/>
@@ -8411,13 +8435,13 @@
           <w:szCs w:val="20"/>
         </w:rPr>
       </w:pPr>
-      <w:bookmarkStart w:id="45" w:name="OLE_LINK24"/>
-      <w:bookmarkStart w:id="46" w:name="OLE_LINK70"/>
-      <w:bookmarkStart w:id="47" w:name="OLE_LINK40"/>
-      <w:bookmarkStart w:id="48" w:name="OLE_LINK64"/>
-      <w:bookmarkStart w:id="49" w:name="OLE_LINK23"/>
-      <w:bookmarkStart w:id="50" w:name="OLE_LINK58"/>
-      <w:bookmarkStart w:id="51" w:name="OLE_LINK13"/>
+      <w:bookmarkStart w:id="45" w:name="OLE_LINK58"/>
+      <w:bookmarkStart w:id="46" w:name="OLE_LINK40"/>
+      <w:bookmarkStart w:id="47" w:name="OLE_LINK23"/>
+      <w:bookmarkStart w:id="48" w:name="OLE_LINK70"/>
+      <w:bookmarkStart w:id="49" w:name="OLE_LINK13"/>
+      <w:bookmarkStart w:id="50" w:name="OLE_LINK24"/>
+      <w:bookmarkStart w:id="51" w:name="OLE_LINK64"/>
       <w:r>
         <w:rPr>
           <w:rFonts w:ascii="Kalinga" w:hAnsi="Kalinga" w:cs="Kalinga"/>
@@ -8594,6 +8618,47 @@
         </w:rPr>
         <w:t>Biaya Propisi, Tata Laksana dan Biaya lainnya (apabila ada) agar di debet dari Rekening Afiliasi atas nama Pemohon.</w:t>
       </w:r>
+      <w:r>
+        <w:rPr>
+          <w:rFonts w:hint="default" w:ascii="Kalinga" w:hAnsi="Kalinga"/>
+          <w:color w:val="auto"/>
+          <w:sz w:val="20"/>
+          <w:szCs w:val="20"/>
+          <w:lang w:val="en-US"/>
+        </w:rPr>
+        <w:t>{% for item in syarat_pencairan_list %}</w:t>
+      </w:r>
+    </w:p>
+    <w:p>
+      <w:pPr>
+        <w:pStyle w:val="6"/>
+        <w:numPr>
+          <w:ilvl w:val="0"/>
+          <w:numId w:val="1"/>
+        </w:numPr>
+        <w:spacing w:line="360" w:lineRule="auto"/>
+        <w:ind w:left="360" w:leftChars="0" w:right="160" w:rightChars="0" w:hanging="280" w:firstLineChars="0"/>
+        <w:jc w:val="both"/>
+        <w:rPr>
+          <w:rFonts w:hint="default" w:ascii="Kalinga" w:hAnsi="Kalinga" w:cs="Kalinga"/>
+          <w:color w:val="auto"/>
+          <w:sz w:val="20"/>
+          <w:szCs w:val="20"/>
+          <w:lang w:val="en-US"/>
+        </w:rPr>
+      </w:pPr>
+      <w:r>
+        <w:rPr>
+          <w:rFonts w:hint="default" w:ascii="Kalinga" w:hAnsi="Kalinga"/>
+          <w:color w:val="auto"/>
+          <w:sz w:val="20"/>
+          <w:szCs w:val="20"/>
+          <w:lang w:val="en-US"/>
+        </w:rPr>
+        <w:t>{{ item }}{% endfor %}</w:t>
+      </w:r>
+      <w:bookmarkStart w:id="52" w:name="_GoBack"/>
+      <w:bookmarkEnd w:id="52"/>
     </w:p>
     <w:p>
       <w:pPr>

--- a/template_prapurna_reguler.docx
+++ b/template_prapurna_reguler.docx
@@ -15,27 +15,27 @@
           <w:u w:val="single"/>
         </w:rPr>
       </w:pPr>
-      <w:bookmarkStart w:id="0" w:name="OLE_LINK29"/>
-      <w:bookmarkStart w:id="1" w:name="OLE_LINK66"/>
-      <w:bookmarkStart w:id="2" w:name="OLE_LINK62"/>
-      <w:bookmarkStart w:id="3" w:name="OLE_LINK5"/>
+      <w:bookmarkStart w:id="0" w:name="OLE_LINK38"/>
+      <w:bookmarkStart w:id="1" w:name="OLE_LINK28"/>
+      <w:bookmarkStart w:id="2" w:name="OLE_LINK66"/>
+      <w:bookmarkStart w:id="3" w:name="OLE_LINK29"/>
       <w:bookmarkStart w:id="4" w:name="OLE_LINK51"/>
-      <w:bookmarkStart w:id="5" w:name="OLE_LINK38"/>
-      <w:bookmarkStart w:id="6" w:name="OLE_LINK28"/>
-      <w:bookmarkStart w:id="7" w:name="OLE_LINK55"/>
-      <w:bookmarkStart w:id="8" w:name="OLE_LINK89"/>
-      <w:bookmarkStart w:id="9" w:name="OLE_LINK67"/>
-      <w:bookmarkStart w:id="10" w:name="OLE_LINK37"/>
+      <w:bookmarkStart w:id="5" w:name="OLE_LINK55"/>
+      <w:bookmarkStart w:id="6" w:name="OLE_LINK5"/>
+      <w:bookmarkStart w:id="7" w:name="OLE_LINK62"/>
+      <w:bookmarkStart w:id="8" w:name="OLE_LINK49"/>
+      <w:bookmarkStart w:id="9" w:name="OLE_LINK48"/>
+      <w:bookmarkStart w:id="10" w:name="OLE_LINK36"/>
       <w:bookmarkStart w:id="11" w:name="OLE_LINK44"/>
-      <w:bookmarkStart w:id="12" w:name="OLE_LINK87"/>
+      <w:bookmarkStart w:id="12" w:name="OLE_LINK17"/>
       <w:bookmarkStart w:id="13" w:name="OLE_LINK8"/>
-      <w:bookmarkStart w:id="14" w:name="OLE_LINK49"/>
-      <w:bookmarkStart w:id="15" w:name="OLE_LINK17"/>
-      <w:bookmarkStart w:id="16" w:name="OLE_LINK7"/>
+      <w:bookmarkStart w:id="14" w:name="OLE_LINK67"/>
+      <w:bookmarkStart w:id="15" w:name="OLE_LINK3"/>
+      <w:bookmarkStart w:id="16" w:name="OLE_LINK87"/>
       <w:bookmarkStart w:id="17" w:name="OLE_LINK56"/>
-      <w:bookmarkStart w:id="18" w:name="OLE_LINK36"/>
-      <w:bookmarkStart w:id="19" w:name="OLE_LINK48"/>
-      <w:bookmarkStart w:id="20" w:name="OLE_LINK3"/>
+      <w:bookmarkStart w:id="18" w:name="OLE_LINK37"/>
+      <w:bookmarkStart w:id="19" w:name="OLE_LINK89"/>
+      <w:bookmarkStart w:id="20" w:name="OLE_LINK7"/>
       <w:r>
         <w:rPr>
           <w:rFonts w:hint="default" w:ascii="Kalinga" w:hAnsi="Kalinga"/>
@@ -2167,6 +2167,7 @@
           <w:color w:val="auto"/>
           <w:sz w:val="20"/>
           <w:szCs w:val="20"/>
+          <w:lang w:val="en-US"/>
         </w:rPr>
       </w:pPr>
       <w:r>
@@ -2177,6 +2178,16 @@
           <w:szCs w:val="20"/>
         </w:rPr>
         <w:t>Fasilitas Kredit {{slik_bank_15_jenis | default('', true)}} di {{slik_bank_15_nama}} maks Rp. {{slik_bank_15_maks}} outs Rp. {{slik_bank_15_outs}} Coll {{slik_bank_15_coll}}.{% if slik_bank_15_alasan_aktif == 'ya' %} (Ket: {{ slik_bank_15_alasan }}){% endif %}{% endif %}{% endif %}</w:t>
+      </w:r>
+      <w:r>
+        <w:rPr>
+          <w:rFonts w:hint="default" w:ascii="Kalinga" w:hAnsi="Kalinga"/>
+          <w:color w:val="auto"/>
+          <w:sz w:val="20"/>
+          <w:szCs w:val="20"/>
+          <w:lang w:val="en-US"/>
+        </w:rPr>
+        <w:t>{% if mitigasi_aktif == 'ya' and mitigasi_slik_no_surat %}</w:t>
       </w:r>
     </w:p>
     <w:p>
@@ -2197,16 +2208,6 @@
           <w:lang w:val="en-US"/>
         </w:rPr>
       </w:pPr>
-      <w:r>
-        <w:rPr>
-          <w:rFonts w:hint="default" w:ascii="Kalinga" w:hAnsi="Kalinga"/>
-          <w:color w:val="auto"/>
-          <w:sz w:val="20"/>
-          <w:szCs w:val="20"/>
-          <w:lang w:val="en-US"/>
-        </w:rPr>
-        <w:t>{% if mitigasi_aktif == 'ya' and mitigasi_slik_no_surat %}</w:t>
-      </w:r>
       <w:r>
         <w:rPr>
           <w:rFonts w:hint="default" w:ascii="Kalinga" w:hAnsi="Kalinga"/>
@@ -2259,18 +2260,18 @@
       </w:pPr>
       <w:bookmarkStart w:id="21" w:name="OLE_LINK71"/>
       <w:bookmarkStart w:id="22" w:name="OLE_LINK20"/>
-      <w:bookmarkStart w:id="23" w:name="OLE_LINK45"/>
-      <w:bookmarkStart w:id="24" w:name="OLE_LINK68"/>
-      <w:bookmarkStart w:id="25" w:name="OLE_LINK73"/>
-      <w:bookmarkStart w:id="26" w:name="OLE_LINK21"/>
-      <w:bookmarkStart w:id="27" w:name="OLE_LINK10"/>
-      <w:bookmarkStart w:id="28" w:name="OLE_LINK63"/>
+      <w:bookmarkStart w:id="23" w:name="OLE_LINK52"/>
+      <w:bookmarkStart w:id="24" w:name="OLE_LINK10"/>
+      <w:bookmarkStart w:id="25" w:name="OLE_LINK61"/>
+      <w:bookmarkStart w:id="26" w:name="OLE_LINK63"/>
+      <w:bookmarkStart w:id="27" w:name="OLE_LINK88"/>
+      <w:bookmarkStart w:id="28" w:name="OLE_LINK73"/>
       <w:bookmarkStart w:id="29" w:name="OLE_LINK39"/>
       <w:bookmarkStart w:id="30" w:name="OLE_LINK90"/>
-      <w:bookmarkStart w:id="31" w:name="OLE_LINK52"/>
-      <w:bookmarkStart w:id="32" w:name="OLE_LINK54"/>
-      <w:bookmarkStart w:id="33" w:name="OLE_LINK61"/>
-      <w:bookmarkStart w:id="34" w:name="OLE_LINK88"/>
+      <w:bookmarkStart w:id="31" w:name="OLE_LINK68"/>
+      <w:bookmarkStart w:id="32" w:name="OLE_LINK45"/>
+      <w:bookmarkStart w:id="33" w:name="OLE_LINK21"/>
+      <w:bookmarkStart w:id="34" w:name="OLE_LINK54"/>
     </w:p>
     <w:p>
       <w:pPr>
@@ -2704,6 +2705,19 @@
         </w:rPr>
         <w:tab/>
       </w:r>
+      <w:r>
+        <w:rPr>
+          <w:rFonts w:hint="default" w:ascii="Kalinga" w:hAnsi="Kalinga"/>
+          <w:b w:val="0"/>
+          <w:bCs w:val="0"/>
+          <w:sz w:val="20"/>
+          <w:szCs w:val="20"/>
+          <w:lang w:val="en-US"/>
+        </w:rPr>
+        <w:tab/>
+      </w:r>
+      <w:bookmarkStart w:id="52" w:name="_GoBack"/>
+      <w:bookmarkEnd w:id="52"/>
       <w:r>
         <w:rPr>
           <w:rFonts w:hint="default" w:ascii="Kalinga" w:hAnsi="Kalinga"/>
@@ -3124,8 +3138,8 @@
           <w:lang w:val="en-US"/>
         </w:rPr>
       </w:pPr>
-      <w:bookmarkStart w:id="35" w:name="OLE_LINK25"/>
-      <w:bookmarkStart w:id="36" w:name="OLE_LINK18"/>
+      <w:bookmarkStart w:id="35" w:name="OLE_LINK18"/>
+      <w:bookmarkStart w:id="36" w:name="OLE_LINK25"/>
       <w:bookmarkStart w:id="37" w:name="OLE_LINK9"/>
       <w:r>
         <w:rPr>
@@ -7447,8 +7461,8 @@
         </w:rPr>
       </w:pPr>
       <w:bookmarkStart w:id="40" w:name="OLE_LINK53"/>
-      <w:bookmarkStart w:id="41" w:name="OLE_LINK32"/>
-      <w:bookmarkStart w:id="42" w:name="OLE_LINK12"/>
+      <w:bookmarkStart w:id="41" w:name="OLE_LINK12"/>
+      <w:bookmarkStart w:id="42" w:name="OLE_LINK32"/>
       <w:bookmarkStart w:id="43" w:name="OLE_LINK57"/>
       <w:bookmarkStart w:id="44" w:name="OLE_LINK16"/>
     </w:p>
@@ -8435,12 +8449,12 @@
           <w:szCs w:val="20"/>
         </w:rPr>
       </w:pPr>
-      <w:bookmarkStart w:id="45" w:name="OLE_LINK58"/>
-      <w:bookmarkStart w:id="46" w:name="OLE_LINK40"/>
-      <w:bookmarkStart w:id="47" w:name="OLE_LINK23"/>
-      <w:bookmarkStart w:id="48" w:name="OLE_LINK70"/>
-      <w:bookmarkStart w:id="49" w:name="OLE_LINK13"/>
-      <w:bookmarkStart w:id="50" w:name="OLE_LINK24"/>
+      <w:bookmarkStart w:id="45" w:name="OLE_LINK23"/>
+      <w:bookmarkStart w:id="46" w:name="OLE_LINK13"/>
+      <w:bookmarkStart w:id="47" w:name="OLE_LINK40"/>
+      <w:bookmarkStart w:id="48" w:name="OLE_LINK24"/>
+      <w:bookmarkStart w:id="49" w:name="OLE_LINK70"/>
+      <w:bookmarkStart w:id="50" w:name="OLE_LINK58"/>
       <w:bookmarkStart w:id="51" w:name="OLE_LINK64"/>
       <w:r>
         <w:rPr>
@@ -8657,8 +8671,6 @@
         </w:rPr>
         <w:t>{{ item }}{% endfor %}</w:t>
       </w:r>
-      <w:bookmarkStart w:id="52" w:name="_GoBack"/>
-      <w:bookmarkEnd w:id="52"/>
     </w:p>
     <w:p>
       <w:pPr>
